--- a/plotly_workingWorddocument.docx
+++ b/plotly_workingWorddocument.docx
@@ -52,30 +52,7 @@
         <w:spacing w:after="0"/>
       </w:pPr>
       <w:r>
-        <w:t xml:space="preserve">This </w:t>
-      </w:r>
-      <w:r>
-        <w:t>assignment</w:t>
-      </w:r>
-      <w:r>
-        <w:t xml:space="preserve"> required building </w:t>
-      </w:r>
-      <w:r>
-        <w:t xml:space="preserve">an interactive dashboard to explore the [Belly Button Biodiversity </w:t>
-      </w:r>
-      <w:proofErr w:type="gramStart"/>
-      <w:r>
-        <w:t>dataset](</w:t>
-      </w:r>
-      <w:proofErr w:type="gramEnd"/>
-      <w:r>
-        <w:t>http://robdunnlab.com/projects/belly-button-biodiversity/), which catalogs the microbes that colonize human navels.</w:t>
-      </w:r>
-      <w:r>
-        <w:t xml:space="preserve"> </w:t>
-      </w:r>
-      <w:r>
-        <w:t>The dataset reveals that a small handful of microbial species (also called operational taxonomic units, or OTUs, in the study) were present in more than 70% of people, while the rest were relatively rare.</w:t>
+        <w:t>This assignment required building an interactive dashboard to explore the [Belly Button Biodiversity dataset](http://robdunnlab.com/projects/belly-button-biodiversity/), which catalogs the microbes that colonize human navels. The dataset reveals that a small handful of microbial species (also called operational taxonomic units, or OTUs, in the study) were present in more than 70% of people, while the rest were relatively rare.</w:t>
       </w:r>
     </w:p>
     <w:p>
@@ -138,12 +115,10 @@
         <w:t>Use the D3 library to read in `</w:t>
       </w:r>
       <w:proofErr w:type="spellStart"/>
-      <w:proofErr w:type="gramStart"/>
       <w:r>
         <w:t>samples.json</w:t>
       </w:r>
       <w:proofErr w:type="spellEnd"/>
-      <w:proofErr w:type="gramEnd"/>
       <w:r>
         <w:t>`.</w:t>
       </w:r>
@@ -410,6 +385,32 @@
     <w:p>
       <w:pPr>
         <w:spacing w:after="0"/>
+      </w:pPr>
+      <w:hyperlink r:id="rId5" w:history="1">
+        <w:r>
+          <w:rPr>
+            <w:rStyle w:val="Hyperlink"/>
+          </w:rPr>
+          <w:t xml:space="preserve">Bubble Charts | JavaScript | </w:t>
+        </w:r>
+        <w:proofErr w:type="spellStart"/>
+        <w:r>
+          <w:rPr>
+            <w:rStyle w:val="Hyperlink"/>
+          </w:rPr>
+          <w:t>Plotly</w:t>
+        </w:r>
+        <w:proofErr w:type="spellEnd"/>
+      </w:hyperlink>
+    </w:p>
+    <w:p>
+      <w:pPr>
+        <w:spacing w:after="0"/>
+      </w:pPr>
+    </w:p>
+    <w:p>
+      <w:pPr>
+        <w:spacing w:after="0"/>
         <w:rPr>
           <w:b/>
           <w:bCs/>
@@ -529,6 +530,7 @@
           <w:b/>
           <w:bCs/>
         </w:rPr>
+        <w:lastRenderedPageBreak/>
         <w:t>Roadmap</w:t>
       </w:r>
     </w:p>
@@ -659,426 +661,394 @@
       <w:pPr>
         <w:spacing w:after="0"/>
       </w:pPr>
-      <w:proofErr w:type="gramStart"/>
+      <w:r>
+        <w:t>![Bacteria by filterforge.com](Images/bacteria.jpg)</w:t>
+      </w:r>
+    </w:p>
+    <w:p>
+      <w:pPr>
+        <w:spacing w:after="0"/>
+      </w:pPr>
+    </w:p>
+    <w:p>
+      <w:pPr>
+        <w:spacing w:after="0"/>
+      </w:pPr>
+      <w:r>
+        <w:t>In this assignment, you will build an interactive dashboard to explore the [Belly Button Biodiversity dataset](http://robdunnlab.com/projects/belly-button-biodiversity/), which catalogs the microbes that colonize human navels.</w:t>
+      </w:r>
+    </w:p>
+    <w:p>
+      <w:pPr>
+        <w:spacing w:after="0"/>
+      </w:pPr>
+    </w:p>
+    <w:p>
+      <w:pPr>
+        <w:spacing w:after="0"/>
+      </w:pPr>
+      <w:r>
+        <w:t>The dataset reveals that a small handful of microbial species (also called operational taxonomic units, or OTUs, in the study) were present in more than 70% of people, while the rest were relatively rare.</w:t>
+      </w:r>
+    </w:p>
+    <w:p>
+      <w:pPr>
+        <w:spacing w:after="0"/>
+      </w:pPr>
+    </w:p>
+    <w:p>
+      <w:pPr>
+        <w:spacing w:after="0"/>
+      </w:pPr>
+      <w:r>
+        <w:t xml:space="preserve">## Step 1: </w:t>
+      </w:r>
+      <w:proofErr w:type="spellStart"/>
+      <w:r>
+        <w:t>Plotly</w:t>
+      </w:r>
+      <w:proofErr w:type="spellEnd"/>
+    </w:p>
+    <w:p>
+      <w:pPr>
+        <w:spacing w:after="0"/>
+      </w:pPr>
+    </w:p>
+    <w:p>
+      <w:pPr>
+        <w:spacing w:after="0"/>
+      </w:pPr>
+      <w:r>
+        <w:t>1. Use the D3 library to read in `</w:t>
+      </w:r>
+      <w:proofErr w:type="spellStart"/>
+      <w:r>
+        <w:t>samples.json</w:t>
+      </w:r>
+      <w:proofErr w:type="spellEnd"/>
+      <w:r>
+        <w:t>`.</w:t>
+      </w:r>
+    </w:p>
+    <w:p>
+      <w:pPr>
+        <w:spacing w:after="0"/>
+      </w:pPr>
+    </w:p>
+    <w:p>
+      <w:pPr>
+        <w:spacing w:after="0"/>
+      </w:pPr>
+      <w:r>
+        <w:t>2. Create a horizontal bar chart with a dropdown menu to display the top 10 OTUs found in that individual.</w:t>
+      </w:r>
+    </w:p>
+    <w:p>
+      <w:pPr>
+        <w:spacing w:after="0"/>
+      </w:pPr>
+    </w:p>
+    <w:p>
+      <w:pPr>
+        <w:spacing w:after="0"/>
+      </w:pPr>
+      <w:r>
+        <w:t>* Use `</w:t>
+      </w:r>
+      <w:proofErr w:type="spellStart"/>
+      <w:r>
+        <w:t>sample_values</w:t>
+      </w:r>
+      <w:proofErr w:type="spellEnd"/>
+      <w:r>
+        <w:t>` as the values for the bar chart.</w:t>
+      </w:r>
+    </w:p>
+    <w:p>
+      <w:pPr>
+        <w:spacing w:after="0"/>
+      </w:pPr>
+    </w:p>
+    <w:p>
+      <w:pPr>
+        <w:spacing w:after="0"/>
+      </w:pPr>
+      <w:r>
+        <w:t>* Use `</w:t>
+      </w:r>
+      <w:proofErr w:type="spellStart"/>
+      <w:r>
+        <w:t>otu_ids</w:t>
+      </w:r>
+      <w:proofErr w:type="spellEnd"/>
+      <w:r>
+        <w:t>` as the labels for the bar chart.</w:t>
+      </w:r>
+    </w:p>
+    <w:p>
+      <w:pPr>
+        <w:spacing w:after="0"/>
+      </w:pPr>
+    </w:p>
+    <w:p>
+      <w:pPr>
+        <w:spacing w:after="0"/>
+      </w:pPr>
+      <w:r>
+        <w:t>* Use `</w:t>
+      </w:r>
+      <w:proofErr w:type="spellStart"/>
+      <w:r>
+        <w:t>otu_labels</w:t>
+      </w:r>
+      <w:proofErr w:type="spellEnd"/>
+      <w:r>
+        <w:t xml:space="preserve">` as the </w:t>
+      </w:r>
+      <w:proofErr w:type="spellStart"/>
+      <w:r>
+        <w:t>hovertext</w:t>
+      </w:r>
+      <w:proofErr w:type="spellEnd"/>
+      <w:r>
+        <w:t xml:space="preserve"> for the chart.</w:t>
+      </w:r>
+    </w:p>
+    <w:p>
+      <w:pPr>
+        <w:spacing w:after="0"/>
+      </w:pPr>
+    </w:p>
+    <w:p>
+      <w:pPr>
+        <w:spacing w:after="0"/>
+      </w:pPr>
+      <w:r>
+        <w:t xml:space="preserve">  ![bar Chart](Images/hw01.png)</w:t>
+      </w:r>
+    </w:p>
+    <w:p>
+      <w:pPr>
+        <w:spacing w:after="0"/>
+      </w:pPr>
+    </w:p>
+    <w:p>
+      <w:pPr>
+        <w:spacing w:after="0"/>
+      </w:pPr>
+      <w:r>
+        <w:t>3. Create a bubble chart that displays each sample.</w:t>
+      </w:r>
+    </w:p>
+    <w:p>
+      <w:pPr>
+        <w:spacing w:after="0"/>
+      </w:pPr>
+    </w:p>
+    <w:p>
+      <w:pPr>
+        <w:spacing w:after="0"/>
+      </w:pPr>
+      <w:r>
+        <w:t>* Use `</w:t>
+      </w:r>
+      <w:proofErr w:type="spellStart"/>
+      <w:r>
+        <w:t>otu_ids</w:t>
+      </w:r>
+      <w:proofErr w:type="spellEnd"/>
+      <w:r>
+        <w:t>` for the x values.</w:t>
+      </w:r>
+    </w:p>
+    <w:p>
+      <w:pPr>
+        <w:spacing w:after="0"/>
+      </w:pPr>
+    </w:p>
+    <w:p>
+      <w:pPr>
+        <w:spacing w:after="0"/>
+      </w:pPr>
+      <w:r>
+        <w:t>* Use `</w:t>
+      </w:r>
+      <w:proofErr w:type="spellStart"/>
+      <w:r>
+        <w:t>sample_values</w:t>
+      </w:r>
+      <w:proofErr w:type="spellEnd"/>
+      <w:r>
+        <w:t>` for the y values.</w:t>
+      </w:r>
+    </w:p>
+    <w:p>
+      <w:pPr>
+        <w:spacing w:after="0"/>
+      </w:pPr>
+    </w:p>
+    <w:p>
+      <w:pPr>
+        <w:spacing w:after="0"/>
+      </w:pPr>
+      <w:r>
+        <w:t>* Use `</w:t>
+      </w:r>
+      <w:proofErr w:type="spellStart"/>
+      <w:r>
+        <w:t>sample_values</w:t>
+      </w:r>
+      <w:proofErr w:type="spellEnd"/>
+      <w:r>
+        <w:t>` for the marker size.</w:t>
+      </w:r>
+    </w:p>
+    <w:p>
+      <w:pPr>
+        <w:spacing w:after="0"/>
+      </w:pPr>
+    </w:p>
+    <w:p>
+      <w:pPr>
+        <w:spacing w:after="0"/>
+      </w:pPr>
+      <w:r>
+        <w:t>* Use `</w:t>
+      </w:r>
+      <w:proofErr w:type="spellStart"/>
+      <w:r>
+        <w:t>otu_ids</w:t>
+      </w:r>
+      <w:proofErr w:type="spellEnd"/>
+      <w:r>
+        <w:t>` for the marker colors.</w:t>
+      </w:r>
+    </w:p>
+    <w:p>
+      <w:pPr>
+        <w:spacing w:after="0"/>
+      </w:pPr>
+    </w:p>
+    <w:p>
+      <w:pPr>
+        <w:spacing w:after="0"/>
+      </w:pPr>
+      <w:r>
+        <w:t>* Use `</w:t>
+      </w:r>
+      <w:proofErr w:type="spellStart"/>
+      <w:r>
+        <w:t>otu_labels</w:t>
+      </w:r>
+      <w:proofErr w:type="spellEnd"/>
+      <w:r>
+        <w:t>` for the text values.</w:t>
+      </w:r>
+    </w:p>
+    <w:p>
+      <w:pPr>
+        <w:spacing w:after="0"/>
+      </w:pPr>
+    </w:p>
+    <w:p>
+      <w:pPr>
+        <w:spacing w:after="0"/>
+      </w:pPr>
+      <w:r>
+        <w:t>![Bubble Chart](Images/bubble_chart.png)</w:t>
+      </w:r>
+    </w:p>
+    <w:p>
+      <w:pPr>
+        <w:spacing w:after="0"/>
+      </w:pPr>
+    </w:p>
+    <w:p>
+      <w:pPr>
+        <w:spacing w:after="0"/>
+      </w:pPr>
+      <w:r>
+        <w:t>4. Display the sample metadata, i.e., an individual's demographic information.</w:t>
+      </w:r>
+    </w:p>
+    <w:p>
+      <w:pPr>
+        <w:spacing w:after="0"/>
+      </w:pPr>
+    </w:p>
+    <w:p>
+      <w:pPr>
+        <w:spacing w:after="0"/>
+      </w:pPr>
+      <w:r>
+        <w:t>5. Display each key-value pair from the metadata JSON object somewhere on the page.</w:t>
+      </w:r>
+    </w:p>
+    <w:p>
+      <w:pPr>
+        <w:spacing w:after="0"/>
+      </w:pPr>
+    </w:p>
+    <w:p>
+      <w:pPr>
+        <w:spacing w:after="0"/>
+      </w:pPr>
       <w:r>
         <w:t>![</w:t>
       </w:r>
-      <w:proofErr w:type="gramEnd"/>
-      <w:r>
-        <w:t>Bacteria by filterforge.com](Images/bacteria.jpg)</w:t>
-      </w:r>
-    </w:p>
-    <w:p>
-      <w:pPr>
-        <w:spacing w:after="0"/>
-      </w:pPr>
-    </w:p>
-    <w:p>
-      <w:pPr>
-        <w:spacing w:after="0"/>
-      </w:pPr>
-      <w:r>
-        <w:t xml:space="preserve">In this assignment, you will build an interactive dashboard to explore the [Belly Button Biodiversity </w:t>
-      </w:r>
-      <w:proofErr w:type="gramStart"/>
-      <w:r>
-        <w:t>dataset](</w:t>
-      </w:r>
-      <w:proofErr w:type="gramEnd"/>
-      <w:r>
-        <w:t>http://robdunnlab.com/projects/belly-button-biodiversity/), which catalogs the microbes that colonize human navels.</w:t>
-      </w:r>
-    </w:p>
-    <w:p>
-      <w:pPr>
-        <w:spacing w:after="0"/>
-      </w:pPr>
-    </w:p>
-    <w:p>
-      <w:pPr>
-        <w:spacing w:after="0"/>
-      </w:pPr>
-      <w:r>
-        <w:t>The dataset reveals that a small handful of microbial species (also called operational taxonomic units, or OTUs, in the study) were present in more than 70% of people, while the rest were relatively rare.</w:t>
-      </w:r>
-    </w:p>
-    <w:p>
-      <w:pPr>
-        <w:spacing w:after="0"/>
-      </w:pPr>
-    </w:p>
-    <w:p>
-      <w:pPr>
-        <w:spacing w:after="0"/>
-      </w:pPr>
-      <w:r>
-        <w:t xml:space="preserve">## Step 1: </w:t>
-      </w:r>
-      <w:proofErr w:type="spellStart"/>
-      <w:r>
-        <w:t>Plotly</w:t>
-      </w:r>
-      <w:proofErr w:type="spellEnd"/>
-    </w:p>
-    <w:p>
-      <w:pPr>
-        <w:spacing w:after="0"/>
-      </w:pPr>
-    </w:p>
-    <w:p>
-      <w:pPr>
-        <w:spacing w:after="0"/>
-      </w:pPr>
-      <w:r>
-        <w:t>1. Use the D3 library to read in `</w:t>
-      </w:r>
-      <w:proofErr w:type="spellStart"/>
-      <w:proofErr w:type="gramStart"/>
-      <w:r>
-        <w:t>samples.json</w:t>
-      </w:r>
-      <w:proofErr w:type="spellEnd"/>
-      <w:proofErr w:type="gramEnd"/>
-      <w:r>
-        <w:t>`.</w:t>
-      </w:r>
-    </w:p>
-    <w:p>
-      <w:pPr>
-        <w:spacing w:after="0"/>
-      </w:pPr>
-    </w:p>
-    <w:p>
-      <w:pPr>
-        <w:spacing w:after="0"/>
-      </w:pPr>
-      <w:r>
-        <w:t>2. Create a horizontal bar chart with a dropdown menu to display the top 10 OTUs found in that individual.</w:t>
-      </w:r>
-    </w:p>
-    <w:p>
-      <w:pPr>
-        <w:spacing w:after="0"/>
-      </w:pPr>
-    </w:p>
-    <w:p>
-      <w:pPr>
-        <w:spacing w:after="0"/>
-      </w:pPr>
-      <w:r>
-        <w:t>* Use `</w:t>
-      </w:r>
-      <w:proofErr w:type="spellStart"/>
-      <w:r>
-        <w:t>sample_values</w:t>
-      </w:r>
-      <w:proofErr w:type="spellEnd"/>
-      <w:r>
-        <w:t>` as the values for the bar chart.</w:t>
-      </w:r>
-    </w:p>
-    <w:p>
-      <w:pPr>
-        <w:spacing w:after="0"/>
-      </w:pPr>
-    </w:p>
-    <w:p>
-      <w:pPr>
-        <w:spacing w:after="0"/>
-      </w:pPr>
-      <w:r>
-        <w:t>* Use `</w:t>
-      </w:r>
-      <w:proofErr w:type="spellStart"/>
-      <w:r>
-        <w:t>otu_ids</w:t>
-      </w:r>
-      <w:proofErr w:type="spellEnd"/>
-      <w:r>
-        <w:t>` as the labels for the bar chart.</w:t>
-      </w:r>
-    </w:p>
-    <w:p>
-      <w:pPr>
-        <w:spacing w:after="0"/>
-      </w:pPr>
-    </w:p>
-    <w:p>
-      <w:pPr>
-        <w:spacing w:after="0"/>
-      </w:pPr>
-      <w:r>
-        <w:t>* Use `</w:t>
-      </w:r>
-      <w:proofErr w:type="spellStart"/>
-      <w:r>
-        <w:t>otu_labels</w:t>
-      </w:r>
-      <w:proofErr w:type="spellEnd"/>
-      <w:r>
-        <w:t xml:space="preserve">` as the </w:t>
-      </w:r>
-      <w:proofErr w:type="spellStart"/>
-      <w:r>
-        <w:t>hovertext</w:t>
-      </w:r>
-      <w:proofErr w:type="spellEnd"/>
-      <w:r>
-        <w:t xml:space="preserve"> for the chart.</w:t>
-      </w:r>
-    </w:p>
-    <w:p>
-      <w:pPr>
-        <w:spacing w:after="0"/>
-      </w:pPr>
-    </w:p>
-    <w:p>
-      <w:pPr>
-        <w:spacing w:after="0"/>
-      </w:pPr>
-      <w:r>
-        <w:t xml:space="preserve">  </w:t>
-      </w:r>
-      <w:proofErr w:type="gramStart"/>
+      <w:proofErr w:type="spellStart"/>
+      <w:r>
+        <w:t>hw</w:t>
+      </w:r>
+      <w:proofErr w:type="spellEnd"/>
+      <w:r>
+        <w:t>](Images/hw03.png)</w:t>
+      </w:r>
+    </w:p>
+    <w:p>
+      <w:pPr>
+        <w:spacing w:after="0"/>
+      </w:pPr>
+    </w:p>
+    <w:p>
+      <w:pPr>
+        <w:spacing w:after="0"/>
+      </w:pPr>
+      <w:r>
+        <w:t>6. Update all of the plots any time that a new sample is selected.</w:t>
+      </w:r>
+    </w:p>
+    <w:p>
+      <w:pPr>
+        <w:spacing w:after="0"/>
+      </w:pPr>
+    </w:p>
+    <w:p>
+      <w:pPr>
+        <w:spacing w:after="0"/>
+      </w:pPr>
+      <w:r>
+        <w:t>Additionally, you are welcome to create any layout that you would like for your dashboard. An example dashboard is shown below:</w:t>
+      </w:r>
+    </w:p>
+    <w:p>
+      <w:pPr>
+        <w:spacing w:after="0"/>
+      </w:pPr>
+    </w:p>
+    <w:p>
+      <w:pPr>
+        <w:spacing w:after="0"/>
+      </w:pPr>
       <w:r>
         <w:t>![</w:t>
       </w:r>
-      <w:proofErr w:type="gramEnd"/>
-      <w:r>
-        <w:t>bar Chart](Images/hw01.png)</w:t>
-      </w:r>
-    </w:p>
-    <w:p>
-      <w:pPr>
-        <w:spacing w:after="0"/>
-      </w:pPr>
-    </w:p>
-    <w:p>
-      <w:pPr>
-        <w:spacing w:after="0"/>
-      </w:pPr>
-      <w:r>
-        <w:t>3. Create a bubble chart that displays each sample.</w:t>
-      </w:r>
-    </w:p>
-    <w:p>
-      <w:pPr>
-        <w:spacing w:after="0"/>
-      </w:pPr>
-    </w:p>
-    <w:p>
-      <w:pPr>
-        <w:spacing w:after="0"/>
-      </w:pPr>
-      <w:r>
-        <w:t>* Use `</w:t>
-      </w:r>
-      <w:proofErr w:type="spellStart"/>
-      <w:r>
-        <w:t>otu_ids</w:t>
-      </w:r>
-      <w:proofErr w:type="spellEnd"/>
-      <w:r>
-        <w:t>` for the x values.</w:t>
-      </w:r>
-    </w:p>
-    <w:p>
-      <w:pPr>
-        <w:spacing w:after="0"/>
-      </w:pPr>
-    </w:p>
-    <w:p>
-      <w:pPr>
-        <w:spacing w:after="0"/>
-      </w:pPr>
-      <w:r>
-        <w:t>* Use `</w:t>
-      </w:r>
-      <w:proofErr w:type="spellStart"/>
-      <w:r>
-        <w:t>sample_values</w:t>
-      </w:r>
-      <w:proofErr w:type="spellEnd"/>
-      <w:r>
-        <w:t>` for the y values.</w:t>
-      </w:r>
-    </w:p>
-    <w:p>
-      <w:pPr>
-        <w:spacing w:after="0"/>
-      </w:pPr>
-    </w:p>
-    <w:p>
-      <w:pPr>
-        <w:spacing w:after="0"/>
-      </w:pPr>
-      <w:r>
-        <w:t>* Use `</w:t>
-      </w:r>
-      <w:proofErr w:type="spellStart"/>
-      <w:r>
-        <w:t>sample_values</w:t>
-      </w:r>
-      <w:proofErr w:type="spellEnd"/>
-      <w:r>
-        <w:t>` for the marker size.</w:t>
-      </w:r>
-    </w:p>
-    <w:p>
-      <w:pPr>
-        <w:spacing w:after="0"/>
-      </w:pPr>
-    </w:p>
-    <w:p>
-      <w:pPr>
-        <w:spacing w:after="0"/>
-      </w:pPr>
-      <w:r>
-        <w:t>* Use `</w:t>
-      </w:r>
-      <w:proofErr w:type="spellStart"/>
-      <w:r>
-        <w:t>otu_ids</w:t>
-      </w:r>
-      <w:proofErr w:type="spellEnd"/>
-      <w:r>
-        <w:t>` for the marker colors.</w:t>
-      </w:r>
-    </w:p>
-    <w:p>
-      <w:pPr>
-        <w:spacing w:after="0"/>
-      </w:pPr>
-    </w:p>
-    <w:p>
-      <w:pPr>
-        <w:spacing w:after="0"/>
-      </w:pPr>
-      <w:r>
-        <w:t>* Use `</w:t>
-      </w:r>
-      <w:proofErr w:type="spellStart"/>
-      <w:r>
-        <w:t>otu_labels</w:t>
-      </w:r>
-      <w:proofErr w:type="spellEnd"/>
-      <w:r>
-        <w:t>` for the text values.</w:t>
-      </w:r>
-    </w:p>
-    <w:p>
-      <w:pPr>
-        <w:spacing w:after="0"/>
-      </w:pPr>
-    </w:p>
-    <w:p>
-      <w:pPr>
-        <w:spacing w:after="0"/>
-      </w:pPr>
-      <w:proofErr w:type="gramStart"/>
-      <w:r>
-        <w:t>![</w:t>
-      </w:r>
-      <w:proofErr w:type="gramEnd"/>
-      <w:r>
-        <w:t>Bubble Chart](Images/bubble_chart.png)</w:t>
-      </w:r>
-    </w:p>
-    <w:p>
-      <w:pPr>
-        <w:spacing w:after="0"/>
-      </w:pPr>
-    </w:p>
-    <w:p>
-      <w:pPr>
-        <w:spacing w:after="0"/>
-      </w:pPr>
-      <w:r>
-        <w:t>4. Display the sample metadata, i.e., an individual's demographic information.</w:t>
-      </w:r>
-    </w:p>
-    <w:p>
-      <w:pPr>
-        <w:spacing w:after="0"/>
-      </w:pPr>
-    </w:p>
-    <w:p>
-      <w:pPr>
-        <w:spacing w:after="0"/>
-      </w:pPr>
-      <w:r>
-        <w:t>5. Display each key-value pair from the metadata JSON object somewhere on the page.</w:t>
-      </w:r>
-    </w:p>
-    <w:p>
-      <w:pPr>
-        <w:spacing w:after="0"/>
-      </w:pPr>
-    </w:p>
-    <w:p>
-      <w:pPr>
-        <w:spacing w:after="0"/>
-      </w:pPr>
-      <w:proofErr w:type="gramStart"/>
-      <w:r>
-        <w:t>![</w:t>
-      </w:r>
-      <w:proofErr w:type="spellStart"/>
-      <w:proofErr w:type="gramEnd"/>
+      <w:proofErr w:type="spellStart"/>
       <w:r>
         <w:t>hw</w:t>
       </w:r>
       <w:proofErr w:type="spellEnd"/>
       <w:r>
-        <w:t>](Images/hw03.png)</w:t>
-      </w:r>
-    </w:p>
-    <w:p>
-      <w:pPr>
-        <w:spacing w:after="0"/>
-      </w:pPr>
-    </w:p>
-    <w:p>
-      <w:pPr>
-        <w:spacing w:after="0"/>
-      </w:pPr>
-      <w:r>
-        <w:t>6. Update all of the plots any time that a new sample is selected.</w:t>
-      </w:r>
-    </w:p>
-    <w:p>
-      <w:pPr>
-        <w:spacing w:after="0"/>
-      </w:pPr>
-    </w:p>
-    <w:p>
-      <w:pPr>
-        <w:spacing w:after="0"/>
-      </w:pPr>
-      <w:r>
-        <w:t>Additionally, you are welcome to create any layout that you would like for your dashboard. An example dashboard is shown below:</w:t>
-      </w:r>
-    </w:p>
-    <w:p>
-      <w:pPr>
-        <w:spacing w:after="0"/>
-      </w:pPr>
-    </w:p>
-    <w:p>
-      <w:pPr>
-        <w:spacing w:after="0"/>
-      </w:pPr>
-      <w:proofErr w:type="gramStart"/>
-      <w:r>
-        <w:t>![</w:t>
-      </w:r>
-      <w:proofErr w:type="spellStart"/>
-      <w:proofErr w:type="gramEnd"/>
-      <w:r>
-        <w:t>hw</w:t>
-      </w:r>
-      <w:proofErr w:type="spellEnd"/>
-      <w:r>
         <w:t>](Images/hw02.png)</w:t>
       </w:r>
     </w:p>
@@ -1159,13 +1129,8 @@
       <w:pPr>
         <w:spacing w:after="0"/>
       </w:pPr>
-      <w:proofErr w:type="gramStart"/>
-      <w:r>
-        <w:t>![</w:t>
-      </w:r>
-      <w:proofErr w:type="gramEnd"/>
-      <w:r>
-        <w:t>Weekly Washing Frequency Gauge](Images/gauge.png)</w:t>
+      <w:r>
+        <w:t>![Weekly Washing Frequency Gauge](Images/gauge.png)</w:t>
       </w:r>
     </w:p>
     <w:p>
@@ -1207,15 +1172,7 @@
         <w:spacing w:after="0"/>
       </w:pPr>
       <w:r>
-        <w:t>* Ensure your repository has regular commits (</w:t>
-      </w:r>
-      <w:proofErr w:type="gramStart"/>
-      <w:r>
-        <w:t>i.e.</w:t>
-      </w:r>
-      <w:proofErr w:type="gramEnd"/>
-      <w:r>
-        <w:t xml:space="preserve"> 20+ commits) and a thorough README.md file</w:t>
+        <w:t>* Ensure your repository has regular commits (i.e. 20+ commits) and a thorough README.md file</w:t>
       </w:r>
     </w:p>
     <w:p>
@@ -1254,15 +1211,7 @@
         <w:spacing w:after="0"/>
       </w:pPr>
       <w:r>
-        <w:t xml:space="preserve">* Refer to the [Plotly.js </w:t>
-      </w:r>
-      <w:proofErr w:type="gramStart"/>
-      <w:r>
-        <w:t>documentation](</w:t>
-      </w:r>
-      <w:proofErr w:type="gramEnd"/>
-      <w:r>
-        <w:t>https://plot.ly/javascript/) when building the plots.</w:t>
+        <w:t>* Refer to the [Plotly.js documentation](https://plot.ly/javascript/) when building the plots.</w:t>
       </w:r>
     </w:p>
     <w:p>
@@ -1293,23 +1242,7 @@
       </w:r>
       <w:proofErr w:type="spellEnd"/>
       <w:r>
-        <w:t xml:space="preserve">, J. </w:t>
-      </w:r>
-      <w:proofErr w:type="gramStart"/>
-      <w:r>
-        <w:t>et al.(</w:t>
-      </w:r>
-      <w:proofErr w:type="gramEnd"/>
-      <w:r>
-        <w:t>2012) _A Jungle in There: Bacteria in Belly Buttons are Highly Diverse, but Predictable_. Retrieved from: [</w:t>
-      </w:r>
-      <w:proofErr w:type="gramStart"/>
-      <w:r>
-        <w:t>http://robdunnlab.com/projects/belly-button-biodiversity/results-and-data/](</w:t>
-      </w:r>
-      <w:proofErr w:type="gramEnd"/>
-      <w:r>
-        <w:t>http://robdunnlab.com/projects/belly-button-biodiversity/results-and-data/)</w:t>
+        <w:t>, J. et al.(2012) _A Jungle in There: Bacteria in Belly Buttons are Highly Diverse, but Predictable_. Retrieved from: [http://robdunnlab.com/projects/belly-button-biodiversity/results-and-data/](http://robdunnlab.com/projects/belly-button-biodiversity/results-and-data/)</w:t>
       </w:r>
     </w:p>
     <w:p>
@@ -1553,14 +1486,9 @@
         <w:spacing w:after="0"/>
       </w:pPr>
       <w:r>
-        <w:t xml:space="preserve">Use the provided [starter </w:t>
-      </w:r>
-      <w:proofErr w:type="gramStart"/>
-      <w:r>
-        <w:t>notebook](</w:t>
-      </w:r>
-      <w:proofErr w:type="spellStart"/>
-      <w:proofErr w:type="gramEnd"/>
+        <w:t>Use the provided [starter notebook](</w:t>
+      </w:r>
+      <w:proofErr w:type="spellStart"/>
       <w:r>
         <w:t>climate_starter.ipynb</w:t>
       </w:r>
@@ -1657,19 +1585,11 @@
       </w:r>
       <w:proofErr w:type="spellStart"/>
       <w:r>
-        <w:t>automap_</w:t>
-      </w:r>
-      <w:proofErr w:type="gramStart"/>
-      <w:r>
-        <w:t>base</w:t>
-      </w:r>
-      <w:proofErr w:type="spellEnd"/>
-      <w:r>
-        <w:t>(</w:t>
-      </w:r>
-      <w:proofErr w:type="gramEnd"/>
-      <w:r>
-        <w:t>)` to reflect your tables into classes and save a reference to those classes called `Station` and `Measurement`.</w:t>
+        <w:t>automap_base</w:t>
+      </w:r>
+      <w:proofErr w:type="spellEnd"/>
+      <w:r>
+        <w:t>()` to reflect your tables into classes and save a reference to those classes called `Station` and `Measurement`.</w:t>
       </w:r>
     </w:p>
     <w:p>
@@ -1887,12 +1807,10 @@
         <w:t>`, and `</w:t>
       </w:r>
       <w:proofErr w:type="spellStart"/>
-      <w:proofErr w:type="gramStart"/>
       <w:r>
         <w:t>func.count</w:t>
       </w:r>
       <w:proofErr w:type="spellEnd"/>
-      <w:proofErr w:type="gramEnd"/>
       <w:r>
         <w:t>` in your queries.</w:t>
       </w:r>
@@ -2394,19 +2312,11 @@
       </w:r>
       <w:proofErr w:type="spellStart"/>
       <w:r>
-        <w:t>read_</w:t>
-      </w:r>
-      <w:proofErr w:type="gramStart"/>
-      <w:r>
-        <w:t>csv</w:t>
-      </w:r>
-      <w:proofErr w:type="spellEnd"/>
-      <w:r>
-        <w:t>(</w:t>
-      </w:r>
-      <w:proofErr w:type="gramEnd"/>
-      <w:r>
-        <w:t>)` to perform this portion.</w:t>
+        <w:t>read_csv</w:t>
+      </w:r>
+      <w:proofErr w:type="spellEnd"/>
+      <w:r>
+        <w:t>()` to perform this portion.</w:t>
       </w:r>
     </w:p>
     <w:p>
@@ -2542,15 +2452,7 @@
         <w:spacing w:after="0"/>
       </w:pPr>
       <w:r>
-        <w:t xml:space="preserve">    </w:t>
-      </w:r>
-      <w:proofErr w:type="gramStart"/>
-      <w:r>
-        <w:t>![</w:t>
-      </w:r>
-      <w:proofErr w:type="gramEnd"/>
-      <w:r>
-        <w:t>temperature](Images/temperature.png)</w:t>
+        <w:t xml:space="preserve">    ![temperature](Images/temperature.png)</w:t>
       </w:r>
     </w:p>
     <w:p>
@@ -2727,15 +2629,7 @@
         <w:spacing w:after="0"/>
       </w:pPr>
       <w:r>
-        <w:t xml:space="preserve">  </w:t>
-      </w:r>
-      <w:proofErr w:type="gramStart"/>
-      <w:r>
-        <w:t>![</w:t>
-      </w:r>
-      <w:proofErr w:type="gramEnd"/>
-      <w:r>
-        <w:t>daily-</w:t>
+        <w:t xml:space="preserve">  ![daily-</w:t>
       </w:r>
       <w:proofErr w:type="spellStart"/>
       <w:r>
@@ -3956,19 +3850,8 @@
           <w:sz w:val="21"/>
           <w:szCs w:val="21"/>
         </w:rPr>
-        <w:t>@</w:t>
-      </w:r>
-      <w:proofErr w:type="gramStart"/>
-      <w:r>
-        <w:rPr>
-          <w:rFonts w:ascii="Consolas" w:eastAsia="Times New Roman" w:hAnsi="Consolas" w:cs="Times New Roman"/>
-          <w:color w:val="DCDCAA"/>
-          <w:sz w:val="21"/>
-          <w:szCs w:val="21"/>
-        </w:rPr>
-        <w:t>app.route</w:t>
-      </w:r>
-      <w:proofErr w:type="gramEnd"/>
+        <w:t>@app.route</w:t>
+      </w:r>
       <w:r>
         <w:rPr>
           <w:rFonts w:ascii="Consolas" w:eastAsia="Times New Roman" w:hAnsi="Consolas" w:cs="Times New Roman"/>
@@ -4035,9 +3918,163 @@
           <w:sz w:val="21"/>
           <w:szCs w:val="21"/>
         </w:rPr>
-        <w:t>justice_</w:t>
-      </w:r>
-      <w:proofErr w:type="gramStart"/>
+        <w:t>justice_league</w:t>
+      </w:r>
+      <w:proofErr w:type="spellEnd"/>
+      <w:r>
+        <w:rPr>
+          <w:rFonts w:ascii="Consolas" w:eastAsia="Times New Roman" w:hAnsi="Consolas" w:cs="Times New Roman"/>
+          <w:color w:val="D4D4D4"/>
+          <w:sz w:val="21"/>
+          <w:szCs w:val="21"/>
+        </w:rPr>
+        <w:t>():</w:t>
+      </w:r>
+    </w:p>
+    <w:p>
+      <w:pPr>
+        <w:shd w:val="clear" w:color="auto" w:fill="1E1E1E"/>
+        <w:spacing w:after="0" w:line="285" w:lineRule="atLeast"/>
+        <w:rPr>
+          <w:rFonts w:ascii="Consolas" w:eastAsia="Times New Roman" w:hAnsi="Consolas" w:cs="Times New Roman"/>
+          <w:color w:val="D4D4D4"/>
+          <w:sz w:val="21"/>
+          <w:szCs w:val="21"/>
+        </w:rPr>
+      </w:pPr>
+      <w:r>
+        <w:rPr>
+          <w:rFonts w:ascii="Consolas" w:eastAsia="Times New Roman" w:hAnsi="Consolas" w:cs="Times New Roman"/>
+          <w:color w:val="D4D4D4"/>
+          <w:sz w:val="21"/>
+          <w:szCs w:val="21"/>
+        </w:rPr>
+        <w:t>    </w:t>
+      </w:r>
+      <w:r>
+        <w:rPr>
+          <w:rFonts w:ascii="Consolas" w:eastAsia="Times New Roman" w:hAnsi="Consolas" w:cs="Times New Roman"/>
+          <w:color w:val="CE9178"/>
+          <w:sz w:val="21"/>
+          <w:szCs w:val="21"/>
+        </w:rPr>
+        <w:t>"""Return the justice league data as json"""</w:t>
+      </w:r>
+    </w:p>
+    <w:p>
+      <w:pPr>
+        <w:shd w:val="clear" w:color="auto" w:fill="1E1E1E"/>
+        <w:spacing w:after="0" w:line="285" w:lineRule="atLeast"/>
+        <w:rPr>
+          <w:rFonts w:ascii="Consolas" w:eastAsia="Times New Roman" w:hAnsi="Consolas" w:cs="Times New Roman"/>
+          <w:color w:val="D4D4D4"/>
+          <w:sz w:val="21"/>
+          <w:szCs w:val="21"/>
+        </w:rPr>
+      </w:pPr>
+    </w:p>
+    <w:p>
+      <w:pPr>
+        <w:shd w:val="clear" w:color="auto" w:fill="1E1E1E"/>
+        <w:spacing w:after="0" w:line="285" w:lineRule="atLeast"/>
+        <w:rPr>
+          <w:rFonts w:ascii="Consolas" w:eastAsia="Times New Roman" w:hAnsi="Consolas" w:cs="Times New Roman"/>
+          <w:color w:val="D4D4D4"/>
+          <w:sz w:val="21"/>
+          <w:szCs w:val="21"/>
+        </w:rPr>
+      </w:pPr>
+      <w:r>
+        <w:rPr>
+          <w:rFonts w:ascii="Consolas" w:eastAsia="Times New Roman" w:hAnsi="Consolas" w:cs="Times New Roman"/>
+          <w:color w:val="D4D4D4"/>
+          <w:sz w:val="21"/>
+          <w:szCs w:val="21"/>
+        </w:rPr>
+        <w:t>    </w:t>
+      </w:r>
+      <w:r>
+        <w:rPr>
+          <w:rFonts w:ascii="Consolas" w:eastAsia="Times New Roman" w:hAnsi="Consolas" w:cs="Times New Roman"/>
+          <w:color w:val="C586C0"/>
+          <w:sz w:val="21"/>
+          <w:szCs w:val="21"/>
+        </w:rPr>
+        <w:t>return</w:t>
+      </w:r>
+      <w:r>
+        <w:rPr>
+          <w:rFonts w:ascii="Consolas" w:eastAsia="Times New Roman" w:hAnsi="Consolas" w:cs="Times New Roman"/>
+          <w:color w:val="D4D4D4"/>
+          <w:sz w:val="21"/>
+          <w:szCs w:val="21"/>
+        </w:rPr>
+        <w:t> </w:t>
+      </w:r>
+      <w:proofErr w:type="spellStart"/>
+      <w:r>
+        <w:rPr>
+          <w:rFonts w:ascii="Consolas" w:eastAsia="Times New Roman" w:hAnsi="Consolas" w:cs="Times New Roman"/>
+          <w:color w:val="D4D4D4"/>
+          <w:sz w:val="21"/>
+          <w:szCs w:val="21"/>
+        </w:rPr>
+        <w:t>jsonify</w:t>
+      </w:r>
+      <w:proofErr w:type="spellEnd"/>
+      <w:r>
+        <w:rPr>
+          <w:rFonts w:ascii="Consolas" w:eastAsia="Times New Roman" w:hAnsi="Consolas" w:cs="Times New Roman"/>
+          <w:color w:val="D4D4D4"/>
+          <w:sz w:val="21"/>
+          <w:szCs w:val="21"/>
+        </w:rPr>
+        <w:t>(</w:t>
+      </w:r>
+      <w:proofErr w:type="spellStart"/>
+      <w:r>
+        <w:rPr>
+          <w:rFonts w:ascii="Consolas" w:eastAsia="Times New Roman" w:hAnsi="Consolas" w:cs="Times New Roman"/>
+          <w:color w:val="D4D4D4"/>
+          <w:sz w:val="21"/>
+          <w:szCs w:val="21"/>
+        </w:rPr>
+        <w:t>justice_league_members</w:t>
+      </w:r>
+      <w:proofErr w:type="spellEnd"/>
+      <w:r>
+        <w:rPr>
+          <w:rFonts w:ascii="Consolas" w:eastAsia="Times New Roman" w:hAnsi="Consolas" w:cs="Times New Roman"/>
+          <w:color w:val="D4D4D4"/>
+          <w:sz w:val="21"/>
+          <w:szCs w:val="21"/>
+        </w:rPr>
+        <w:t>)</w:t>
+      </w:r>
+    </w:p>
+    <w:p>
+      <w:pPr>
+        <w:shd w:val="clear" w:color="auto" w:fill="1E1E1E"/>
+        <w:spacing w:after="240" w:line="285" w:lineRule="atLeast"/>
+        <w:rPr>
+          <w:rFonts w:ascii="Consolas" w:eastAsia="Times New Roman" w:hAnsi="Consolas" w:cs="Times New Roman"/>
+          <w:color w:val="D4D4D4"/>
+          <w:sz w:val="21"/>
+          <w:szCs w:val="21"/>
+        </w:rPr>
+      </w:pPr>
+    </w:p>
+    <w:p>
+      <w:pPr>
+        <w:shd w:val="clear" w:color="auto" w:fill="1E1E1E"/>
+        <w:spacing w:after="0" w:line="285" w:lineRule="atLeast"/>
+        <w:rPr>
+          <w:rFonts w:ascii="Consolas" w:eastAsia="Times New Roman" w:hAnsi="Consolas" w:cs="Times New Roman"/>
+          <w:color w:val="D4D4D4"/>
+          <w:sz w:val="21"/>
+          <w:szCs w:val="21"/>
+        </w:rPr>
+      </w:pPr>
       <w:r>
         <w:rPr>
           <w:rFonts w:ascii="Consolas" w:eastAsia="Times New Roman" w:hAnsi="Consolas" w:cs="Times New Roman"/>
@@ -4045,9 +4082,8 @@
           <w:sz w:val="21"/>
           <w:szCs w:val="21"/>
         </w:rPr>
-        <w:t>league</w:t>
-      </w:r>
-      <w:proofErr w:type="spellEnd"/>
+        <w:t>@app.route</w:t>
+      </w:r>
       <w:r>
         <w:rPr>
           <w:rFonts w:ascii="Consolas" w:eastAsia="Times New Roman" w:hAnsi="Consolas" w:cs="Times New Roman"/>
@@ -4057,15 +4093,23 @@
         </w:rPr>
         <w:t>(</w:t>
       </w:r>
-      <w:proofErr w:type="gramEnd"/>
-      <w:r>
-        <w:rPr>
-          <w:rFonts w:ascii="Consolas" w:eastAsia="Times New Roman" w:hAnsi="Consolas" w:cs="Times New Roman"/>
-          <w:color w:val="D4D4D4"/>
-          <w:sz w:val="21"/>
-          <w:szCs w:val="21"/>
-        </w:rPr>
-        <w:t>):</w:t>
+      <w:r>
+        <w:rPr>
+          <w:rFonts w:ascii="Consolas" w:eastAsia="Times New Roman" w:hAnsi="Consolas" w:cs="Times New Roman"/>
+          <w:color w:val="CE9178"/>
+          <w:sz w:val="21"/>
+          <w:szCs w:val="21"/>
+        </w:rPr>
+        <w:t>"/"</w:t>
+      </w:r>
+      <w:r>
+        <w:rPr>
+          <w:rFonts w:ascii="Consolas" w:eastAsia="Times New Roman" w:hAnsi="Consolas" w:cs="Times New Roman"/>
+          <w:color w:val="D4D4D4"/>
+          <w:sz w:val="21"/>
+          <w:szCs w:val="21"/>
+        </w:rPr>
+        <w:t>)</w:t>
       </w:r>
     </w:p>
     <w:p>
@@ -4082,6 +4126,54 @@
       <w:r>
         <w:rPr>
           <w:rFonts w:ascii="Consolas" w:eastAsia="Times New Roman" w:hAnsi="Consolas" w:cs="Times New Roman"/>
+          <w:color w:val="569CD6"/>
+          <w:sz w:val="21"/>
+          <w:szCs w:val="21"/>
+        </w:rPr>
+        <w:t>def</w:t>
+      </w:r>
+      <w:r>
+        <w:rPr>
+          <w:rFonts w:ascii="Consolas" w:eastAsia="Times New Roman" w:hAnsi="Consolas" w:cs="Times New Roman"/>
+          <w:color w:val="D4D4D4"/>
+          <w:sz w:val="21"/>
+          <w:szCs w:val="21"/>
+        </w:rPr>
+        <w:t> </w:t>
+      </w:r>
+      <w:r>
+        <w:rPr>
+          <w:rFonts w:ascii="Consolas" w:eastAsia="Times New Roman" w:hAnsi="Consolas" w:cs="Times New Roman"/>
+          <w:color w:val="DCDCAA"/>
+          <w:sz w:val="21"/>
+          <w:szCs w:val="21"/>
+        </w:rPr>
+        <w:t>welcome</w:t>
+      </w:r>
+      <w:r>
+        <w:rPr>
+          <w:rFonts w:ascii="Consolas" w:eastAsia="Times New Roman" w:hAnsi="Consolas" w:cs="Times New Roman"/>
+          <w:color w:val="D4D4D4"/>
+          <w:sz w:val="21"/>
+          <w:szCs w:val="21"/>
+        </w:rPr>
+        <w:t>():</w:t>
+      </w:r>
+    </w:p>
+    <w:p>
+      <w:pPr>
+        <w:shd w:val="clear" w:color="auto" w:fill="1E1E1E"/>
+        <w:spacing w:after="0" w:line="285" w:lineRule="atLeast"/>
+        <w:rPr>
+          <w:rFonts w:ascii="Consolas" w:eastAsia="Times New Roman" w:hAnsi="Consolas" w:cs="Times New Roman"/>
+          <w:color w:val="D4D4D4"/>
+          <w:sz w:val="21"/>
+          <w:szCs w:val="21"/>
+        </w:rPr>
+      </w:pPr>
+      <w:r>
+        <w:rPr>
+          <w:rFonts w:ascii="Consolas" w:eastAsia="Times New Roman" w:hAnsi="Consolas" w:cs="Times New Roman"/>
           <w:color w:val="D4D4D4"/>
           <w:sz w:val="21"/>
           <w:szCs w:val="21"/>
@@ -4091,11 +4183,20 @@
       <w:r>
         <w:rPr>
           <w:rFonts w:ascii="Consolas" w:eastAsia="Times New Roman" w:hAnsi="Consolas" w:cs="Times New Roman"/>
-          <w:color w:val="CE9178"/>
-          <w:sz w:val="21"/>
-          <w:szCs w:val="21"/>
-        </w:rPr>
-        <w:t>"""Return the justice league data as json"""</w:t>
+          <w:color w:val="C586C0"/>
+          <w:sz w:val="21"/>
+          <w:szCs w:val="21"/>
+        </w:rPr>
+        <w:t>return</w:t>
+      </w:r>
+      <w:r>
+        <w:rPr>
+          <w:rFonts w:ascii="Consolas" w:eastAsia="Times New Roman" w:hAnsi="Consolas" w:cs="Times New Roman"/>
+          <w:color w:val="D4D4D4"/>
+          <w:sz w:val="21"/>
+          <w:szCs w:val="21"/>
+        </w:rPr>
+        <w:t> (</w:t>
       </w:r>
     </w:p>
     <w:p>
@@ -4109,6 +4210,64 @@
           <w:szCs w:val="21"/>
         </w:rPr>
       </w:pPr>
+      <w:r>
+        <w:rPr>
+          <w:rFonts w:ascii="Consolas" w:eastAsia="Times New Roman" w:hAnsi="Consolas" w:cs="Times New Roman"/>
+          <w:color w:val="D4D4D4"/>
+          <w:sz w:val="21"/>
+          <w:szCs w:val="21"/>
+        </w:rPr>
+        <w:t>        </w:t>
+      </w:r>
+      <w:proofErr w:type="spellStart"/>
+      <w:r>
+        <w:rPr>
+          <w:rFonts w:ascii="Consolas" w:eastAsia="Times New Roman" w:hAnsi="Consolas" w:cs="Times New Roman"/>
+          <w:color w:val="569CD6"/>
+          <w:sz w:val="21"/>
+          <w:szCs w:val="21"/>
+        </w:rPr>
+        <w:t>f</w:t>
+      </w:r>
+      <w:r>
+        <w:rPr>
+          <w:rFonts w:ascii="Consolas" w:eastAsia="Times New Roman" w:hAnsi="Consolas" w:cs="Times New Roman"/>
+          <w:color w:val="CE9178"/>
+          <w:sz w:val="21"/>
+          <w:szCs w:val="21"/>
+        </w:rPr>
+        <w:t>"Welcome</w:t>
+      </w:r>
+      <w:proofErr w:type="spellEnd"/>
+      <w:r>
+        <w:rPr>
+          <w:rFonts w:ascii="Consolas" w:eastAsia="Times New Roman" w:hAnsi="Consolas" w:cs="Times New Roman"/>
+          <w:color w:val="CE9178"/>
+          <w:sz w:val="21"/>
+          <w:szCs w:val="21"/>
+        </w:rPr>
+        <w:t> to the Justice League API!&lt;</w:t>
+      </w:r>
+      <w:proofErr w:type="spellStart"/>
+      <w:r>
+        <w:rPr>
+          <w:rFonts w:ascii="Consolas" w:eastAsia="Times New Roman" w:hAnsi="Consolas" w:cs="Times New Roman"/>
+          <w:color w:val="CE9178"/>
+          <w:sz w:val="21"/>
+          <w:szCs w:val="21"/>
+        </w:rPr>
+        <w:t>br</w:t>
+      </w:r>
+      <w:proofErr w:type="spellEnd"/>
+      <w:r>
+        <w:rPr>
+          <w:rFonts w:ascii="Consolas" w:eastAsia="Times New Roman" w:hAnsi="Consolas" w:cs="Times New Roman"/>
+          <w:color w:val="CE9178"/>
+          <w:sz w:val="21"/>
+          <w:szCs w:val="21"/>
+        </w:rPr>
+        <w:t>/&gt;"</w:t>
+      </w:r>
     </w:p>
     <w:p>
       <w:pPr>
@@ -4128,8 +4287,321 @@
           <w:sz w:val="21"/>
           <w:szCs w:val="21"/>
         </w:rPr>
+        <w:t>        </w:t>
+      </w:r>
+      <w:proofErr w:type="spellStart"/>
+      <w:r>
+        <w:rPr>
+          <w:rFonts w:ascii="Consolas" w:eastAsia="Times New Roman" w:hAnsi="Consolas" w:cs="Times New Roman"/>
+          <w:color w:val="569CD6"/>
+          <w:sz w:val="21"/>
+          <w:szCs w:val="21"/>
+        </w:rPr>
+        <w:t>f</w:t>
+      </w:r>
+      <w:r>
+        <w:rPr>
+          <w:rFonts w:ascii="Consolas" w:eastAsia="Times New Roman" w:hAnsi="Consolas" w:cs="Times New Roman"/>
+          <w:color w:val="CE9178"/>
+          <w:sz w:val="21"/>
+          <w:szCs w:val="21"/>
+        </w:rPr>
+        <w:t>"Available</w:t>
+      </w:r>
+      <w:proofErr w:type="spellEnd"/>
+      <w:r>
+        <w:rPr>
+          <w:rFonts w:ascii="Consolas" w:eastAsia="Times New Roman" w:hAnsi="Consolas" w:cs="Times New Roman"/>
+          <w:color w:val="CE9178"/>
+          <w:sz w:val="21"/>
+          <w:szCs w:val="21"/>
+        </w:rPr>
+        <w:t> Routes:&lt;</w:t>
+      </w:r>
+      <w:proofErr w:type="spellStart"/>
+      <w:r>
+        <w:rPr>
+          <w:rFonts w:ascii="Consolas" w:eastAsia="Times New Roman" w:hAnsi="Consolas" w:cs="Times New Roman"/>
+          <w:color w:val="CE9178"/>
+          <w:sz w:val="21"/>
+          <w:szCs w:val="21"/>
+        </w:rPr>
+        <w:t>br</w:t>
+      </w:r>
+      <w:proofErr w:type="spellEnd"/>
+      <w:r>
+        <w:rPr>
+          <w:rFonts w:ascii="Consolas" w:eastAsia="Times New Roman" w:hAnsi="Consolas" w:cs="Times New Roman"/>
+          <w:color w:val="CE9178"/>
+          <w:sz w:val="21"/>
+          <w:szCs w:val="21"/>
+        </w:rPr>
+        <w:t>/&gt;"</w:t>
+      </w:r>
+    </w:p>
+    <w:p>
+      <w:pPr>
+        <w:shd w:val="clear" w:color="auto" w:fill="1E1E1E"/>
+        <w:spacing w:after="0" w:line="285" w:lineRule="atLeast"/>
+        <w:rPr>
+          <w:rFonts w:ascii="Consolas" w:eastAsia="Times New Roman" w:hAnsi="Consolas" w:cs="Times New Roman"/>
+          <w:color w:val="D4D4D4"/>
+          <w:sz w:val="21"/>
+          <w:szCs w:val="21"/>
+        </w:rPr>
+      </w:pPr>
+      <w:r>
+        <w:rPr>
+          <w:rFonts w:ascii="Consolas" w:eastAsia="Times New Roman" w:hAnsi="Consolas" w:cs="Times New Roman"/>
+          <w:color w:val="D4D4D4"/>
+          <w:sz w:val="21"/>
+          <w:szCs w:val="21"/>
+        </w:rPr>
+        <w:t>        </w:t>
+      </w:r>
+      <w:r>
+        <w:rPr>
+          <w:rFonts w:ascii="Consolas" w:eastAsia="Times New Roman" w:hAnsi="Consolas" w:cs="Times New Roman"/>
+          <w:color w:val="569CD6"/>
+          <w:sz w:val="21"/>
+          <w:szCs w:val="21"/>
+        </w:rPr>
+        <w:t>f</w:t>
+      </w:r>
+      <w:r>
+        <w:rPr>
+          <w:rFonts w:ascii="Consolas" w:eastAsia="Times New Roman" w:hAnsi="Consolas" w:cs="Times New Roman"/>
+          <w:color w:val="CE9178"/>
+          <w:sz w:val="21"/>
+          <w:szCs w:val="21"/>
+        </w:rPr>
+        <w:t>"/</w:t>
+      </w:r>
+      <w:proofErr w:type="spellStart"/>
+      <w:r>
+        <w:rPr>
+          <w:rFonts w:ascii="Consolas" w:eastAsia="Times New Roman" w:hAnsi="Consolas" w:cs="Times New Roman"/>
+          <w:color w:val="CE9178"/>
+          <w:sz w:val="21"/>
+          <w:szCs w:val="21"/>
+        </w:rPr>
+        <w:t>api</w:t>
+      </w:r>
+      <w:proofErr w:type="spellEnd"/>
+      <w:r>
+        <w:rPr>
+          <w:rFonts w:ascii="Consolas" w:eastAsia="Times New Roman" w:hAnsi="Consolas" w:cs="Times New Roman"/>
+          <w:color w:val="CE9178"/>
+          <w:sz w:val="21"/>
+          <w:szCs w:val="21"/>
+        </w:rPr>
+        <w:t>/v1.0/justice-league"</w:t>
+      </w:r>
+    </w:p>
+    <w:p>
+      <w:pPr>
+        <w:shd w:val="clear" w:color="auto" w:fill="1E1E1E"/>
+        <w:spacing w:after="0" w:line="285" w:lineRule="atLeast"/>
+        <w:rPr>
+          <w:rFonts w:ascii="Consolas" w:eastAsia="Times New Roman" w:hAnsi="Consolas" w:cs="Times New Roman"/>
+          <w:color w:val="D4D4D4"/>
+          <w:sz w:val="21"/>
+          <w:szCs w:val="21"/>
+        </w:rPr>
+      </w:pPr>
+      <w:r>
+        <w:rPr>
+          <w:rFonts w:ascii="Consolas" w:eastAsia="Times New Roman" w:hAnsi="Consolas" w:cs="Times New Roman"/>
+          <w:color w:val="D4D4D4"/>
+          <w:sz w:val="21"/>
+          <w:szCs w:val="21"/>
+        </w:rPr>
+        <w:t>    )</w:t>
+      </w:r>
+    </w:p>
+    <w:p>
+      <w:pPr>
+        <w:shd w:val="clear" w:color="auto" w:fill="1E1E1E"/>
+        <w:spacing w:after="240" w:line="285" w:lineRule="atLeast"/>
+        <w:rPr>
+          <w:rFonts w:ascii="Consolas" w:eastAsia="Times New Roman" w:hAnsi="Consolas" w:cs="Times New Roman"/>
+          <w:color w:val="D4D4D4"/>
+          <w:sz w:val="21"/>
+          <w:szCs w:val="21"/>
+        </w:rPr>
+      </w:pPr>
+    </w:p>
+    <w:p>
+      <w:pPr>
+        <w:shd w:val="clear" w:color="auto" w:fill="1E1E1E"/>
+        <w:spacing w:after="0" w:line="285" w:lineRule="atLeast"/>
+        <w:rPr>
+          <w:rFonts w:ascii="Consolas" w:eastAsia="Times New Roman" w:hAnsi="Consolas" w:cs="Times New Roman"/>
+          <w:color w:val="D4D4D4"/>
+          <w:sz w:val="21"/>
+          <w:szCs w:val="21"/>
+        </w:rPr>
+      </w:pPr>
+      <w:r>
+        <w:rPr>
+          <w:rFonts w:ascii="Consolas" w:eastAsia="Times New Roman" w:hAnsi="Consolas" w:cs="Times New Roman"/>
+          <w:color w:val="C586C0"/>
+          <w:sz w:val="21"/>
+          <w:szCs w:val="21"/>
+        </w:rPr>
+        <w:t>if</w:t>
+      </w:r>
+      <w:r>
+        <w:rPr>
+          <w:rFonts w:ascii="Consolas" w:eastAsia="Times New Roman" w:hAnsi="Consolas" w:cs="Times New Roman"/>
+          <w:color w:val="D4D4D4"/>
+          <w:sz w:val="21"/>
+          <w:szCs w:val="21"/>
+        </w:rPr>
+        <w:t> </w:t>
+      </w:r>
+      <w:r>
+        <w:rPr>
+          <w:rFonts w:ascii="Consolas" w:eastAsia="Times New Roman" w:hAnsi="Consolas" w:cs="Times New Roman"/>
+          <w:color w:val="9CDCFE"/>
+          <w:sz w:val="21"/>
+          <w:szCs w:val="21"/>
+        </w:rPr>
+        <w:t>__name__</w:t>
+      </w:r>
+      <w:r>
+        <w:rPr>
+          <w:rFonts w:ascii="Consolas" w:eastAsia="Times New Roman" w:hAnsi="Consolas" w:cs="Times New Roman"/>
+          <w:color w:val="D4D4D4"/>
+          <w:sz w:val="21"/>
+          <w:szCs w:val="21"/>
+        </w:rPr>
+        <w:t> == </w:t>
+      </w:r>
+      <w:r>
+        <w:rPr>
+          <w:rFonts w:ascii="Consolas" w:eastAsia="Times New Roman" w:hAnsi="Consolas" w:cs="Times New Roman"/>
+          <w:color w:val="CE9178"/>
+          <w:sz w:val="21"/>
+          <w:szCs w:val="21"/>
+        </w:rPr>
+        <w:t>"__main__"</w:t>
+      </w:r>
+      <w:r>
+        <w:rPr>
+          <w:rFonts w:ascii="Consolas" w:eastAsia="Times New Roman" w:hAnsi="Consolas" w:cs="Times New Roman"/>
+          <w:color w:val="D4D4D4"/>
+          <w:sz w:val="21"/>
+          <w:szCs w:val="21"/>
+        </w:rPr>
+        <w:t>:</w:t>
+      </w:r>
+    </w:p>
+    <w:p>
+      <w:pPr>
+        <w:shd w:val="clear" w:color="auto" w:fill="1E1E1E"/>
+        <w:spacing w:after="0" w:line="285" w:lineRule="atLeast"/>
+        <w:rPr>
+          <w:rFonts w:ascii="Consolas" w:eastAsia="Times New Roman" w:hAnsi="Consolas" w:cs="Times New Roman"/>
+          <w:color w:val="D4D4D4"/>
+          <w:sz w:val="21"/>
+          <w:szCs w:val="21"/>
+        </w:rPr>
+      </w:pPr>
+      <w:r>
+        <w:rPr>
+          <w:rFonts w:ascii="Consolas" w:eastAsia="Times New Roman" w:hAnsi="Consolas" w:cs="Times New Roman"/>
+          <w:color w:val="D4D4D4"/>
+          <w:sz w:val="21"/>
+          <w:szCs w:val="21"/>
+        </w:rPr>
         <w:t>    </w:t>
       </w:r>
+      <w:proofErr w:type="spellStart"/>
+      <w:r>
+        <w:rPr>
+          <w:rFonts w:ascii="Consolas" w:eastAsia="Times New Roman" w:hAnsi="Consolas" w:cs="Times New Roman"/>
+          <w:color w:val="D4D4D4"/>
+          <w:sz w:val="21"/>
+          <w:szCs w:val="21"/>
+        </w:rPr>
+        <w:t>app.run</w:t>
+      </w:r>
+      <w:proofErr w:type="spellEnd"/>
+      <w:r>
+        <w:rPr>
+          <w:rFonts w:ascii="Consolas" w:eastAsia="Times New Roman" w:hAnsi="Consolas" w:cs="Times New Roman"/>
+          <w:color w:val="D4D4D4"/>
+          <w:sz w:val="21"/>
+          <w:szCs w:val="21"/>
+        </w:rPr>
+        <w:t>(</w:t>
+      </w:r>
+      <w:r>
+        <w:rPr>
+          <w:rFonts w:ascii="Consolas" w:eastAsia="Times New Roman" w:hAnsi="Consolas" w:cs="Times New Roman"/>
+          <w:color w:val="9CDCFE"/>
+          <w:sz w:val="21"/>
+          <w:szCs w:val="21"/>
+        </w:rPr>
+        <w:t>debug</w:t>
+      </w:r>
+      <w:r>
+        <w:rPr>
+          <w:rFonts w:ascii="Consolas" w:eastAsia="Times New Roman" w:hAnsi="Consolas" w:cs="Times New Roman"/>
+          <w:color w:val="D4D4D4"/>
+          <w:sz w:val="21"/>
+          <w:szCs w:val="21"/>
+        </w:rPr>
+        <w:t>=</w:t>
+      </w:r>
+      <w:r>
+        <w:rPr>
+          <w:rFonts w:ascii="Consolas" w:eastAsia="Times New Roman" w:hAnsi="Consolas" w:cs="Times New Roman"/>
+          <w:color w:val="569CD6"/>
+          <w:sz w:val="21"/>
+          <w:szCs w:val="21"/>
+        </w:rPr>
+        <w:t>True</w:t>
+      </w:r>
+      <w:r>
+        <w:rPr>
+          <w:rFonts w:ascii="Consolas" w:eastAsia="Times New Roman" w:hAnsi="Consolas" w:cs="Times New Roman"/>
+          <w:color w:val="D4D4D4"/>
+          <w:sz w:val="21"/>
+          <w:szCs w:val="21"/>
+        </w:rPr>
+        <w:t>)</w:t>
+      </w:r>
+    </w:p>
+    <w:p>
+      <w:pPr>
+        <w:shd w:val="clear" w:color="auto" w:fill="1E1E1E"/>
+        <w:spacing w:after="0" w:line="285" w:lineRule="atLeast"/>
+        <w:rPr>
+          <w:rFonts w:ascii="Consolas" w:eastAsia="Times New Roman" w:hAnsi="Consolas" w:cs="Times New Roman"/>
+          <w:color w:val="D4D4D4"/>
+          <w:sz w:val="21"/>
+          <w:szCs w:val="21"/>
+        </w:rPr>
+      </w:pPr>
+    </w:p>
+    <w:p>
+      <w:pPr>
+        <w:spacing w:after="0"/>
+      </w:pPr>
+    </w:p>
+    <w:p>
+      <w:pPr>
+        <w:shd w:val="clear" w:color="auto" w:fill="1E1E1E"/>
+        <w:spacing w:after="0" w:line="285" w:lineRule="atLeast"/>
+        <w:rPr>
+          <w:rFonts w:ascii="Consolas" w:eastAsia="Times New Roman" w:hAnsi="Consolas" w:cs="Times New Roman"/>
+          <w:color w:val="D4D4D4"/>
+          <w:sz w:val="21"/>
+          <w:szCs w:val="21"/>
+        </w:rPr>
+      </w:pPr>
       <w:r>
         <w:rPr>
           <w:rFonts w:ascii="Consolas" w:eastAsia="Times New Roman" w:hAnsi="Consolas" w:cs="Times New Roman"/>
@@ -4137,6 +4609,313 @@
           <w:sz w:val="21"/>
           <w:szCs w:val="21"/>
         </w:rPr>
+        <w:t>from</w:t>
+      </w:r>
+      <w:r>
+        <w:rPr>
+          <w:rFonts w:ascii="Consolas" w:eastAsia="Times New Roman" w:hAnsi="Consolas" w:cs="Times New Roman"/>
+          <w:color w:val="D4D4D4"/>
+          <w:sz w:val="21"/>
+          <w:szCs w:val="21"/>
+        </w:rPr>
+        <w:t> flask </w:t>
+      </w:r>
+      <w:r>
+        <w:rPr>
+          <w:rFonts w:ascii="Consolas" w:eastAsia="Times New Roman" w:hAnsi="Consolas" w:cs="Times New Roman"/>
+          <w:color w:val="C586C0"/>
+          <w:sz w:val="21"/>
+          <w:szCs w:val="21"/>
+        </w:rPr>
+        <w:t>import</w:t>
+      </w:r>
+      <w:r>
+        <w:rPr>
+          <w:rFonts w:ascii="Consolas" w:eastAsia="Times New Roman" w:hAnsi="Consolas" w:cs="Times New Roman"/>
+          <w:color w:val="D4D4D4"/>
+          <w:sz w:val="21"/>
+          <w:szCs w:val="21"/>
+        </w:rPr>
+        <w:t> Flask, </w:t>
+      </w:r>
+      <w:proofErr w:type="spellStart"/>
+      <w:r>
+        <w:rPr>
+          <w:rFonts w:ascii="Consolas" w:eastAsia="Times New Roman" w:hAnsi="Consolas" w:cs="Times New Roman"/>
+          <w:color w:val="D4D4D4"/>
+          <w:sz w:val="21"/>
+          <w:szCs w:val="21"/>
+        </w:rPr>
+        <w:t>jsonify</w:t>
+      </w:r>
+      <w:proofErr w:type="spellEnd"/>
+    </w:p>
+    <w:p>
+      <w:pPr>
+        <w:shd w:val="clear" w:color="auto" w:fill="1E1E1E"/>
+        <w:spacing w:after="240" w:line="285" w:lineRule="atLeast"/>
+        <w:rPr>
+          <w:rFonts w:ascii="Consolas" w:eastAsia="Times New Roman" w:hAnsi="Consolas" w:cs="Times New Roman"/>
+          <w:color w:val="D4D4D4"/>
+          <w:sz w:val="21"/>
+          <w:szCs w:val="21"/>
+        </w:rPr>
+      </w:pPr>
+    </w:p>
+    <w:p>
+      <w:pPr>
+        <w:shd w:val="clear" w:color="auto" w:fill="1E1E1E"/>
+        <w:spacing w:after="0" w:line="285" w:lineRule="atLeast"/>
+        <w:rPr>
+          <w:rFonts w:ascii="Consolas" w:eastAsia="Times New Roman" w:hAnsi="Consolas" w:cs="Times New Roman"/>
+          <w:color w:val="D4D4D4"/>
+          <w:sz w:val="21"/>
+          <w:szCs w:val="21"/>
+        </w:rPr>
+      </w:pPr>
+      <w:r>
+        <w:rPr>
+          <w:rFonts w:ascii="Consolas" w:eastAsia="Times New Roman" w:hAnsi="Consolas" w:cs="Times New Roman"/>
+          <w:color w:val="D4D4D4"/>
+          <w:sz w:val="21"/>
+          <w:szCs w:val="21"/>
+        </w:rPr>
+        <w:t>app = Flask(</w:t>
+      </w:r>
+      <w:r>
+        <w:rPr>
+          <w:rFonts w:ascii="Consolas" w:eastAsia="Times New Roman" w:hAnsi="Consolas" w:cs="Times New Roman"/>
+          <w:color w:val="9CDCFE"/>
+          <w:sz w:val="21"/>
+          <w:szCs w:val="21"/>
+        </w:rPr>
+        <w:t>__name__</w:t>
+      </w:r>
+      <w:r>
+        <w:rPr>
+          <w:rFonts w:ascii="Consolas" w:eastAsia="Times New Roman" w:hAnsi="Consolas" w:cs="Times New Roman"/>
+          <w:color w:val="D4D4D4"/>
+          <w:sz w:val="21"/>
+          <w:szCs w:val="21"/>
+        </w:rPr>
+        <w:t>)</w:t>
+      </w:r>
+    </w:p>
+    <w:p>
+      <w:pPr>
+        <w:shd w:val="clear" w:color="auto" w:fill="1E1E1E"/>
+        <w:spacing w:after="0" w:line="285" w:lineRule="atLeast"/>
+        <w:rPr>
+          <w:rFonts w:ascii="Consolas" w:eastAsia="Times New Roman" w:hAnsi="Consolas" w:cs="Times New Roman"/>
+          <w:color w:val="D4D4D4"/>
+          <w:sz w:val="21"/>
+          <w:szCs w:val="21"/>
+        </w:rPr>
+      </w:pPr>
+    </w:p>
+    <w:p>
+      <w:pPr>
+        <w:shd w:val="clear" w:color="auto" w:fill="1E1E1E"/>
+        <w:spacing w:after="0" w:line="285" w:lineRule="atLeast"/>
+        <w:rPr>
+          <w:rFonts w:ascii="Consolas" w:eastAsia="Times New Roman" w:hAnsi="Consolas" w:cs="Times New Roman"/>
+          <w:color w:val="D4D4D4"/>
+          <w:sz w:val="21"/>
+          <w:szCs w:val="21"/>
+        </w:rPr>
+      </w:pPr>
+      <w:proofErr w:type="spellStart"/>
+      <w:r>
+        <w:rPr>
+          <w:rFonts w:ascii="Consolas" w:eastAsia="Times New Roman" w:hAnsi="Consolas" w:cs="Times New Roman"/>
+          <w:color w:val="D4D4D4"/>
+          <w:sz w:val="21"/>
+          <w:szCs w:val="21"/>
+        </w:rPr>
+        <w:t>hello_dict</w:t>
+      </w:r>
+      <w:proofErr w:type="spellEnd"/>
+      <w:r>
+        <w:rPr>
+          <w:rFonts w:ascii="Consolas" w:eastAsia="Times New Roman" w:hAnsi="Consolas" w:cs="Times New Roman"/>
+          <w:color w:val="D4D4D4"/>
+          <w:sz w:val="21"/>
+          <w:szCs w:val="21"/>
+        </w:rPr>
+        <w:t> = {</w:t>
+      </w:r>
+      <w:r>
+        <w:rPr>
+          <w:rFonts w:ascii="Consolas" w:eastAsia="Times New Roman" w:hAnsi="Consolas" w:cs="Times New Roman"/>
+          <w:color w:val="CE9178"/>
+          <w:sz w:val="21"/>
+          <w:szCs w:val="21"/>
+        </w:rPr>
+        <w:t>"Hello"</w:t>
+      </w:r>
+      <w:r>
+        <w:rPr>
+          <w:rFonts w:ascii="Consolas" w:eastAsia="Times New Roman" w:hAnsi="Consolas" w:cs="Times New Roman"/>
+          <w:color w:val="D4D4D4"/>
+          <w:sz w:val="21"/>
+          <w:szCs w:val="21"/>
+        </w:rPr>
+        <w:t>: </w:t>
+      </w:r>
+      <w:r>
+        <w:rPr>
+          <w:rFonts w:ascii="Consolas" w:eastAsia="Times New Roman" w:hAnsi="Consolas" w:cs="Times New Roman"/>
+          <w:color w:val="CE9178"/>
+          <w:sz w:val="21"/>
+          <w:szCs w:val="21"/>
+        </w:rPr>
+        <w:t>"World!"</w:t>
+      </w:r>
+      <w:r>
+        <w:rPr>
+          <w:rFonts w:ascii="Consolas" w:eastAsia="Times New Roman" w:hAnsi="Consolas" w:cs="Times New Roman"/>
+          <w:color w:val="D4D4D4"/>
+          <w:sz w:val="21"/>
+          <w:szCs w:val="21"/>
+        </w:rPr>
+        <w:t>}</w:t>
+      </w:r>
+    </w:p>
+    <w:p>
+      <w:pPr>
+        <w:shd w:val="clear" w:color="auto" w:fill="1E1E1E"/>
+        <w:spacing w:after="240" w:line="285" w:lineRule="atLeast"/>
+        <w:rPr>
+          <w:rFonts w:ascii="Consolas" w:eastAsia="Times New Roman" w:hAnsi="Consolas" w:cs="Times New Roman"/>
+          <w:color w:val="D4D4D4"/>
+          <w:sz w:val="21"/>
+          <w:szCs w:val="21"/>
+        </w:rPr>
+      </w:pPr>
+    </w:p>
+    <w:p>
+      <w:pPr>
+        <w:shd w:val="clear" w:color="auto" w:fill="1E1E1E"/>
+        <w:spacing w:after="0" w:line="285" w:lineRule="atLeast"/>
+        <w:rPr>
+          <w:rFonts w:ascii="Consolas" w:eastAsia="Times New Roman" w:hAnsi="Consolas" w:cs="Times New Roman"/>
+          <w:color w:val="D4D4D4"/>
+          <w:sz w:val="21"/>
+          <w:szCs w:val="21"/>
+        </w:rPr>
+      </w:pPr>
+      <w:r>
+        <w:rPr>
+          <w:rFonts w:ascii="Consolas" w:eastAsia="Times New Roman" w:hAnsi="Consolas" w:cs="Times New Roman"/>
+          <w:color w:val="DCDCAA"/>
+          <w:sz w:val="21"/>
+          <w:szCs w:val="21"/>
+        </w:rPr>
+        <w:t>@app.route</w:t>
+      </w:r>
+      <w:r>
+        <w:rPr>
+          <w:rFonts w:ascii="Consolas" w:eastAsia="Times New Roman" w:hAnsi="Consolas" w:cs="Times New Roman"/>
+          <w:color w:val="D4D4D4"/>
+          <w:sz w:val="21"/>
+          <w:szCs w:val="21"/>
+        </w:rPr>
+        <w:t>(</w:t>
+      </w:r>
+      <w:r>
+        <w:rPr>
+          <w:rFonts w:ascii="Consolas" w:eastAsia="Times New Roman" w:hAnsi="Consolas" w:cs="Times New Roman"/>
+          <w:color w:val="CE9178"/>
+          <w:sz w:val="21"/>
+          <w:szCs w:val="21"/>
+        </w:rPr>
+        <w:t>"/"</w:t>
+      </w:r>
+      <w:r>
+        <w:rPr>
+          <w:rFonts w:ascii="Consolas" w:eastAsia="Times New Roman" w:hAnsi="Consolas" w:cs="Times New Roman"/>
+          <w:color w:val="D4D4D4"/>
+          <w:sz w:val="21"/>
+          <w:szCs w:val="21"/>
+        </w:rPr>
+        <w:t>)</w:t>
+      </w:r>
+    </w:p>
+    <w:p>
+      <w:pPr>
+        <w:shd w:val="clear" w:color="auto" w:fill="1E1E1E"/>
+        <w:spacing w:after="0" w:line="285" w:lineRule="atLeast"/>
+        <w:rPr>
+          <w:rFonts w:ascii="Consolas" w:eastAsia="Times New Roman" w:hAnsi="Consolas" w:cs="Times New Roman"/>
+          <w:color w:val="D4D4D4"/>
+          <w:sz w:val="21"/>
+          <w:szCs w:val="21"/>
+        </w:rPr>
+      </w:pPr>
+      <w:r>
+        <w:rPr>
+          <w:rFonts w:ascii="Consolas" w:eastAsia="Times New Roman" w:hAnsi="Consolas" w:cs="Times New Roman"/>
+          <w:color w:val="569CD6"/>
+          <w:sz w:val="21"/>
+          <w:szCs w:val="21"/>
+        </w:rPr>
+        <w:t>def</w:t>
+      </w:r>
+      <w:r>
+        <w:rPr>
+          <w:rFonts w:ascii="Consolas" w:eastAsia="Times New Roman" w:hAnsi="Consolas" w:cs="Times New Roman"/>
+          <w:color w:val="D4D4D4"/>
+          <w:sz w:val="21"/>
+          <w:szCs w:val="21"/>
+        </w:rPr>
+        <w:t> </w:t>
+      </w:r>
+      <w:r>
+        <w:rPr>
+          <w:rFonts w:ascii="Consolas" w:eastAsia="Times New Roman" w:hAnsi="Consolas" w:cs="Times New Roman"/>
+          <w:color w:val="DCDCAA"/>
+          <w:sz w:val="21"/>
+          <w:szCs w:val="21"/>
+        </w:rPr>
+        <w:t>home</w:t>
+      </w:r>
+      <w:r>
+        <w:rPr>
+          <w:rFonts w:ascii="Consolas" w:eastAsia="Times New Roman" w:hAnsi="Consolas" w:cs="Times New Roman"/>
+          <w:color w:val="D4D4D4"/>
+          <w:sz w:val="21"/>
+          <w:szCs w:val="21"/>
+        </w:rPr>
+        <w:t>():</w:t>
+      </w:r>
+    </w:p>
+    <w:p>
+      <w:pPr>
+        <w:shd w:val="clear" w:color="auto" w:fill="1E1E1E"/>
+        <w:spacing w:after="0" w:line="285" w:lineRule="atLeast"/>
+        <w:rPr>
+          <w:rFonts w:ascii="Consolas" w:eastAsia="Times New Roman" w:hAnsi="Consolas" w:cs="Times New Roman"/>
+          <w:color w:val="D4D4D4"/>
+          <w:sz w:val="21"/>
+          <w:szCs w:val="21"/>
+        </w:rPr>
+      </w:pPr>
+      <w:r>
+        <w:rPr>
+          <w:rFonts w:ascii="Consolas" w:eastAsia="Times New Roman" w:hAnsi="Consolas" w:cs="Times New Roman"/>
+          <w:color w:val="D4D4D4"/>
+          <w:sz w:val="21"/>
+          <w:szCs w:val="21"/>
+        </w:rPr>
+        <w:t>    </w:t>
+      </w:r>
+      <w:r>
+        <w:rPr>
+          <w:rFonts w:ascii="Consolas" w:eastAsia="Times New Roman" w:hAnsi="Consolas" w:cs="Times New Roman"/>
+          <w:color w:val="C586C0"/>
+          <w:sz w:val="21"/>
+          <w:szCs w:val="21"/>
+        </w:rPr>
         <w:t>return</w:t>
       </w:r>
       <w:r>
@@ -4148,17 +4927,48 @@
         </w:rPr>
         <w:t> </w:t>
       </w:r>
-      <w:proofErr w:type="spellStart"/>
-      <w:r>
-        <w:rPr>
-          <w:rFonts w:ascii="Consolas" w:eastAsia="Times New Roman" w:hAnsi="Consolas" w:cs="Times New Roman"/>
-          <w:color w:val="D4D4D4"/>
-          <w:sz w:val="21"/>
-          <w:szCs w:val="21"/>
-        </w:rPr>
-        <w:t>jsonify</w:t>
-      </w:r>
-      <w:proofErr w:type="spellEnd"/>
+      <w:r>
+        <w:rPr>
+          <w:rFonts w:ascii="Consolas" w:eastAsia="Times New Roman" w:hAnsi="Consolas" w:cs="Times New Roman"/>
+          <w:color w:val="CE9178"/>
+          <w:sz w:val="21"/>
+          <w:szCs w:val="21"/>
+        </w:rPr>
+        <w:t>"Hi"</w:t>
+      </w:r>
+    </w:p>
+    <w:p>
+      <w:pPr>
+        <w:shd w:val="clear" w:color="auto" w:fill="1E1E1E"/>
+        <w:spacing w:after="240" w:line="285" w:lineRule="atLeast"/>
+        <w:rPr>
+          <w:rFonts w:ascii="Consolas" w:eastAsia="Times New Roman" w:hAnsi="Consolas" w:cs="Times New Roman"/>
+          <w:color w:val="D4D4D4"/>
+          <w:sz w:val="21"/>
+          <w:szCs w:val="21"/>
+        </w:rPr>
+      </w:pPr>
+    </w:p>
+    <w:p>
+      <w:pPr>
+        <w:shd w:val="clear" w:color="auto" w:fill="1E1E1E"/>
+        <w:spacing w:after="0" w:line="285" w:lineRule="atLeast"/>
+        <w:rPr>
+          <w:rFonts w:ascii="Consolas" w:eastAsia="Times New Roman" w:hAnsi="Consolas" w:cs="Times New Roman"/>
+          <w:color w:val="D4D4D4"/>
+          <w:sz w:val="21"/>
+          <w:szCs w:val="21"/>
+        </w:rPr>
+      </w:pPr>
+      <w:r>
+        <w:rPr>
+          <w:rFonts w:ascii="Consolas" w:eastAsia="Times New Roman" w:hAnsi="Consolas" w:cs="Times New Roman"/>
+          <w:color w:val="DCDCAA"/>
+          <w:sz w:val="21"/>
+          <w:szCs w:val="21"/>
+        </w:rPr>
+        <w:t>@app.route</w:t>
+      </w:r>
       <w:r>
         <w:rPr>
           <w:rFonts w:ascii="Consolas" w:eastAsia="Times New Roman" w:hAnsi="Consolas" w:cs="Times New Roman"/>
@@ -4168,17 +4978,15 @@
         </w:rPr>
         <w:t>(</w:t>
       </w:r>
-      <w:proofErr w:type="spellStart"/>
-      <w:r>
-        <w:rPr>
-          <w:rFonts w:ascii="Consolas" w:eastAsia="Times New Roman" w:hAnsi="Consolas" w:cs="Times New Roman"/>
-          <w:color w:val="D4D4D4"/>
-          <w:sz w:val="21"/>
-          <w:szCs w:val="21"/>
-        </w:rPr>
-        <w:t>justice_league_members</w:t>
-      </w:r>
-      <w:proofErr w:type="spellEnd"/>
+      <w:r>
+        <w:rPr>
+          <w:rFonts w:ascii="Consolas" w:eastAsia="Times New Roman" w:hAnsi="Consolas" w:cs="Times New Roman"/>
+          <w:color w:val="CE9178"/>
+          <w:sz w:val="21"/>
+          <w:szCs w:val="21"/>
+        </w:rPr>
+        <w:t>"/normal"</w:t>
+      </w:r>
       <w:r>
         <w:rPr>
           <w:rFonts w:ascii="Consolas" w:eastAsia="Times New Roman" w:hAnsi="Consolas" w:cs="Times New Roman"/>
@@ -4192,6 +5000,104 @@
     <w:p>
       <w:pPr>
         <w:shd w:val="clear" w:color="auto" w:fill="1E1E1E"/>
+        <w:spacing w:after="0" w:line="285" w:lineRule="atLeast"/>
+        <w:rPr>
+          <w:rFonts w:ascii="Consolas" w:eastAsia="Times New Roman" w:hAnsi="Consolas" w:cs="Times New Roman"/>
+          <w:color w:val="D4D4D4"/>
+          <w:sz w:val="21"/>
+          <w:szCs w:val="21"/>
+        </w:rPr>
+      </w:pPr>
+      <w:r>
+        <w:rPr>
+          <w:rFonts w:ascii="Consolas" w:eastAsia="Times New Roman" w:hAnsi="Consolas" w:cs="Times New Roman"/>
+          <w:color w:val="569CD6"/>
+          <w:sz w:val="21"/>
+          <w:szCs w:val="21"/>
+        </w:rPr>
+        <w:t>def</w:t>
+      </w:r>
+      <w:r>
+        <w:rPr>
+          <w:rFonts w:ascii="Consolas" w:eastAsia="Times New Roman" w:hAnsi="Consolas" w:cs="Times New Roman"/>
+          <w:color w:val="D4D4D4"/>
+          <w:sz w:val="21"/>
+          <w:szCs w:val="21"/>
+        </w:rPr>
+        <w:t> </w:t>
+      </w:r>
+      <w:r>
+        <w:rPr>
+          <w:rFonts w:ascii="Consolas" w:eastAsia="Times New Roman" w:hAnsi="Consolas" w:cs="Times New Roman"/>
+          <w:color w:val="DCDCAA"/>
+          <w:sz w:val="21"/>
+          <w:szCs w:val="21"/>
+        </w:rPr>
+        <w:t>normal</w:t>
+      </w:r>
+      <w:r>
+        <w:rPr>
+          <w:rFonts w:ascii="Consolas" w:eastAsia="Times New Roman" w:hAnsi="Consolas" w:cs="Times New Roman"/>
+          <w:color w:val="D4D4D4"/>
+          <w:sz w:val="21"/>
+          <w:szCs w:val="21"/>
+        </w:rPr>
+        <w:t>():</w:t>
+      </w:r>
+    </w:p>
+    <w:p>
+      <w:pPr>
+        <w:shd w:val="clear" w:color="auto" w:fill="1E1E1E"/>
+        <w:spacing w:after="0" w:line="285" w:lineRule="atLeast"/>
+        <w:rPr>
+          <w:rFonts w:ascii="Consolas" w:eastAsia="Times New Roman" w:hAnsi="Consolas" w:cs="Times New Roman"/>
+          <w:color w:val="D4D4D4"/>
+          <w:sz w:val="21"/>
+          <w:szCs w:val="21"/>
+        </w:rPr>
+      </w:pPr>
+      <w:r>
+        <w:rPr>
+          <w:rFonts w:ascii="Consolas" w:eastAsia="Times New Roman" w:hAnsi="Consolas" w:cs="Times New Roman"/>
+          <w:color w:val="D4D4D4"/>
+          <w:sz w:val="21"/>
+          <w:szCs w:val="21"/>
+        </w:rPr>
+        <w:t>    </w:t>
+      </w:r>
+      <w:r>
+        <w:rPr>
+          <w:rFonts w:ascii="Consolas" w:eastAsia="Times New Roman" w:hAnsi="Consolas" w:cs="Times New Roman"/>
+          <w:color w:val="C586C0"/>
+          <w:sz w:val="21"/>
+          <w:szCs w:val="21"/>
+        </w:rPr>
+        <w:t>return</w:t>
+      </w:r>
+      <w:r>
+        <w:rPr>
+          <w:rFonts w:ascii="Consolas" w:eastAsia="Times New Roman" w:hAnsi="Consolas" w:cs="Times New Roman"/>
+          <w:color w:val="D4D4D4"/>
+          <w:sz w:val="21"/>
+          <w:szCs w:val="21"/>
+        </w:rPr>
+        <w:t> </w:t>
+      </w:r>
+      <w:proofErr w:type="spellStart"/>
+      <w:r>
+        <w:rPr>
+          <w:rFonts w:ascii="Consolas" w:eastAsia="Times New Roman" w:hAnsi="Consolas" w:cs="Times New Roman"/>
+          <w:color w:val="D4D4D4"/>
+          <w:sz w:val="21"/>
+          <w:szCs w:val="21"/>
+        </w:rPr>
+        <w:t>hello_dict</w:t>
+      </w:r>
+      <w:proofErr w:type="spellEnd"/>
+    </w:p>
+    <w:p>
+      <w:pPr>
+        <w:shd w:val="clear" w:color="auto" w:fill="1E1E1E"/>
         <w:spacing w:after="240" w:line="285" w:lineRule="atLeast"/>
         <w:rPr>
           <w:rFonts w:ascii="Consolas" w:eastAsia="Times New Roman" w:hAnsi="Consolas" w:cs="Times New Roman"/>
@@ -4219,9 +5125,66 @@
           <w:sz w:val="21"/>
           <w:szCs w:val="21"/>
         </w:rPr>
-        <w:t>@</w:t>
-      </w:r>
-      <w:proofErr w:type="gramStart"/>
+        <w:t>@app.route</w:t>
+      </w:r>
+      <w:r>
+        <w:rPr>
+          <w:rFonts w:ascii="Consolas" w:eastAsia="Times New Roman" w:hAnsi="Consolas" w:cs="Times New Roman"/>
+          <w:color w:val="D4D4D4"/>
+          <w:sz w:val="21"/>
+          <w:szCs w:val="21"/>
+        </w:rPr>
+        <w:t>(</w:t>
+      </w:r>
+      <w:r>
+        <w:rPr>
+          <w:rFonts w:ascii="Consolas" w:eastAsia="Times New Roman" w:hAnsi="Consolas" w:cs="Times New Roman"/>
+          <w:color w:val="CE9178"/>
+          <w:sz w:val="21"/>
+          <w:szCs w:val="21"/>
+        </w:rPr>
+        <w:t>"/jsonified"</w:t>
+      </w:r>
+      <w:r>
+        <w:rPr>
+          <w:rFonts w:ascii="Consolas" w:eastAsia="Times New Roman" w:hAnsi="Consolas" w:cs="Times New Roman"/>
+          <w:color w:val="D4D4D4"/>
+          <w:sz w:val="21"/>
+          <w:szCs w:val="21"/>
+        </w:rPr>
+        <w:t>)</w:t>
+      </w:r>
+    </w:p>
+    <w:p>
+      <w:pPr>
+        <w:shd w:val="clear" w:color="auto" w:fill="1E1E1E"/>
+        <w:spacing w:after="0" w:line="285" w:lineRule="atLeast"/>
+        <w:rPr>
+          <w:rFonts w:ascii="Consolas" w:eastAsia="Times New Roman" w:hAnsi="Consolas" w:cs="Times New Roman"/>
+          <w:color w:val="D4D4D4"/>
+          <w:sz w:val="21"/>
+          <w:szCs w:val="21"/>
+        </w:rPr>
+      </w:pPr>
+      <w:r>
+        <w:rPr>
+          <w:rFonts w:ascii="Consolas" w:eastAsia="Times New Roman" w:hAnsi="Consolas" w:cs="Times New Roman"/>
+          <w:color w:val="569CD6"/>
+          <w:sz w:val="21"/>
+          <w:szCs w:val="21"/>
+        </w:rPr>
+        <w:t>def</w:t>
+      </w:r>
+      <w:r>
+        <w:rPr>
+          <w:rFonts w:ascii="Consolas" w:eastAsia="Times New Roman" w:hAnsi="Consolas" w:cs="Times New Roman"/>
+          <w:color w:val="D4D4D4"/>
+          <w:sz w:val="21"/>
+          <w:szCs w:val="21"/>
+        </w:rPr>
+        <w:t> </w:t>
+      </w:r>
+      <w:proofErr w:type="spellStart"/>
       <w:r>
         <w:rPr>
           <w:rFonts w:ascii="Consolas" w:eastAsia="Times New Roman" w:hAnsi="Consolas" w:cs="Times New Roman"/>
@@ -4229,1195 +5192,6 @@
           <w:sz w:val="21"/>
           <w:szCs w:val="21"/>
         </w:rPr>
-        <w:t>app.route</w:t>
-      </w:r>
-      <w:proofErr w:type="gramEnd"/>
-      <w:r>
-        <w:rPr>
-          <w:rFonts w:ascii="Consolas" w:eastAsia="Times New Roman" w:hAnsi="Consolas" w:cs="Times New Roman"/>
-          <w:color w:val="D4D4D4"/>
-          <w:sz w:val="21"/>
-          <w:szCs w:val="21"/>
-        </w:rPr>
-        <w:t>(</w:t>
-      </w:r>
-      <w:r>
-        <w:rPr>
-          <w:rFonts w:ascii="Consolas" w:eastAsia="Times New Roman" w:hAnsi="Consolas" w:cs="Times New Roman"/>
-          <w:color w:val="CE9178"/>
-          <w:sz w:val="21"/>
-          <w:szCs w:val="21"/>
-        </w:rPr>
-        <w:t>"/"</w:t>
-      </w:r>
-      <w:r>
-        <w:rPr>
-          <w:rFonts w:ascii="Consolas" w:eastAsia="Times New Roman" w:hAnsi="Consolas" w:cs="Times New Roman"/>
-          <w:color w:val="D4D4D4"/>
-          <w:sz w:val="21"/>
-          <w:szCs w:val="21"/>
-        </w:rPr>
-        <w:t>)</w:t>
-      </w:r>
-    </w:p>
-    <w:p>
-      <w:pPr>
-        <w:shd w:val="clear" w:color="auto" w:fill="1E1E1E"/>
-        <w:spacing w:after="0" w:line="285" w:lineRule="atLeast"/>
-        <w:rPr>
-          <w:rFonts w:ascii="Consolas" w:eastAsia="Times New Roman" w:hAnsi="Consolas" w:cs="Times New Roman"/>
-          <w:color w:val="D4D4D4"/>
-          <w:sz w:val="21"/>
-          <w:szCs w:val="21"/>
-        </w:rPr>
-      </w:pPr>
-      <w:r>
-        <w:rPr>
-          <w:rFonts w:ascii="Consolas" w:eastAsia="Times New Roman" w:hAnsi="Consolas" w:cs="Times New Roman"/>
-          <w:color w:val="569CD6"/>
-          <w:sz w:val="21"/>
-          <w:szCs w:val="21"/>
-        </w:rPr>
-        <w:t>def</w:t>
-      </w:r>
-      <w:r>
-        <w:rPr>
-          <w:rFonts w:ascii="Consolas" w:eastAsia="Times New Roman" w:hAnsi="Consolas" w:cs="Times New Roman"/>
-          <w:color w:val="D4D4D4"/>
-          <w:sz w:val="21"/>
-          <w:szCs w:val="21"/>
-        </w:rPr>
-        <w:t> </w:t>
-      </w:r>
-      <w:proofErr w:type="gramStart"/>
-      <w:r>
-        <w:rPr>
-          <w:rFonts w:ascii="Consolas" w:eastAsia="Times New Roman" w:hAnsi="Consolas" w:cs="Times New Roman"/>
-          <w:color w:val="DCDCAA"/>
-          <w:sz w:val="21"/>
-          <w:szCs w:val="21"/>
-        </w:rPr>
-        <w:t>welcome</w:t>
-      </w:r>
-      <w:r>
-        <w:rPr>
-          <w:rFonts w:ascii="Consolas" w:eastAsia="Times New Roman" w:hAnsi="Consolas" w:cs="Times New Roman"/>
-          <w:color w:val="D4D4D4"/>
-          <w:sz w:val="21"/>
-          <w:szCs w:val="21"/>
-        </w:rPr>
-        <w:t>(</w:t>
-      </w:r>
-      <w:proofErr w:type="gramEnd"/>
-      <w:r>
-        <w:rPr>
-          <w:rFonts w:ascii="Consolas" w:eastAsia="Times New Roman" w:hAnsi="Consolas" w:cs="Times New Roman"/>
-          <w:color w:val="D4D4D4"/>
-          <w:sz w:val="21"/>
-          <w:szCs w:val="21"/>
-        </w:rPr>
-        <w:t>):</w:t>
-      </w:r>
-    </w:p>
-    <w:p>
-      <w:pPr>
-        <w:shd w:val="clear" w:color="auto" w:fill="1E1E1E"/>
-        <w:spacing w:after="0" w:line="285" w:lineRule="atLeast"/>
-        <w:rPr>
-          <w:rFonts w:ascii="Consolas" w:eastAsia="Times New Roman" w:hAnsi="Consolas" w:cs="Times New Roman"/>
-          <w:color w:val="D4D4D4"/>
-          <w:sz w:val="21"/>
-          <w:szCs w:val="21"/>
-        </w:rPr>
-      </w:pPr>
-      <w:r>
-        <w:rPr>
-          <w:rFonts w:ascii="Consolas" w:eastAsia="Times New Roman" w:hAnsi="Consolas" w:cs="Times New Roman"/>
-          <w:color w:val="D4D4D4"/>
-          <w:sz w:val="21"/>
-          <w:szCs w:val="21"/>
-        </w:rPr>
-        <w:t>    </w:t>
-      </w:r>
-      <w:r>
-        <w:rPr>
-          <w:rFonts w:ascii="Consolas" w:eastAsia="Times New Roman" w:hAnsi="Consolas" w:cs="Times New Roman"/>
-          <w:color w:val="C586C0"/>
-          <w:sz w:val="21"/>
-          <w:szCs w:val="21"/>
-        </w:rPr>
-        <w:t>return</w:t>
-      </w:r>
-      <w:r>
-        <w:rPr>
-          <w:rFonts w:ascii="Consolas" w:eastAsia="Times New Roman" w:hAnsi="Consolas" w:cs="Times New Roman"/>
-          <w:color w:val="D4D4D4"/>
-          <w:sz w:val="21"/>
-          <w:szCs w:val="21"/>
-        </w:rPr>
-        <w:t> (</w:t>
-      </w:r>
-    </w:p>
-    <w:p>
-      <w:pPr>
-        <w:shd w:val="clear" w:color="auto" w:fill="1E1E1E"/>
-        <w:spacing w:after="0" w:line="285" w:lineRule="atLeast"/>
-        <w:rPr>
-          <w:rFonts w:ascii="Consolas" w:eastAsia="Times New Roman" w:hAnsi="Consolas" w:cs="Times New Roman"/>
-          <w:color w:val="D4D4D4"/>
-          <w:sz w:val="21"/>
-          <w:szCs w:val="21"/>
-        </w:rPr>
-      </w:pPr>
-      <w:r>
-        <w:rPr>
-          <w:rFonts w:ascii="Consolas" w:eastAsia="Times New Roman" w:hAnsi="Consolas" w:cs="Times New Roman"/>
-          <w:color w:val="D4D4D4"/>
-          <w:sz w:val="21"/>
-          <w:szCs w:val="21"/>
-        </w:rPr>
-        <w:t>        </w:t>
-      </w:r>
-      <w:proofErr w:type="spellStart"/>
-      <w:r>
-        <w:rPr>
-          <w:rFonts w:ascii="Consolas" w:eastAsia="Times New Roman" w:hAnsi="Consolas" w:cs="Times New Roman"/>
-          <w:color w:val="569CD6"/>
-          <w:sz w:val="21"/>
-          <w:szCs w:val="21"/>
-        </w:rPr>
-        <w:t>f</w:t>
-      </w:r>
-      <w:r>
-        <w:rPr>
-          <w:rFonts w:ascii="Consolas" w:eastAsia="Times New Roman" w:hAnsi="Consolas" w:cs="Times New Roman"/>
-          <w:color w:val="CE9178"/>
-          <w:sz w:val="21"/>
-          <w:szCs w:val="21"/>
-        </w:rPr>
-        <w:t>"Welcome</w:t>
-      </w:r>
-      <w:proofErr w:type="spellEnd"/>
-      <w:r>
-        <w:rPr>
-          <w:rFonts w:ascii="Consolas" w:eastAsia="Times New Roman" w:hAnsi="Consolas" w:cs="Times New Roman"/>
-          <w:color w:val="CE9178"/>
-          <w:sz w:val="21"/>
-          <w:szCs w:val="21"/>
-        </w:rPr>
-        <w:t> to the Justice League </w:t>
-      </w:r>
-      <w:proofErr w:type="gramStart"/>
-      <w:r>
-        <w:rPr>
-          <w:rFonts w:ascii="Consolas" w:eastAsia="Times New Roman" w:hAnsi="Consolas" w:cs="Times New Roman"/>
-          <w:color w:val="CE9178"/>
-          <w:sz w:val="21"/>
-          <w:szCs w:val="21"/>
-        </w:rPr>
-        <w:t>API!&lt;</w:t>
-      </w:r>
-      <w:proofErr w:type="spellStart"/>
-      <w:proofErr w:type="gramEnd"/>
-      <w:r>
-        <w:rPr>
-          <w:rFonts w:ascii="Consolas" w:eastAsia="Times New Roman" w:hAnsi="Consolas" w:cs="Times New Roman"/>
-          <w:color w:val="CE9178"/>
-          <w:sz w:val="21"/>
-          <w:szCs w:val="21"/>
-        </w:rPr>
-        <w:t>br</w:t>
-      </w:r>
-      <w:proofErr w:type="spellEnd"/>
-      <w:r>
-        <w:rPr>
-          <w:rFonts w:ascii="Consolas" w:eastAsia="Times New Roman" w:hAnsi="Consolas" w:cs="Times New Roman"/>
-          <w:color w:val="CE9178"/>
-          <w:sz w:val="21"/>
-          <w:szCs w:val="21"/>
-        </w:rPr>
-        <w:t>/&gt;"</w:t>
-      </w:r>
-    </w:p>
-    <w:p>
-      <w:pPr>
-        <w:shd w:val="clear" w:color="auto" w:fill="1E1E1E"/>
-        <w:spacing w:after="0" w:line="285" w:lineRule="atLeast"/>
-        <w:rPr>
-          <w:rFonts w:ascii="Consolas" w:eastAsia="Times New Roman" w:hAnsi="Consolas" w:cs="Times New Roman"/>
-          <w:color w:val="D4D4D4"/>
-          <w:sz w:val="21"/>
-          <w:szCs w:val="21"/>
-        </w:rPr>
-      </w:pPr>
-      <w:r>
-        <w:rPr>
-          <w:rFonts w:ascii="Consolas" w:eastAsia="Times New Roman" w:hAnsi="Consolas" w:cs="Times New Roman"/>
-          <w:color w:val="D4D4D4"/>
-          <w:sz w:val="21"/>
-          <w:szCs w:val="21"/>
-        </w:rPr>
-        <w:t>        </w:t>
-      </w:r>
-      <w:proofErr w:type="spellStart"/>
-      <w:r>
-        <w:rPr>
-          <w:rFonts w:ascii="Consolas" w:eastAsia="Times New Roman" w:hAnsi="Consolas" w:cs="Times New Roman"/>
-          <w:color w:val="569CD6"/>
-          <w:sz w:val="21"/>
-          <w:szCs w:val="21"/>
-        </w:rPr>
-        <w:t>f</w:t>
-      </w:r>
-      <w:r>
-        <w:rPr>
-          <w:rFonts w:ascii="Consolas" w:eastAsia="Times New Roman" w:hAnsi="Consolas" w:cs="Times New Roman"/>
-          <w:color w:val="CE9178"/>
-          <w:sz w:val="21"/>
-          <w:szCs w:val="21"/>
-        </w:rPr>
-        <w:t>"Available</w:t>
-      </w:r>
-      <w:proofErr w:type="spellEnd"/>
-      <w:r>
-        <w:rPr>
-          <w:rFonts w:ascii="Consolas" w:eastAsia="Times New Roman" w:hAnsi="Consolas" w:cs="Times New Roman"/>
-          <w:color w:val="CE9178"/>
-          <w:sz w:val="21"/>
-          <w:szCs w:val="21"/>
-        </w:rPr>
-        <w:t> Routes:&lt;</w:t>
-      </w:r>
-      <w:proofErr w:type="spellStart"/>
-      <w:r>
-        <w:rPr>
-          <w:rFonts w:ascii="Consolas" w:eastAsia="Times New Roman" w:hAnsi="Consolas" w:cs="Times New Roman"/>
-          <w:color w:val="CE9178"/>
-          <w:sz w:val="21"/>
-          <w:szCs w:val="21"/>
-        </w:rPr>
-        <w:t>br</w:t>
-      </w:r>
-      <w:proofErr w:type="spellEnd"/>
-      <w:r>
-        <w:rPr>
-          <w:rFonts w:ascii="Consolas" w:eastAsia="Times New Roman" w:hAnsi="Consolas" w:cs="Times New Roman"/>
-          <w:color w:val="CE9178"/>
-          <w:sz w:val="21"/>
-          <w:szCs w:val="21"/>
-        </w:rPr>
-        <w:t>/&gt;"</w:t>
-      </w:r>
-    </w:p>
-    <w:p>
-      <w:pPr>
-        <w:shd w:val="clear" w:color="auto" w:fill="1E1E1E"/>
-        <w:spacing w:after="0" w:line="285" w:lineRule="atLeast"/>
-        <w:rPr>
-          <w:rFonts w:ascii="Consolas" w:eastAsia="Times New Roman" w:hAnsi="Consolas" w:cs="Times New Roman"/>
-          <w:color w:val="D4D4D4"/>
-          <w:sz w:val="21"/>
-          <w:szCs w:val="21"/>
-        </w:rPr>
-      </w:pPr>
-      <w:r>
-        <w:rPr>
-          <w:rFonts w:ascii="Consolas" w:eastAsia="Times New Roman" w:hAnsi="Consolas" w:cs="Times New Roman"/>
-          <w:color w:val="D4D4D4"/>
-          <w:sz w:val="21"/>
-          <w:szCs w:val="21"/>
-        </w:rPr>
-        <w:t>        </w:t>
-      </w:r>
-      <w:r>
-        <w:rPr>
-          <w:rFonts w:ascii="Consolas" w:eastAsia="Times New Roman" w:hAnsi="Consolas" w:cs="Times New Roman"/>
-          <w:color w:val="569CD6"/>
-          <w:sz w:val="21"/>
-          <w:szCs w:val="21"/>
-        </w:rPr>
-        <w:t>f</w:t>
-      </w:r>
-      <w:r>
-        <w:rPr>
-          <w:rFonts w:ascii="Consolas" w:eastAsia="Times New Roman" w:hAnsi="Consolas" w:cs="Times New Roman"/>
-          <w:color w:val="CE9178"/>
-          <w:sz w:val="21"/>
-          <w:szCs w:val="21"/>
-        </w:rPr>
-        <w:t>"/</w:t>
-      </w:r>
-      <w:proofErr w:type="spellStart"/>
-      <w:r>
-        <w:rPr>
-          <w:rFonts w:ascii="Consolas" w:eastAsia="Times New Roman" w:hAnsi="Consolas" w:cs="Times New Roman"/>
-          <w:color w:val="CE9178"/>
-          <w:sz w:val="21"/>
-          <w:szCs w:val="21"/>
-        </w:rPr>
-        <w:t>api</w:t>
-      </w:r>
-      <w:proofErr w:type="spellEnd"/>
-      <w:r>
-        <w:rPr>
-          <w:rFonts w:ascii="Consolas" w:eastAsia="Times New Roman" w:hAnsi="Consolas" w:cs="Times New Roman"/>
-          <w:color w:val="CE9178"/>
-          <w:sz w:val="21"/>
-          <w:szCs w:val="21"/>
-        </w:rPr>
-        <w:t>/v1.0/justice-league"</w:t>
-      </w:r>
-    </w:p>
-    <w:p>
-      <w:pPr>
-        <w:shd w:val="clear" w:color="auto" w:fill="1E1E1E"/>
-        <w:spacing w:after="0" w:line="285" w:lineRule="atLeast"/>
-        <w:rPr>
-          <w:rFonts w:ascii="Consolas" w:eastAsia="Times New Roman" w:hAnsi="Consolas" w:cs="Times New Roman"/>
-          <w:color w:val="D4D4D4"/>
-          <w:sz w:val="21"/>
-          <w:szCs w:val="21"/>
-        </w:rPr>
-      </w:pPr>
-      <w:r>
-        <w:rPr>
-          <w:rFonts w:ascii="Consolas" w:eastAsia="Times New Roman" w:hAnsi="Consolas" w:cs="Times New Roman"/>
-          <w:color w:val="D4D4D4"/>
-          <w:sz w:val="21"/>
-          <w:szCs w:val="21"/>
-        </w:rPr>
-        <w:t>    )</w:t>
-      </w:r>
-    </w:p>
-    <w:p>
-      <w:pPr>
-        <w:shd w:val="clear" w:color="auto" w:fill="1E1E1E"/>
-        <w:spacing w:after="240" w:line="285" w:lineRule="atLeast"/>
-        <w:rPr>
-          <w:rFonts w:ascii="Consolas" w:eastAsia="Times New Roman" w:hAnsi="Consolas" w:cs="Times New Roman"/>
-          <w:color w:val="D4D4D4"/>
-          <w:sz w:val="21"/>
-          <w:szCs w:val="21"/>
-        </w:rPr>
-      </w:pPr>
-    </w:p>
-    <w:p>
-      <w:pPr>
-        <w:shd w:val="clear" w:color="auto" w:fill="1E1E1E"/>
-        <w:spacing w:after="0" w:line="285" w:lineRule="atLeast"/>
-        <w:rPr>
-          <w:rFonts w:ascii="Consolas" w:eastAsia="Times New Roman" w:hAnsi="Consolas" w:cs="Times New Roman"/>
-          <w:color w:val="D4D4D4"/>
-          <w:sz w:val="21"/>
-          <w:szCs w:val="21"/>
-        </w:rPr>
-      </w:pPr>
-      <w:r>
-        <w:rPr>
-          <w:rFonts w:ascii="Consolas" w:eastAsia="Times New Roman" w:hAnsi="Consolas" w:cs="Times New Roman"/>
-          <w:color w:val="C586C0"/>
-          <w:sz w:val="21"/>
-          <w:szCs w:val="21"/>
-        </w:rPr>
-        <w:t>if</w:t>
-      </w:r>
-      <w:r>
-        <w:rPr>
-          <w:rFonts w:ascii="Consolas" w:eastAsia="Times New Roman" w:hAnsi="Consolas" w:cs="Times New Roman"/>
-          <w:color w:val="D4D4D4"/>
-          <w:sz w:val="21"/>
-          <w:szCs w:val="21"/>
-        </w:rPr>
-        <w:t> </w:t>
-      </w:r>
-      <w:r>
-        <w:rPr>
-          <w:rFonts w:ascii="Consolas" w:eastAsia="Times New Roman" w:hAnsi="Consolas" w:cs="Times New Roman"/>
-          <w:color w:val="9CDCFE"/>
-          <w:sz w:val="21"/>
-          <w:szCs w:val="21"/>
-        </w:rPr>
-        <w:t>__name__</w:t>
-      </w:r>
-      <w:r>
-        <w:rPr>
-          <w:rFonts w:ascii="Consolas" w:eastAsia="Times New Roman" w:hAnsi="Consolas" w:cs="Times New Roman"/>
-          <w:color w:val="D4D4D4"/>
-          <w:sz w:val="21"/>
-          <w:szCs w:val="21"/>
-        </w:rPr>
-        <w:t> == </w:t>
-      </w:r>
-      <w:r>
-        <w:rPr>
-          <w:rFonts w:ascii="Consolas" w:eastAsia="Times New Roman" w:hAnsi="Consolas" w:cs="Times New Roman"/>
-          <w:color w:val="CE9178"/>
-          <w:sz w:val="21"/>
-          <w:szCs w:val="21"/>
-        </w:rPr>
-        <w:t>"__main__"</w:t>
-      </w:r>
-      <w:r>
-        <w:rPr>
-          <w:rFonts w:ascii="Consolas" w:eastAsia="Times New Roman" w:hAnsi="Consolas" w:cs="Times New Roman"/>
-          <w:color w:val="D4D4D4"/>
-          <w:sz w:val="21"/>
-          <w:szCs w:val="21"/>
-        </w:rPr>
-        <w:t>:</w:t>
-      </w:r>
-    </w:p>
-    <w:p>
-      <w:pPr>
-        <w:shd w:val="clear" w:color="auto" w:fill="1E1E1E"/>
-        <w:spacing w:after="0" w:line="285" w:lineRule="atLeast"/>
-        <w:rPr>
-          <w:rFonts w:ascii="Consolas" w:eastAsia="Times New Roman" w:hAnsi="Consolas" w:cs="Times New Roman"/>
-          <w:color w:val="D4D4D4"/>
-          <w:sz w:val="21"/>
-          <w:szCs w:val="21"/>
-        </w:rPr>
-      </w:pPr>
-      <w:r>
-        <w:rPr>
-          <w:rFonts w:ascii="Consolas" w:eastAsia="Times New Roman" w:hAnsi="Consolas" w:cs="Times New Roman"/>
-          <w:color w:val="D4D4D4"/>
-          <w:sz w:val="21"/>
-          <w:szCs w:val="21"/>
-        </w:rPr>
-        <w:t>    </w:t>
-      </w:r>
-      <w:proofErr w:type="spellStart"/>
-      <w:r>
-        <w:rPr>
-          <w:rFonts w:ascii="Consolas" w:eastAsia="Times New Roman" w:hAnsi="Consolas" w:cs="Times New Roman"/>
-          <w:color w:val="D4D4D4"/>
-          <w:sz w:val="21"/>
-          <w:szCs w:val="21"/>
-        </w:rPr>
-        <w:t>app.run</w:t>
-      </w:r>
-      <w:proofErr w:type="spellEnd"/>
-      <w:r>
-        <w:rPr>
-          <w:rFonts w:ascii="Consolas" w:eastAsia="Times New Roman" w:hAnsi="Consolas" w:cs="Times New Roman"/>
-          <w:color w:val="D4D4D4"/>
-          <w:sz w:val="21"/>
-          <w:szCs w:val="21"/>
-        </w:rPr>
-        <w:t>(</w:t>
-      </w:r>
-      <w:r>
-        <w:rPr>
-          <w:rFonts w:ascii="Consolas" w:eastAsia="Times New Roman" w:hAnsi="Consolas" w:cs="Times New Roman"/>
-          <w:color w:val="9CDCFE"/>
-          <w:sz w:val="21"/>
-          <w:szCs w:val="21"/>
-        </w:rPr>
-        <w:t>debug</w:t>
-      </w:r>
-      <w:r>
-        <w:rPr>
-          <w:rFonts w:ascii="Consolas" w:eastAsia="Times New Roman" w:hAnsi="Consolas" w:cs="Times New Roman"/>
-          <w:color w:val="D4D4D4"/>
-          <w:sz w:val="21"/>
-          <w:szCs w:val="21"/>
-        </w:rPr>
-        <w:t>=</w:t>
-      </w:r>
-      <w:r>
-        <w:rPr>
-          <w:rFonts w:ascii="Consolas" w:eastAsia="Times New Roman" w:hAnsi="Consolas" w:cs="Times New Roman"/>
-          <w:color w:val="569CD6"/>
-          <w:sz w:val="21"/>
-          <w:szCs w:val="21"/>
-        </w:rPr>
-        <w:t>True</w:t>
-      </w:r>
-      <w:r>
-        <w:rPr>
-          <w:rFonts w:ascii="Consolas" w:eastAsia="Times New Roman" w:hAnsi="Consolas" w:cs="Times New Roman"/>
-          <w:color w:val="D4D4D4"/>
-          <w:sz w:val="21"/>
-          <w:szCs w:val="21"/>
-        </w:rPr>
-        <w:t>)</w:t>
-      </w:r>
-    </w:p>
-    <w:p>
-      <w:pPr>
-        <w:shd w:val="clear" w:color="auto" w:fill="1E1E1E"/>
-        <w:spacing w:after="0" w:line="285" w:lineRule="atLeast"/>
-        <w:rPr>
-          <w:rFonts w:ascii="Consolas" w:eastAsia="Times New Roman" w:hAnsi="Consolas" w:cs="Times New Roman"/>
-          <w:color w:val="D4D4D4"/>
-          <w:sz w:val="21"/>
-          <w:szCs w:val="21"/>
-        </w:rPr>
-      </w:pPr>
-    </w:p>
-    <w:p>
-      <w:pPr>
-        <w:spacing w:after="0"/>
-      </w:pPr>
-    </w:p>
-    <w:p>
-      <w:pPr>
-        <w:shd w:val="clear" w:color="auto" w:fill="1E1E1E"/>
-        <w:spacing w:after="0" w:line="285" w:lineRule="atLeast"/>
-        <w:rPr>
-          <w:rFonts w:ascii="Consolas" w:eastAsia="Times New Roman" w:hAnsi="Consolas" w:cs="Times New Roman"/>
-          <w:color w:val="D4D4D4"/>
-          <w:sz w:val="21"/>
-          <w:szCs w:val="21"/>
-        </w:rPr>
-      </w:pPr>
-      <w:r>
-        <w:rPr>
-          <w:rFonts w:ascii="Consolas" w:eastAsia="Times New Roman" w:hAnsi="Consolas" w:cs="Times New Roman"/>
-          <w:color w:val="C586C0"/>
-          <w:sz w:val="21"/>
-          <w:szCs w:val="21"/>
-        </w:rPr>
-        <w:t>from</w:t>
-      </w:r>
-      <w:r>
-        <w:rPr>
-          <w:rFonts w:ascii="Consolas" w:eastAsia="Times New Roman" w:hAnsi="Consolas" w:cs="Times New Roman"/>
-          <w:color w:val="D4D4D4"/>
-          <w:sz w:val="21"/>
-          <w:szCs w:val="21"/>
-        </w:rPr>
-        <w:t> flask </w:t>
-      </w:r>
-      <w:r>
-        <w:rPr>
-          <w:rFonts w:ascii="Consolas" w:eastAsia="Times New Roman" w:hAnsi="Consolas" w:cs="Times New Roman"/>
-          <w:color w:val="C586C0"/>
-          <w:sz w:val="21"/>
-          <w:szCs w:val="21"/>
-        </w:rPr>
-        <w:t>import</w:t>
-      </w:r>
-      <w:r>
-        <w:rPr>
-          <w:rFonts w:ascii="Consolas" w:eastAsia="Times New Roman" w:hAnsi="Consolas" w:cs="Times New Roman"/>
-          <w:color w:val="D4D4D4"/>
-          <w:sz w:val="21"/>
-          <w:szCs w:val="21"/>
-        </w:rPr>
-        <w:t> Flask, </w:t>
-      </w:r>
-      <w:proofErr w:type="spellStart"/>
-      <w:r>
-        <w:rPr>
-          <w:rFonts w:ascii="Consolas" w:eastAsia="Times New Roman" w:hAnsi="Consolas" w:cs="Times New Roman"/>
-          <w:color w:val="D4D4D4"/>
-          <w:sz w:val="21"/>
-          <w:szCs w:val="21"/>
-        </w:rPr>
-        <w:t>jsonify</w:t>
-      </w:r>
-      <w:proofErr w:type="spellEnd"/>
-    </w:p>
-    <w:p>
-      <w:pPr>
-        <w:shd w:val="clear" w:color="auto" w:fill="1E1E1E"/>
-        <w:spacing w:after="240" w:line="285" w:lineRule="atLeast"/>
-        <w:rPr>
-          <w:rFonts w:ascii="Consolas" w:eastAsia="Times New Roman" w:hAnsi="Consolas" w:cs="Times New Roman"/>
-          <w:color w:val="D4D4D4"/>
-          <w:sz w:val="21"/>
-          <w:szCs w:val="21"/>
-        </w:rPr>
-      </w:pPr>
-    </w:p>
-    <w:p>
-      <w:pPr>
-        <w:shd w:val="clear" w:color="auto" w:fill="1E1E1E"/>
-        <w:spacing w:after="0" w:line="285" w:lineRule="atLeast"/>
-        <w:rPr>
-          <w:rFonts w:ascii="Consolas" w:eastAsia="Times New Roman" w:hAnsi="Consolas" w:cs="Times New Roman"/>
-          <w:color w:val="D4D4D4"/>
-          <w:sz w:val="21"/>
-          <w:szCs w:val="21"/>
-        </w:rPr>
-      </w:pPr>
-      <w:r>
-        <w:rPr>
-          <w:rFonts w:ascii="Consolas" w:eastAsia="Times New Roman" w:hAnsi="Consolas" w:cs="Times New Roman"/>
-          <w:color w:val="D4D4D4"/>
-          <w:sz w:val="21"/>
-          <w:szCs w:val="21"/>
-        </w:rPr>
-        <w:t>app = Flask(</w:t>
-      </w:r>
-      <w:r>
-        <w:rPr>
-          <w:rFonts w:ascii="Consolas" w:eastAsia="Times New Roman" w:hAnsi="Consolas" w:cs="Times New Roman"/>
-          <w:color w:val="9CDCFE"/>
-          <w:sz w:val="21"/>
-          <w:szCs w:val="21"/>
-        </w:rPr>
-        <w:t>__name__</w:t>
-      </w:r>
-      <w:r>
-        <w:rPr>
-          <w:rFonts w:ascii="Consolas" w:eastAsia="Times New Roman" w:hAnsi="Consolas" w:cs="Times New Roman"/>
-          <w:color w:val="D4D4D4"/>
-          <w:sz w:val="21"/>
-          <w:szCs w:val="21"/>
-        </w:rPr>
-        <w:t>)</w:t>
-      </w:r>
-    </w:p>
-    <w:p>
-      <w:pPr>
-        <w:shd w:val="clear" w:color="auto" w:fill="1E1E1E"/>
-        <w:spacing w:after="0" w:line="285" w:lineRule="atLeast"/>
-        <w:rPr>
-          <w:rFonts w:ascii="Consolas" w:eastAsia="Times New Roman" w:hAnsi="Consolas" w:cs="Times New Roman"/>
-          <w:color w:val="D4D4D4"/>
-          <w:sz w:val="21"/>
-          <w:szCs w:val="21"/>
-        </w:rPr>
-      </w:pPr>
-    </w:p>
-    <w:p>
-      <w:pPr>
-        <w:shd w:val="clear" w:color="auto" w:fill="1E1E1E"/>
-        <w:spacing w:after="0" w:line="285" w:lineRule="atLeast"/>
-        <w:rPr>
-          <w:rFonts w:ascii="Consolas" w:eastAsia="Times New Roman" w:hAnsi="Consolas" w:cs="Times New Roman"/>
-          <w:color w:val="D4D4D4"/>
-          <w:sz w:val="21"/>
-          <w:szCs w:val="21"/>
-        </w:rPr>
-      </w:pPr>
-      <w:proofErr w:type="spellStart"/>
-      <w:r>
-        <w:rPr>
-          <w:rFonts w:ascii="Consolas" w:eastAsia="Times New Roman" w:hAnsi="Consolas" w:cs="Times New Roman"/>
-          <w:color w:val="D4D4D4"/>
-          <w:sz w:val="21"/>
-          <w:szCs w:val="21"/>
-        </w:rPr>
-        <w:t>hello_dict</w:t>
-      </w:r>
-      <w:proofErr w:type="spellEnd"/>
-      <w:r>
-        <w:rPr>
-          <w:rFonts w:ascii="Consolas" w:eastAsia="Times New Roman" w:hAnsi="Consolas" w:cs="Times New Roman"/>
-          <w:color w:val="D4D4D4"/>
-          <w:sz w:val="21"/>
-          <w:szCs w:val="21"/>
-        </w:rPr>
-        <w:t> = {</w:t>
-      </w:r>
-      <w:r>
-        <w:rPr>
-          <w:rFonts w:ascii="Consolas" w:eastAsia="Times New Roman" w:hAnsi="Consolas" w:cs="Times New Roman"/>
-          <w:color w:val="CE9178"/>
-          <w:sz w:val="21"/>
-          <w:szCs w:val="21"/>
-        </w:rPr>
-        <w:t>"Hello"</w:t>
-      </w:r>
-      <w:r>
-        <w:rPr>
-          <w:rFonts w:ascii="Consolas" w:eastAsia="Times New Roman" w:hAnsi="Consolas" w:cs="Times New Roman"/>
-          <w:color w:val="D4D4D4"/>
-          <w:sz w:val="21"/>
-          <w:szCs w:val="21"/>
-        </w:rPr>
-        <w:t>: </w:t>
-      </w:r>
-      <w:r>
-        <w:rPr>
-          <w:rFonts w:ascii="Consolas" w:eastAsia="Times New Roman" w:hAnsi="Consolas" w:cs="Times New Roman"/>
-          <w:color w:val="CE9178"/>
-          <w:sz w:val="21"/>
-          <w:szCs w:val="21"/>
-        </w:rPr>
-        <w:t>"World!"</w:t>
-      </w:r>
-      <w:r>
-        <w:rPr>
-          <w:rFonts w:ascii="Consolas" w:eastAsia="Times New Roman" w:hAnsi="Consolas" w:cs="Times New Roman"/>
-          <w:color w:val="D4D4D4"/>
-          <w:sz w:val="21"/>
-          <w:szCs w:val="21"/>
-        </w:rPr>
-        <w:t>}</w:t>
-      </w:r>
-    </w:p>
-    <w:p>
-      <w:pPr>
-        <w:shd w:val="clear" w:color="auto" w:fill="1E1E1E"/>
-        <w:spacing w:after="240" w:line="285" w:lineRule="atLeast"/>
-        <w:rPr>
-          <w:rFonts w:ascii="Consolas" w:eastAsia="Times New Roman" w:hAnsi="Consolas" w:cs="Times New Roman"/>
-          <w:color w:val="D4D4D4"/>
-          <w:sz w:val="21"/>
-          <w:szCs w:val="21"/>
-        </w:rPr>
-      </w:pPr>
-    </w:p>
-    <w:p>
-      <w:pPr>
-        <w:shd w:val="clear" w:color="auto" w:fill="1E1E1E"/>
-        <w:spacing w:after="0" w:line="285" w:lineRule="atLeast"/>
-        <w:rPr>
-          <w:rFonts w:ascii="Consolas" w:eastAsia="Times New Roman" w:hAnsi="Consolas" w:cs="Times New Roman"/>
-          <w:color w:val="D4D4D4"/>
-          <w:sz w:val="21"/>
-          <w:szCs w:val="21"/>
-        </w:rPr>
-      </w:pPr>
-      <w:r>
-        <w:rPr>
-          <w:rFonts w:ascii="Consolas" w:eastAsia="Times New Roman" w:hAnsi="Consolas" w:cs="Times New Roman"/>
-          <w:color w:val="DCDCAA"/>
-          <w:sz w:val="21"/>
-          <w:szCs w:val="21"/>
-        </w:rPr>
-        <w:t>@</w:t>
-      </w:r>
-      <w:proofErr w:type="gramStart"/>
-      <w:r>
-        <w:rPr>
-          <w:rFonts w:ascii="Consolas" w:eastAsia="Times New Roman" w:hAnsi="Consolas" w:cs="Times New Roman"/>
-          <w:color w:val="DCDCAA"/>
-          <w:sz w:val="21"/>
-          <w:szCs w:val="21"/>
-        </w:rPr>
-        <w:t>app.route</w:t>
-      </w:r>
-      <w:proofErr w:type="gramEnd"/>
-      <w:r>
-        <w:rPr>
-          <w:rFonts w:ascii="Consolas" w:eastAsia="Times New Roman" w:hAnsi="Consolas" w:cs="Times New Roman"/>
-          <w:color w:val="D4D4D4"/>
-          <w:sz w:val="21"/>
-          <w:szCs w:val="21"/>
-        </w:rPr>
-        <w:t>(</w:t>
-      </w:r>
-      <w:r>
-        <w:rPr>
-          <w:rFonts w:ascii="Consolas" w:eastAsia="Times New Roman" w:hAnsi="Consolas" w:cs="Times New Roman"/>
-          <w:color w:val="CE9178"/>
-          <w:sz w:val="21"/>
-          <w:szCs w:val="21"/>
-        </w:rPr>
-        <w:t>"/"</w:t>
-      </w:r>
-      <w:r>
-        <w:rPr>
-          <w:rFonts w:ascii="Consolas" w:eastAsia="Times New Roman" w:hAnsi="Consolas" w:cs="Times New Roman"/>
-          <w:color w:val="D4D4D4"/>
-          <w:sz w:val="21"/>
-          <w:szCs w:val="21"/>
-        </w:rPr>
-        <w:t>)</w:t>
-      </w:r>
-    </w:p>
-    <w:p>
-      <w:pPr>
-        <w:shd w:val="clear" w:color="auto" w:fill="1E1E1E"/>
-        <w:spacing w:after="0" w:line="285" w:lineRule="atLeast"/>
-        <w:rPr>
-          <w:rFonts w:ascii="Consolas" w:eastAsia="Times New Roman" w:hAnsi="Consolas" w:cs="Times New Roman"/>
-          <w:color w:val="D4D4D4"/>
-          <w:sz w:val="21"/>
-          <w:szCs w:val="21"/>
-        </w:rPr>
-      </w:pPr>
-      <w:r>
-        <w:rPr>
-          <w:rFonts w:ascii="Consolas" w:eastAsia="Times New Roman" w:hAnsi="Consolas" w:cs="Times New Roman"/>
-          <w:color w:val="569CD6"/>
-          <w:sz w:val="21"/>
-          <w:szCs w:val="21"/>
-        </w:rPr>
-        <w:t>def</w:t>
-      </w:r>
-      <w:r>
-        <w:rPr>
-          <w:rFonts w:ascii="Consolas" w:eastAsia="Times New Roman" w:hAnsi="Consolas" w:cs="Times New Roman"/>
-          <w:color w:val="D4D4D4"/>
-          <w:sz w:val="21"/>
-          <w:szCs w:val="21"/>
-        </w:rPr>
-        <w:t> </w:t>
-      </w:r>
-      <w:proofErr w:type="gramStart"/>
-      <w:r>
-        <w:rPr>
-          <w:rFonts w:ascii="Consolas" w:eastAsia="Times New Roman" w:hAnsi="Consolas" w:cs="Times New Roman"/>
-          <w:color w:val="DCDCAA"/>
-          <w:sz w:val="21"/>
-          <w:szCs w:val="21"/>
-        </w:rPr>
-        <w:t>home</w:t>
-      </w:r>
-      <w:r>
-        <w:rPr>
-          <w:rFonts w:ascii="Consolas" w:eastAsia="Times New Roman" w:hAnsi="Consolas" w:cs="Times New Roman"/>
-          <w:color w:val="D4D4D4"/>
-          <w:sz w:val="21"/>
-          <w:szCs w:val="21"/>
-        </w:rPr>
-        <w:t>(</w:t>
-      </w:r>
-      <w:proofErr w:type="gramEnd"/>
-      <w:r>
-        <w:rPr>
-          <w:rFonts w:ascii="Consolas" w:eastAsia="Times New Roman" w:hAnsi="Consolas" w:cs="Times New Roman"/>
-          <w:color w:val="D4D4D4"/>
-          <w:sz w:val="21"/>
-          <w:szCs w:val="21"/>
-        </w:rPr>
-        <w:t>):</w:t>
-      </w:r>
-    </w:p>
-    <w:p>
-      <w:pPr>
-        <w:shd w:val="clear" w:color="auto" w:fill="1E1E1E"/>
-        <w:spacing w:after="0" w:line="285" w:lineRule="atLeast"/>
-        <w:rPr>
-          <w:rFonts w:ascii="Consolas" w:eastAsia="Times New Roman" w:hAnsi="Consolas" w:cs="Times New Roman"/>
-          <w:color w:val="D4D4D4"/>
-          <w:sz w:val="21"/>
-          <w:szCs w:val="21"/>
-        </w:rPr>
-      </w:pPr>
-      <w:r>
-        <w:rPr>
-          <w:rFonts w:ascii="Consolas" w:eastAsia="Times New Roman" w:hAnsi="Consolas" w:cs="Times New Roman"/>
-          <w:color w:val="D4D4D4"/>
-          <w:sz w:val="21"/>
-          <w:szCs w:val="21"/>
-        </w:rPr>
-        <w:t>    </w:t>
-      </w:r>
-      <w:r>
-        <w:rPr>
-          <w:rFonts w:ascii="Consolas" w:eastAsia="Times New Roman" w:hAnsi="Consolas" w:cs="Times New Roman"/>
-          <w:color w:val="C586C0"/>
-          <w:sz w:val="21"/>
-          <w:szCs w:val="21"/>
-        </w:rPr>
-        <w:t>return</w:t>
-      </w:r>
-      <w:r>
-        <w:rPr>
-          <w:rFonts w:ascii="Consolas" w:eastAsia="Times New Roman" w:hAnsi="Consolas" w:cs="Times New Roman"/>
-          <w:color w:val="D4D4D4"/>
-          <w:sz w:val="21"/>
-          <w:szCs w:val="21"/>
-        </w:rPr>
-        <w:t> </w:t>
-      </w:r>
-      <w:r>
-        <w:rPr>
-          <w:rFonts w:ascii="Consolas" w:eastAsia="Times New Roman" w:hAnsi="Consolas" w:cs="Times New Roman"/>
-          <w:color w:val="CE9178"/>
-          <w:sz w:val="21"/>
-          <w:szCs w:val="21"/>
-        </w:rPr>
-        <w:t>"Hi"</w:t>
-      </w:r>
-    </w:p>
-    <w:p>
-      <w:pPr>
-        <w:shd w:val="clear" w:color="auto" w:fill="1E1E1E"/>
-        <w:spacing w:after="240" w:line="285" w:lineRule="atLeast"/>
-        <w:rPr>
-          <w:rFonts w:ascii="Consolas" w:eastAsia="Times New Roman" w:hAnsi="Consolas" w:cs="Times New Roman"/>
-          <w:color w:val="D4D4D4"/>
-          <w:sz w:val="21"/>
-          <w:szCs w:val="21"/>
-        </w:rPr>
-      </w:pPr>
-    </w:p>
-    <w:p>
-      <w:pPr>
-        <w:shd w:val="clear" w:color="auto" w:fill="1E1E1E"/>
-        <w:spacing w:after="0" w:line="285" w:lineRule="atLeast"/>
-        <w:rPr>
-          <w:rFonts w:ascii="Consolas" w:eastAsia="Times New Roman" w:hAnsi="Consolas" w:cs="Times New Roman"/>
-          <w:color w:val="D4D4D4"/>
-          <w:sz w:val="21"/>
-          <w:szCs w:val="21"/>
-        </w:rPr>
-      </w:pPr>
-      <w:r>
-        <w:rPr>
-          <w:rFonts w:ascii="Consolas" w:eastAsia="Times New Roman" w:hAnsi="Consolas" w:cs="Times New Roman"/>
-          <w:color w:val="DCDCAA"/>
-          <w:sz w:val="21"/>
-          <w:szCs w:val="21"/>
-        </w:rPr>
-        <w:t>@</w:t>
-      </w:r>
-      <w:proofErr w:type="gramStart"/>
-      <w:r>
-        <w:rPr>
-          <w:rFonts w:ascii="Consolas" w:eastAsia="Times New Roman" w:hAnsi="Consolas" w:cs="Times New Roman"/>
-          <w:color w:val="DCDCAA"/>
-          <w:sz w:val="21"/>
-          <w:szCs w:val="21"/>
-        </w:rPr>
-        <w:t>app.route</w:t>
-      </w:r>
-      <w:proofErr w:type="gramEnd"/>
-      <w:r>
-        <w:rPr>
-          <w:rFonts w:ascii="Consolas" w:eastAsia="Times New Roman" w:hAnsi="Consolas" w:cs="Times New Roman"/>
-          <w:color w:val="D4D4D4"/>
-          <w:sz w:val="21"/>
-          <w:szCs w:val="21"/>
-        </w:rPr>
-        <w:t>(</w:t>
-      </w:r>
-      <w:r>
-        <w:rPr>
-          <w:rFonts w:ascii="Consolas" w:eastAsia="Times New Roman" w:hAnsi="Consolas" w:cs="Times New Roman"/>
-          <w:color w:val="CE9178"/>
-          <w:sz w:val="21"/>
-          <w:szCs w:val="21"/>
-        </w:rPr>
-        <w:t>"/normal"</w:t>
-      </w:r>
-      <w:r>
-        <w:rPr>
-          <w:rFonts w:ascii="Consolas" w:eastAsia="Times New Roman" w:hAnsi="Consolas" w:cs="Times New Roman"/>
-          <w:color w:val="D4D4D4"/>
-          <w:sz w:val="21"/>
-          <w:szCs w:val="21"/>
-        </w:rPr>
-        <w:t>)</w:t>
-      </w:r>
-    </w:p>
-    <w:p>
-      <w:pPr>
-        <w:shd w:val="clear" w:color="auto" w:fill="1E1E1E"/>
-        <w:spacing w:after="0" w:line="285" w:lineRule="atLeast"/>
-        <w:rPr>
-          <w:rFonts w:ascii="Consolas" w:eastAsia="Times New Roman" w:hAnsi="Consolas" w:cs="Times New Roman"/>
-          <w:color w:val="D4D4D4"/>
-          <w:sz w:val="21"/>
-          <w:szCs w:val="21"/>
-        </w:rPr>
-      </w:pPr>
-      <w:r>
-        <w:rPr>
-          <w:rFonts w:ascii="Consolas" w:eastAsia="Times New Roman" w:hAnsi="Consolas" w:cs="Times New Roman"/>
-          <w:color w:val="569CD6"/>
-          <w:sz w:val="21"/>
-          <w:szCs w:val="21"/>
-        </w:rPr>
-        <w:t>def</w:t>
-      </w:r>
-      <w:r>
-        <w:rPr>
-          <w:rFonts w:ascii="Consolas" w:eastAsia="Times New Roman" w:hAnsi="Consolas" w:cs="Times New Roman"/>
-          <w:color w:val="D4D4D4"/>
-          <w:sz w:val="21"/>
-          <w:szCs w:val="21"/>
-        </w:rPr>
-        <w:t> </w:t>
-      </w:r>
-      <w:proofErr w:type="gramStart"/>
-      <w:r>
-        <w:rPr>
-          <w:rFonts w:ascii="Consolas" w:eastAsia="Times New Roman" w:hAnsi="Consolas" w:cs="Times New Roman"/>
-          <w:color w:val="DCDCAA"/>
-          <w:sz w:val="21"/>
-          <w:szCs w:val="21"/>
-        </w:rPr>
-        <w:t>normal</w:t>
-      </w:r>
-      <w:r>
-        <w:rPr>
-          <w:rFonts w:ascii="Consolas" w:eastAsia="Times New Roman" w:hAnsi="Consolas" w:cs="Times New Roman"/>
-          <w:color w:val="D4D4D4"/>
-          <w:sz w:val="21"/>
-          <w:szCs w:val="21"/>
-        </w:rPr>
-        <w:t>(</w:t>
-      </w:r>
-      <w:proofErr w:type="gramEnd"/>
-      <w:r>
-        <w:rPr>
-          <w:rFonts w:ascii="Consolas" w:eastAsia="Times New Roman" w:hAnsi="Consolas" w:cs="Times New Roman"/>
-          <w:color w:val="D4D4D4"/>
-          <w:sz w:val="21"/>
-          <w:szCs w:val="21"/>
-        </w:rPr>
-        <w:t>):</w:t>
-      </w:r>
-    </w:p>
-    <w:p>
-      <w:pPr>
-        <w:shd w:val="clear" w:color="auto" w:fill="1E1E1E"/>
-        <w:spacing w:after="0" w:line="285" w:lineRule="atLeast"/>
-        <w:rPr>
-          <w:rFonts w:ascii="Consolas" w:eastAsia="Times New Roman" w:hAnsi="Consolas" w:cs="Times New Roman"/>
-          <w:color w:val="D4D4D4"/>
-          <w:sz w:val="21"/>
-          <w:szCs w:val="21"/>
-        </w:rPr>
-      </w:pPr>
-      <w:r>
-        <w:rPr>
-          <w:rFonts w:ascii="Consolas" w:eastAsia="Times New Roman" w:hAnsi="Consolas" w:cs="Times New Roman"/>
-          <w:color w:val="D4D4D4"/>
-          <w:sz w:val="21"/>
-          <w:szCs w:val="21"/>
-        </w:rPr>
-        <w:t>    </w:t>
-      </w:r>
-      <w:r>
-        <w:rPr>
-          <w:rFonts w:ascii="Consolas" w:eastAsia="Times New Roman" w:hAnsi="Consolas" w:cs="Times New Roman"/>
-          <w:color w:val="C586C0"/>
-          <w:sz w:val="21"/>
-          <w:szCs w:val="21"/>
-        </w:rPr>
-        <w:t>return</w:t>
-      </w:r>
-      <w:r>
-        <w:rPr>
-          <w:rFonts w:ascii="Consolas" w:eastAsia="Times New Roman" w:hAnsi="Consolas" w:cs="Times New Roman"/>
-          <w:color w:val="D4D4D4"/>
-          <w:sz w:val="21"/>
-          <w:szCs w:val="21"/>
-        </w:rPr>
-        <w:t> </w:t>
-      </w:r>
-      <w:proofErr w:type="spellStart"/>
-      <w:r>
-        <w:rPr>
-          <w:rFonts w:ascii="Consolas" w:eastAsia="Times New Roman" w:hAnsi="Consolas" w:cs="Times New Roman"/>
-          <w:color w:val="D4D4D4"/>
-          <w:sz w:val="21"/>
-          <w:szCs w:val="21"/>
-        </w:rPr>
-        <w:t>hello_dict</w:t>
-      </w:r>
-      <w:proofErr w:type="spellEnd"/>
-    </w:p>
-    <w:p>
-      <w:pPr>
-        <w:shd w:val="clear" w:color="auto" w:fill="1E1E1E"/>
-        <w:spacing w:after="240" w:line="285" w:lineRule="atLeast"/>
-        <w:rPr>
-          <w:rFonts w:ascii="Consolas" w:eastAsia="Times New Roman" w:hAnsi="Consolas" w:cs="Times New Roman"/>
-          <w:color w:val="D4D4D4"/>
-          <w:sz w:val="21"/>
-          <w:szCs w:val="21"/>
-        </w:rPr>
-      </w:pPr>
-    </w:p>
-    <w:p>
-      <w:pPr>
-        <w:shd w:val="clear" w:color="auto" w:fill="1E1E1E"/>
-        <w:spacing w:after="0" w:line="285" w:lineRule="atLeast"/>
-        <w:rPr>
-          <w:rFonts w:ascii="Consolas" w:eastAsia="Times New Roman" w:hAnsi="Consolas" w:cs="Times New Roman"/>
-          <w:color w:val="D4D4D4"/>
-          <w:sz w:val="21"/>
-          <w:szCs w:val="21"/>
-        </w:rPr>
-      </w:pPr>
-      <w:r>
-        <w:rPr>
-          <w:rFonts w:ascii="Consolas" w:eastAsia="Times New Roman" w:hAnsi="Consolas" w:cs="Times New Roman"/>
-          <w:color w:val="DCDCAA"/>
-          <w:sz w:val="21"/>
-          <w:szCs w:val="21"/>
-        </w:rPr>
-        <w:t>@</w:t>
-      </w:r>
-      <w:proofErr w:type="gramStart"/>
-      <w:r>
-        <w:rPr>
-          <w:rFonts w:ascii="Consolas" w:eastAsia="Times New Roman" w:hAnsi="Consolas" w:cs="Times New Roman"/>
-          <w:color w:val="DCDCAA"/>
-          <w:sz w:val="21"/>
-          <w:szCs w:val="21"/>
-        </w:rPr>
-        <w:t>app.route</w:t>
-      </w:r>
-      <w:proofErr w:type="gramEnd"/>
-      <w:r>
-        <w:rPr>
-          <w:rFonts w:ascii="Consolas" w:eastAsia="Times New Roman" w:hAnsi="Consolas" w:cs="Times New Roman"/>
-          <w:color w:val="D4D4D4"/>
-          <w:sz w:val="21"/>
-          <w:szCs w:val="21"/>
-        </w:rPr>
-        <w:t>(</w:t>
-      </w:r>
-      <w:r>
-        <w:rPr>
-          <w:rFonts w:ascii="Consolas" w:eastAsia="Times New Roman" w:hAnsi="Consolas" w:cs="Times New Roman"/>
-          <w:color w:val="CE9178"/>
-          <w:sz w:val="21"/>
-          <w:szCs w:val="21"/>
-        </w:rPr>
-        <w:t>"/jsonified"</w:t>
-      </w:r>
-      <w:r>
-        <w:rPr>
-          <w:rFonts w:ascii="Consolas" w:eastAsia="Times New Roman" w:hAnsi="Consolas" w:cs="Times New Roman"/>
-          <w:color w:val="D4D4D4"/>
-          <w:sz w:val="21"/>
-          <w:szCs w:val="21"/>
-        </w:rPr>
-        <w:t>)</w:t>
-      </w:r>
-    </w:p>
-    <w:p>
-      <w:pPr>
-        <w:shd w:val="clear" w:color="auto" w:fill="1E1E1E"/>
-        <w:spacing w:after="0" w:line="285" w:lineRule="atLeast"/>
-        <w:rPr>
-          <w:rFonts w:ascii="Consolas" w:eastAsia="Times New Roman" w:hAnsi="Consolas" w:cs="Times New Roman"/>
-          <w:color w:val="D4D4D4"/>
-          <w:sz w:val="21"/>
-          <w:szCs w:val="21"/>
-        </w:rPr>
-      </w:pPr>
-      <w:r>
-        <w:rPr>
-          <w:rFonts w:ascii="Consolas" w:eastAsia="Times New Roman" w:hAnsi="Consolas" w:cs="Times New Roman"/>
-          <w:color w:val="569CD6"/>
-          <w:sz w:val="21"/>
-          <w:szCs w:val="21"/>
-        </w:rPr>
-        <w:t>def</w:t>
-      </w:r>
-      <w:r>
-        <w:rPr>
-          <w:rFonts w:ascii="Consolas" w:eastAsia="Times New Roman" w:hAnsi="Consolas" w:cs="Times New Roman"/>
-          <w:color w:val="D4D4D4"/>
-          <w:sz w:val="21"/>
-          <w:szCs w:val="21"/>
-        </w:rPr>
-        <w:t> </w:t>
-      </w:r>
-      <w:proofErr w:type="spellStart"/>
-      <w:proofErr w:type="gramStart"/>
-      <w:r>
-        <w:rPr>
-          <w:rFonts w:ascii="Consolas" w:eastAsia="Times New Roman" w:hAnsi="Consolas" w:cs="Times New Roman"/>
-          <w:color w:val="DCDCAA"/>
-          <w:sz w:val="21"/>
-          <w:szCs w:val="21"/>
-        </w:rPr>
         <w:t>jsonified</w:t>
       </w:r>
       <w:proofErr w:type="spellEnd"/>
@@ -5428,17 +5202,7 @@
           <w:sz w:val="21"/>
           <w:szCs w:val="21"/>
         </w:rPr>
-        <w:t>(</w:t>
-      </w:r>
-      <w:proofErr w:type="gramEnd"/>
-      <w:r>
-        <w:rPr>
-          <w:rFonts w:ascii="Consolas" w:eastAsia="Times New Roman" w:hAnsi="Consolas" w:cs="Times New Roman"/>
-          <w:color w:val="D4D4D4"/>
-          <w:sz w:val="21"/>
-          <w:szCs w:val="21"/>
-        </w:rPr>
-        <w:t>):</w:t>
+        <w:t>():</w:t>
       </w:r>
     </w:p>
     <w:p>
@@ -5803,9 +5567,66 @@
           <w:sz w:val="21"/>
           <w:szCs w:val="21"/>
         </w:rPr>
-        <w:t>@</w:t>
-      </w:r>
-      <w:proofErr w:type="gramStart"/>
+        <w:t>@app.route</w:t>
+      </w:r>
+      <w:r>
+        <w:rPr>
+          <w:rFonts w:ascii="Consolas" w:eastAsia="Times New Roman" w:hAnsi="Consolas" w:cs="Times New Roman"/>
+          <w:color w:val="D4D4D4"/>
+          <w:sz w:val="21"/>
+          <w:szCs w:val="21"/>
+        </w:rPr>
+        <w:t>(</w:t>
+      </w:r>
+      <w:r>
+        <w:rPr>
+          <w:rFonts w:ascii="Consolas" w:eastAsia="Times New Roman" w:hAnsi="Consolas" w:cs="Times New Roman"/>
+          <w:color w:val="CE9178"/>
+          <w:sz w:val="21"/>
+          <w:szCs w:val="21"/>
+        </w:rPr>
+        <w:t>"/api/v1.0/justice-league/real_name/&lt;real_name&gt;"</w:t>
+      </w:r>
+      <w:r>
+        <w:rPr>
+          <w:rFonts w:ascii="Consolas" w:eastAsia="Times New Roman" w:hAnsi="Consolas" w:cs="Times New Roman"/>
+          <w:color w:val="D4D4D4"/>
+          <w:sz w:val="21"/>
+          <w:szCs w:val="21"/>
+        </w:rPr>
+        <w:t>)</w:t>
+      </w:r>
+    </w:p>
+    <w:p>
+      <w:pPr>
+        <w:shd w:val="clear" w:color="auto" w:fill="1E1E1E"/>
+        <w:spacing w:after="0" w:line="285" w:lineRule="atLeast"/>
+        <w:rPr>
+          <w:rFonts w:ascii="Consolas" w:eastAsia="Times New Roman" w:hAnsi="Consolas" w:cs="Times New Roman"/>
+          <w:color w:val="D4D4D4"/>
+          <w:sz w:val="21"/>
+          <w:szCs w:val="21"/>
+        </w:rPr>
+      </w:pPr>
+      <w:r>
+        <w:rPr>
+          <w:rFonts w:ascii="Consolas" w:eastAsia="Times New Roman" w:hAnsi="Consolas" w:cs="Times New Roman"/>
+          <w:color w:val="569CD6"/>
+          <w:sz w:val="21"/>
+          <w:szCs w:val="21"/>
+        </w:rPr>
+        <w:t>def</w:t>
+      </w:r>
+      <w:r>
+        <w:rPr>
+          <w:rFonts w:ascii="Consolas" w:eastAsia="Times New Roman" w:hAnsi="Consolas" w:cs="Times New Roman"/>
+          <w:color w:val="D4D4D4"/>
+          <w:sz w:val="21"/>
+          <w:szCs w:val="21"/>
+        </w:rPr>
+        <w:t> </w:t>
+      </w:r>
+      <w:proofErr w:type="spellStart"/>
       <w:r>
         <w:rPr>
           <w:rFonts w:ascii="Consolas" w:eastAsia="Times New Roman" w:hAnsi="Consolas" w:cs="Times New Roman"/>
@@ -5813,9 +5634,9 @@
           <w:sz w:val="21"/>
           <w:szCs w:val="21"/>
         </w:rPr>
-        <w:t>app.route</w:t>
-      </w:r>
-      <w:proofErr w:type="gramEnd"/>
+        <w:t>justice_league_by_real_name</w:t>
+      </w:r>
+      <w:proofErr w:type="spellEnd"/>
       <w:r>
         <w:rPr>
           <w:rFonts w:ascii="Consolas" w:eastAsia="Times New Roman" w:hAnsi="Consolas" w:cs="Times New Roman"/>
@@ -5825,14 +5646,639 @@
         </w:rPr>
         <w:t>(</w:t>
       </w:r>
-      <w:r>
-        <w:rPr>
-          <w:rFonts w:ascii="Consolas" w:eastAsia="Times New Roman" w:hAnsi="Consolas" w:cs="Times New Roman"/>
-          <w:color w:val="CE9178"/>
-          <w:sz w:val="21"/>
-          <w:szCs w:val="21"/>
-        </w:rPr>
-        <w:t>"/api/v1.0/justice-league/real_name/&lt;real_name&gt;"</w:t>
+      <w:proofErr w:type="spellStart"/>
+      <w:r>
+        <w:rPr>
+          <w:rFonts w:ascii="Consolas" w:eastAsia="Times New Roman" w:hAnsi="Consolas" w:cs="Times New Roman"/>
+          <w:color w:val="9CDCFE"/>
+          <w:sz w:val="21"/>
+          <w:szCs w:val="21"/>
+        </w:rPr>
+        <w:t>real_name</w:t>
+      </w:r>
+      <w:proofErr w:type="spellEnd"/>
+      <w:r>
+        <w:rPr>
+          <w:rFonts w:ascii="Consolas" w:eastAsia="Times New Roman" w:hAnsi="Consolas" w:cs="Times New Roman"/>
+          <w:color w:val="D4D4D4"/>
+          <w:sz w:val="21"/>
+          <w:szCs w:val="21"/>
+        </w:rPr>
+        <w:t>):</w:t>
+      </w:r>
+    </w:p>
+    <w:p>
+      <w:pPr>
+        <w:shd w:val="clear" w:color="auto" w:fill="1E1E1E"/>
+        <w:spacing w:after="0" w:line="285" w:lineRule="atLeast"/>
+        <w:rPr>
+          <w:rFonts w:ascii="Consolas" w:eastAsia="Times New Roman" w:hAnsi="Consolas" w:cs="Times New Roman"/>
+          <w:color w:val="D4D4D4"/>
+          <w:sz w:val="21"/>
+          <w:szCs w:val="21"/>
+        </w:rPr>
+      </w:pPr>
+      <w:r>
+        <w:rPr>
+          <w:rFonts w:ascii="Consolas" w:eastAsia="Times New Roman" w:hAnsi="Consolas" w:cs="Times New Roman"/>
+          <w:color w:val="D4D4D4"/>
+          <w:sz w:val="21"/>
+          <w:szCs w:val="21"/>
+        </w:rPr>
+        <w:t>    </w:t>
+      </w:r>
+      <w:r>
+        <w:rPr>
+          <w:rFonts w:ascii="Consolas" w:eastAsia="Times New Roman" w:hAnsi="Consolas" w:cs="Times New Roman"/>
+          <w:color w:val="CE9178"/>
+          <w:sz w:val="21"/>
+          <w:szCs w:val="21"/>
+        </w:rPr>
+        <w:t>"""Fetch the Justice League character whose real_name matches</w:t>
+      </w:r>
+    </w:p>
+    <w:p>
+      <w:pPr>
+        <w:shd w:val="clear" w:color="auto" w:fill="1E1E1E"/>
+        <w:spacing w:after="0" w:line="285" w:lineRule="atLeast"/>
+        <w:rPr>
+          <w:rFonts w:ascii="Consolas" w:eastAsia="Times New Roman" w:hAnsi="Consolas" w:cs="Times New Roman"/>
+          <w:color w:val="D4D4D4"/>
+          <w:sz w:val="21"/>
+          <w:szCs w:val="21"/>
+        </w:rPr>
+      </w:pPr>
+      <w:r>
+        <w:rPr>
+          <w:rFonts w:ascii="Consolas" w:eastAsia="Times New Roman" w:hAnsi="Consolas" w:cs="Times New Roman"/>
+          <w:color w:val="CE9178"/>
+          <w:sz w:val="21"/>
+          <w:szCs w:val="21"/>
+        </w:rPr>
+        <w:t>       the path variable supplied by the user, or a 404 if not."""</w:t>
+      </w:r>
+    </w:p>
+    <w:p>
+      <w:pPr>
+        <w:shd w:val="clear" w:color="auto" w:fill="1E1E1E"/>
+        <w:spacing w:after="0" w:line="285" w:lineRule="atLeast"/>
+        <w:rPr>
+          <w:rFonts w:ascii="Consolas" w:eastAsia="Times New Roman" w:hAnsi="Consolas" w:cs="Times New Roman"/>
+          <w:color w:val="D4D4D4"/>
+          <w:sz w:val="21"/>
+          <w:szCs w:val="21"/>
+        </w:rPr>
+      </w:pPr>
+    </w:p>
+    <w:p>
+      <w:pPr>
+        <w:shd w:val="clear" w:color="auto" w:fill="1E1E1E"/>
+        <w:spacing w:after="0" w:line="285" w:lineRule="atLeast"/>
+        <w:rPr>
+          <w:rFonts w:ascii="Consolas" w:eastAsia="Times New Roman" w:hAnsi="Consolas" w:cs="Times New Roman"/>
+          <w:color w:val="D4D4D4"/>
+          <w:sz w:val="21"/>
+          <w:szCs w:val="21"/>
+        </w:rPr>
+      </w:pPr>
+      <w:r>
+        <w:rPr>
+          <w:rFonts w:ascii="Consolas" w:eastAsia="Times New Roman" w:hAnsi="Consolas" w:cs="Times New Roman"/>
+          <w:color w:val="D4D4D4"/>
+          <w:sz w:val="21"/>
+          <w:szCs w:val="21"/>
+        </w:rPr>
+        <w:t>    canonicalized = </w:t>
+      </w:r>
+      <w:proofErr w:type="spellStart"/>
+      <w:r>
+        <w:rPr>
+          <w:rFonts w:ascii="Consolas" w:eastAsia="Times New Roman" w:hAnsi="Consolas" w:cs="Times New Roman"/>
+          <w:color w:val="D4D4D4"/>
+          <w:sz w:val="21"/>
+          <w:szCs w:val="21"/>
+        </w:rPr>
+        <w:t>real_name.replace</w:t>
+      </w:r>
+      <w:proofErr w:type="spellEnd"/>
+      <w:r>
+        <w:rPr>
+          <w:rFonts w:ascii="Consolas" w:eastAsia="Times New Roman" w:hAnsi="Consolas" w:cs="Times New Roman"/>
+          <w:color w:val="D4D4D4"/>
+          <w:sz w:val="21"/>
+          <w:szCs w:val="21"/>
+        </w:rPr>
+        <w:t>(</w:t>
+      </w:r>
+      <w:r>
+        <w:rPr>
+          <w:rFonts w:ascii="Consolas" w:eastAsia="Times New Roman" w:hAnsi="Consolas" w:cs="Times New Roman"/>
+          <w:color w:val="CE9178"/>
+          <w:sz w:val="21"/>
+          <w:szCs w:val="21"/>
+        </w:rPr>
+        <w:t>" "</w:t>
+      </w:r>
+      <w:r>
+        <w:rPr>
+          <w:rFonts w:ascii="Consolas" w:eastAsia="Times New Roman" w:hAnsi="Consolas" w:cs="Times New Roman"/>
+          <w:color w:val="D4D4D4"/>
+          <w:sz w:val="21"/>
+          <w:szCs w:val="21"/>
+        </w:rPr>
+        <w:t>, </w:t>
+      </w:r>
+      <w:r>
+        <w:rPr>
+          <w:rFonts w:ascii="Consolas" w:eastAsia="Times New Roman" w:hAnsi="Consolas" w:cs="Times New Roman"/>
+          <w:color w:val="CE9178"/>
+          <w:sz w:val="21"/>
+          <w:szCs w:val="21"/>
+        </w:rPr>
+        <w:t>""</w:t>
+      </w:r>
+      <w:r>
+        <w:rPr>
+          <w:rFonts w:ascii="Consolas" w:eastAsia="Times New Roman" w:hAnsi="Consolas" w:cs="Times New Roman"/>
+          <w:color w:val="D4D4D4"/>
+          <w:sz w:val="21"/>
+          <w:szCs w:val="21"/>
+        </w:rPr>
+        <w:t>).lower()</w:t>
+      </w:r>
+    </w:p>
+    <w:p>
+      <w:pPr>
+        <w:shd w:val="clear" w:color="auto" w:fill="1E1E1E"/>
+        <w:spacing w:after="0" w:line="285" w:lineRule="atLeast"/>
+        <w:rPr>
+          <w:rFonts w:ascii="Consolas" w:eastAsia="Times New Roman" w:hAnsi="Consolas" w:cs="Times New Roman"/>
+          <w:color w:val="D4D4D4"/>
+          <w:sz w:val="21"/>
+          <w:szCs w:val="21"/>
+        </w:rPr>
+      </w:pPr>
+      <w:r>
+        <w:rPr>
+          <w:rFonts w:ascii="Consolas" w:eastAsia="Times New Roman" w:hAnsi="Consolas" w:cs="Times New Roman"/>
+          <w:color w:val="D4D4D4"/>
+          <w:sz w:val="21"/>
+          <w:szCs w:val="21"/>
+        </w:rPr>
+        <w:t>    </w:t>
+      </w:r>
+      <w:r>
+        <w:rPr>
+          <w:rFonts w:ascii="Consolas" w:eastAsia="Times New Roman" w:hAnsi="Consolas" w:cs="Times New Roman"/>
+          <w:color w:val="C586C0"/>
+          <w:sz w:val="21"/>
+          <w:szCs w:val="21"/>
+        </w:rPr>
+        <w:t>for</w:t>
+      </w:r>
+      <w:r>
+        <w:rPr>
+          <w:rFonts w:ascii="Consolas" w:eastAsia="Times New Roman" w:hAnsi="Consolas" w:cs="Times New Roman"/>
+          <w:color w:val="D4D4D4"/>
+          <w:sz w:val="21"/>
+          <w:szCs w:val="21"/>
+        </w:rPr>
+        <w:t> character </w:t>
+      </w:r>
+      <w:r>
+        <w:rPr>
+          <w:rFonts w:ascii="Consolas" w:eastAsia="Times New Roman" w:hAnsi="Consolas" w:cs="Times New Roman"/>
+          <w:color w:val="C586C0"/>
+          <w:sz w:val="21"/>
+          <w:szCs w:val="21"/>
+        </w:rPr>
+        <w:t>in</w:t>
+      </w:r>
+      <w:r>
+        <w:rPr>
+          <w:rFonts w:ascii="Consolas" w:eastAsia="Times New Roman" w:hAnsi="Consolas" w:cs="Times New Roman"/>
+          <w:color w:val="D4D4D4"/>
+          <w:sz w:val="21"/>
+          <w:szCs w:val="21"/>
+        </w:rPr>
+        <w:t> </w:t>
+      </w:r>
+      <w:proofErr w:type="spellStart"/>
+      <w:r>
+        <w:rPr>
+          <w:rFonts w:ascii="Consolas" w:eastAsia="Times New Roman" w:hAnsi="Consolas" w:cs="Times New Roman"/>
+          <w:color w:val="D4D4D4"/>
+          <w:sz w:val="21"/>
+          <w:szCs w:val="21"/>
+        </w:rPr>
+        <w:t>justice_league_members</w:t>
+      </w:r>
+      <w:proofErr w:type="spellEnd"/>
+      <w:r>
+        <w:rPr>
+          <w:rFonts w:ascii="Consolas" w:eastAsia="Times New Roman" w:hAnsi="Consolas" w:cs="Times New Roman"/>
+          <w:color w:val="D4D4D4"/>
+          <w:sz w:val="21"/>
+          <w:szCs w:val="21"/>
+        </w:rPr>
+        <w:t>:</w:t>
+      </w:r>
+    </w:p>
+    <w:p>
+      <w:pPr>
+        <w:shd w:val="clear" w:color="auto" w:fill="1E1E1E"/>
+        <w:spacing w:after="0" w:line="285" w:lineRule="atLeast"/>
+        <w:rPr>
+          <w:rFonts w:ascii="Consolas" w:eastAsia="Times New Roman" w:hAnsi="Consolas" w:cs="Times New Roman"/>
+          <w:color w:val="D4D4D4"/>
+          <w:sz w:val="21"/>
+          <w:szCs w:val="21"/>
+        </w:rPr>
+      </w:pPr>
+      <w:r>
+        <w:rPr>
+          <w:rFonts w:ascii="Consolas" w:eastAsia="Times New Roman" w:hAnsi="Consolas" w:cs="Times New Roman"/>
+          <w:color w:val="D4D4D4"/>
+          <w:sz w:val="21"/>
+          <w:szCs w:val="21"/>
+        </w:rPr>
+        <w:t>        search_term = character[</w:t>
+      </w:r>
+      <w:r>
+        <w:rPr>
+          <w:rFonts w:ascii="Consolas" w:eastAsia="Times New Roman" w:hAnsi="Consolas" w:cs="Times New Roman"/>
+          <w:color w:val="CE9178"/>
+          <w:sz w:val="21"/>
+          <w:szCs w:val="21"/>
+        </w:rPr>
+        <w:t>"real_name"</w:t>
+      </w:r>
+      <w:r>
+        <w:rPr>
+          <w:rFonts w:ascii="Consolas" w:eastAsia="Times New Roman" w:hAnsi="Consolas" w:cs="Times New Roman"/>
+          <w:color w:val="D4D4D4"/>
+          <w:sz w:val="21"/>
+          <w:szCs w:val="21"/>
+        </w:rPr>
+        <w:t>].replace(</w:t>
+      </w:r>
+      <w:r>
+        <w:rPr>
+          <w:rFonts w:ascii="Consolas" w:eastAsia="Times New Roman" w:hAnsi="Consolas" w:cs="Times New Roman"/>
+          <w:color w:val="CE9178"/>
+          <w:sz w:val="21"/>
+          <w:szCs w:val="21"/>
+        </w:rPr>
+        <w:t>" "</w:t>
+      </w:r>
+      <w:r>
+        <w:rPr>
+          <w:rFonts w:ascii="Consolas" w:eastAsia="Times New Roman" w:hAnsi="Consolas" w:cs="Times New Roman"/>
+          <w:color w:val="D4D4D4"/>
+          <w:sz w:val="21"/>
+          <w:szCs w:val="21"/>
+        </w:rPr>
+        <w:t>, </w:t>
+      </w:r>
+      <w:r>
+        <w:rPr>
+          <w:rFonts w:ascii="Consolas" w:eastAsia="Times New Roman" w:hAnsi="Consolas" w:cs="Times New Roman"/>
+          <w:color w:val="CE9178"/>
+          <w:sz w:val="21"/>
+          <w:szCs w:val="21"/>
+        </w:rPr>
+        <w:t>""</w:t>
+      </w:r>
+      <w:r>
+        <w:rPr>
+          <w:rFonts w:ascii="Consolas" w:eastAsia="Times New Roman" w:hAnsi="Consolas" w:cs="Times New Roman"/>
+          <w:color w:val="D4D4D4"/>
+          <w:sz w:val="21"/>
+          <w:szCs w:val="21"/>
+        </w:rPr>
+        <w:t>).lower()</w:t>
+      </w:r>
+    </w:p>
+    <w:p>
+      <w:pPr>
+        <w:shd w:val="clear" w:color="auto" w:fill="1E1E1E"/>
+        <w:spacing w:after="0" w:line="285" w:lineRule="atLeast"/>
+        <w:rPr>
+          <w:rFonts w:ascii="Consolas" w:eastAsia="Times New Roman" w:hAnsi="Consolas" w:cs="Times New Roman"/>
+          <w:color w:val="D4D4D4"/>
+          <w:sz w:val="21"/>
+          <w:szCs w:val="21"/>
+        </w:rPr>
+      </w:pPr>
+    </w:p>
+    <w:p>
+      <w:pPr>
+        <w:shd w:val="clear" w:color="auto" w:fill="1E1E1E"/>
+        <w:spacing w:after="0" w:line="285" w:lineRule="atLeast"/>
+        <w:rPr>
+          <w:rFonts w:ascii="Consolas" w:eastAsia="Times New Roman" w:hAnsi="Consolas" w:cs="Times New Roman"/>
+          <w:color w:val="D4D4D4"/>
+          <w:sz w:val="21"/>
+          <w:szCs w:val="21"/>
+        </w:rPr>
+      </w:pPr>
+      <w:r>
+        <w:rPr>
+          <w:rFonts w:ascii="Consolas" w:eastAsia="Times New Roman" w:hAnsi="Consolas" w:cs="Times New Roman"/>
+          <w:color w:val="D4D4D4"/>
+          <w:sz w:val="21"/>
+          <w:szCs w:val="21"/>
+        </w:rPr>
+        <w:t>        </w:t>
+      </w:r>
+      <w:r>
+        <w:rPr>
+          <w:rFonts w:ascii="Consolas" w:eastAsia="Times New Roman" w:hAnsi="Consolas" w:cs="Times New Roman"/>
+          <w:color w:val="C586C0"/>
+          <w:sz w:val="21"/>
+          <w:szCs w:val="21"/>
+        </w:rPr>
+        <w:t>if</w:t>
+      </w:r>
+      <w:r>
+        <w:rPr>
+          <w:rFonts w:ascii="Consolas" w:eastAsia="Times New Roman" w:hAnsi="Consolas" w:cs="Times New Roman"/>
+          <w:color w:val="D4D4D4"/>
+          <w:sz w:val="21"/>
+          <w:szCs w:val="21"/>
+        </w:rPr>
+        <w:t> </w:t>
+      </w:r>
+      <w:proofErr w:type="spellStart"/>
+      <w:r>
+        <w:rPr>
+          <w:rFonts w:ascii="Consolas" w:eastAsia="Times New Roman" w:hAnsi="Consolas" w:cs="Times New Roman"/>
+          <w:color w:val="D4D4D4"/>
+          <w:sz w:val="21"/>
+          <w:szCs w:val="21"/>
+        </w:rPr>
+        <w:t>search_term</w:t>
+      </w:r>
+      <w:proofErr w:type="spellEnd"/>
+      <w:r>
+        <w:rPr>
+          <w:rFonts w:ascii="Consolas" w:eastAsia="Times New Roman" w:hAnsi="Consolas" w:cs="Times New Roman"/>
+          <w:color w:val="D4D4D4"/>
+          <w:sz w:val="21"/>
+          <w:szCs w:val="21"/>
+        </w:rPr>
+        <w:t> == canonicalized:</w:t>
+      </w:r>
+    </w:p>
+    <w:p>
+      <w:pPr>
+        <w:shd w:val="clear" w:color="auto" w:fill="1E1E1E"/>
+        <w:spacing w:after="0" w:line="285" w:lineRule="atLeast"/>
+        <w:rPr>
+          <w:rFonts w:ascii="Consolas" w:eastAsia="Times New Roman" w:hAnsi="Consolas" w:cs="Times New Roman"/>
+          <w:color w:val="D4D4D4"/>
+          <w:sz w:val="21"/>
+          <w:szCs w:val="21"/>
+        </w:rPr>
+      </w:pPr>
+      <w:r>
+        <w:rPr>
+          <w:rFonts w:ascii="Consolas" w:eastAsia="Times New Roman" w:hAnsi="Consolas" w:cs="Times New Roman"/>
+          <w:color w:val="D4D4D4"/>
+          <w:sz w:val="21"/>
+          <w:szCs w:val="21"/>
+        </w:rPr>
+        <w:t>            </w:t>
+      </w:r>
+      <w:r>
+        <w:rPr>
+          <w:rFonts w:ascii="Consolas" w:eastAsia="Times New Roman" w:hAnsi="Consolas" w:cs="Times New Roman"/>
+          <w:color w:val="C586C0"/>
+          <w:sz w:val="21"/>
+          <w:szCs w:val="21"/>
+        </w:rPr>
+        <w:t>return</w:t>
+      </w:r>
+      <w:r>
+        <w:rPr>
+          <w:rFonts w:ascii="Consolas" w:eastAsia="Times New Roman" w:hAnsi="Consolas" w:cs="Times New Roman"/>
+          <w:color w:val="D4D4D4"/>
+          <w:sz w:val="21"/>
+          <w:szCs w:val="21"/>
+        </w:rPr>
+        <w:t> </w:t>
+      </w:r>
+      <w:proofErr w:type="spellStart"/>
+      <w:r>
+        <w:rPr>
+          <w:rFonts w:ascii="Consolas" w:eastAsia="Times New Roman" w:hAnsi="Consolas" w:cs="Times New Roman"/>
+          <w:color w:val="D4D4D4"/>
+          <w:sz w:val="21"/>
+          <w:szCs w:val="21"/>
+        </w:rPr>
+        <w:t>jsonify</w:t>
+      </w:r>
+      <w:proofErr w:type="spellEnd"/>
+      <w:r>
+        <w:rPr>
+          <w:rFonts w:ascii="Consolas" w:eastAsia="Times New Roman" w:hAnsi="Consolas" w:cs="Times New Roman"/>
+          <w:color w:val="D4D4D4"/>
+          <w:sz w:val="21"/>
+          <w:szCs w:val="21"/>
+        </w:rPr>
+        <w:t>(character)</w:t>
+      </w:r>
+    </w:p>
+    <w:p>
+      <w:pPr>
+        <w:shd w:val="clear" w:color="auto" w:fill="1E1E1E"/>
+        <w:spacing w:after="0" w:line="285" w:lineRule="atLeast"/>
+        <w:rPr>
+          <w:rFonts w:ascii="Consolas" w:eastAsia="Times New Roman" w:hAnsi="Consolas" w:cs="Times New Roman"/>
+          <w:color w:val="D4D4D4"/>
+          <w:sz w:val="21"/>
+          <w:szCs w:val="21"/>
+        </w:rPr>
+      </w:pPr>
+    </w:p>
+    <w:p>
+      <w:pPr>
+        <w:shd w:val="clear" w:color="auto" w:fill="1E1E1E"/>
+        <w:spacing w:after="0" w:line="285" w:lineRule="atLeast"/>
+        <w:rPr>
+          <w:rFonts w:ascii="Consolas" w:eastAsia="Times New Roman" w:hAnsi="Consolas" w:cs="Times New Roman"/>
+          <w:color w:val="D4D4D4"/>
+          <w:sz w:val="21"/>
+          <w:szCs w:val="21"/>
+        </w:rPr>
+      </w:pPr>
+      <w:r>
+        <w:rPr>
+          <w:rFonts w:ascii="Consolas" w:eastAsia="Times New Roman" w:hAnsi="Consolas" w:cs="Times New Roman"/>
+          <w:color w:val="D4D4D4"/>
+          <w:sz w:val="21"/>
+          <w:szCs w:val="21"/>
+        </w:rPr>
+        <w:t>    </w:t>
+      </w:r>
+      <w:r>
+        <w:rPr>
+          <w:rFonts w:ascii="Consolas" w:eastAsia="Times New Roman" w:hAnsi="Consolas" w:cs="Times New Roman"/>
+          <w:color w:val="C586C0"/>
+          <w:sz w:val="21"/>
+          <w:szCs w:val="21"/>
+        </w:rPr>
+        <w:t>return</w:t>
+      </w:r>
+      <w:r>
+        <w:rPr>
+          <w:rFonts w:ascii="Consolas" w:eastAsia="Times New Roman" w:hAnsi="Consolas" w:cs="Times New Roman"/>
+          <w:color w:val="D4D4D4"/>
+          <w:sz w:val="21"/>
+          <w:szCs w:val="21"/>
+        </w:rPr>
+        <w:t> jsonify({</w:t>
+      </w:r>
+      <w:r>
+        <w:rPr>
+          <w:rFonts w:ascii="Consolas" w:eastAsia="Times New Roman" w:hAnsi="Consolas" w:cs="Times New Roman"/>
+          <w:color w:val="CE9178"/>
+          <w:sz w:val="21"/>
+          <w:szCs w:val="21"/>
+        </w:rPr>
+        <w:t>"error"</w:t>
+      </w:r>
+      <w:r>
+        <w:rPr>
+          <w:rFonts w:ascii="Consolas" w:eastAsia="Times New Roman" w:hAnsi="Consolas" w:cs="Times New Roman"/>
+          <w:color w:val="D4D4D4"/>
+          <w:sz w:val="21"/>
+          <w:szCs w:val="21"/>
+        </w:rPr>
+        <w:t>: </w:t>
+      </w:r>
+      <w:r>
+        <w:rPr>
+          <w:rFonts w:ascii="Consolas" w:eastAsia="Times New Roman" w:hAnsi="Consolas" w:cs="Times New Roman"/>
+          <w:color w:val="569CD6"/>
+          <w:sz w:val="21"/>
+          <w:szCs w:val="21"/>
+        </w:rPr>
+        <w:t>f</w:t>
+      </w:r>
+      <w:r>
+        <w:rPr>
+          <w:rFonts w:ascii="Consolas" w:eastAsia="Times New Roman" w:hAnsi="Consolas" w:cs="Times New Roman"/>
+          <w:color w:val="CE9178"/>
+          <w:sz w:val="21"/>
+          <w:szCs w:val="21"/>
+        </w:rPr>
+        <w:t>"Character with real_name </w:t>
+      </w:r>
+      <w:r>
+        <w:rPr>
+          <w:rFonts w:ascii="Consolas" w:eastAsia="Times New Roman" w:hAnsi="Consolas" w:cs="Times New Roman"/>
+          <w:color w:val="569CD6"/>
+          <w:sz w:val="21"/>
+          <w:szCs w:val="21"/>
+        </w:rPr>
+        <w:t>{</w:t>
+      </w:r>
+      <w:r>
+        <w:rPr>
+          <w:rFonts w:ascii="Consolas" w:eastAsia="Times New Roman" w:hAnsi="Consolas" w:cs="Times New Roman"/>
+          <w:color w:val="D4D4D4"/>
+          <w:sz w:val="21"/>
+          <w:szCs w:val="21"/>
+        </w:rPr>
+        <w:t>real_name</w:t>
+      </w:r>
+      <w:r>
+        <w:rPr>
+          <w:rFonts w:ascii="Consolas" w:eastAsia="Times New Roman" w:hAnsi="Consolas" w:cs="Times New Roman"/>
+          <w:color w:val="569CD6"/>
+          <w:sz w:val="21"/>
+          <w:szCs w:val="21"/>
+        </w:rPr>
+        <w:t>}</w:t>
+      </w:r>
+      <w:r>
+        <w:rPr>
+          <w:rFonts w:ascii="Consolas" w:eastAsia="Times New Roman" w:hAnsi="Consolas" w:cs="Times New Roman"/>
+          <w:color w:val="CE9178"/>
+          <w:sz w:val="21"/>
+          <w:szCs w:val="21"/>
+        </w:rPr>
+        <w:t> not found."</w:t>
+      </w:r>
+      <w:r>
+        <w:rPr>
+          <w:rFonts w:ascii="Consolas" w:eastAsia="Times New Roman" w:hAnsi="Consolas" w:cs="Times New Roman"/>
+          <w:color w:val="D4D4D4"/>
+          <w:sz w:val="21"/>
+          <w:szCs w:val="21"/>
+        </w:rPr>
+        <w:t>}), </w:t>
+      </w:r>
+      <w:r>
+        <w:rPr>
+          <w:rFonts w:ascii="Consolas" w:eastAsia="Times New Roman" w:hAnsi="Consolas" w:cs="Times New Roman"/>
+          <w:color w:val="B5CEA8"/>
+          <w:sz w:val="21"/>
+          <w:szCs w:val="21"/>
+        </w:rPr>
+        <w:t>404</w:t>
+      </w:r>
+    </w:p>
+    <w:p>
+      <w:pPr>
+        <w:shd w:val="clear" w:color="auto" w:fill="1E1E1E"/>
+        <w:spacing w:after="240" w:line="285" w:lineRule="atLeast"/>
+        <w:rPr>
+          <w:rFonts w:ascii="Consolas" w:eastAsia="Times New Roman" w:hAnsi="Consolas" w:cs="Times New Roman"/>
+          <w:color w:val="D4D4D4"/>
+          <w:sz w:val="21"/>
+          <w:szCs w:val="21"/>
+        </w:rPr>
+      </w:pPr>
+    </w:p>
+    <w:p>
+      <w:pPr>
+        <w:shd w:val="clear" w:color="auto" w:fill="1E1E1E"/>
+        <w:spacing w:after="0" w:line="285" w:lineRule="atLeast"/>
+        <w:rPr>
+          <w:rFonts w:ascii="Consolas" w:eastAsia="Times New Roman" w:hAnsi="Consolas" w:cs="Times New Roman"/>
+          <w:color w:val="D4D4D4"/>
+          <w:sz w:val="21"/>
+          <w:szCs w:val="21"/>
+        </w:rPr>
+      </w:pPr>
+      <w:r>
+        <w:rPr>
+          <w:rFonts w:ascii="Consolas" w:eastAsia="Times New Roman" w:hAnsi="Consolas" w:cs="Times New Roman"/>
+          <w:color w:val="DCDCAA"/>
+          <w:sz w:val="21"/>
+          <w:szCs w:val="21"/>
+        </w:rPr>
+        <w:t>@app.route</w:t>
+      </w:r>
+      <w:r>
+        <w:rPr>
+          <w:rFonts w:ascii="Consolas" w:eastAsia="Times New Roman" w:hAnsi="Consolas" w:cs="Times New Roman"/>
+          <w:color w:val="D4D4D4"/>
+          <w:sz w:val="21"/>
+          <w:szCs w:val="21"/>
+        </w:rPr>
+        <w:t>(</w:t>
+      </w:r>
+      <w:r>
+        <w:rPr>
+          <w:rFonts w:ascii="Consolas" w:eastAsia="Times New Roman" w:hAnsi="Consolas" w:cs="Times New Roman"/>
+          <w:color w:val="CE9178"/>
+          <w:sz w:val="21"/>
+          <w:szCs w:val="21"/>
+        </w:rPr>
+        <w:t>"/api/v1.0/justice-league/superhero/&lt;superhero&gt;"</w:t>
       </w:r>
       <w:r>
         <w:rPr>
@@ -5881,7 +6327,7 @@
           <w:sz w:val="21"/>
           <w:szCs w:val="21"/>
         </w:rPr>
-        <w:t>justice_league_by_real_name</w:t>
+        <w:t>justice_league_by_superhero__name</w:t>
       </w:r>
       <w:proofErr w:type="spellEnd"/>
       <w:r>
@@ -5893,7 +6339,6 @@
         </w:rPr>
         <w:t>(</w:t>
       </w:r>
-      <w:proofErr w:type="spellStart"/>
       <w:r>
         <w:rPr>
           <w:rFonts w:ascii="Consolas" w:eastAsia="Times New Roman" w:hAnsi="Consolas" w:cs="Times New Roman"/>
@@ -5901,9 +6346,8 @@
           <w:sz w:val="21"/>
           <w:szCs w:val="21"/>
         </w:rPr>
-        <w:t>real_name</w:t>
-      </w:r>
-      <w:proofErr w:type="spellEnd"/>
+        <w:t>superhero</w:t>
+      </w:r>
       <w:r>
         <w:rPr>
           <w:rFonts w:ascii="Consolas" w:eastAsia="Times New Roman" w:hAnsi="Consolas" w:cs="Times New Roman"/>
@@ -5941,27 +6385,7 @@
           <w:sz w:val="21"/>
           <w:szCs w:val="21"/>
         </w:rPr>
-        <w:t>"""Fetch the Justice League character </w:t>
-      </w:r>
-      <w:proofErr w:type="gramStart"/>
-      <w:r>
-        <w:rPr>
-          <w:rFonts w:ascii="Consolas" w:eastAsia="Times New Roman" w:hAnsi="Consolas" w:cs="Times New Roman"/>
-          <w:color w:val="CE9178"/>
-          <w:sz w:val="21"/>
-          <w:szCs w:val="21"/>
-        </w:rPr>
-        <w:t>whose</w:t>
-      </w:r>
-      <w:proofErr w:type="gramEnd"/>
-      <w:r>
-        <w:rPr>
-          <w:rFonts w:ascii="Consolas" w:eastAsia="Times New Roman" w:hAnsi="Consolas" w:cs="Times New Roman"/>
-          <w:color w:val="CE9178"/>
-          <w:sz w:val="21"/>
-          <w:szCs w:val="21"/>
-        </w:rPr>
-        <w:t> real_name matches</w:t>
+        <w:t>"""Fetch the Justice League character whose superhero matches</w:t>
       </w:r>
     </w:p>
     <w:p>
@@ -6025,20 +6449,9 @@
           <w:sz w:val="21"/>
           <w:szCs w:val="21"/>
         </w:rPr>
-        <w:t>real_</w:t>
-      </w:r>
-      <w:proofErr w:type="gramStart"/>
-      <w:r>
-        <w:rPr>
-          <w:rFonts w:ascii="Consolas" w:eastAsia="Times New Roman" w:hAnsi="Consolas" w:cs="Times New Roman"/>
-          <w:color w:val="D4D4D4"/>
-          <w:sz w:val="21"/>
-          <w:szCs w:val="21"/>
-        </w:rPr>
-        <w:t>name.replace</w:t>
-      </w:r>
-      <w:proofErr w:type="spellEnd"/>
-      <w:proofErr w:type="gramEnd"/>
+        <w:t>superhero.replace</w:t>
+      </w:r>
+      <w:proofErr w:type="spellEnd"/>
       <w:r>
         <w:rPr>
           <w:rFonts w:ascii="Consolas" w:eastAsia="Times New Roman" w:hAnsi="Consolas" w:cs="Times New Roman"/>
@@ -6189,27 +6602,16 @@
           <w:sz w:val="21"/>
           <w:szCs w:val="21"/>
         </w:rPr>
-        <w:t>"real_name"</w:t>
-      </w:r>
-      <w:proofErr w:type="gramStart"/>
-      <w:r>
-        <w:rPr>
-          <w:rFonts w:ascii="Consolas" w:eastAsia="Times New Roman" w:hAnsi="Consolas" w:cs="Times New Roman"/>
-          <w:color w:val="D4D4D4"/>
-          <w:sz w:val="21"/>
-          <w:szCs w:val="21"/>
-        </w:rPr>
-        <w:t>].replace</w:t>
-      </w:r>
-      <w:proofErr w:type="gramEnd"/>
-      <w:r>
-        <w:rPr>
-          <w:rFonts w:ascii="Consolas" w:eastAsia="Times New Roman" w:hAnsi="Consolas" w:cs="Times New Roman"/>
-          <w:color w:val="D4D4D4"/>
-          <w:sz w:val="21"/>
-          <w:szCs w:val="21"/>
-        </w:rPr>
-        <w:t>(</w:t>
+        <w:t>"superhero"</w:t>
+      </w:r>
+      <w:r>
+        <w:rPr>
+          <w:rFonts w:ascii="Consolas" w:eastAsia="Times New Roman" w:hAnsi="Consolas" w:cs="Times New Roman"/>
+          <w:color w:val="D4D4D4"/>
+          <w:sz w:val="21"/>
+          <w:szCs w:val="21"/>
+        </w:rPr>
+        <w:t>].replace(</w:t>
       </w:r>
       <w:r>
         <w:rPr>
@@ -6428,670 +6830,6 @@
         </w:rPr>
         <w:t> </w:t>
       </w:r>
-      <w:proofErr w:type="gramStart"/>
-      <w:r>
-        <w:rPr>
-          <w:rFonts w:ascii="Consolas" w:eastAsia="Times New Roman" w:hAnsi="Consolas" w:cs="Times New Roman"/>
-          <w:color w:val="D4D4D4"/>
-          <w:sz w:val="21"/>
-          <w:szCs w:val="21"/>
-        </w:rPr>
-        <w:t>jsonify(</w:t>
-      </w:r>
-      <w:proofErr w:type="gramEnd"/>
-      <w:r>
-        <w:rPr>
-          <w:rFonts w:ascii="Consolas" w:eastAsia="Times New Roman" w:hAnsi="Consolas" w:cs="Times New Roman"/>
-          <w:color w:val="D4D4D4"/>
-          <w:sz w:val="21"/>
-          <w:szCs w:val="21"/>
-        </w:rPr>
-        <w:t>{</w:t>
-      </w:r>
-      <w:r>
-        <w:rPr>
-          <w:rFonts w:ascii="Consolas" w:eastAsia="Times New Roman" w:hAnsi="Consolas" w:cs="Times New Roman"/>
-          <w:color w:val="CE9178"/>
-          <w:sz w:val="21"/>
-          <w:szCs w:val="21"/>
-        </w:rPr>
-        <w:t>"error"</w:t>
-      </w:r>
-      <w:r>
-        <w:rPr>
-          <w:rFonts w:ascii="Consolas" w:eastAsia="Times New Roman" w:hAnsi="Consolas" w:cs="Times New Roman"/>
-          <w:color w:val="D4D4D4"/>
-          <w:sz w:val="21"/>
-          <w:szCs w:val="21"/>
-        </w:rPr>
-        <w:t>: </w:t>
-      </w:r>
-      <w:r>
-        <w:rPr>
-          <w:rFonts w:ascii="Consolas" w:eastAsia="Times New Roman" w:hAnsi="Consolas" w:cs="Times New Roman"/>
-          <w:color w:val="569CD6"/>
-          <w:sz w:val="21"/>
-          <w:szCs w:val="21"/>
-        </w:rPr>
-        <w:t>f</w:t>
-      </w:r>
-      <w:r>
-        <w:rPr>
-          <w:rFonts w:ascii="Consolas" w:eastAsia="Times New Roman" w:hAnsi="Consolas" w:cs="Times New Roman"/>
-          <w:color w:val="CE9178"/>
-          <w:sz w:val="21"/>
-          <w:szCs w:val="21"/>
-        </w:rPr>
-        <w:t>"Character with real_name </w:t>
-      </w:r>
-      <w:r>
-        <w:rPr>
-          <w:rFonts w:ascii="Consolas" w:eastAsia="Times New Roman" w:hAnsi="Consolas" w:cs="Times New Roman"/>
-          <w:color w:val="569CD6"/>
-          <w:sz w:val="21"/>
-          <w:szCs w:val="21"/>
-        </w:rPr>
-        <w:t>{</w:t>
-      </w:r>
-      <w:r>
-        <w:rPr>
-          <w:rFonts w:ascii="Consolas" w:eastAsia="Times New Roman" w:hAnsi="Consolas" w:cs="Times New Roman"/>
-          <w:color w:val="D4D4D4"/>
-          <w:sz w:val="21"/>
-          <w:szCs w:val="21"/>
-        </w:rPr>
-        <w:t>real_name</w:t>
-      </w:r>
-      <w:r>
-        <w:rPr>
-          <w:rFonts w:ascii="Consolas" w:eastAsia="Times New Roman" w:hAnsi="Consolas" w:cs="Times New Roman"/>
-          <w:color w:val="569CD6"/>
-          <w:sz w:val="21"/>
-          <w:szCs w:val="21"/>
-        </w:rPr>
-        <w:t>}</w:t>
-      </w:r>
-      <w:r>
-        <w:rPr>
-          <w:rFonts w:ascii="Consolas" w:eastAsia="Times New Roman" w:hAnsi="Consolas" w:cs="Times New Roman"/>
-          <w:color w:val="CE9178"/>
-          <w:sz w:val="21"/>
-          <w:szCs w:val="21"/>
-        </w:rPr>
-        <w:t> not found."</w:t>
-      </w:r>
-      <w:r>
-        <w:rPr>
-          <w:rFonts w:ascii="Consolas" w:eastAsia="Times New Roman" w:hAnsi="Consolas" w:cs="Times New Roman"/>
-          <w:color w:val="D4D4D4"/>
-          <w:sz w:val="21"/>
-          <w:szCs w:val="21"/>
-        </w:rPr>
-        <w:t>}), </w:t>
-      </w:r>
-      <w:r>
-        <w:rPr>
-          <w:rFonts w:ascii="Consolas" w:eastAsia="Times New Roman" w:hAnsi="Consolas" w:cs="Times New Roman"/>
-          <w:color w:val="B5CEA8"/>
-          <w:sz w:val="21"/>
-          <w:szCs w:val="21"/>
-        </w:rPr>
-        <w:t>404</w:t>
-      </w:r>
-    </w:p>
-    <w:p>
-      <w:pPr>
-        <w:shd w:val="clear" w:color="auto" w:fill="1E1E1E"/>
-        <w:spacing w:after="240" w:line="285" w:lineRule="atLeast"/>
-        <w:rPr>
-          <w:rFonts w:ascii="Consolas" w:eastAsia="Times New Roman" w:hAnsi="Consolas" w:cs="Times New Roman"/>
-          <w:color w:val="D4D4D4"/>
-          <w:sz w:val="21"/>
-          <w:szCs w:val="21"/>
-        </w:rPr>
-      </w:pPr>
-    </w:p>
-    <w:p>
-      <w:pPr>
-        <w:shd w:val="clear" w:color="auto" w:fill="1E1E1E"/>
-        <w:spacing w:after="0" w:line="285" w:lineRule="atLeast"/>
-        <w:rPr>
-          <w:rFonts w:ascii="Consolas" w:eastAsia="Times New Roman" w:hAnsi="Consolas" w:cs="Times New Roman"/>
-          <w:color w:val="D4D4D4"/>
-          <w:sz w:val="21"/>
-          <w:szCs w:val="21"/>
-        </w:rPr>
-      </w:pPr>
-      <w:r>
-        <w:rPr>
-          <w:rFonts w:ascii="Consolas" w:eastAsia="Times New Roman" w:hAnsi="Consolas" w:cs="Times New Roman"/>
-          <w:color w:val="DCDCAA"/>
-          <w:sz w:val="21"/>
-          <w:szCs w:val="21"/>
-        </w:rPr>
-        <w:t>@</w:t>
-      </w:r>
-      <w:proofErr w:type="gramStart"/>
-      <w:r>
-        <w:rPr>
-          <w:rFonts w:ascii="Consolas" w:eastAsia="Times New Roman" w:hAnsi="Consolas" w:cs="Times New Roman"/>
-          <w:color w:val="DCDCAA"/>
-          <w:sz w:val="21"/>
-          <w:szCs w:val="21"/>
-        </w:rPr>
-        <w:t>app.route</w:t>
-      </w:r>
-      <w:proofErr w:type="gramEnd"/>
-      <w:r>
-        <w:rPr>
-          <w:rFonts w:ascii="Consolas" w:eastAsia="Times New Roman" w:hAnsi="Consolas" w:cs="Times New Roman"/>
-          <w:color w:val="D4D4D4"/>
-          <w:sz w:val="21"/>
-          <w:szCs w:val="21"/>
-        </w:rPr>
-        <w:t>(</w:t>
-      </w:r>
-      <w:r>
-        <w:rPr>
-          <w:rFonts w:ascii="Consolas" w:eastAsia="Times New Roman" w:hAnsi="Consolas" w:cs="Times New Roman"/>
-          <w:color w:val="CE9178"/>
-          <w:sz w:val="21"/>
-          <w:szCs w:val="21"/>
-        </w:rPr>
-        <w:t>"/api/v1.0/justice-league/superhero/&lt;superhero&gt;"</w:t>
-      </w:r>
-      <w:r>
-        <w:rPr>
-          <w:rFonts w:ascii="Consolas" w:eastAsia="Times New Roman" w:hAnsi="Consolas" w:cs="Times New Roman"/>
-          <w:color w:val="D4D4D4"/>
-          <w:sz w:val="21"/>
-          <w:szCs w:val="21"/>
-        </w:rPr>
-        <w:t>)</w:t>
-      </w:r>
-    </w:p>
-    <w:p>
-      <w:pPr>
-        <w:shd w:val="clear" w:color="auto" w:fill="1E1E1E"/>
-        <w:spacing w:after="0" w:line="285" w:lineRule="atLeast"/>
-        <w:rPr>
-          <w:rFonts w:ascii="Consolas" w:eastAsia="Times New Roman" w:hAnsi="Consolas" w:cs="Times New Roman"/>
-          <w:color w:val="D4D4D4"/>
-          <w:sz w:val="21"/>
-          <w:szCs w:val="21"/>
-        </w:rPr>
-      </w:pPr>
-      <w:r>
-        <w:rPr>
-          <w:rFonts w:ascii="Consolas" w:eastAsia="Times New Roman" w:hAnsi="Consolas" w:cs="Times New Roman"/>
-          <w:color w:val="569CD6"/>
-          <w:sz w:val="21"/>
-          <w:szCs w:val="21"/>
-        </w:rPr>
-        <w:t>def</w:t>
-      </w:r>
-      <w:r>
-        <w:rPr>
-          <w:rFonts w:ascii="Consolas" w:eastAsia="Times New Roman" w:hAnsi="Consolas" w:cs="Times New Roman"/>
-          <w:color w:val="D4D4D4"/>
-          <w:sz w:val="21"/>
-          <w:szCs w:val="21"/>
-        </w:rPr>
-        <w:t> </w:t>
-      </w:r>
-      <w:proofErr w:type="spellStart"/>
-      <w:r>
-        <w:rPr>
-          <w:rFonts w:ascii="Consolas" w:eastAsia="Times New Roman" w:hAnsi="Consolas" w:cs="Times New Roman"/>
-          <w:color w:val="DCDCAA"/>
-          <w:sz w:val="21"/>
-          <w:szCs w:val="21"/>
-        </w:rPr>
-        <w:t>justice_league_by_superhero__name</w:t>
-      </w:r>
-      <w:proofErr w:type="spellEnd"/>
-      <w:r>
-        <w:rPr>
-          <w:rFonts w:ascii="Consolas" w:eastAsia="Times New Roman" w:hAnsi="Consolas" w:cs="Times New Roman"/>
-          <w:color w:val="D4D4D4"/>
-          <w:sz w:val="21"/>
-          <w:szCs w:val="21"/>
-        </w:rPr>
-        <w:t>(</w:t>
-      </w:r>
-      <w:r>
-        <w:rPr>
-          <w:rFonts w:ascii="Consolas" w:eastAsia="Times New Roman" w:hAnsi="Consolas" w:cs="Times New Roman"/>
-          <w:color w:val="9CDCFE"/>
-          <w:sz w:val="21"/>
-          <w:szCs w:val="21"/>
-        </w:rPr>
-        <w:t>superhero</w:t>
-      </w:r>
-      <w:r>
-        <w:rPr>
-          <w:rFonts w:ascii="Consolas" w:eastAsia="Times New Roman" w:hAnsi="Consolas" w:cs="Times New Roman"/>
-          <w:color w:val="D4D4D4"/>
-          <w:sz w:val="21"/>
-          <w:szCs w:val="21"/>
-        </w:rPr>
-        <w:t>):</w:t>
-      </w:r>
-    </w:p>
-    <w:p>
-      <w:pPr>
-        <w:shd w:val="clear" w:color="auto" w:fill="1E1E1E"/>
-        <w:spacing w:after="0" w:line="285" w:lineRule="atLeast"/>
-        <w:rPr>
-          <w:rFonts w:ascii="Consolas" w:eastAsia="Times New Roman" w:hAnsi="Consolas" w:cs="Times New Roman"/>
-          <w:color w:val="D4D4D4"/>
-          <w:sz w:val="21"/>
-          <w:szCs w:val="21"/>
-        </w:rPr>
-      </w:pPr>
-      <w:r>
-        <w:rPr>
-          <w:rFonts w:ascii="Consolas" w:eastAsia="Times New Roman" w:hAnsi="Consolas" w:cs="Times New Roman"/>
-          <w:color w:val="D4D4D4"/>
-          <w:sz w:val="21"/>
-          <w:szCs w:val="21"/>
-        </w:rPr>
-        <w:t>    </w:t>
-      </w:r>
-      <w:r>
-        <w:rPr>
-          <w:rFonts w:ascii="Consolas" w:eastAsia="Times New Roman" w:hAnsi="Consolas" w:cs="Times New Roman"/>
-          <w:color w:val="CE9178"/>
-          <w:sz w:val="21"/>
-          <w:szCs w:val="21"/>
-        </w:rPr>
-        <w:t>"""Fetch the Justice League character whose superhero matches</w:t>
-      </w:r>
-    </w:p>
-    <w:p>
-      <w:pPr>
-        <w:shd w:val="clear" w:color="auto" w:fill="1E1E1E"/>
-        <w:spacing w:after="0" w:line="285" w:lineRule="atLeast"/>
-        <w:rPr>
-          <w:rFonts w:ascii="Consolas" w:eastAsia="Times New Roman" w:hAnsi="Consolas" w:cs="Times New Roman"/>
-          <w:color w:val="D4D4D4"/>
-          <w:sz w:val="21"/>
-          <w:szCs w:val="21"/>
-        </w:rPr>
-      </w:pPr>
-      <w:r>
-        <w:rPr>
-          <w:rFonts w:ascii="Consolas" w:eastAsia="Times New Roman" w:hAnsi="Consolas" w:cs="Times New Roman"/>
-          <w:color w:val="CE9178"/>
-          <w:sz w:val="21"/>
-          <w:szCs w:val="21"/>
-        </w:rPr>
-        <w:t>       the path variable supplied by the user, or a 404 if not."""</w:t>
-      </w:r>
-    </w:p>
-    <w:p>
-      <w:pPr>
-        <w:shd w:val="clear" w:color="auto" w:fill="1E1E1E"/>
-        <w:spacing w:after="0" w:line="285" w:lineRule="atLeast"/>
-        <w:rPr>
-          <w:rFonts w:ascii="Consolas" w:eastAsia="Times New Roman" w:hAnsi="Consolas" w:cs="Times New Roman"/>
-          <w:color w:val="D4D4D4"/>
-          <w:sz w:val="21"/>
-          <w:szCs w:val="21"/>
-        </w:rPr>
-      </w:pPr>
-    </w:p>
-    <w:p>
-      <w:pPr>
-        <w:shd w:val="clear" w:color="auto" w:fill="1E1E1E"/>
-        <w:spacing w:after="0" w:line="285" w:lineRule="atLeast"/>
-        <w:rPr>
-          <w:rFonts w:ascii="Consolas" w:eastAsia="Times New Roman" w:hAnsi="Consolas" w:cs="Times New Roman"/>
-          <w:color w:val="D4D4D4"/>
-          <w:sz w:val="21"/>
-          <w:szCs w:val="21"/>
-        </w:rPr>
-      </w:pPr>
-      <w:r>
-        <w:rPr>
-          <w:rFonts w:ascii="Consolas" w:eastAsia="Times New Roman" w:hAnsi="Consolas" w:cs="Times New Roman"/>
-          <w:color w:val="D4D4D4"/>
-          <w:sz w:val="21"/>
-          <w:szCs w:val="21"/>
-        </w:rPr>
-        <w:t>    canonicalized = </w:t>
-      </w:r>
-      <w:proofErr w:type="spellStart"/>
-      <w:proofErr w:type="gramStart"/>
-      <w:r>
-        <w:rPr>
-          <w:rFonts w:ascii="Consolas" w:eastAsia="Times New Roman" w:hAnsi="Consolas" w:cs="Times New Roman"/>
-          <w:color w:val="D4D4D4"/>
-          <w:sz w:val="21"/>
-          <w:szCs w:val="21"/>
-        </w:rPr>
-        <w:t>superhero.replace</w:t>
-      </w:r>
-      <w:proofErr w:type="spellEnd"/>
-      <w:proofErr w:type="gramEnd"/>
-      <w:r>
-        <w:rPr>
-          <w:rFonts w:ascii="Consolas" w:eastAsia="Times New Roman" w:hAnsi="Consolas" w:cs="Times New Roman"/>
-          <w:color w:val="D4D4D4"/>
-          <w:sz w:val="21"/>
-          <w:szCs w:val="21"/>
-        </w:rPr>
-        <w:t>(</w:t>
-      </w:r>
-      <w:r>
-        <w:rPr>
-          <w:rFonts w:ascii="Consolas" w:eastAsia="Times New Roman" w:hAnsi="Consolas" w:cs="Times New Roman"/>
-          <w:color w:val="CE9178"/>
-          <w:sz w:val="21"/>
-          <w:szCs w:val="21"/>
-        </w:rPr>
-        <w:t>" "</w:t>
-      </w:r>
-      <w:r>
-        <w:rPr>
-          <w:rFonts w:ascii="Consolas" w:eastAsia="Times New Roman" w:hAnsi="Consolas" w:cs="Times New Roman"/>
-          <w:color w:val="D4D4D4"/>
-          <w:sz w:val="21"/>
-          <w:szCs w:val="21"/>
-        </w:rPr>
-        <w:t>, </w:t>
-      </w:r>
-      <w:r>
-        <w:rPr>
-          <w:rFonts w:ascii="Consolas" w:eastAsia="Times New Roman" w:hAnsi="Consolas" w:cs="Times New Roman"/>
-          <w:color w:val="CE9178"/>
-          <w:sz w:val="21"/>
-          <w:szCs w:val="21"/>
-        </w:rPr>
-        <w:t>""</w:t>
-      </w:r>
-      <w:r>
-        <w:rPr>
-          <w:rFonts w:ascii="Consolas" w:eastAsia="Times New Roman" w:hAnsi="Consolas" w:cs="Times New Roman"/>
-          <w:color w:val="D4D4D4"/>
-          <w:sz w:val="21"/>
-          <w:szCs w:val="21"/>
-        </w:rPr>
-        <w:t>).lower()</w:t>
-      </w:r>
-    </w:p>
-    <w:p>
-      <w:pPr>
-        <w:shd w:val="clear" w:color="auto" w:fill="1E1E1E"/>
-        <w:spacing w:after="0" w:line="285" w:lineRule="atLeast"/>
-        <w:rPr>
-          <w:rFonts w:ascii="Consolas" w:eastAsia="Times New Roman" w:hAnsi="Consolas" w:cs="Times New Roman"/>
-          <w:color w:val="D4D4D4"/>
-          <w:sz w:val="21"/>
-          <w:szCs w:val="21"/>
-        </w:rPr>
-      </w:pPr>
-      <w:r>
-        <w:rPr>
-          <w:rFonts w:ascii="Consolas" w:eastAsia="Times New Roman" w:hAnsi="Consolas" w:cs="Times New Roman"/>
-          <w:color w:val="D4D4D4"/>
-          <w:sz w:val="21"/>
-          <w:szCs w:val="21"/>
-        </w:rPr>
-        <w:t>    </w:t>
-      </w:r>
-      <w:r>
-        <w:rPr>
-          <w:rFonts w:ascii="Consolas" w:eastAsia="Times New Roman" w:hAnsi="Consolas" w:cs="Times New Roman"/>
-          <w:color w:val="C586C0"/>
-          <w:sz w:val="21"/>
-          <w:szCs w:val="21"/>
-        </w:rPr>
-        <w:t>for</w:t>
-      </w:r>
-      <w:r>
-        <w:rPr>
-          <w:rFonts w:ascii="Consolas" w:eastAsia="Times New Roman" w:hAnsi="Consolas" w:cs="Times New Roman"/>
-          <w:color w:val="D4D4D4"/>
-          <w:sz w:val="21"/>
-          <w:szCs w:val="21"/>
-        </w:rPr>
-        <w:t> character </w:t>
-      </w:r>
-      <w:r>
-        <w:rPr>
-          <w:rFonts w:ascii="Consolas" w:eastAsia="Times New Roman" w:hAnsi="Consolas" w:cs="Times New Roman"/>
-          <w:color w:val="C586C0"/>
-          <w:sz w:val="21"/>
-          <w:szCs w:val="21"/>
-        </w:rPr>
-        <w:t>in</w:t>
-      </w:r>
-      <w:r>
-        <w:rPr>
-          <w:rFonts w:ascii="Consolas" w:eastAsia="Times New Roman" w:hAnsi="Consolas" w:cs="Times New Roman"/>
-          <w:color w:val="D4D4D4"/>
-          <w:sz w:val="21"/>
-          <w:szCs w:val="21"/>
-        </w:rPr>
-        <w:t> </w:t>
-      </w:r>
-      <w:proofErr w:type="spellStart"/>
-      <w:r>
-        <w:rPr>
-          <w:rFonts w:ascii="Consolas" w:eastAsia="Times New Roman" w:hAnsi="Consolas" w:cs="Times New Roman"/>
-          <w:color w:val="D4D4D4"/>
-          <w:sz w:val="21"/>
-          <w:szCs w:val="21"/>
-        </w:rPr>
-        <w:t>justice_league_members</w:t>
-      </w:r>
-      <w:proofErr w:type="spellEnd"/>
-      <w:r>
-        <w:rPr>
-          <w:rFonts w:ascii="Consolas" w:eastAsia="Times New Roman" w:hAnsi="Consolas" w:cs="Times New Roman"/>
-          <w:color w:val="D4D4D4"/>
-          <w:sz w:val="21"/>
-          <w:szCs w:val="21"/>
-        </w:rPr>
-        <w:t>:</w:t>
-      </w:r>
-    </w:p>
-    <w:p>
-      <w:pPr>
-        <w:shd w:val="clear" w:color="auto" w:fill="1E1E1E"/>
-        <w:spacing w:after="0" w:line="285" w:lineRule="atLeast"/>
-        <w:rPr>
-          <w:rFonts w:ascii="Consolas" w:eastAsia="Times New Roman" w:hAnsi="Consolas" w:cs="Times New Roman"/>
-          <w:color w:val="D4D4D4"/>
-          <w:sz w:val="21"/>
-          <w:szCs w:val="21"/>
-        </w:rPr>
-      </w:pPr>
-      <w:r>
-        <w:rPr>
-          <w:rFonts w:ascii="Consolas" w:eastAsia="Times New Roman" w:hAnsi="Consolas" w:cs="Times New Roman"/>
-          <w:color w:val="D4D4D4"/>
-          <w:sz w:val="21"/>
-          <w:szCs w:val="21"/>
-        </w:rPr>
-        <w:t>        search_term = character[</w:t>
-      </w:r>
-      <w:r>
-        <w:rPr>
-          <w:rFonts w:ascii="Consolas" w:eastAsia="Times New Roman" w:hAnsi="Consolas" w:cs="Times New Roman"/>
-          <w:color w:val="CE9178"/>
-          <w:sz w:val="21"/>
-          <w:szCs w:val="21"/>
-        </w:rPr>
-        <w:t>"superhero"</w:t>
-      </w:r>
-      <w:proofErr w:type="gramStart"/>
-      <w:r>
-        <w:rPr>
-          <w:rFonts w:ascii="Consolas" w:eastAsia="Times New Roman" w:hAnsi="Consolas" w:cs="Times New Roman"/>
-          <w:color w:val="D4D4D4"/>
-          <w:sz w:val="21"/>
-          <w:szCs w:val="21"/>
-        </w:rPr>
-        <w:t>].replace</w:t>
-      </w:r>
-      <w:proofErr w:type="gramEnd"/>
-      <w:r>
-        <w:rPr>
-          <w:rFonts w:ascii="Consolas" w:eastAsia="Times New Roman" w:hAnsi="Consolas" w:cs="Times New Roman"/>
-          <w:color w:val="D4D4D4"/>
-          <w:sz w:val="21"/>
-          <w:szCs w:val="21"/>
-        </w:rPr>
-        <w:t>(</w:t>
-      </w:r>
-      <w:r>
-        <w:rPr>
-          <w:rFonts w:ascii="Consolas" w:eastAsia="Times New Roman" w:hAnsi="Consolas" w:cs="Times New Roman"/>
-          <w:color w:val="CE9178"/>
-          <w:sz w:val="21"/>
-          <w:szCs w:val="21"/>
-        </w:rPr>
-        <w:t>" "</w:t>
-      </w:r>
-      <w:r>
-        <w:rPr>
-          <w:rFonts w:ascii="Consolas" w:eastAsia="Times New Roman" w:hAnsi="Consolas" w:cs="Times New Roman"/>
-          <w:color w:val="D4D4D4"/>
-          <w:sz w:val="21"/>
-          <w:szCs w:val="21"/>
-        </w:rPr>
-        <w:t>, </w:t>
-      </w:r>
-      <w:r>
-        <w:rPr>
-          <w:rFonts w:ascii="Consolas" w:eastAsia="Times New Roman" w:hAnsi="Consolas" w:cs="Times New Roman"/>
-          <w:color w:val="CE9178"/>
-          <w:sz w:val="21"/>
-          <w:szCs w:val="21"/>
-        </w:rPr>
-        <w:t>""</w:t>
-      </w:r>
-      <w:r>
-        <w:rPr>
-          <w:rFonts w:ascii="Consolas" w:eastAsia="Times New Roman" w:hAnsi="Consolas" w:cs="Times New Roman"/>
-          <w:color w:val="D4D4D4"/>
-          <w:sz w:val="21"/>
-          <w:szCs w:val="21"/>
-        </w:rPr>
-        <w:t>).lower()</w:t>
-      </w:r>
-    </w:p>
-    <w:p>
-      <w:pPr>
-        <w:shd w:val="clear" w:color="auto" w:fill="1E1E1E"/>
-        <w:spacing w:after="0" w:line="285" w:lineRule="atLeast"/>
-        <w:rPr>
-          <w:rFonts w:ascii="Consolas" w:eastAsia="Times New Roman" w:hAnsi="Consolas" w:cs="Times New Roman"/>
-          <w:color w:val="D4D4D4"/>
-          <w:sz w:val="21"/>
-          <w:szCs w:val="21"/>
-        </w:rPr>
-      </w:pPr>
-    </w:p>
-    <w:p>
-      <w:pPr>
-        <w:shd w:val="clear" w:color="auto" w:fill="1E1E1E"/>
-        <w:spacing w:after="0" w:line="285" w:lineRule="atLeast"/>
-        <w:rPr>
-          <w:rFonts w:ascii="Consolas" w:eastAsia="Times New Roman" w:hAnsi="Consolas" w:cs="Times New Roman"/>
-          <w:color w:val="D4D4D4"/>
-          <w:sz w:val="21"/>
-          <w:szCs w:val="21"/>
-        </w:rPr>
-      </w:pPr>
-      <w:r>
-        <w:rPr>
-          <w:rFonts w:ascii="Consolas" w:eastAsia="Times New Roman" w:hAnsi="Consolas" w:cs="Times New Roman"/>
-          <w:color w:val="D4D4D4"/>
-          <w:sz w:val="21"/>
-          <w:szCs w:val="21"/>
-        </w:rPr>
-        <w:t>        </w:t>
-      </w:r>
-      <w:r>
-        <w:rPr>
-          <w:rFonts w:ascii="Consolas" w:eastAsia="Times New Roman" w:hAnsi="Consolas" w:cs="Times New Roman"/>
-          <w:color w:val="C586C0"/>
-          <w:sz w:val="21"/>
-          <w:szCs w:val="21"/>
-        </w:rPr>
-        <w:t>if</w:t>
-      </w:r>
-      <w:r>
-        <w:rPr>
-          <w:rFonts w:ascii="Consolas" w:eastAsia="Times New Roman" w:hAnsi="Consolas" w:cs="Times New Roman"/>
-          <w:color w:val="D4D4D4"/>
-          <w:sz w:val="21"/>
-          <w:szCs w:val="21"/>
-        </w:rPr>
-        <w:t> </w:t>
-      </w:r>
-      <w:proofErr w:type="spellStart"/>
-      <w:r>
-        <w:rPr>
-          <w:rFonts w:ascii="Consolas" w:eastAsia="Times New Roman" w:hAnsi="Consolas" w:cs="Times New Roman"/>
-          <w:color w:val="D4D4D4"/>
-          <w:sz w:val="21"/>
-          <w:szCs w:val="21"/>
-        </w:rPr>
-        <w:t>search_term</w:t>
-      </w:r>
-      <w:proofErr w:type="spellEnd"/>
-      <w:r>
-        <w:rPr>
-          <w:rFonts w:ascii="Consolas" w:eastAsia="Times New Roman" w:hAnsi="Consolas" w:cs="Times New Roman"/>
-          <w:color w:val="D4D4D4"/>
-          <w:sz w:val="21"/>
-          <w:szCs w:val="21"/>
-        </w:rPr>
-        <w:t> == canonicalized:</w:t>
-      </w:r>
-    </w:p>
-    <w:p>
-      <w:pPr>
-        <w:shd w:val="clear" w:color="auto" w:fill="1E1E1E"/>
-        <w:spacing w:after="0" w:line="285" w:lineRule="atLeast"/>
-        <w:rPr>
-          <w:rFonts w:ascii="Consolas" w:eastAsia="Times New Roman" w:hAnsi="Consolas" w:cs="Times New Roman"/>
-          <w:color w:val="D4D4D4"/>
-          <w:sz w:val="21"/>
-          <w:szCs w:val="21"/>
-        </w:rPr>
-      </w:pPr>
-      <w:r>
-        <w:rPr>
-          <w:rFonts w:ascii="Consolas" w:eastAsia="Times New Roman" w:hAnsi="Consolas" w:cs="Times New Roman"/>
-          <w:color w:val="D4D4D4"/>
-          <w:sz w:val="21"/>
-          <w:szCs w:val="21"/>
-        </w:rPr>
-        <w:t>            </w:t>
-      </w:r>
-      <w:r>
-        <w:rPr>
-          <w:rFonts w:ascii="Consolas" w:eastAsia="Times New Roman" w:hAnsi="Consolas" w:cs="Times New Roman"/>
-          <w:color w:val="C586C0"/>
-          <w:sz w:val="21"/>
-          <w:szCs w:val="21"/>
-        </w:rPr>
-        <w:t>return</w:t>
-      </w:r>
-      <w:r>
-        <w:rPr>
-          <w:rFonts w:ascii="Consolas" w:eastAsia="Times New Roman" w:hAnsi="Consolas" w:cs="Times New Roman"/>
-          <w:color w:val="D4D4D4"/>
-          <w:sz w:val="21"/>
-          <w:szCs w:val="21"/>
-        </w:rPr>
-        <w:t> </w:t>
-      </w:r>
       <w:proofErr w:type="spellStart"/>
       <w:r>
         <w:rPr>
@@ -7110,89 +6848,7 @@
           <w:sz w:val="21"/>
           <w:szCs w:val="21"/>
         </w:rPr>
-        <w:t>(character)</w:t>
-      </w:r>
-    </w:p>
-    <w:p>
-      <w:pPr>
-        <w:shd w:val="clear" w:color="auto" w:fill="1E1E1E"/>
-        <w:spacing w:after="0" w:line="285" w:lineRule="atLeast"/>
-        <w:rPr>
-          <w:rFonts w:ascii="Consolas" w:eastAsia="Times New Roman" w:hAnsi="Consolas" w:cs="Times New Roman"/>
-          <w:color w:val="D4D4D4"/>
-          <w:sz w:val="21"/>
-          <w:szCs w:val="21"/>
-        </w:rPr>
-      </w:pPr>
-    </w:p>
-    <w:p>
-      <w:pPr>
-        <w:shd w:val="clear" w:color="auto" w:fill="1E1E1E"/>
-        <w:spacing w:after="0" w:line="285" w:lineRule="atLeast"/>
-        <w:rPr>
-          <w:rFonts w:ascii="Consolas" w:eastAsia="Times New Roman" w:hAnsi="Consolas" w:cs="Times New Roman"/>
-          <w:color w:val="D4D4D4"/>
-          <w:sz w:val="21"/>
-          <w:szCs w:val="21"/>
-        </w:rPr>
-      </w:pPr>
-      <w:r>
-        <w:rPr>
-          <w:rFonts w:ascii="Consolas" w:eastAsia="Times New Roman" w:hAnsi="Consolas" w:cs="Times New Roman"/>
-          <w:color w:val="D4D4D4"/>
-          <w:sz w:val="21"/>
-          <w:szCs w:val="21"/>
-        </w:rPr>
-        <w:t>    </w:t>
-      </w:r>
-      <w:r>
-        <w:rPr>
-          <w:rFonts w:ascii="Consolas" w:eastAsia="Times New Roman" w:hAnsi="Consolas" w:cs="Times New Roman"/>
-          <w:color w:val="C586C0"/>
-          <w:sz w:val="21"/>
-          <w:szCs w:val="21"/>
-        </w:rPr>
-        <w:t>return</w:t>
-      </w:r>
-      <w:r>
-        <w:rPr>
-          <w:rFonts w:ascii="Consolas" w:eastAsia="Times New Roman" w:hAnsi="Consolas" w:cs="Times New Roman"/>
-          <w:color w:val="D4D4D4"/>
-          <w:sz w:val="21"/>
-          <w:szCs w:val="21"/>
-        </w:rPr>
-        <w:t> </w:t>
-      </w:r>
-      <w:proofErr w:type="spellStart"/>
-      <w:proofErr w:type="gramStart"/>
-      <w:r>
-        <w:rPr>
-          <w:rFonts w:ascii="Consolas" w:eastAsia="Times New Roman" w:hAnsi="Consolas" w:cs="Times New Roman"/>
-          <w:color w:val="D4D4D4"/>
-          <w:sz w:val="21"/>
-          <w:szCs w:val="21"/>
-        </w:rPr>
-        <w:t>jsonify</w:t>
-      </w:r>
-      <w:proofErr w:type="spellEnd"/>
-      <w:r>
-        <w:rPr>
-          <w:rFonts w:ascii="Consolas" w:eastAsia="Times New Roman" w:hAnsi="Consolas" w:cs="Times New Roman"/>
-          <w:color w:val="D4D4D4"/>
-          <w:sz w:val="21"/>
-          <w:szCs w:val="21"/>
-        </w:rPr>
-        <w:t>(</w:t>
-      </w:r>
-      <w:proofErr w:type="gramEnd"/>
-      <w:r>
-        <w:rPr>
-          <w:rFonts w:ascii="Consolas" w:eastAsia="Times New Roman" w:hAnsi="Consolas" w:cs="Times New Roman"/>
-          <w:color w:val="D4D4D4"/>
-          <w:sz w:val="21"/>
-          <w:szCs w:val="21"/>
-        </w:rPr>
-        <w:t>{</w:t>
+        <w:t>({</w:t>
       </w:r>
       <w:r>
         <w:rPr>
@@ -9141,6 +8797,18 @@
       <w:szCs w:val="18"/>
     </w:rPr>
   </w:style>
+  <w:style w:type="character" w:styleId="Hyperlink">
+    <w:name w:val="Hyperlink"/>
+    <w:basedOn w:val="DefaultParagraphFont"/>
+    <w:uiPriority w:val="99"/>
+    <w:semiHidden/>
+    <w:unhideWhenUsed/>
+    <w:rsid w:val="00D96188"/>
+    <w:rPr>
+      <w:color w:val="0000FF"/>
+      <w:u w:val="single"/>
+    </w:rPr>
+  </w:style>
 </w:styles>
 </file>
 

--- a/plotly_workingWorddocument.docx
+++ b/plotly_workingWorddocument.docx
@@ -385,32 +385,6 @@
     <w:p>
       <w:pPr>
         <w:spacing w:after="0"/>
-      </w:pPr>
-      <w:hyperlink r:id="rId5" w:history="1">
-        <w:r>
-          <w:rPr>
-            <w:rStyle w:val="Hyperlink"/>
-          </w:rPr>
-          <w:t xml:space="preserve">Bubble Charts | JavaScript | </w:t>
-        </w:r>
-        <w:proofErr w:type="spellStart"/>
-        <w:r>
-          <w:rPr>
-            <w:rStyle w:val="Hyperlink"/>
-          </w:rPr>
-          <w:t>Plotly</w:t>
-        </w:r>
-        <w:proofErr w:type="spellEnd"/>
-      </w:hyperlink>
-    </w:p>
-    <w:p>
-      <w:pPr>
-        <w:spacing w:after="0"/>
-      </w:pPr>
-    </w:p>
-    <w:p>
-      <w:pPr>
-        <w:spacing w:after="0"/>
         <w:rPr>
           <w:b/>
           <w:bCs/>
@@ -530,7 +504,6 @@
           <w:b/>
           <w:bCs/>
         </w:rPr>
-        <w:lastRenderedPageBreak/>
         <w:t>Roadmap</w:t>
       </w:r>
     </w:p>

--- a/plotly_workingWorddocument.docx
+++ b/plotly_workingWorddocument.docx
@@ -96,11 +96,12 @@
       <w:r>
         <w:t xml:space="preserve">Step 1: </w:t>
       </w:r>
-      <w:proofErr w:type="spellStart"/>
+      <w:r>
+        <w:t xml:space="preserve">Using JavaScript, D3 and </w:t>
+      </w:r>
       <w:r>
         <w:t>Plotly</w:t>
       </w:r>
-      <w:proofErr w:type="spellEnd"/>
     </w:p>
     <w:p>
       <w:pPr>
@@ -112,15 +113,19 @@
         <w:spacing w:after="0"/>
       </w:pPr>
       <w:r>
-        <w:t>Use the D3 library to read in `</w:t>
-      </w:r>
-      <w:proofErr w:type="spellStart"/>
-      <w:r>
-        <w:t>samples.json</w:t>
-      </w:r>
-      <w:proofErr w:type="spellEnd"/>
-      <w:r>
-        <w:t>`.</w:t>
+        <w:t>R</w:t>
+      </w:r>
+      <w:r>
+        <w:t>ead in</w:t>
+      </w:r>
+      <w:r>
+        <w:t xml:space="preserve"> the</w:t>
+      </w:r>
+      <w:r>
+        <w:t xml:space="preserve"> `samples.json`</w:t>
+      </w:r>
+      <w:r>
+        <w:t xml:space="preserve"> database</w:t>
       </w:r>
     </w:p>
     <w:p>
@@ -133,7 +138,10 @@
         <w:spacing w:after="0"/>
       </w:pPr>
       <w:r>
-        <w:t>Create a horizontal bar chart with a dropdown menu to display the top 10 OTUs found in that individual.</w:t>
+        <w:t>Created a</w:t>
+      </w:r>
+      <w:r>
+        <w:t xml:space="preserve"> horizontal bar chart with a dropdown menu to display the top 10 OTUs found in that individual.</w:t>
       </w:r>
     </w:p>
     <w:p>
@@ -146,15 +154,13 @@
         <w:spacing w:after="0"/>
       </w:pPr>
       <w:r>
-        <w:t>Use `</w:t>
-      </w:r>
-      <w:proofErr w:type="spellStart"/>
-      <w:r>
-        <w:t>sample_values</w:t>
-      </w:r>
-      <w:proofErr w:type="spellEnd"/>
-      <w:r>
-        <w:t>` as the values for the bar chart.</w:t>
+        <w:t>Use</w:t>
+      </w:r>
+      <w:r>
+        <w:t>d</w:t>
+      </w:r>
+      <w:r>
+        <w:t xml:space="preserve"> `sample_values` as the values for the bar chart.</w:t>
       </w:r>
     </w:p>
     <w:p>
@@ -167,15 +173,13 @@
         <w:spacing w:after="0"/>
       </w:pPr>
       <w:r>
-        <w:t>Use `</w:t>
-      </w:r>
-      <w:proofErr w:type="spellStart"/>
-      <w:r>
-        <w:t>otu_ids</w:t>
-      </w:r>
-      <w:proofErr w:type="spellEnd"/>
-      <w:r>
-        <w:t>` as the labels for the bar chart.</w:t>
+        <w:t>Use</w:t>
+      </w:r>
+      <w:r>
+        <w:t>d</w:t>
+      </w:r>
+      <w:r>
+        <w:t xml:space="preserve"> `otu_ids` as the labels for the bar chart.</w:t>
       </w:r>
     </w:p>
     <w:p>
@@ -188,23 +192,13 @@
         <w:spacing w:after="0"/>
       </w:pPr>
       <w:r>
-        <w:t>Use `</w:t>
-      </w:r>
-      <w:proofErr w:type="spellStart"/>
-      <w:r>
-        <w:t>otu_labels</w:t>
-      </w:r>
-      <w:proofErr w:type="spellEnd"/>
-      <w:r>
-        <w:t xml:space="preserve">` as the </w:t>
-      </w:r>
-      <w:proofErr w:type="spellStart"/>
-      <w:r>
-        <w:t>hovertext</w:t>
-      </w:r>
-      <w:proofErr w:type="spellEnd"/>
-      <w:r>
-        <w:t xml:space="preserve"> for the chart.</w:t>
+        <w:t>Use</w:t>
+      </w:r>
+      <w:r>
+        <w:t>d</w:t>
+      </w:r>
+      <w:r>
+        <w:t xml:space="preserve"> `otu_labels` as the hovertext for the chart.</w:t>
       </w:r>
     </w:p>
     <w:p>
@@ -230,15 +224,13 @@
         <w:spacing w:after="0"/>
       </w:pPr>
       <w:r>
-        <w:t>Use `</w:t>
-      </w:r>
-      <w:proofErr w:type="spellStart"/>
-      <w:r>
-        <w:t>otu_ids</w:t>
-      </w:r>
-      <w:proofErr w:type="spellEnd"/>
-      <w:r>
-        <w:t>` for the x values.</w:t>
+        <w:t>Use</w:t>
+      </w:r>
+      <w:r>
+        <w:t>d</w:t>
+      </w:r>
+      <w:r>
+        <w:t xml:space="preserve"> `otu_ids` for the x values.</w:t>
       </w:r>
     </w:p>
     <w:p>
@@ -251,15 +243,13 @@
         <w:spacing w:after="0"/>
       </w:pPr>
       <w:r>
-        <w:t>Use `</w:t>
-      </w:r>
-      <w:proofErr w:type="spellStart"/>
-      <w:r>
-        <w:t>sample_values</w:t>
-      </w:r>
-      <w:proofErr w:type="spellEnd"/>
-      <w:r>
-        <w:t>` for the y values.</w:t>
+        <w:t>Use</w:t>
+      </w:r>
+      <w:r>
+        <w:t>d</w:t>
+      </w:r>
+      <w:r>
+        <w:t xml:space="preserve"> `sample_values` for the y values.</w:t>
       </w:r>
     </w:p>
     <w:p>
@@ -272,15 +262,13 @@
         <w:spacing w:after="0"/>
       </w:pPr>
       <w:r>
-        <w:t>Use `</w:t>
-      </w:r>
-      <w:proofErr w:type="spellStart"/>
-      <w:r>
-        <w:t>sample_values</w:t>
-      </w:r>
-      <w:proofErr w:type="spellEnd"/>
-      <w:r>
-        <w:t>` for the marker size.</w:t>
+        <w:t>Use</w:t>
+      </w:r>
+      <w:r>
+        <w:t>d</w:t>
+      </w:r>
+      <w:r>
+        <w:t xml:space="preserve"> `sample_values` for the marker size.</w:t>
       </w:r>
     </w:p>
     <w:p>
@@ -293,15 +281,13 @@
         <w:spacing w:after="0"/>
       </w:pPr>
       <w:r>
-        <w:t>Use `</w:t>
-      </w:r>
-      <w:proofErr w:type="spellStart"/>
-      <w:r>
-        <w:t>otu_ids</w:t>
-      </w:r>
-      <w:proofErr w:type="spellEnd"/>
-      <w:r>
-        <w:t>` for the marker colors.</w:t>
+        <w:t>Use</w:t>
+      </w:r>
+      <w:r>
+        <w:t>d</w:t>
+      </w:r>
+      <w:r>
+        <w:t xml:space="preserve"> `otu_ids` for the marker colors.</w:t>
       </w:r>
     </w:p>
     <w:p>
@@ -314,15 +300,13 @@
         <w:spacing w:after="0"/>
       </w:pPr>
       <w:r>
-        <w:t>Use `</w:t>
-      </w:r>
-      <w:proofErr w:type="spellStart"/>
-      <w:r>
-        <w:t>otu_labels</w:t>
-      </w:r>
-      <w:proofErr w:type="spellEnd"/>
-      <w:r>
-        <w:t>` for the text values.</w:t>
+        <w:t>Use</w:t>
+      </w:r>
+      <w:r>
+        <w:t>d</w:t>
+      </w:r>
+      <w:r>
+        <w:t xml:space="preserve"> `otu_labels` for the text values.</w:t>
       </w:r>
     </w:p>
     <w:p>
@@ -335,7 +319,22 @@
         <w:spacing w:after="0"/>
       </w:pPr>
       <w:r>
-        <w:t>Display the sample metadata, i.e., an individual's demographic information.</w:t>
+        <w:t>Display</w:t>
+      </w:r>
+      <w:r>
+        <w:t>ed</w:t>
+      </w:r>
+      <w:r>
+        <w:t xml:space="preserve"> the</w:t>
+      </w:r>
+      <w:r>
+        <w:t xml:space="preserve"> selected</w:t>
+      </w:r>
+      <w:r>
+        <w:t xml:space="preserve"> sample metadata</w:t>
+      </w:r>
+      <w:r>
+        <w:t xml:space="preserve"> in a demographics display box</w:t>
       </w:r>
     </w:p>
     <w:p>
@@ -361,20 +360,23 @@
         <w:spacing w:after="0"/>
       </w:pPr>
       <w:r>
-        <w:t>Update all of the plots any time that a new sample is selected.</w:t>
-      </w:r>
-    </w:p>
-    <w:p>
-      <w:pPr>
-        <w:spacing w:after="0"/>
-      </w:pPr>
-    </w:p>
-    <w:p>
-      <w:pPr>
-        <w:spacing w:after="0"/>
-      </w:pPr>
-      <w:r>
-        <w:t>Additionally, you are welcome to create any layout that you would like for your dashboard. An example dashboard is shown below:</w:t>
+        <w:t xml:space="preserve">Dashboard updates </w:t>
+      </w:r>
+      <w:r>
+        <w:t>all of the plots any time that a new sample is selected.</w:t>
+      </w:r>
+    </w:p>
+    <w:p>
+      <w:pPr>
+        <w:spacing w:after="0"/>
+      </w:pPr>
+    </w:p>
+    <w:p>
+      <w:pPr>
+        <w:spacing w:after="0"/>
+      </w:pPr>
+      <w:r>
+        <w:t>Step 2: The interactive dashboard was deployed to git pages.</w:t>
       </w:r>
     </w:p>
     <w:p>
@@ -453,7 +455,24 @@
         <w:spacing w:after="0"/>
       </w:pPr>
       <w:r>
-        <w:t>To be determined</w:t>
+        <w:t>The project repository is located at:</w:t>
+      </w:r>
+      <w:r>
+        <w:t xml:space="preserve"> </w:t>
+      </w:r>
+      <w:r>
+        <w:t>https://github.com/rodgerskent/plotly-challenge</w:t>
+      </w:r>
+    </w:p>
+    <w:p>
+      <w:pPr>
+        <w:spacing w:after="0"/>
+      </w:pPr>
+      <w:r>
+        <w:t xml:space="preserve">The HTML dashboard is available at: </w:t>
+      </w:r>
+      <w:r>
+        <w:t>https://rodgerskent.github.io/plotly-challenge/</w:t>
       </w:r>
     </w:p>
     <w:p>
@@ -599,7 +618,7 @@
         <w:spacing w:after="0"/>
       </w:pPr>
       <w:r>
-        <w:t>Project completion is pending</w:t>
+        <w:t>Project is complete</w:t>
       </w:r>
     </w:p>
     <w:p>
@@ -674,33 +693,20 @@
         <w:spacing w:after="0"/>
       </w:pPr>
       <w:r>
-        <w:t xml:space="preserve">## Step 1: </w:t>
-      </w:r>
-      <w:proofErr w:type="spellStart"/>
-      <w:r>
-        <w:t>Plotly</w:t>
-      </w:r>
-      <w:proofErr w:type="spellEnd"/>
-    </w:p>
-    <w:p>
-      <w:pPr>
-        <w:spacing w:after="0"/>
-      </w:pPr>
-    </w:p>
-    <w:p>
-      <w:pPr>
-        <w:spacing w:after="0"/>
-      </w:pPr>
-      <w:r>
-        <w:t>1. Use the D3 library to read in `</w:t>
-      </w:r>
-      <w:proofErr w:type="spellStart"/>
-      <w:r>
-        <w:t>samples.json</w:t>
-      </w:r>
-      <w:proofErr w:type="spellEnd"/>
-      <w:r>
-        <w:t>`.</w:t>
+        <w:t>## Step 1: Plotly</w:t>
+      </w:r>
+    </w:p>
+    <w:p>
+      <w:pPr>
+        <w:spacing w:after="0"/>
+      </w:pPr>
+    </w:p>
+    <w:p>
+      <w:pPr>
+        <w:spacing w:after="0"/>
+      </w:pPr>
+      <w:r>
+        <w:t>1. Use the D3 library to read in `samples.json`.</w:t>
       </w:r>
     </w:p>
     <w:p>
@@ -726,65 +732,33 @@
         <w:spacing w:after="0"/>
       </w:pPr>
       <w:r>
-        <w:t>* Use `</w:t>
-      </w:r>
-      <w:proofErr w:type="spellStart"/>
-      <w:r>
-        <w:t>sample_values</w:t>
-      </w:r>
-      <w:proofErr w:type="spellEnd"/>
-      <w:r>
-        <w:t>` as the values for the bar chart.</w:t>
-      </w:r>
-    </w:p>
-    <w:p>
-      <w:pPr>
-        <w:spacing w:after="0"/>
-      </w:pPr>
-    </w:p>
-    <w:p>
-      <w:pPr>
-        <w:spacing w:after="0"/>
-      </w:pPr>
-      <w:r>
-        <w:t>* Use `</w:t>
-      </w:r>
-      <w:proofErr w:type="spellStart"/>
-      <w:r>
-        <w:t>otu_ids</w:t>
-      </w:r>
-      <w:proofErr w:type="spellEnd"/>
-      <w:r>
-        <w:t>` as the labels for the bar chart.</w:t>
-      </w:r>
-    </w:p>
-    <w:p>
-      <w:pPr>
-        <w:spacing w:after="0"/>
-      </w:pPr>
-    </w:p>
-    <w:p>
-      <w:pPr>
-        <w:spacing w:after="0"/>
-      </w:pPr>
-      <w:r>
-        <w:t>* Use `</w:t>
-      </w:r>
-      <w:proofErr w:type="spellStart"/>
-      <w:r>
-        <w:t>otu_labels</w:t>
-      </w:r>
-      <w:proofErr w:type="spellEnd"/>
-      <w:r>
-        <w:t xml:space="preserve">` as the </w:t>
-      </w:r>
-      <w:proofErr w:type="spellStart"/>
-      <w:r>
-        <w:t>hovertext</w:t>
-      </w:r>
-      <w:proofErr w:type="spellEnd"/>
-      <w:r>
-        <w:t xml:space="preserve"> for the chart.</w:t>
+        <w:t>* Use `sample_values` as the values for the bar chart.</w:t>
+      </w:r>
+    </w:p>
+    <w:p>
+      <w:pPr>
+        <w:spacing w:after="0"/>
+      </w:pPr>
+    </w:p>
+    <w:p>
+      <w:pPr>
+        <w:spacing w:after="0"/>
+      </w:pPr>
+      <w:r>
+        <w:t>* Use `otu_ids` as the labels for the bar chart.</w:t>
+      </w:r>
+    </w:p>
+    <w:p>
+      <w:pPr>
+        <w:spacing w:after="0"/>
+      </w:pPr>
+    </w:p>
+    <w:p>
+      <w:pPr>
+        <w:spacing w:after="0"/>
+      </w:pPr>
+      <w:r>
+        <w:t>* Use `otu_labels` as the hovertext for the chart.</w:t>
       </w:r>
     </w:p>
     <w:p>
@@ -823,99 +797,59 @@
         <w:spacing w:after="0"/>
       </w:pPr>
       <w:r>
-        <w:t>* Use `</w:t>
-      </w:r>
-      <w:proofErr w:type="spellStart"/>
-      <w:r>
-        <w:t>otu_ids</w:t>
-      </w:r>
-      <w:proofErr w:type="spellEnd"/>
-      <w:r>
-        <w:t>` for the x values.</w:t>
-      </w:r>
-    </w:p>
-    <w:p>
-      <w:pPr>
-        <w:spacing w:after="0"/>
-      </w:pPr>
-    </w:p>
-    <w:p>
-      <w:pPr>
-        <w:spacing w:after="0"/>
-      </w:pPr>
-      <w:r>
-        <w:t>* Use `</w:t>
-      </w:r>
-      <w:proofErr w:type="spellStart"/>
-      <w:r>
-        <w:t>sample_values</w:t>
-      </w:r>
-      <w:proofErr w:type="spellEnd"/>
-      <w:r>
-        <w:t>` for the y values.</w:t>
-      </w:r>
-    </w:p>
-    <w:p>
-      <w:pPr>
-        <w:spacing w:after="0"/>
-      </w:pPr>
-    </w:p>
-    <w:p>
-      <w:pPr>
-        <w:spacing w:after="0"/>
-      </w:pPr>
-      <w:r>
-        <w:t>* Use `</w:t>
-      </w:r>
-      <w:proofErr w:type="spellStart"/>
-      <w:r>
-        <w:t>sample_values</w:t>
-      </w:r>
-      <w:proofErr w:type="spellEnd"/>
-      <w:r>
-        <w:t>` for the marker size.</w:t>
-      </w:r>
-    </w:p>
-    <w:p>
-      <w:pPr>
-        <w:spacing w:after="0"/>
-      </w:pPr>
-    </w:p>
-    <w:p>
-      <w:pPr>
-        <w:spacing w:after="0"/>
-      </w:pPr>
-      <w:r>
-        <w:t>* Use `</w:t>
-      </w:r>
-      <w:proofErr w:type="spellStart"/>
-      <w:r>
-        <w:t>otu_ids</w:t>
-      </w:r>
-      <w:proofErr w:type="spellEnd"/>
-      <w:r>
-        <w:t>` for the marker colors.</w:t>
-      </w:r>
-    </w:p>
-    <w:p>
-      <w:pPr>
-        <w:spacing w:after="0"/>
-      </w:pPr>
-    </w:p>
-    <w:p>
-      <w:pPr>
-        <w:spacing w:after="0"/>
-      </w:pPr>
-      <w:r>
-        <w:t>* Use `</w:t>
-      </w:r>
-      <w:proofErr w:type="spellStart"/>
-      <w:r>
-        <w:t>otu_labels</w:t>
-      </w:r>
-      <w:proofErr w:type="spellEnd"/>
-      <w:r>
-        <w:t>` for the text values.</w:t>
+        <w:t>* Use `otu_ids` for the x values.</w:t>
+      </w:r>
+    </w:p>
+    <w:p>
+      <w:pPr>
+        <w:spacing w:after="0"/>
+      </w:pPr>
+    </w:p>
+    <w:p>
+      <w:pPr>
+        <w:spacing w:after="0"/>
+      </w:pPr>
+      <w:r>
+        <w:t>* Use `sample_values` for the y values.</w:t>
+      </w:r>
+    </w:p>
+    <w:p>
+      <w:pPr>
+        <w:spacing w:after="0"/>
+      </w:pPr>
+    </w:p>
+    <w:p>
+      <w:pPr>
+        <w:spacing w:after="0"/>
+      </w:pPr>
+      <w:r>
+        <w:t>* Use `sample_values` for the marker size.</w:t>
+      </w:r>
+    </w:p>
+    <w:p>
+      <w:pPr>
+        <w:spacing w:after="0"/>
+      </w:pPr>
+    </w:p>
+    <w:p>
+      <w:pPr>
+        <w:spacing w:after="0"/>
+      </w:pPr>
+      <w:r>
+        <w:t>* Use `otu_ids` for the marker colors.</w:t>
+      </w:r>
+    </w:p>
+    <w:p>
+      <w:pPr>
+        <w:spacing w:after="0"/>
+      </w:pPr>
+    </w:p>
+    <w:p>
+      <w:pPr>
+        <w:spacing w:after="0"/>
+      </w:pPr>
+      <w:r>
+        <w:t>* Use `otu_labels` for the text values.</w:t>
       </w:r>
     </w:p>
     <w:p>
@@ -967,15 +901,7 @@
         <w:spacing w:after="0"/>
       </w:pPr>
       <w:r>
-        <w:t>![</w:t>
-      </w:r>
-      <w:proofErr w:type="spellStart"/>
-      <w:r>
-        <w:t>hw</w:t>
-      </w:r>
-      <w:proofErr w:type="spellEnd"/>
-      <w:r>
-        <w:t>](Images/hw03.png)</w:t>
+        <w:t>![hw](Images/hw03.png)</w:t>
       </w:r>
     </w:p>
     <w:p>
@@ -1014,15 +940,7 @@
         <w:spacing w:after="0"/>
       </w:pPr>
       <w:r>
-        <w:t>![</w:t>
-      </w:r>
-      <w:proofErr w:type="spellStart"/>
-      <w:r>
-        <w:t>hw</w:t>
-      </w:r>
-      <w:proofErr w:type="spellEnd"/>
-      <w:r>
-        <w:t>](Images/hw02.png)</w:t>
+        <w:t>![hw](Images/hw02.png)</w:t>
       </w:r>
     </w:p>
     <w:p>
@@ -1209,13 +1127,8 @@
       <w:pPr>
         <w:spacing w:after="0"/>
       </w:pPr>
-      <w:proofErr w:type="spellStart"/>
-      <w:r>
-        <w:t>Hulcr</w:t>
-      </w:r>
-      <w:proofErr w:type="spellEnd"/>
-      <w:r>
-        <w:t>, J. et al.(2012) _A Jungle in There: Bacteria in Belly Buttons are Highly Diverse, but Predictable_. Retrieved from: [http://robdunnlab.com/projects/belly-button-biodiversity/results-and-data/](http://robdunnlab.com/projects/belly-button-biodiversity/results-and-data/)</w:t>
+      <w:r>
+        <w:t>Hulcr, J. et al.(2012) _A Jungle in There: Bacteria in Belly Buttons are Highly Diverse, but Predictable_. Retrieved from: [http://robdunnlab.com/projects/belly-button-biodiversity/results-and-data/](http://robdunnlab.com/projects/belly-button-biodiversity/results-and-data/)</w:t>
       </w:r>
     </w:p>
     <w:p>
@@ -1254,15 +1167,7 @@
       </w:pPr>
       <w:r>
         <w:lastRenderedPageBreak/>
-        <w:t xml:space="preserve"># </w:t>
-      </w:r>
-      <w:proofErr w:type="spellStart"/>
-      <w:r>
-        <w:t>SQLAlchemy</w:t>
-      </w:r>
-      <w:proofErr w:type="spellEnd"/>
-      <w:r>
-        <w:t xml:space="preserve"> Homework - Surfs Up!</w:t>
+        <w:t># SQLAlchemy Homework - Surfs Up!</w:t>
       </w:r>
     </w:p>
     <w:p>
@@ -1288,15 +1193,7 @@
         <w:spacing w:after="0"/>
       </w:pPr>
       <w:r>
-        <w:t>Create a new repository for this project called `</w:t>
-      </w:r>
-      <w:proofErr w:type="spellStart"/>
-      <w:r>
-        <w:t>sqlalchemy</w:t>
-      </w:r>
-      <w:proofErr w:type="spellEnd"/>
-      <w:r>
-        <w:t xml:space="preserve">-challenge`. </w:t>
+        <w:t xml:space="preserve">Create a new repository for this project called `sqlalchemy-challenge`. </w:t>
       </w:r>
     </w:p>
     <w:p>
@@ -1335,15 +1232,7 @@
         <w:spacing w:after="0"/>
       </w:pPr>
       <w:r>
-        <w:t xml:space="preserve">Add your </w:t>
-      </w:r>
-      <w:proofErr w:type="spellStart"/>
-      <w:r>
-        <w:t>Jupyter</w:t>
-      </w:r>
-      <w:proofErr w:type="spellEnd"/>
-      <w:r>
-        <w:t xml:space="preserve"> notebook and `app.py` to this folder. </w:t>
+        <w:t xml:space="preserve">Add your Jupyter notebook and `app.py` to this folder. </w:t>
       </w:r>
     </w:p>
     <w:p>
@@ -1430,23 +1319,7 @@
         <w:spacing w:after="0"/>
       </w:pPr>
       <w:r>
-        <w:t xml:space="preserve">To begin, use Python and </w:t>
-      </w:r>
-      <w:proofErr w:type="spellStart"/>
-      <w:r>
-        <w:t>SQLAlchemy</w:t>
-      </w:r>
-      <w:proofErr w:type="spellEnd"/>
-      <w:r>
-        <w:t xml:space="preserve"> to do basic climate analysis and data exploration of your climate database. All of the following analysis should be completed using </w:t>
-      </w:r>
-      <w:proofErr w:type="spellStart"/>
-      <w:r>
-        <w:t>SQLAlchemy</w:t>
-      </w:r>
-      <w:proofErr w:type="spellEnd"/>
-      <w:r>
-        <w:t xml:space="preserve"> ORM queries, Pandas, and Matplotlib.</w:t>
+        <w:t>To begin, use Python and SQLAlchemy to do basic climate analysis and data exploration of your climate database. All of the following analysis should be completed using SQLAlchemy ORM queries, Pandas, and Matplotlib.</w:t>
       </w:r>
     </w:p>
     <w:p>
@@ -1459,31 +1332,7 @@
         <w:spacing w:after="0"/>
       </w:pPr>
       <w:r>
-        <w:t>Use the provided [starter notebook](</w:t>
-      </w:r>
-      <w:proofErr w:type="spellStart"/>
-      <w:r>
-        <w:t>climate_starter.ipynb</w:t>
-      </w:r>
-      <w:proofErr w:type="spellEnd"/>
-      <w:r>
-        <w:t>) and [</w:t>
-      </w:r>
-      <w:proofErr w:type="spellStart"/>
-      <w:r>
-        <w:t>hawaii.sqlite</w:t>
-      </w:r>
-      <w:proofErr w:type="spellEnd"/>
-      <w:r>
-        <w:t>](Resources/</w:t>
-      </w:r>
-      <w:proofErr w:type="spellStart"/>
-      <w:r>
-        <w:t>hawaii.sqlite</w:t>
-      </w:r>
-      <w:proofErr w:type="spellEnd"/>
-      <w:r>
-        <w:t>) files to complete your climate analysis and data exploration.</w:t>
+        <w:t>Use the provided [starter notebook](climate_starter.ipynb) and [hawaii.sqlite](Resources/hawaii.sqlite) files to complete your climate analysis and data exploration.</w:t>
       </w:r>
     </w:p>
     <w:p>
@@ -1509,31 +1358,7 @@
         <w:spacing w:after="0"/>
       </w:pPr>
       <w:r>
-        <w:t xml:space="preserve">Use </w:t>
-      </w:r>
-      <w:proofErr w:type="spellStart"/>
-      <w:r>
-        <w:t>SQLAlchemy</w:t>
-      </w:r>
-      <w:proofErr w:type="spellEnd"/>
-      <w:r>
-        <w:t xml:space="preserve"> `</w:t>
-      </w:r>
-      <w:proofErr w:type="spellStart"/>
-      <w:r>
-        <w:t>create_engine</w:t>
-      </w:r>
-      <w:proofErr w:type="spellEnd"/>
-      <w:r>
-        <w:t xml:space="preserve">` to connect to your </w:t>
-      </w:r>
-      <w:proofErr w:type="spellStart"/>
-      <w:r>
-        <w:t>sqlite</w:t>
-      </w:r>
-      <w:proofErr w:type="spellEnd"/>
-      <w:r>
-        <w:t xml:space="preserve"> database.</w:t>
+        <w:t>Use SQLAlchemy `create_engine` to connect to your sqlite database.</w:t>
       </w:r>
     </w:p>
     <w:p>
@@ -1546,23 +1371,7 @@
         <w:spacing w:after="0"/>
       </w:pPr>
       <w:r>
-        <w:t xml:space="preserve">Use </w:t>
-      </w:r>
-      <w:proofErr w:type="spellStart"/>
-      <w:r>
-        <w:t>SQLAlchemy</w:t>
-      </w:r>
-      <w:proofErr w:type="spellEnd"/>
-      <w:r>
-        <w:t xml:space="preserve"> `</w:t>
-      </w:r>
-      <w:proofErr w:type="spellStart"/>
-      <w:r>
-        <w:t>automap_base</w:t>
-      </w:r>
-      <w:proofErr w:type="spellEnd"/>
-      <w:r>
-        <w:t>()` to reflect your tables into classes and save a reference to those classes called `Station` and `Measurement`.</w:t>
+        <w:t>Use SQLAlchemy `automap_base()` to reflect your tables into classes and save a reference to those classes called `Station` and `Measurement`.</w:t>
       </w:r>
     </w:p>
     <w:p>
@@ -1596,15 +1405,7 @@
         <w:spacing w:after="0"/>
       </w:pPr>
       <w:r>
-        <w:t>Select only the `date` and `</w:t>
-      </w:r>
-      <w:proofErr w:type="spellStart"/>
-      <w:r>
-        <w:t>prcp</w:t>
-      </w:r>
-      <w:proofErr w:type="spellEnd"/>
-      <w:r>
-        <w:t>` values.</w:t>
+        <w:t>Select only the `date` and `prcp` values.</w:t>
       </w:r>
     </w:p>
     <w:p>
@@ -1617,15 +1418,7 @@
         <w:spacing w:after="0"/>
       </w:pPr>
       <w:r>
-        <w:t xml:space="preserve">Load the query results into a Pandas </w:t>
-      </w:r>
-      <w:proofErr w:type="spellStart"/>
-      <w:r>
-        <w:t>DataFrame</w:t>
-      </w:r>
-      <w:proofErr w:type="spellEnd"/>
-      <w:r>
-        <w:t xml:space="preserve"> and set the index to the date column.</w:t>
+        <w:t>Load the query results into a Pandas DataFrame and set the index to the date column.</w:t>
       </w:r>
     </w:p>
     <w:p>
@@ -1638,15 +1431,7 @@
         <w:spacing w:after="0"/>
       </w:pPr>
       <w:r>
-        <w:t xml:space="preserve">Sort the </w:t>
-      </w:r>
-      <w:proofErr w:type="spellStart"/>
-      <w:r>
-        <w:t>DataFrame</w:t>
-      </w:r>
-      <w:proofErr w:type="spellEnd"/>
-      <w:r>
-        <w:t xml:space="preserve"> values by `date`.</w:t>
+        <w:t>Sort the DataFrame values by `date`.</w:t>
       </w:r>
     </w:p>
     <w:p>
@@ -1659,15 +1444,7 @@
         <w:spacing w:after="0"/>
       </w:pPr>
       <w:r>
-        <w:t xml:space="preserve">Plot the results using the </w:t>
-      </w:r>
-      <w:proofErr w:type="spellStart"/>
-      <w:r>
-        <w:t>DataFrame</w:t>
-      </w:r>
-      <w:proofErr w:type="spellEnd"/>
-      <w:r>
-        <w:t xml:space="preserve"> `plot` method.</w:t>
+        <w:t>Plot the results using the DataFrame `plot` method.</w:t>
       </w:r>
     </w:p>
     <w:p>
@@ -1753,39 +1530,7 @@
         <w:spacing w:after="0"/>
       </w:pPr>
       <w:r>
-        <w:t xml:space="preserve">  * Hint: You will need to use a function such as `</w:t>
-      </w:r>
-      <w:proofErr w:type="spellStart"/>
-      <w:r>
-        <w:t>func.min</w:t>
-      </w:r>
-      <w:proofErr w:type="spellEnd"/>
-      <w:r>
-        <w:t>`, `</w:t>
-      </w:r>
-      <w:proofErr w:type="spellStart"/>
-      <w:r>
-        <w:t>func.max</w:t>
-      </w:r>
-      <w:proofErr w:type="spellEnd"/>
-      <w:r>
-        <w:t>`, `</w:t>
-      </w:r>
-      <w:proofErr w:type="spellStart"/>
-      <w:r>
-        <w:t>func.avg</w:t>
-      </w:r>
-      <w:proofErr w:type="spellEnd"/>
-      <w:r>
-        <w:t>`, and `</w:t>
-      </w:r>
-      <w:proofErr w:type="spellStart"/>
-      <w:r>
-        <w:t>func.count</w:t>
-      </w:r>
-      <w:proofErr w:type="spellEnd"/>
-      <w:r>
-        <w:t>` in your queries.</w:t>
+        <w:t xml:space="preserve">  * Hint: You will need to use a function such as `func.min`, `func.max`, `func.avg`, and `func.count` in your queries.</w:t>
       </w:r>
     </w:p>
     <w:p>
@@ -1937,36 +1682,20 @@
         <w:spacing w:after="0"/>
       </w:pPr>
       <w:r>
-        <w:t>* `/</w:t>
-      </w:r>
-      <w:proofErr w:type="spellStart"/>
-      <w:r>
-        <w:t>api</w:t>
-      </w:r>
-      <w:proofErr w:type="spellEnd"/>
-      <w:r>
-        <w:t>/v1.0/precipitation`</w:t>
-      </w:r>
-    </w:p>
-    <w:p>
-      <w:pPr>
-        <w:spacing w:after="0"/>
-      </w:pPr>
-    </w:p>
-    <w:p>
-      <w:pPr>
-        <w:spacing w:after="0"/>
-      </w:pPr>
-      <w:r>
-        <w:t xml:space="preserve">  * Convert the query results to a dictionary using `date` as the key and `</w:t>
-      </w:r>
-      <w:proofErr w:type="spellStart"/>
-      <w:r>
-        <w:t>prcp</w:t>
-      </w:r>
-      <w:proofErr w:type="spellEnd"/>
-      <w:r>
-        <w:t>` as the value.</w:t>
+        <w:t>* `/api/v1.0/precipitation`</w:t>
+      </w:r>
+    </w:p>
+    <w:p>
+      <w:pPr>
+        <w:spacing w:after="0"/>
+      </w:pPr>
+    </w:p>
+    <w:p>
+      <w:pPr>
+        <w:spacing w:after="0"/>
+      </w:pPr>
+      <w:r>
+        <w:t xml:space="preserve">  * Convert the query results to a dictionary using `date` as the key and `prcp` as the value.</w:t>
       </w:r>
     </w:p>
     <w:p>
@@ -1992,15 +1721,7 @@
         <w:spacing w:after="0"/>
       </w:pPr>
       <w:r>
-        <w:t>* `/</w:t>
-      </w:r>
-      <w:proofErr w:type="spellStart"/>
-      <w:r>
-        <w:t>api</w:t>
-      </w:r>
-      <w:proofErr w:type="spellEnd"/>
-      <w:r>
-        <w:t>/v1.0/stations`</w:t>
+        <w:t>* `/api/v1.0/stations`</w:t>
       </w:r>
     </w:p>
     <w:p>
@@ -2026,23 +1747,7 @@
         <w:spacing w:after="0"/>
       </w:pPr>
       <w:r>
-        <w:t>* `/</w:t>
-      </w:r>
-      <w:proofErr w:type="spellStart"/>
-      <w:r>
-        <w:t>api</w:t>
-      </w:r>
-      <w:proofErr w:type="spellEnd"/>
-      <w:r>
-        <w:t>/v1.0/</w:t>
-      </w:r>
-      <w:proofErr w:type="spellStart"/>
-      <w:r>
-        <w:t>tobs</w:t>
-      </w:r>
-      <w:proofErr w:type="spellEnd"/>
-      <w:r>
-        <w:t>`</w:t>
+        <w:t>* `/api/v1.0/tobs`</w:t>
       </w:r>
     </w:p>
     <w:p>
@@ -2079,23 +1784,7 @@
         <w:spacing w:after="0"/>
       </w:pPr>
       <w:r>
-        <w:t>* `/</w:t>
-      </w:r>
-      <w:proofErr w:type="spellStart"/>
-      <w:r>
-        <w:t>api</w:t>
-      </w:r>
-      <w:proofErr w:type="spellEnd"/>
-      <w:r>
-        <w:t>/v1.0/&lt;start&gt;` and `/</w:t>
-      </w:r>
-      <w:proofErr w:type="spellStart"/>
-      <w:r>
-        <w:t>api</w:t>
-      </w:r>
-      <w:proofErr w:type="spellEnd"/>
-      <w:r>
-        <w:t>/v1.0/&lt;start&gt;/&lt;end&gt;`</w:t>
+        <w:t>* `/api/v1.0/&lt;start&gt;` and `/api/v1.0/&lt;start&gt;/&lt;end&gt;`</w:t>
       </w:r>
     </w:p>
     <w:p>
@@ -2176,15 +1865,7 @@
         <w:spacing w:after="0"/>
       </w:pPr>
       <w:r>
-        <w:t>* Use Flask `</w:t>
-      </w:r>
-      <w:proofErr w:type="spellStart"/>
-      <w:r>
-        <w:t>jsonify</w:t>
-      </w:r>
-      <w:proofErr w:type="spellEnd"/>
-      <w:r>
-        <w:t>` to convert your API data into a valid JSON response object.</w:t>
+        <w:t>* Use Flask `jsonify` to convert your API data into a valid JSON response object.</w:t>
       </w:r>
     </w:p>
     <w:p>
@@ -2265,31 +1946,7 @@
         <w:spacing w:after="0"/>
       </w:pPr>
       <w:r>
-        <w:t xml:space="preserve">* You may either use </w:t>
-      </w:r>
-      <w:proofErr w:type="spellStart"/>
-      <w:r>
-        <w:t>SQLAlchemy</w:t>
-      </w:r>
-      <w:proofErr w:type="spellEnd"/>
-      <w:r>
-        <w:t xml:space="preserve"> or </w:t>
-      </w:r>
-      <w:proofErr w:type="spellStart"/>
-      <w:r>
-        <w:t>pandas's</w:t>
-      </w:r>
-      <w:proofErr w:type="spellEnd"/>
-      <w:r>
-        <w:t xml:space="preserve"> `</w:t>
-      </w:r>
-      <w:proofErr w:type="spellStart"/>
-      <w:r>
-        <w:t>read_csv</w:t>
-      </w:r>
-      <w:proofErr w:type="spellEnd"/>
-      <w:r>
-        <w:t>()` to perform this portion.</w:t>
+        <w:t>* You may either use SQLAlchemy or pandas's `read_csv()` to perform this portion.</w:t>
       </w:r>
     </w:p>
     <w:p>
@@ -2344,36 +2001,20 @@
         <w:spacing w:after="0"/>
       </w:pPr>
       <w:r>
-        <w:t>* The starter notebook contains a function called `</w:t>
-      </w:r>
-      <w:proofErr w:type="spellStart"/>
-      <w:r>
-        <w:t>calc_temps</w:t>
-      </w:r>
-      <w:proofErr w:type="spellEnd"/>
-      <w:r>
-        <w:t>` that will accept a start date and end date in the format `%Y-%m-%d`. The function will return the minimum, average, and maximum temperatures for that range of dates.</w:t>
-      </w:r>
-    </w:p>
-    <w:p>
-      <w:pPr>
-        <w:spacing w:after="0"/>
-      </w:pPr>
-    </w:p>
-    <w:p>
-      <w:pPr>
-        <w:spacing w:after="0"/>
-      </w:pPr>
-      <w:r>
-        <w:t>* Use the `</w:t>
-      </w:r>
-      <w:proofErr w:type="spellStart"/>
-      <w:r>
-        <w:t>calc_temps</w:t>
-      </w:r>
-      <w:proofErr w:type="spellEnd"/>
-      <w:r>
-        <w:t>` function to calculate the min, avg, and max temperatures for your trip using the matching dates from the previous year (i.e., use "2017-01-01" if your trip start date was "2018-01-01").</w:t>
+        <w:t>* The starter notebook contains a function called `calc_temps` that will accept a start date and end date in the format `%Y-%m-%d`. The function will return the minimum, average, and maximum temperatures for that range of dates.</w:t>
+      </w:r>
+    </w:p>
+    <w:p>
+      <w:pPr>
+        <w:spacing w:after="0"/>
+      </w:pPr>
+    </w:p>
+    <w:p>
+      <w:pPr>
+        <w:spacing w:after="0"/>
+      </w:pPr>
+      <w:r>
+        <w:t>* Use the `calc_temps` function to calculate the min, avg, and max temperatures for your trip using the matching dates from the previous year (i.e., use "2017-01-01" if your trip start date was "2018-01-01").</w:t>
       </w:r>
     </w:p>
     <w:p>
@@ -2465,152 +2106,72 @@
         <w:spacing w:after="0"/>
       </w:pPr>
       <w:r>
-        <w:t xml:space="preserve">* Calculate the daily </w:t>
-      </w:r>
-      <w:proofErr w:type="spellStart"/>
-      <w:r>
-        <w:t>normals</w:t>
-      </w:r>
-      <w:proofErr w:type="spellEnd"/>
-      <w:r>
-        <w:t xml:space="preserve">. </w:t>
-      </w:r>
-      <w:proofErr w:type="spellStart"/>
-      <w:r>
-        <w:t>Normals</w:t>
-      </w:r>
-      <w:proofErr w:type="spellEnd"/>
-      <w:r>
-        <w:t xml:space="preserve"> are the averages for the min, avg, and max temperatures.</w:t>
-      </w:r>
-    </w:p>
-    <w:p>
-      <w:pPr>
-        <w:spacing w:after="0"/>
-      </w:pPr>
-    </w:p>
-    <w:p>
-      <w:pPr>
-        <w:spacing w:after="0"/>
-      </w:pPr>
-      <w:r>
-        <w:t>* You are provided with a function called `</w:t>
-      </w:r>
-      <w:proofErr w:type="spellStart"/>
-      <w:r>
-        <w:t>daily_normals</w:t>
-      </w:r>
-      <w:proofErr w:type="spellEnd"/>
-      <w:r>
-        <w:t xml:space="preserve">` that will calculate the daily </w:t>
-      </w:r>
-      <w:proofErr w:type="spellStart"/>
-      <w:r>
-        <w:t>normals</w:t>
-      </w:r>
-      <w:proofErr w:type="spellEnd"/>
-      <w:r>
-        <w:t xml:space="preserve"> for a specific date. This date string will be in the format `%m-%d`. Be sure to use all historic TOBS that match that date string.</w:t>
-      </w:r>
-    </w:p>
-    <w:p>
-      <w:pPr>
-        <w:spacing w:after="0"/>
-      </w:pPr>
-    </w:p>
-    <w:p>
-      <w:pPr>
-        <w:spacing w:after="0"/>
-      </w:pPr>
-      <w:r>
-        <w:t>* Create a list of dates for your trip in the format `%m-%d`. Use the `</w:t>
-      </w:r>
-      <w:proofErr w:type="spellStart"/>
-      <w:r>
-        <w:t>daily_normals</w:t>
-      </w:r>
-      <w:proofErr w:type="spellEnd"/>
-      <w:r>
-        <w:t xml:space="preserve">` function to calculate the </w:t>
-      </w:r>
-      <w:proofErr w:type="spellStart"/>
-      <w:r>
-        <w:t>normals</w:t>
-      </w:r>
-      <w:proofErr w:type="spellEnd"/>
-      <w:r>
-        <w:t xml:space="preserve"> for each date string and append the results to a list.</w:t>
-      </w:r>
-    </w:p>
-    <w:p>
-      <w:pPr>
-        <w:spacing w:after="0"/>
-      </w:pPr>
-    </w:p>
-    <w:p>
-      <w:pPr>
-        <w:spacing w:after="0"/>
-      </w:pPr>
-      <w:r>
-        <w:t xml:space="preserve">* Load the list of daily </w:t>
-      </w:r>
-      <w:proofErr w:type="spellStart"/>
-      <w:r>
-        <w:t>normals</w:t>
-      </w:r>
-      <w:proofErr w:type="spellEnd"/>
-      <w:r>
-        <w:t xml:space="preserve"> into a Pandas </w:t>
-      </w:r>
-      <w:proofErr w:type="spellStart"/>
-      <w:r>
-        <w:t>DataFrame</w:t>
-      </w:r>
-      <w:proofErr w:type="spellEnd"/>
-      <w:r>
-        <w:t xml:space="preserve"> and set the index equal to the date.</w:t>
-      </w:r>
-    </w:p>
-    <w:p>
-      <w:pPr>
-        <w:spacing w:after="0"/>
-      </w:pPr>
-    </w:p>
-    <w:p>
-      <w:pPr>
-        <w:spacing w:after="0"/>
-      </w:pPr>
-      <w:r>
-        <w:t xml:space="preserve">* Use Pandas to plot an area plot (`stacked=False`) for the daily </w:t>
-      </w:r>
-      <w:proofErr w:type="spellStart"/>
-      <w:r>
-        <w:t>normals</w:t>
-      </w:r>
-      <w:proofErr w:type="spellEnd"/>
-      <w:r>
-        <w:t>.</w:t>
-      </w:r>
-    </w:p>
-    <w:p>
-      <w:pPr>
-        <w:spacing w:after="0"/>
-      </w:pPr>
-    </w:p>
-    <w:p>
-      <w:pPr>
-        <w:spacing w:after="0"/>
-      </w:pPr>
-      <w:r>
-        <w:t xml:space="preserve">  ![daily-</w:t>
-      </w:r>
-      <w:proofErr w:type="spellStart"/>
-      <w:r>
-        <w:t>normals</w:t>
-      </w:r>
-      <w:proofErr w:type="spellEnd"/>
-      <w:r>
-        <w:t>](Images/daily-normals.png)</w:t>
+        <w:t>* Calculate the daily normals. Normals are the averages for the min, avg, and max temperatures.</w:t>
+      </w:r>
+    </w:p>
+    <w:p>
+      <w:pPr>
+        <w:spacing w:after="0"/>
+      </w:pPr>
+    </w:p>
+    <w:p>
+      <w:pPr>
+        <w:spacing w:after="0"/>
+      </w:pPr>
+      <w:r>
+        <w:t>* You are provided with a function called `daily_normals` that will calculate the daily normals for a specific date. This date string will be in the format `%m-%d`. Be sure to use all historic TOBS that match that date string.</w:t>
+      </w:r>
+    </w:p>
+    <w:p>
+      <w:pPr>
+        <w:spacing w:after="0"/>
+      </w:pPr>
+    </w:p>
+    <w:p>
+      <w:pPr>
+        <w:spacing w:after="0"/>
+      </w:pPr>
+      <w:r>
+        <w:t>* Create a list of dates for your trip in the format `%m-%d`. Use the `daily_normals` function to calculate the normals for each date string and append the results to a list.</w:t>
+      </w:r>
+    </w:p>
+    <w:p>
+      <w:pPr>
+        <w:spacing w:after="0"/>
+      </w:pPr>
+    </w:p>
+    <w:p>
+      <w:pPr>
+        <w:spacing w:after="0"/>
+      </w:pPr>
+      <w:r>
+        <w:t>* Load the list of daily normals into a Pandas DataFrame and set the index equal to the date.</w:t>
+      </w:r>
+    </w:p>
+    <w:p>
+      <w:pPr>
+        <w:spacing w:after="0"/>
+      </w:pPr>
+    </w:p>
+    <w:p>
+      <w:pPr>
+        <w:spacing w:after="0"/>
+      </w:pPr>
+      <w:r>
+        <w:t>* Use Pandas to plot an area plot (`stacked=False`) for the daily normals.</w:t>
+      </w:r>
+    </w:p>
+    <w:p>
+      <w:pPr>
+        <w:spacing w:after="0"/>
+      </w:pPr>
+    </w:p>
+    <w:p>
+      <w:pPr>
+        <w:spacing w:after="0"/>
+      </w:pPr>
+      <w:r>
+        <w:t xml:space="preserve">  ![daily-normals](Images/daily-normals.png)</w:t>
       </w:r>
     </w:p>
     <w:p>
@@ -2673,19 +2234,8 @@
           <w:sz w:val="21"/>
           <w:szCs w:val="21"/>
         </w:rPr>
-        <w:t> Flask, </w:t>
-      </w:r>
-      <w:proofErr w:type="spellStart"/>
-      <w:r>
-        <w:rPr>
-          <w:rFonts w:ascii="Consolas" w:eastAsia="Times New Roman" w:hAnsi="Consolas" w:cs="Times New Roman"/>
-          <w:color w:val="D4D4D4"/>
-          <w:sz w:val="21"/>
-          <w:szCs w:val="21"/>
-        </w:rPr>
-        <w:t>jsonify</w:t>
-      </w:r>
-      <w:proofErr w:type="spellEnd"/>
+        <w:t> Flask, jsonify</w:t>
+      </w:r>
     </w:p>
     <w:p>
       <w:pPr>
@@ -2731,25 +2281,14 @@
           <w:szCs w:val="21"/>
         </w:rPr>
       </w:pPr>
-      <w:proofErr w:type="spellStart"/>
-      <w:r>
-        <w:rPr>
-          <w:rFonts w:ascii="Consolas" w:eastAsia="Times New Roman" w:hAnsi="Consolas" w:cs="Times New Roman"/>
-          <w:color w:val="D4D4D4"/>
-          <w:sz w:val="21"/>
-          <w:szCs w:val="21"/>
-        </w:rPr>
-        <w:t>justice_league_members</w:t>
-      </w:r>
-      <w:proofErr w:type="spellEnd"/>
-      <w:r>
-        <w:rPr>
-          <w:rFonts w:ascii="Consolas" w:eastAsia="Times New Roman" w:hAnsi="Consolas" w:cs="Times New Roman"/>
-          <w:color w:val="D4D4D4"/>
-          <w:sz w:val="21"/>
-          <w:szCs w:val="21"/>
-        </w:rPr>
-        <w:t> = [</w:t>
+      <w:r>
+        <w:rPr>
+          <w:rFonts w:ascii="Consolas" w:eastAsia="Times New Roman" w:hAnsi="Consolas" w:cs="Times New Roman"/>
+          <w:color w:val="D4D4D4"/>
+          <w:sz w:val="21"/>
+          <w:szCs w:val="21"/>
+        </w:rPr>
+        <w:t>justice_league_members = [</w:t>
       </w:r>
     </w:p>
     <w:p>
@@ -2797,9 +2336,17 @@
           <w:sz w:val="21"/>
           <w:szCs w:val="21"/>
         </w:rPr>
-        <w:t>"</w:t>
-      </w:r>
-      <w:proofErr w:type="spellStart"/>
+        <w:t>"Aquaman"</w:t>
+      </w:r>
+      <w:r>
+        <w:rPr>
+          <w:rFonts w:ascii="Consolas" w:eastAsia="Times New Roman" w:hAnsi="Consolas" w:cs="Times New Roman"/>
+          <w:color w:val="D4D4D4"/>
+          <w:sz w:val="21"/>
+          <w:szCs w:val="21"/>
+        </w:rPr>
+        <w:t>, </w:t>
+      </w:r>
       <w:r>
         <w:rPr>
           <w:rFonts w:ascii="Consolas" w:eastAsia="Times New Roman" w:hAnsi="Consolas" w:cs="Times New Roman"/>
@@ -2807,9 +2354,17 @@
           <w:sz w:val="21"/>
           <w:szCs w:val="21"/>
         </w:rPr>
-        <w:t>Aquaman</w:t>
-      </w:r>
-      <w:proofErr w:type="spellEnd"/>
+        <w:t>"real_name"</w:t>
+      </w:r>
+      <w:r>
+        <w:rPr>
+          <w:rFonts w:ascii="Consolas" w:eastAsia="Times New Roman" w:hAnsi="Consolas" w:cs="Times New Roman"/>
+          <w:color w:val="D4D4D4"/>
+          <w:sz w:val="21"/>
+          <w:szCs w:val="21"/>
+        </w:rPr>
+        <w:t>: </w:t>
+      </w:r>
       <w:r>
         <w:rPr>
           <w:rFonts w:ascii="Consolas" w:eastAsia="Times New Roman" w:hAnsi="Consolas" w:cs="Times New Roman"/>
@@ -2817,7 +2372,64 @@
           <w:sz w:val="21"/>
           <w:szCs w:val="21"/>
         </w:rPr>
-        <w:t>"</w:t>
+        <w:t>"Arthur Curry"</w:t>
+      </w:r>
+      <w:r>
+        <w:rPr>
+          <w:rFonts w:ascii="Consolas" w:eastAsia="Times New Roman" w:hAnsi="Consolas" w:cs="Times New Roman"/>
+          <w:color w:val="D4D4D4"/>
+          <w:sz w:val="21"/>
+          <w:szCs w:val="21"/>
+        </w:rPr>
+        <w:t>},</w:t>
+      </w:r>
+    </w:p>
+    <w:p>
+      <w:pPr>
+        <w:shd w:val="clear" w:color="auto" w:fill="1E1E1E"/>
+        <w:spacing w:after="0" w:line="285" w:lineRule="atLeast"/>
+        <w:rPr>
+          <w:rFonts w:ascii="Consolas" w:eastAsia="Times New Roman" w:hAnsi="Consolas" w:cs="Times New Roman"/>
+          <w:color w:val="D4D4D4"/>
+          <w:sz w:val="21"/>
+          <w:szCs w:val="21"/>
+        </w:rPr>
+      </w:pPr>
+      <w:r>
+        <w:rPr>
+          <w:rFonts w:ascii="Consolas" w:eastAsia="Times New Roman" w:hAnsi="Consolas" w:cs="Times New Roman"/>
+          <w:color w:val="D4D4D4"/>
+          <w:sz w:val="21"/>
+          <w:szCs w:val="21"/>
+        </w:rPr>
+        <w:t>    {</w:t>
+      </w:r>
+      <w:r>
+        <w:rPr>
+          <w:rFonts w:ascii="Consolas" w:eastAsia="Times New Roman" w:hAnsi="Consolas" w:cs="Times New Roman"/>
+          <w:color w:val="CE9178"/>
+          <w:sz w:val="21"/>
+          <w:szCs w:val="21"/>
+        </w:rPr>
+        <w:t>"superhero"</w:t>
+      </w:r>
+      <w:r>
+        <w:rPr>
+          <w:rFonts w:ascii="Consolas" w:eastAsia="Times New Roman" w:hAnsi="Consolas" w:cs="Times New Roman"/>
+          <w:color w:val="D4D4D4"/>
+          <w:sz w:val="21"/>
+          <w:szCs w:val="21"/>
+        </w:rPr>
+        <w:t>: </w:t>
+      </w:r>
+      <w:r>
+        <w:rPr>
+          <w:rFonts w:ascii="Consolas" w:eastAsia="Times New Roman" w:hAnsi="Consolas" w:cs="Times New Roman"/>
+          <w:color w:val="CE9178"/>
+          <w:sz w:val="21"/>
+          <w:szCs w:val="21"/>
+        </w:rPr>
+        <w:t>"Batman"</w:t>
       </w:r>
       <w:r>
         <w:rPr>
@@ -2835,9 +2447,17 @@
           <w:sz w:val="21"/>
           <w:szCs w:val="21"/>
         </w:rPr>
-        <w:t>"</w:t>
-      </w:r>
-      <w:proofErr w:type="spellStart"/>
+        <w:t>"real_name"</w:t>
+      </w:r>
+      <w:r>
+        <w:rPr>
+          <w:rFonts w:ascii="Consolas" w:eastAsia="Times New Roman" w:hAnsi="Consolas" w:cs="Times New Roman"/>
+          <w:color w:val="D4D4D4"/>
+          <w:sz w:val="21"/>
+          <w:szCs w:val="21"/>
+        </w:rPr>
+        <w:t>: </w:t>
+      </w:r>
       <w:r>
         <w:rPr>
           <w:rFonts w:ascii="Consolas" w:eastAsia="Times New Roman" w:hAnsi="Consolas" w:cs="Times New Roman"/>
@@ -2845,9 +2465,38 @@
           <w:sz w:val="21"/>
           <w:szCs w:val="21"/>
         </w:rPr>
-        <w:t>real_name</w:t>
-      </w:r>
-      <w:proofErr w:type="spellEnd"/>
+        <w:t>"Bruce Wayne"</w:t>
+      </w:r>
+      <w:r>
+        <w:rPr>
+          <w:rFonts w:ascii="Consolas" w:eastAsia="Times New Roman" w:hAnsi="Consolas" w:cs="Times New Roman"/>
+          <w:color w:val="D4D4D4"/>
+          <w:sz w:val="21"/>
+          <w:szCs w:val="21"/>
+        </w:rPr>
+        <w:t>},</w:t>
+      </w:r>
+    </w:p>
+    <w:p>
+      <w:pPr>
+        <w:shd w:val="clear" w:color="auto" w:fill="1E1E1E"/>
+        <w:spacing w:after="0" w:line="285" w:lineRule="atLeast"/>
+        <w:rPr>
+          <w:rFonts w:ascii="Consolas" w:eastAsia="Times New Roman" w:hAnsi="Consolas" w:cs="Times New Roman"/>
+          <w:color w:val="D4D4D4"/>
+          <w:sz w:val="21"/>
+          <w:szCs w:val="21"/>
+        </w:rPr>
+      </w:pPr>
+      <w:r>
+        <w:rPr>
+          <w:rFonts w:ascii="Consolas" w:eastAsia="Times New Roman" w:hAnsi="Consolas" w:cs="Times New Roman"/>
+          <w:color w:val="D4D4D4"/>
+          <w:sz w:val="21"/>
+          <w:szCs w:val="21"/>
+        </w:rPr>
+        <w:t>    {</w:t>
+      </w:r>
       <w:r>
         <w:rPr>
           <w:rFonts w:ascii="Consolas" w:eastAsia="Times New Roman" w:hAnsi="Consolas" w:cs="Times New Roman"/>
@@ -2855,7 +2504,7 @@
           <w:sz w:val="21"/>
           <w:szCs w:val="21"/>
         </w:rPr>
-        <w:t>"</w:t>
+        <w:t>"superhero"</w:t>
       </w:r>
       <w:r>
         <w:rPr>
@@ -2873,7 +2522,43 @@
           <w:sz w:val="21"/>
           <w:szCs w:val="21"/>
         </w:rPr>
-        <w:t>"Arthur Curry"</w:t>
+        <w:t>"Cyborg"</w:t>
+      </w:r>
+      <w:r>
+        <w:rPr>
+          <w:rFonts w:ascii="Consolas" w:eastAsia="Times New Roman" w:hAnsi="Consolas" w:cs="Times New Roman"/>
+          <w:color w:val="D4D4D4"/>
+          <w:sz w:val="21"/>
+          <w:szCs w:val="21"/>
+        </w:rPr>
+        <w:t>, </w:t>
+      </w:r>
+      <w:r>
+        <w:rPr>
+          <w:rFonts w:ascii="Consolas" w:eastAsia="Times New Roman" w:hAnsi="Consolas" w:cs="Times New Roman"/>
+          <w:color w:val="CE9178"/>
+          <w:sz w:val="21"/>
+          <w:szCs w:val="21"/>
+        </w:rPr>
+        <w:t>"real_name"</w:t>
+      </w:r>
+      <w:r>
+        <w:rPr>
+          <w:rFonts w:ascii="Consolas" w:eastAsia="Times New Roman" w:hAnsi="Consolas" w:cs="Times New Roman"/>
+          <w:color w:val="D4D4D4"/>
+          <w:sz w:val="21"/>
+          <w:szCs w:val="21"/>
+        </w:rPr>
+        <w:t>: </w:t>
+      </w:r>
+      <w:r>
+        <w:rPr>
+          <w:rFonts w:ascii="Consolas" w:eastAsia="Times New Roman" w:hAnsi="Consolas" w:cs="Times New Roman"/>
+          <w:color w:val="CE9178"/>
+          <w:sz w:val="21"/>
+          <w:szCs w:val="21"/>
+        </w:rPr>
+        <w:t>"Victor Stone"</w:t>
       </w:r>
       <w:r>
         <w:rPr>
@@ -2930,7 +2615,7 @@
           <w:sz w:val="21"/>
           <w:szCs w:val="21"/>
         </w:rPr>
-        <w:t>"Batman"</w:t>
+        <w:t>"Flash"</w:t>
       </w:r>
       <w:r>
         <w:rPr>
@@ -2948,9 +2633,17 @@
           <w:sz w:val="21"/>
           <w:szCs w:val="21"/>
         </w:rPr>
-        <w:t>"</w:t>
-      </w:r>
-      <w:proofErr w:type="spellStart"/>
+        <w:t>"real_name"</w:t>
+      </w:r>
+      <w:r>
+        <w:rPr>
+          <w:rFonts w:ascii="Consolas" w:eastAsia="Times New Roman" w:hAnsi="Consolas" w:cs="Times New Roman"/>
+          <w:color w:val="D4D4D4"/>
+          <w:sz w:val="21"/>
+          <w:szCs w:val="21"/>
+        </w:rPr>
+        <w:t>: </w:t>
+      </w:r>
       <w:r>
         <w:rPr>
           <w:rFonts w:ascii="Consolas" w:eastAsia="Times New Roman" w:hAnsi="Consolas" w:cs="Times New Roman"/>
@@ -2958,9 +2651,38 @@
           <w:sz w:val="21"/>
           <w:szCs w:val="21"/>
         </w:rPr>
-        <w:t>real_name</w:t>
-      </w:r>
-      <w:proofErr w:type="spellEnd"/>
+        <w:t>"Barry Allen"</w:t>
+      </w:r>
+      <w:r>
+        <w:rPr>
+          <w:rFonts w:ascii="Consolas" w:eastAsia="Times New Roman" w:hAnsi="Consolas" w:cs="Times New Roman"/>
+          <w:color w:val="D4D4D4"/>
+          <w:sz w:val="21"/>
+          <w:szCs w:val="21"/>
+        </w:rPr>
+        <w:t>},</w:t>
+      </w:r>
+    </w:p>
+    <w:p>
+      <w:pPr>
+        <w:shd w:val="clear" w:color="auto" w:fill="1E1E1E"/>
+        <w:spacing w:after="0" w:line="285" w:lineRule="atLeast"/>
+        <w:rPr>
+          <w:rFonts w:ascii="Consolas" w:eastAsia="Times New Roman" w:hAnsi="Consolas" w:cs="Times New Roman"/>
+          <w:color w:val="D4D4D4"/>
+          <w:sz w:val="21"/>
+          <w:szCs w:val="21"/>
+        </w:rPr>
+      </w:pPr>
+      <w:r>
+        <w:rPr>
+          <w:rFonts w:ascii="Consolas" w:eastAsia="Times New Roman" w:hAnsi="Consolas" w:cs="Times New Roman"/>
+          <w:color w:val="D4D4D4"/>
+          <w:sz w:val="21"/>
+          <w:szCs w:val="21"/>
+        </w:rPr>
+        <w:t>    {</w:t>
+      </w:r>
       <w:r>
         <w:rPr>
           <w:rFonts w:ascii="Consolas" w:eastAsia="Times New Roman" w:hAnsi="Consolas" w:cs="Times New Roman"/>
@@ -2968,7 +2690,7 @@
           <w:sz w:val="21"/>
           <w:szCs w:val="21"/>
         </w:rPr>
-        <w:t>"</w:t>
+        <w:t>"superhero"</w:t>
       </w:r>
       <w:r>
         <w:rPr>
@@ -2986,7 +2708,43 @@
           <w:sz w:val="21"/>
           <w:szCs w:val="21"/>
         </w:rPr>
-        <w:t>"Bruce Wayne"</w:t>
+        <w:t>"Green Lantern"</w:t>
+      </w:r>
+      <w:r>
+        <w:rPr>
+          <w:rFonts w:ascii="Consolas" w:eastAsia="Times New Roman" w:hAnsi="Consolas" w:cs="Times New Roman"/>
+          <w:color w:val="D4D4D4"/>
+          <w:sz w:val="21"/>
+          <w:szCs w:val="21"/>
+        </w:rPr>
+        <w:t>, </w:t>
+      </w:r>
+      <w:r>
+        <w:rPr>
+          <w:rFonts w:ascii="Consolas" w:eastAsia="Times New Roman" w:hAnsi="Consolas" w:cs="Times New Roman"/>
+          <w:color w:val="CE9178"/>
+          <w:sz w:val="21"/>
+          <w:szCs w:val="21"/>
+        </w:rPr>
+        <w:t>"real_name"</w:t>
+      </w:r>
+      <w:r>
+        <w:rPr>
+          <w:rFonts w:ascii="Consolas" w:eastAsia="Times New Roman" w:hAnsi="Consolas" w:cs="Times New Roman"/>
+          <w:color w:val="D4D4D4"/>
+          <w:sz w:val="21"/>
+          <w:szCs w:val="21"/>
+        </w:rPr>
+        <w:t>: </w:t>
+      </w:r>
+      <w:r>
+        <w:rPr>
+          <w:rFonts w:ascii="Consolas" w:eastAsia="Times New Roman" w:hAnsi="Consolas" w:cs="Times New Roman"/>
+          <w:color w:val="CE9178"/>
+          <w:sz w:val="21"/>
+          <w:szCs w:val="21"/>
+        </w:rPr>
+        <w:t>"Hal Jordan"</w:t>
       </w:r>
       <w:r>
         <w:rPr>
@@ -3043,7 +2801,7 @@
           <w:sz w:val="21"/>
           <w:szCs w:val="21"/>
         </w:rPr>
-        <w:t>"Cyborg"</w:t>
+        <w:t>"Superman"</w:t>
       </w:r>
       <w:r>
         <w:rPr>
@@ -3061,9 +2819,17 @@
           <w:sz w:val="21"/>
           <w:szCs w:val="21"/>
         </w:rPr>
-        <w:t>"</w:t>
-      </w:r>
-      <w:proofErr w:type="spellStart"/>
+        <w:t>"real_name"</w:t>
+      </w:r>
+      <w:r>
+        <w:rPr>
+          <w:rFonts w:ascii="Consolas" w:eastAsia="Times New Roman" w:hAnsi="Consolas" w:cs="Times New Roman"/>
+          <w:color w:val="D4D4D4"/>
+          <w:sz w:val="21"/>
+          <w:szCs w:val="21"/>
+        </w:rPr>
+        <w:t>: </w:t>
+      </w:r>
       <w:r>
         <w:rPr>
           <w:rFonts w:ascii="Consolas" w:eastAsia="Times New Roman" w:hAnsi="Consolas" w:cs="Times New Roman"/>
@@ -3071,9 +2837,38 @@
           <w:sz w:val="21"/>
           <w:szCs w:val="21"/>
         </w:rPr>
-        <w:t>real_name</w:t>
-      </w:r>
-      <w:proofErr w:type="spellEnd"/>
+        <w:t>"Clark Kent/Kal-El"</w:t>
+      </w:r>
+      <w:r>
+        <w:rPr>
+          <w:rFonts w:ascii="Consolas" w:eastAsia="Times New Roman" w:hAnsi="Consolas" w:cs="Times New Roman"/>
+          <w:color w:val="D4D4D4"/>
+          <w:sz w:val="21"/>
+          <w:szCs w:val="21"/>
+        </w:rPr>
+        <w:t>},</w:t>
+      </w:r>
+    </w:p>
+    <w:p>
+      <w:pPr>
+        <w:shd w:val="clear" w:color="auto" w:fill="1E1E1E"/>
+        <w:spacing w:after="0" w:line="285" w:lineRule="atLeast"/>
+        <w:rPr>
+          <w:rFonts w:ascii="Consolas" w:eastAsia="Times New Roman" w:hAnsi="Consolas" w:cs="Times New Roman"/>
+          <w:color w:val="D4D4D4"/>
+          <w:sz w:val="21"/>
+          <w:szCs w:val="21"/>
+        </w:rPr>
+      </w:pPr>
+      <w:r>
+        <w:rPr>
+          <w:rFonts w:ascii="Consolas" w:eastAsia="Times New Roman" w:hAnsi="Consolas" w:cs="Times New Roman"/>
+          <w:color w:val="D4D4D4"/>
+          <w:sz w:val="21"/>
+          <w:szCs w:val="21"/>
+        </w:rPr>
+        <w:t>    {</w:t>
+      </w:r>
       <w:r>
         <w:rPr>
           <w:rFonts w:ascii="Consolas" w:eastAsia="Times New Roman" w:hAnsi="Consolas" w:cs="Times New Roman"/>
@@ -3081,7 +2876,7 @@
           <w:sz w:val="21"/>
           <w:szCs w:val="21"/>
         </w:rPr>
-        <w:t>"</w:t>
+        <w:t>"superhero"</w:t>
       </w:r>
       <w:r>
         <w:rPr>
@@ -3099,37 +2894,16 @@
           <w:sz w:val="21"/>
           <w:szCs w:val="21"/>
         </w:rPr>
-        <w:t>"Victor Stone"</w:t>
-      </w:r>
-      <w:r>
-        <w:rPr>
-          <w:rFonts w:ascii="Consolas" w:eastAsia="Times New Roman" w:hAnsi="Consolas" w:cs="Times New Roman"/>
-          <w:color w:val="D4D4D4"/>
-          <w:sz w:val="21"/>
-          <w:szCs w:val="21"/>
-        </w:rPr>
-        <w:t>},</w:t>
-      </w:r>
-    </w:p>
-    <w:p>
-      <w:pPr>
-        <w:shd w:val="clear" w:color="auto" w:fill="1E1E1E"/>
-        <w:spacing w:after="0" w:line="285" w:lineRule="atLeast"/>
-        <w:rPr>
-          <w:rFonts w:ascii="Consolas" w:eastAsia="Times New Roman" w:hAnsi="Consolas" w:cs="Times New Roman"/>
-          <w:color w:val="D4D4D4"/>
-          <w:sz w:val="21"/>
-          <w:szCs w:val="21"/>
-        </w:rPr>
-      </w:pPr>
-      <w:r>
-        <w:rPr>
-          <w:rFonts w:ascii="Consolas" w:eastAsia="Times New Roman" w:hAnsi="Consolas" w:cs="Times New Roman"/>
-          <w:color w:val="D4D4D4"/>
-          <w:sz w:val="21"/>
-          <w:szCs w:val="21"/>
-        </w:rPr>
-        <w:t>    {</w:t>
+        <w:t>"Wonder Woman"</w:t>
+      </w:r>
+      <w:r>
+        <w:rPr>
+          <w:rFonts w:ascii="Consolas" w:eastAsia="Times New Roman" w:hAnsi="Consolas" w:cs="Times New Roman"/>
+          <w:color w:val="D4D4D4"/>
+          <w:sz w:val="21"/>
+          <w:szCs w:val="21"/>
+        </w:rPr>
+        <w:t>, </w:t>
       </w:r>
       <w:r>
         <w:rPr>
@@ -3138,422 +2912,7 @@
           <w:sz w:val="21"/>
           <w:szCs w:val="21"/>
         </w:rPr>
-        <w:t>"superhero"</w:t>
-      </w:r>
-      <w:r>
-        <w:rPr>
-          <w:rFonts w:ascii="Consolas" w:eastAsia="Times New Roman" w:hAnsi="Consolas" w:cs="Times New Roman"/>
-          <w:color w:val="D4D4D4"/>
-          <w:sz w:val="21"/>
-          <w:szCs w:val="21"/>
-        </w:rPr>
-        <w:t>: </w:t>
-      </w:r>
-      <w:r>
-        <w:rPr>
-          <w:rFonts w:ascii="Consolas" w:eastAsia="Times New Roman" w:hAnsi="Consolas" w:cs="Times New Roman"/>
-          <w:color w:val="CE9178"/>
-          <w:sz w:val="21"/>
-          <w:szCs w:val="21"/>
-        </w:rPr>
-        <w:t>"Flash"</w:t>
-      </w:r>
-      <w:r>
-        <w:rPr>
-          <w:rFonts w:ascii="Consolas" w:eastAsia="Times New Roman" w:hAnsi="Consolas" w:cs="Times New Roman"/>
-          <w:color w:val="D4D4D4"/>
-          <w:sz w:val="21"/>
-          <w:szCs w:val="21"/>
-        </w:rPr>
-        <w:t>, </w:t>
-      </w:r>
-      <w:r>
-        <w:rPr>
-          <w:rFonts w:ascii="Consolas" w:eastAsia="Times New Roman" w:hAnsi="Consolas" w:cs="Times New Roman"/>
-          <w:color w:val="CE9178"/>
-          <w:sz w:val="21"/>
-          <w:szCs w:val="21"/>
-        </w:rPr>
-        <w:t>"</w:t>
-      </w:r>
-      <w:proofErr w:type="spellStart"/>
-      <w:r>
-        <w:rPr>
-          <w:rFonts w:ascii="Consolas" w:eastAsia="Times New Roman" w:hAnsi="Consolas" w:cs="Times New Roman"/>
-          <w:color w:val="CE9178"/>
-          <w:sz w:val="21"/>
-          <w:szCs w:val="21"/>
-        </w:rPr>
-        <w:t>real_name</w:t>
-      </w:r>
-      <w:proofErr w:type="spellEnd"/>
-      <w:r>
-        <w:rPr>
-          <w:rFonts w:ascii="Consolas" w:eastAsia="Times New Roman" w:hAnsi="Consolas" w:cs="Times New Roman"/>
-          <w:color w:val="CE9178"/>
-          <w:sz w:val="21"/>
-          <w:szCs w:val="21"/>
-        </w:rPr>
-        <w:t>"</w:t>
-      </w:r>
-      <w:r>
-        <w:rPr>
-          <w:rFonts w:ascii="Consolas" w:eastAsia="Times New Roman" w:hAnsi="Consolas" w:cs="Times New Roman"/>
-          <w:color w:val="D4D4D4"/>
-          <w:sz w:val="21"/>
-          <w:szCs w:val="21"/>
-        </w:rPr>
-        <w:t>: </w:t>
-      </w:r>
-      <w:r>
-        <w:rPr>
-          <w:rFonts w:ascii="Consolas" w:eastAsia="Times New Roman" w:hAnsi="Consolas" w:cs="Times New Roman"/>
-          <w:color w:val="CE9178"/>
-          <w:sz w:val="21"/>
-          <w:szCs w:val="21"/>
-        </w:rPr>
-        <w:t>"Barry Allen"</w:t>
-      </w:r>
-      <w:r>
-        <w:rPr>
-          <w:rFonts w:ascii="Consolas" w:eastAsia="Times New Roman" w:hAnsi="Consolas" w:cs="Times New Roman"/>
-          <w:color w:val="D4D4D4"/>
-          <w:sz w:val="21"/>
-          <w:szCs w:val="21"/>
-        </w:rPr>
-        <w:t>},</w:t>
-      </w:r>
-    </w:p>
-    <w:p>
-      <w:pPr>
-        <w:shd w:val="clear" w:color="auto" w:fill="1E1E1E"/>
-        <w:spacing w:after="0" w:line="285" w:lineRule="atLeast"/>
-        <w:rPr>
-          <w:rFonts w:ascii="Consolas" w:eastAsia="Times New Roman" w:hAnsi="Consolas" w:cs="Times New Roman"/>
-          <w:color w:val="D4D4D4"/>
-          <w:sz w:val="21"/>
-          <w:szCs w:val="21"/>
-        </w:rPr>
-      </w:pPr>
-      <w:r>
-        <w:rPr>
-          <w:rFonts w:ascii="Consolas" w:eastAsia="Times New Roman" w:hAnsi="Consolas" w:cs="Times New Roman"/>
-          <w:color w:val="D4D4D4"/>
-          <w:sz w:val="21"/>
-          <w:szCs w:val="21"/>
-        </w:rPr>
-        <w:t>    {</w:t>
-      </w:r>
-      <w:r>
-        <w:rPr>
-          <w:rFonts w:ascii="Consolas" w:eastAsia="Times New Roman" w:hAnsi="Consolas" w:cs="Times New Roman"/>
-          <w:color w:val="CE9178"/>
-          <w:sz w:val="21"/>
-          <w:szCs w:val="21"/>
-        </w:rPr>
-        <w:t>"superhero"</w:t>
-      </w:r>
-      <w:r>
-        <w:rPr>
-          <w:rFonts w:ascii="Consolas" w:eastAsia="Times New Roman" w:hAnsi="Consolas" w:cs="Times New Roman"/>
-          <w:color w:val="D4D4D4"/>
-          <w:sz w:val="21"/>
-          <w:szCs w:val="21"/>
-        </w:rPr>
-        <w:t>: </w:t>
-      </w:r>
-      <w:r>
-        <w:rPr>
-          <w:rFonts w:ascii="Consolas" w:eastAsia="Times New Roman" w:hAnsi="Consolas" w:cs="Times New Roman"/>
-          <w:color w:val="CE9178"/>
-          <w:sz w:val="21"/>
-          <w:szCs w:val="21"/>
-        </w:rPr>
-        <w:t>"Green Lantern"</w:t>
-      </w:r>
-      <w:r>
-        <w:rPr>
-          <w:rFonts w:ascii="Consolas" w:eastAsia="Times New Roman" w:hAnsi="Consolas" w:cs="Times New Roman"/>
-          <w:color w:val="D4D4D4"/>
-          <w:sz w:val="21"/>
-          <w:szCs w:val="21"/>
-        </w:rPr>
-        <w:t>, </w:t>
-      </w:r>
-      <w:r>
-        <w:rPr>
-          <w:rFonts w:ascii="Consolas" w:eastAsia="Times New Roman" w:hAnsi="Consolas" w:cs="Times New Roman"/>
-          <w:color w:val="CE9178"/>
-          <w:sz w:val="21"/>
-          <w:szCs w:val="21"/>
-        </w:rPr>
-        <w:t>"</w:t>
-      </w:r>
-      <w:proofErr w:type="spellStart"/>
-      <w:r>
-        <w:rPr>
-          <w:rFonts w:ascii="Consolas" w:eastAsia="Times New Roman" w:hAnsi="Consolas" w:cs="Times New Roman"/>
-          <w:color w:val="CE9178"/>
-          <w:sz w:val="21"/>
-          <w:szCs w:val="21"/>
-        </w:rPr>
-        <w:t>real_name</w:t>
-      </w:r>
-      <w:proofErr w:type="spellEnd"/>
-      <w:r>
-        <w:rPr>
-          <w:rFonts w:ascii="Consolas" w:eastAsia="Times New Roman" w:hAnsi="Consolas" w:cs="Times New Roman"/>
-          <w:color w:val="CE9178"/>
-          <w:sz w:val="21"/>
-          <w:szCs w:val="21"/>
-        </w:rPr>
-        <w:t>"</w:t>
-      </w:r>
-      <w:r>
-        <w:rPr>
-          <w:rFonts w:ascii="Consolas" w:eastAsia="Times New Roman" w:hAnsi="Consolas" w:cs="Times New Roman"/>
-          <w:color w:val="D4D4D4"/>
-          <w:sz w:val="21"/>
-          <w:szCs w:val="21"/>
-        </w:rPr>
-        <w:t>: </w:t>
-      </w:r>
-      <w:r>
-        <w:rPr>
-          <w:rFonts w:ascii="Consolas" w:eastAsia="Times New Roman" w:hAnsi="Consolas" w:cs="Times New Roman"/>
-          <w:color w:val="CE9178"/>
-          <w:sz w:val="21"/>
-          <w:szCs w:val="21"/>
-        </w:rPr>
-        <w:t>"Hal Jordan"</w:t>
-      </w:r>
-      <w:r>
-        <w:rPr>
-          <w:rFonts w:ascii="Consolas" w:eastAsia="Times New Roman" w:hAnsi="Consolas" w:cs="Times New Roman"/>
-          <w:color w:val="D4D4D4"/>
-          <w:sz w:val="21"/>
-          <w:szCs w:val="21"/>
-        </w:rPr>
-        <w:t>},</w:t>
-      </w:r>
-    </w:p>
-    <w:p>
-      <w:pPr>
-        <w:shd w:val="clear" w:color="auto" w:fill="1E1E1E"/>
-        <w:spacing w:after="0" w:line="285" w:lineRule="atLeast"/>
-        <w:rPr>
-          <w:rFonts w:ascii="Consolas" w:eastAsia="Times New Roman" w:hAnsi="Consolas" w:cs="Times New Roman"/>
-          <w:color w:val="D4D4D4"/>
-          <w:sz w:val="21"/>
-          <w:szCs w:val="21"/>
-        </w:rPr>
-      </w:pPr>
-      <w:r>
-        <w:rPr>
-          <w:rFonts w:ascii="Consolas" w:eastAsia="Times New Roman" w:hAnsi="Consolas" w:cs="Times New Roman"/>
-          <w:color w:val="D4D4D4"/>
-          <w:sz w:val="21"/>
-          <w:szCs w:val="21"/>
-        </w:rPr>
-        <w:t>    {</w:t>
-      </w:r>
-      <w:r>
-        <w:rPr>
-          <w:rFonts w:ascii="Consolas" w:eastAsia="Times New Roman" w:hAnsi="Consolas" w:cs="Times New Roman"/>
-          <w:color w:val="CE9178"/>
-          <w:sz w:val="21"/>
-          <w:szCs w:val="21"/>
-        </w:rPr>
-        <w:t>"superhero"</w:t>
-      </w:r>
-      <w:r>
-        <w:rPr>
-          <w:rFonts w:ascii="Consolas" w:eastAsia="Times New Roman" w:hAnsi="Consolas" w:cs="Times New Roman"/>
-          <w:color w:val="D4D4D4"/>
-          <w:sz w:val="21"/>
-          <w:szCs w:val="21"/>
-        </w:rPr>
-        <w:t>: </w:t>
-      </w:r>
-      <w:r>
-        <w:rPr>
-          <w:rFonts w:ascii="Consolas" w:eastAsia="Times New Roman" w:hAnsi="Consolas" w:cs="Times New Roman"/>
-          <w:color w:val="CE9178"/>
-          <w:sz w:val="21"/>
-          <w:szCs w:val="21"/>
-        </w:rPr>
-        <w:t>"Superman"</w:t>
-      </w:r>
-      <w:r>
-        <w:rPr>
-          <w:rFonts w:ascii="Consolas" w:eastAsia="Times New Roman" w:hAnsi="Consolas" w:cs="Times New Roman"/>
-          <w:color w:val="D4D4D4"/>
-          <w:sz w:val="21"/>
-          <w:szCs w:val="21"/>
-        </w:rPr>
-        <w:t>, </w:t>
-      </w:r>
-      <w:r>
-        <w:rPr>
-          <w:rFonts w:ascii="Consolas" w:eastAsia="Times New Roman" w:hAnsi="Consolas" w:cs="Times New Roman"/>
-          <w:color w:val="CE9178"/>
-          <w:sz w:val="21"/>
-          <w:szCs w:val="21"/>
-        </w:rPr>
-        <w:t>"</w:t>
-      </w:r>
-      <w:proofErr w:type="spellStart"/>
-      <w:r>
-        <w:rPr>
-          <w:rFonts w:ascii="Consolas" w:eastAsia="Times New Roman" w:hAnsi="Consolas" w:cs="Times New Roman"/>
-          <w:color w:val="CE9178"/>
-          <w:sz w:val="21"/>
-          <w:szCs w:val="21"/>
-        </w:rPr>
-        <w:t>real_name</w:t>
-      </w:r>
-      <w:proofErr w:type="spellEnd"/>
-      <w:r>
-        <w:rPr>
-          <w:rFonts w:ascii="Consolas" w:eastAsia="Times New Roman" w:hAnsi="Consolas" w:cs="Times New Roman"/>
-          <w:color w:val="CE9178"/>
-          <w:sz w:val="21"/>
-          <w:szCs w:val="21"/>
-        </w:rPr>
-        <w:t>"</w:t>
-      </w:r>
-      <w:r>
-        <w:rPr>
-          <w:rFonts w:ascii="Consolas" w:eastAsia="Times New Roman" w:hAnsi="Consolas" w:cs="Times New Roman"/>
-          <w:color w:val="D4D4D4"/>
-          <w:sz w:val="21"/>
-          <w:szCs w:val="21"/>
-        </w:rPr>
-        <w:t>: </w:t>
-      </w:r>
-      <w:r>
-        <w:rPr>
-          <w:rFonts w:ascii="Consolas" w:eastAsia="Times New Roman" w:hAnsi="Consolas" w:cs="Times New Roman"/>
-          <w:color w:val="CE9178"/>
-          <w:sz w:val="21"/>
-          <w:szCs w:val="21"/>
-        </w:rPr>
-        <w:t>"Clark Kent/</w:t>
-      </w:r>
-      <w:proofErr w:type="spellStart"/>
-      <w:r>
-        <w:rPr>
-          <w:rFonts w:ascii="Consolas" w:eastAsia="Times New Roman" w:hAnsi="Consolas" w:cs="Times New Roman"/>
-          <w:color w:val="CE9178"/>
-          <w:sz w:val="21"/>
-          <w:szCs w:val="21"/>
-        </w:rPr>
-        <w:t>Kal</w:t>
-      </w:r>
-      <w:proofErr w:type="spellEnd"/>
-      <w:r>
-        <w:rPr>
-          <w:rFonts w:ascii="Consolas" w:eastAsia="Times New Roman" w:hAnsi="Consolas" w:cs="Times New Roman"/>
-          <w:color w:val="CE9178"/>
-          <w:sz w:val="21"/>
-          <w:szCs w:val="21"/>
-        </w:rPr>
-        <w:t>-El"</w:t>
-      </w:r>
-      <w:r>
-        <w:rPr>
-          <w:rFonts w:ascii="Consolas" w:eastAsia="Times New Roman" w:hAnsi="Consolas" w:cs="Times New Roman"/>
-          <w:color w:val="D4D4D4"/>
-          <w:sz w:val="21"/>
-          <w:szCs w:val="21"/>
-        </w:rPr>
-        <w:t>},</w:t>
-      </w:r>
-    </w:p>
-    <w:p>
-      <w:pPr>
-        <w:shd w:val="clear" w:color="auto" w:fill="1E1E1E"/>
-        <w:spacing w:after="0" w:line="285" w:lineRule="atLeast"/>
-        <w:rPr>
-          <w:rFonts w:ascii="Consolas" w:eastAsia="Times New Roman" w:hAnsi="Consolas" w:cs="Times New Roman"/>
-          <w:color w:val="D4D4D4"/>
-          <w:sz w:val="21"/>
-          <w:szCs w:val="21"/>
-        </w:rPr>
-      </w:pPr>
-      <w:r>
-        <w:rPr>
-          <w:rFonts w:ascii="Consolas" w:eastAsia="Times New Roman" w:hAnsi="Consolas" w:cs="Times New Roman"/>
-          <w:color w:val="D4D4D4"/>
-          <w:sz w:val="21"/>
-          <w:szCs w:val="21"/>
-        </w:rPr>
-        <w:t>    {</w:t>
-      </w:r>
-      <w:r>
-        <w:rPr>
-          <w:rFonts w:ascii="Consolas" w:eastAsia="Times New Roman" w:hAnsi="Consolas" w:cs="Times New Roman"/>
-          <w:color w:val="CE9178"/>
-          <w:sz w:val="21"/>
-          <w:szCs w:val="21"/>
-        </w:rPr>
-        <w:t>"superhero"</w:t>
-      </w:r>
-      <w:r>
-        <w:rPr>
-          <w:rFonts w:ascii="Consolas" w:eastAsia="Times New Roman" w:hAnsi="Consolas" w:cs="Times New Roman"/>
-          <w:color w:val="D4D4D4"/>
-          <w:sz w:val="21"/>
-          <w:szCs w:val="21"/>
-        </w:rPr>
-        <w:t>: </w:t>
-      </w:r>
-      <w:r>
-        <w:rPr>
-          <w:rFonts w:ascii="Consolas" w:eastAsia="Times New Roman" w:hAnsi="Consolas" w:cs="Times New Roman"/>
-          <w:color w:val="CE9178"/>
-          <w:sz w:val="21"/>
-          <w:szCs w:val="21"/>
-        </w:rPr>
-        <w:t>"Wonder Woman"</w:t>
-      </w:r>
-      <w:r>
-        <w:rPr>
-          <w:rFonts w:ascii="Consolas" w:eastAsia="Times New Roman" w:hAnsi="Consolas" w:cs="Times New Roman"/>
-          <w:color w:val="D4D4D4"/>
-          <w:sz w:val="21"/>
-          <w:szCs w:val="21"/>
-        </w:rPr>
-        <w:t>, </w:t>
-      </w:r>
-      <w:r>
-        <w:rPr>
-          <w:rFonts w:ascii="Consolas" w:eastAsia="Times New Roman" w:hAnsi="Consolas" w:cs="Times New Roman"/>
-          <w:color w:val="CE9178"/>
-          <w:sz w:val="21"/>
-          <w:szCs w:val="21"/>
-        </w:rPr>
-        <w:t>"</w:t>
-      </w:r>
-      <w:proofErr w:type="spellStart"/>
-      <w:r>
-        <w:rPr>
-          <w:rFonts w:ascii="Consolas" w:eastAsia="Times New Roman" w:hAnsi="Consolas" w:cs="Times New Roman"/>
-          <w:color w:val="CE9178"/>
-          <w:sz w:val="21"/>
-          <w:szCs w:val="21"/>
-        </w:rPr>
-        <w:t>real_name</w:t>
-      </w:r>
-      <w:proofErr w:type="spellEnd"/>
-      <w:r>
-        <w:rPr>
-          <w:rFonts w:ascii="Consolas" w:eastAsia="Times New Roman" w:hAnsi="Consolas" w:cs="Times New Roman"/>
-          <w:color w:val="CE9178"/>
-          <w:sz w:val="21"/>
-          <w:szCs w:val="21"/>
-        </w:rPr>
-        <w:t>"</w:t>
+        <w:t>"real_name"</w:t>
       </w:r>
       <w:r>
         <w:rPr>
@@ -3883,7 +3242,6 @@
         </w:rPr>
         <w:t> </w:t>
       </w:r>
-      <w:proofErr w:type="spellStart"/>
       <w:r>
         <w:rPr>
           <w:rFonts w:ascii="Consolas" w:eastAsia="Times New Roman" w:hAnsi="Consolas" w:cs="Times New Roman"/>
@@ -3893,7 +3251,6 @@
         </w:rPr>
         <w:t>justice_league</w:t>
       </w:r>
-      <w:proofErr w:type="spellEnd"/>
       <w:r>
         <w:rPr>
           <w:rFonts w:ascii="Consolas" w:eastAsia="Times New Roman" w:hAnsi="Consolas" w:cs="Times New Roman"/>
@@ -3982,19 +3339,646 @@
           <w:sz w:val="21"/>
           <w:szCs w:val="21"/>
         </w:rPr>
+        <w:t> jsonify(justice_league_members)</w:t>
+      </w:r>
+    </w:p>
+    <w:p>
+      <w:pPr>
+        <w:shd w:val="clear" w:color="auto" w:fill="1E1E1E"/>
+        <w:spacing w:after="240" w:line="285" w:lineRule="atLeast"/>
+        <w:rPr>
+          <w:rFonts w:ascii="Consolas" w:eastAsia="Times New Roman" w:hAnsi="Consolas" w:cs="Times New Roman"/>
+          <w:color w:val="D4D4D4"/>
+          <w:sz w:val="21"/>
+          <w:szCs w:val="21"/>
+        </w:rPr>
+      </w:pPr>
+    </w:p>
+    <w:p>
+      <w:pPr>
+        <w:shd w:val="clear" w:color="auto" w:fill="1E1E1E"/>
+        <w:spacing w:after="0" w:line="285" w:lineRule="atLeast"/>
+        <w:rPr>
+          <w:rFonts w:ascii="Consolas" w:eastAsia="Times New Roman" w:hAnsi="Consolas" w:cs="Times New Roman"/>
+          <w:color w:val="D4D4D4"/>
+          <w:sz w:val="21"/>
+          <w:szCs w:val="21"/>
+        </w:rPr>
+      </w:pPr>
+      <w:r>
+        <w:rPr>
+          <w:rFonts w:ascii="Consolas" w:eastAsia="Times New Roman" w:hAnsi="Consolas" w:cs="Times New Roman"/>
+          <w:color w:val="DCDCAA"/>
+          <w:sz w:val="21"/>
+          <w:szCs w:val="21"/>
+        </w:rPr>
+        <w:t>@app.route</w:t>
+      </w:r>
+      <w:r>
+        <w:rPr>
+          <w:rFonts w:ascii="Consolas" w:eastAsia="Times New Roman" w:hAnsi="Consolas" w:cs="Times New Roman"/>
+          <w:color w:val="D4D4D4"/>
+          <w:sz w:val="21"/>
+          <w:szCs w:val="21"/>
+        </w:rPr>
+        <w:t>(</w:t>
+      </w:r>
+      <w:r>
+        <w:rPr>
+          <w:rFonts w:ascii="Consolas" w:eastAsia="Times New Roman" w:hAnsi="Consolas" w:cs="Times New Roman"/>
+          <w:color w:val="CE9178"/>
+          <w:sz w:val="21"/>
+          <w:szCs w:val="21"/>
+        </w:rPr>
+        <w:t>"/"</w:t>
+      </w:r>
+      <w:r>
+        <w:rPr>
+          <w:rFonts w:ascii="Consolas" w:eastAsia="Times New Roman" w:hAnsi="Consolas" w:cs="Times New Roman"/>
+          <w:color w:val="D4D4D4"/>
+          <w:sz w:val="21"/>
+          <w:szCs w:val="21"/>
+        </w:rPr>
+        <w:t>)</w:t>
+      </w:r>
+    </w:p>
+    <w:p>
+      <w:pPr>
+        <w:shd w:val="clear" w:color="auto" w:fill="1E1E1E"/>
+        <w:spacing w:after="0" w:line="285" w:lineRule="atLeast"/>
+        <w:rPr>
+          <w:rFonts w:ascii="Consolas" w:eastAsia="Times New Roman" w:hAnsi="Consolas" w:cs="Times New Roman"/>
+          <w:color w:val="D4D4D4"/>
+          <w:sz w:val="21"/>
+          <w:szCs w:val="21"/>
+        </w:rPr>
+      </w:pPr>
+      <w:r>
+        <w:rPr>
+          <w:rFonts w:ascii="Consolas" w:eastAsia="Times New Roman" w:hAnsi="Consolas" w:cs="Times New Roman"/>
+          <w:color w:val="569CD6"/>
+          <w:sz w:val="21"/>
+          <w:szCs w:val="21"/>
+        </w:rPr>
+        <w:t>def</w:t>
+      </w:r>
+      <w:r>
+        <w:rPr>
+          <w:rFonts w:ascii="Consolas" w:eastAsia="Times New Roman" w:hAnsi="Consolas" w:cs="Times New Roman"/>
+          <w:color w:val="D4D4D4"/>
+          <w:sz w:val="21"/>
+          <w:szCs w:val="21"/>
+        </w:rPr>
         <w:t> </w:t>
       </w:r>
-      <w:proofErr w:type="spellStart"/>
-      <w:r>
-        <w:rPr>
-          <w:rFonts w:ascii="Consolas" w:eastAsia="Times New Roman" w:hAnsi="Consolas" w:cs="Times New Roman"/>
-          <w:color w:val="D4D4D4"/>
-          <w:sz w:val="21"/>
-          <w:szCs w:val="21"/>
-        </w:rPr>
-        <w:t>jsonify</w:t>
-      </w:r>
-      <w:proofErr w:type="spellEnd"/>
+      <w:r>
+        <w:rPr>
+          <w:rFonts w:ascii="Consolas" w:eastAsia="Times New Roman" w:hAnsi="Consolas" w:cs="Times New Roman"/>
+          <w:color w:val="DCDCAA"/>
+          <w:sz w:val="21"/>
+          <w:szCs w:val="21"/>
+        </w:rPr>
+        <w:t>welcome</w:t>
+      </w:r>
+      <w:r>
+        <w:rPr>
+          <w:rFonts w:ascii="Consolas" w:eastAsia="Times New Roman" w:hAnsi="Consolas" w:cs="Times New Roman"/>
+          <w:color w:val="D4D4D4"/>
+          <w:sz w:val="21"/>
+          <w:szCs w:val="21"/>
+        </w:rPr>
+        <w:t>():</w:t>
+      </w:r>
+    </w:p>
+    <w:p>
+      <w:pPr>
+        <w:shd w:val="clear" w:color="auto" w:fill="1E1E1E"/>
+        <w:spacing w:after="0" w:line="285" w:lineRule="atLeast"/>
+        <w:rPr>
+          <w:rFonts w:ascii="Consolas" w:eastAsia="Times New Roman" w:hAnsi="Consolas" w:cs="Times New Roman"/>
+          <w:color w:val="D4D4D4"/>
+          <w:sz w:val="21"/>
+          <w:szCs w:val="21"/>
+        </w:rPr>
+      </w:pPr>
+      <w:r>
+        <w:rPr>
+          <w:rFonts w:ascii="Consolas" w:eastAsia="Times New Roman" w:hAnsi="Consolas" w:cs="Times New Roman"/>
+          <w:color w:val="D4D4D4"/>
+          <w:sz w:val="21"/>
+          <w:szCs w:val="21"/>
+        </w:rPr>
+        <w:t>    </w:t>
+      </w:r>
+      <w:r>
+        <w:rPr>
+          <w:rFonts w:ascii="Consolas" w:eastAsia="Times New Roman" w:hAnsi="Consolas" w:cs="Times New Roman"/>
+          <w:color w:val="C586C0"/>
+          <w:sz w:val="21"/>
+          <w:szCs w:val="21"/>
+        </w:rPr>
+        <w:t>return</w:t>
+      </w:r>
+      <w:r>
+        <w:rPr>
+          <w:rFonts w:ascii="Consolas" w:eastAsia="Times New Roman" w:hAnsi="Consolas" w:cs="Times New Roman"/>
+          <w:color w:val="D4D4D4"/>
+          <w:sz w:val="21"/>
+          <w:szCs w:val="21"/>
+        </w:rPr>
+        <w:t> (</w:t>
+      </w:r>
+    </w:p>
+    <w:p>
+      <w:pPr>
+        <w:shd w:val="clear" w:color="auto" w:fill="1E1E1E"/>
+        <w:spacing w:after="0" w:line="285" w:lineRule="atLeast"/>
+        <w:rPr>
+          <w:rFonts w:ascii="Consolas" w:eastAsia="Times New Roman" w:hAnsi="Consolas" w:cs="Times New Roman"/>
+          <w:color w:val="D4D4D4"/>
+          <w:sz w:val="21"/>
+          <w:szCs w:val="21"/>
+        </w:rPr>
+      </w:pPr>
+      <w:r>
+        <w:rPr>
+          <w:rFonts w:ascii="Consolas" w:eastAsia="Times New Roman" w:hAnsi="Consolas" w:cs="Times New Roman"/>
+          <w:color w:val="D4D4D4"/>
+          <w:sz w:val="21"/>
+          <w:szCs w:val="21"/>
+        </w:rPr>
+        <w:t>        </w:t>
+      </w:r>
+      <w:r>
+        <w:rPr>
+          <w:rFonts w:ascii="Consolas" w:eastAsia="Times New Roman" w:hAnsi="Consolas" w:cs="Times New Roman"/>
+          <w:color w:val="569CD6"/>
+          <w:sz w:val="21"/>
+          <w:szCs w:val="21"/>
+        </w:rPr>
+        <w:t>f</w:t>
+      </w:r>
+      <w:r>
+        <w:rPr>
+          <w:rFonts w:ascii="Consolas" w:eastAsia="Times New Roman" w:hAnsi="Consolas" w:cs="Times New Roman"/>
+          <w:color w:val="CE9178"/>
+          <w:sz w:val="21"/>
+          <w:szCs w:val="21"/>
+        </w:rPr>
+        <w:t>"Welcome to the Justice League API!&lt;br/&gt;"</w:t>
+      </w:r>
+    </w:p>
+    <w:p>
+      <w:pPr>
+        <w:shd w:val="clear" w:color="auto" w:fill="1E1E1E"/>
+        <w:spacing w:after="0" w:line="285" w:lineRule="atLeast"/>
+        <w:rPr>
+          <w:rFonts w:ascii="Consolas" w:eastAsia="Times New Roman" w:hAnsi="Consolas" w:cs="Times New Roman"/>
+          <w:color w:val="D4D4D4"/>
+          <w:sz w:val="21"/>
+          <w:szCs w:val="21"/>
+        </w:rPr>
+      </w:pPr>
+      <w:r>
+        <w:rPr>
+          <w:rFonts w:ascii="Consolas" w:eastAsia="Times New Roman" w:hAnsi="Consolas" w:cs="Times New Roman"/>
+          <w:color w:val="D4D4D4"/>
+          <w:sz w:val="21"/>
+          <w:szCs w:val="21"/>
+        </w:rPr>
+        <w:t>        </w:t>
+      </w:r>
+      <w:r>
+        <w:rPr>
+          <w:rFonts w:ascii="Consolas" w:eastAsia="Times New Roman" w:hAnsi="Consolas" w:cs="Times New Roman"/>
+          <w:color w:val="569CD6"/>
+          <w:sz w:val="21"/>
+          <w:szCs w:val="21"/>
+        </w:rPr>
+        <w:t>f</w:t>
+      </w:r>
+      <w:r>
+        <w:rPr>
+          <w:rFonts w:ascii="Consolas" w:eastAsia="Times New Roman" w:hAnsi="Consolas" w:cs="Times New Roman"/>
+          <w:color w:val="CE9178"/>
+          <w:sz w:val="21"/>
+          <w:szCs w:val="21"/>
+        </w:rPr>
+        <w:t>"Available Routes:&lt;br/&gt;"</w:t>
+      </w:r>
+    </w:p>
+    <w:p>
+      <w:pPr>
+        <w:shd w:val="clear" w:color="auto" w:fill="1E1E1E"/>
+        <w:spacing w:after="0" w:line="285" w:lineRule="atLeast"/>
+        <w:rPr>
+          <w:rFonts w:ascii="Consolas" w:eastAsia="Times New Roman" w:hAnsi="Consolas" w:cs="Times New Roman"/>
+          <w:color w:val="D4D4D4"/>
+          <w:sz w:val="21"/>
+          <w:szCs w:val="21"/>
+        </w:rPr>
+      </w:pPr>
+      <w:r>
+        <w:rPr>
+          <w:rFonts w:ascii="Consolas" w:eastAsia="Times New Roman" w:hAnsi="Consolas" w:cs="Times New Roman"/>
+          <w:color w:val="D4D4D4"/>
+          <w:sz w:val="21"/>
+          <w:szCs w:val="21"/>
+        </w:rPr>
+        <w:t>        </w:t>
+      </w:r>
+      <w:r>
+        <w:rPr>
+          <w:rFonts w:ascii="Consolas" w:eastAsia="Times New Roman" w:hAnsi="Consolas" w:cs="Times New Roman"/>
+          <w:color w:val="569CD6"/>
+          <w:sz w:val="21"/>
+          <w:szCs w:val="21"/>
+        </w:rPr>
+        <w:t>f</w:t>
+      </w:r>
+      <w:r>
+        <w:rPr>
+          <w:rFonts w:ascii="Consolas" w:eastAsia="Times New Roman" w:hAnsi="Consolas" w:cs="Times New Roman"/>
+          <w:color w:val="CE9178"/>
+          <w:sz w:val="21"/>
+          <w:szCs w:val="21"/>
+        </w:rPr>
+        <w:t>"/api/v1.0/justice-league"</w:t>
+      </w:r>
+    </w:p>
+    <w:p>
+      <w:pPr>
+        <w:shd w:val="clear" w:color="auto" w:fill="1E1E1E"/>
+        <w:spacing w:after="0" w:line="285" w:lineRule="atLeast"/>
+        <w:rPr>
+          <w:rFonts w:ascii="Consolas" w:eastAsia="Times New Roman" w:hAnsi="Consolas" w:cs="Times New Roman"/>
+          <w:color w:val="D4D4D4"/>
+          <w:sz w:val="21"/>
+          <w:szCs w:val="21"/>
+        </w:rPr>
+      </w:pPr>
+      <w:r>
+        <w:rPr>
+          <w:rFonts w:ascii="Consolas" w:eastAsia="Times New Roman" w:hAnsi="Consolas" w:cs="Times New Roman"/>
+          <w:color w:val="D4D4D4"/>
+          <w:sz w:val="21"/>
+          <w:szCs w:val="21"/>
+        </w:rPr>
+        <w:t>    )</w:t>
+      </w:r>
+    </w:p>
+    <w:p>
+      <w:pPr>
+        <w:shd w:val="clear" w:color="auto" w:fill="1E1E1E"/>
+        <w:spacing w:after="240" w:line="285" w:lineRule="atLeast"/>
+        <w:rPr>
+          <w:rFonts w:ascii="Consolas" w:eastAsia="Times New Roman" w:hAnsi="Consolas" w:cs="Times New Roman"/>
+          <w:color w:val="D4D4D4"/>
+          <w:sz w:val="21"/>
+          <w:szCs w:val="21"/>
+        </w:rPr>
+      </w:pPr>
+    </w:p>
+    <w:p>
+      <w:pPr>
+        <w:shd w:val="clear" w:color="auto" w:fill="1E1E1E"/>
+        <w:spacing w:after="0" w:line="285" w:lineRule="atLeast"/>
+        <w:rPr>
+          <w:rFonts w:ascii="Consolas" w:eastAsia="Times New Roman" w:hAnsi="Consolas" w:cs="Times New Roman"/>
+          <w:color w:val="D4D4D4"/>
+          <w:sz w:val="21"/>
+          <w:szCs w:val="21"/>
+        </w:rPr>
+      </w:pPr>
+      <w:r>
+        <w:rPr>
+          <w:rFonts w:ascii="Consolas" w:eastAsia="Times New Roman" w:hAnsi="Consolas" w:cs="Times New Roman"/>
+          <w:color w:val="C586C0"/>
+          <w:sz w:val="21"/>
+          <w:szCs w:val="21"/>
+        </w:rPr>
+        <w:t>if</w:t>
+      </w:r>
+      <w:r>
+        <w:rPr>
+          <w:rFonts w:ascii="Consolas" w:eastAsia="Times New Roman" w:hAnsi="Consolas" w:cs="Times New Roman"/>
+          <w:color w:val="D4D4D4"/>
+          <w:sz w:val="21"/>
+          <w:szCs w:val="21"/>
+        </w:rPr>
+        <w:t> </w:t>
+      </w:r>
+      <w:r>
+        <w:rPr>
+          <w:rFonts w:ascii="Consolas" w:eastAsia="Times New Roman" w:hAnsi="Consolas" w:cs="Times New Roman"/>
+          <w:color w:val="9CDCFE"/>
+          <w:sz w:val="21"/>
+          <w:szCs w:val="21"/>
+        </w:rPr>
+        <w:t>__name__</w:t>
+      </w:r>
+      <w:r>
+        <w:rPr>
+          <w:rFonts w:ascii="Consolas" w:eastAsia="Times New Roman" w:hAnsi="Consolas" w:cs="Times New Roman"/>
+          <w:color w:val="D4D4D4"/>
+          <w:sz w:val="21"/>
+          <w:szCs w:val="21"/>
+        </w:rPr>
+        <w:t> == </w:t>
+      </w:r>
+      <w:r>
+        <w:rPr>
+          <w:rFonts w:ascii="Consolas" w:eastAsia="Times New Roman" w:hAnsi="Consolas" w:cs="Times New Roman"/>
+          <w:color w:val="CE9178"/>
+          <w:sz w:val="21"/>
+          <w:szCs w:val="21"/>
+        </w:rPr>
+        <w:t>"__main__"</w:t>
+      </w:r>
+      <w:r>
+        <w:rPr>
+          <w:rFonts w:ascii="Consolas" w:eastAsia="Times New Roman" w:hAnsi="Consolas" w:cs="Times New Roman"/>
+          <w:color w:val="D4D4D4"/>
+          <w:sz w:val="21"/>
+          <w:szCs w:val="21"/>
+        </w:rPr>
+        <w:t>:</w:t>
+      </w:r>
+    </w:p>
+    <w:p>
+      <w:pPr>
+        <w:shd w:val="clear" w:color="auto" w:fill="1E1E1E"/>
+        <w:spacing w:after="0" w:line="285" w:lineRule="atLeast"/>
+        <w:rPr>
+          <w:rFonts w:ascii="Consolas" w:eastAsia="Times New Roman" w:hAnsi="Consolas" w:cs="Times New Roman"/>
+          <w:color w:val="D4D4D4"/>
+          <w:sz w:val="21"/>
+          <w:szCs w:val="21"/>
+        </w:rPr>
+      </w:pPr>
+      <w:r>
+        <w:rPr>
+          <w:rFonts w:ascii="Consolas" w:eastAsia="Times New Roman" w:hAnsi="Consolas" w:cs="Times New Roman"/>
+          <w:color w:val="D4D4D4"/>
+          <w:sz w:val="21"/>
+          <w:szCs w:val="21"/>
+        </w:rPr>
+        <w:t>    app.run(</w:t>
+      </w:r>
+      <w:r>
+        <w:rPr>
+          <w:rFonts w:ascii="Consolas" w:eastAsia="Times New Roman" w:hAnsi="Consolas" w:cs="Times New Roman"/>
+          <w:color w:val="9CDCFE"/>
+          <w:sz w:val="21"/>
+          <w:szCs w:val="21"/>
+        </w:rPr>
+        <w:t>debug</w:t>
+      </w:r>
+      <w:r>
+        <w:rPr>
+          <w:rFonts w:ascii="Consolas" w:eastAsia="Times New Roman" w:hAnsi="Consolas" w:cs="Times New Roman"/>
+          <w:color w:val="D4D4D4"/>
+          <w:sz w:val="21"/>
+          <w:szCs w:val="21"/>
+        </w:rPr>
+        <w:t>=</w:t>
+      </w:r>
+      <w:r>
+        <w:rPr>
+          <w:rFonts w:ascii="Consolas" w:eastAsia="Times New Roman" w:hAnsi="Consolas" w:cs="Times New Roman"/>
+          <w:color w:val="569CD6"/>
+          <w:sz w:val="21"/>
+          <w:szCs w:val="21"/>
+        </w:rPr>
+        <w:t>True</w:t>
+      </w:r>
+      <w:r>
+        <w:rPr>
+          <w:rFonts w:ascii="Consolas" w:eastAsia="Times New Roman" w:hAnsi="Consolas" w:cs="Times New Roman"/>
+          <w:color w:val="D4D4D4"/>
+          <w:sz w:val="21"/>
+          <w:szCs w:val="21"/>
+        </w:rPr>
+        <w:t>)</w:t>
+      </w:r>
+    </w:p>
+    <w:p>
+      <w:pPr>
+        <w:shd w:val="clear" w:color="auto" w:fill="1E1E1E"/>
+        <w:spacing w:after="0" w:line="285" w:lineRule="atLeast"/>
+        <w:rPr>
+          <w:rFonts w:ascii="Consolas" w:eastAsia="Times New Roman" w:hAnsi="Consolas" w:cs="Times New Roman"/>
+          <w:color w:val="D4D4D4"/>
+          <w:sz w:val="21"/>
+          <w:szCs w:val="21"/>
+        </w:rPr>
+      </w:pPr>
+    </w:p>
+    <w:p>
+      <w:pPr>
+        <w:spacing w:after="0"/>
+      </w:pPr>
+    </w:p>
+    <w:p>
+      <w:pPr>
+        <w:shd w:val="clear" w:color="auto" w:fill="1E1E1E"/>
+        <w:spacing w:after="0" w:line="285" w:lineRule="atLeast"/>
+        <w:rPr>
+          <w:rFonts w:ascii="Consolas" w:eastAsia="Times New Roman" w:hAnsi="Consolas" w:cs="Times New Roman"/>
+          <w:color w:val="D4D4D4"/>
+          <w:sz w:val="21"/>
+          <w:szCs w:val="21"/>
+        </w:rPr>
+      </w:pPr>
+      <w:r>
+        <w:rPr>
+          <w:rFonts w:ascii="Consolas" w:eastAsia="Times New Roman" w:hAnsi="Consolas" w:cs="Times New Roman"/>
+          <w:color w:val="C586C0"/>
+          <w:sz w:val="21"/>
+          <w:szCs w:val="21"/>
+        </w:rPr>
+        <w:t>from</w:t>
+      </w:r>
+      <w:r>
+        <w:rPr>
+          <w:rFonts w:ascii="Consolas" w:eastAsia="Times New Roman" w:hAnsi="Consolas" w:cs="Times New Roman"/>
+          <w:color w:val="D4D4D4"/>
+          <w:sz w:val="21"/>
+          <w:szCs w:val="21"/>
+        </w:rPr>
+        <w:t> flask </w:t>
+      </w:r>
+      <w:r>
+        <w:rPr>
+          <w:rFonts w:ascii="Consolas" w:eastAsia="Times New Roman" w:hAnsi="Consolas" w:cs="Times New Roman"/>
+          <w:color w:val="C586C0"/>
+          <w:sz w:val="21"/>
+          <w:szCs w:val="21"/>
+        </w:rPr>
+        <w:t>import</w:t>
+      </w:r>
+      <w:r>
+        <w:rPr>
+          <w:rFonts w:ascii="Consolas" w:eastAsia="Times New Roman" w:hAnsi="Consolas" w:cs="Times New Roman"/>
+          <w:color w:val="D4D4D4"/>
+          <w:sz w:val="21"/>
+          <w:szCs w:val="21"/>
+        </w:rPr>
+        <w:t> Flask, jsonify</w:t>
+      </w:r>
+    </w:p>
+    <w:p>
+      <w:pPr>
+        <w:shd w:val="clear" w:color="auto" w:fill="1E1E1E"/>
+        <w:spacing w:after="240" w:line="285" w:lineRule="atLeast"/>
+        <w:rPr>
+          <w:rFonts w:ascii="Consolas" w:eastAsia="Times New Roman" w:hAnsi="Consolas" w:cs="Times New Roman"/>
+          <w:color w:val="D4D4D4"/>
+          <w:sz w:val="21"/>
+          <w:szCs w:val="21"/>
+        </w:rPr>
+      </w:pPr>
+    </w:p>
+    <w:p>
+      <w:pPr>
+        <w:shd w:val="clear" w:color="auto" w:fill="1E1E1E"/>
+        <w:spacing w:after="0" w:line="285" w:lineRule="atLeast"/>
+        <w:rPr>
+          <w:rFonts w:ascii="Consolas" w:eastAsia="Times New Roman" w:hAnsi="Consolas" w:cs="Times New Roman"/>
+          <w:color w:val="D4D4D4"/>
+          <w:sz w:val="21"/>
+          <w:szCs w:val="21"/>
+        </w:rPr>
+      </w:pPr>
+      <w:r>
+        <w:rPr>
+          <w:rFonts w:ascii="Consolas" w:eastAsia="Times New Roman" w:hAnsi="Consolas" w:cs="Times New Roman"/>
+          <w:color w:val="D4D4D4"/>
+          <w:sz w:val="21"/>
+          <w:szCs w:val="21"/>
+        </w:rPr>
+        <w:t>app = Flask(</w:t>
+      </w:r>
+      <w:r>
+        <w:rPr>
+          <w:rFonts w:ascii="Consolas" w:eastAsia="Times New Roman" w:hAnsi="Consolas" w:cs="Times New Roman"/>
+          <w:color w:val="9CDCFE"/>
+          <w:sz w:val="21"/>
+          <w:szCs w:val="21"/>
+        </w:rPr>
+        <w:t>__name__</w:t>
+      </w:r>
+      <w:r>
+        <w:rPr>
+          <w:rFonts w:ascii="Consolas" w:eastAsia="Times New Roman" w:hAnsi="Consolas" w:cs="Times New Roman"/>
+          <w:color w:val="D4D4D4"/>
+          <w:sz w:val="21"/>
+          <w:szCs w:val="21"/>
+        </w:rPr>
+        <w:t>)</w:t>
+      </w:r>
+    </w:p>
+    <w:p>
+      <w:pPr>
+        <w:shd w:val="clear" w:color="auto" w:fill="1E1E1E"/>
+        <w:spacing w:after="0" w:line="285" w:lineRule="atLeast"/>
+        <w:rPr>
+          <w:rFonts w:ascii="Consolas" w:eastAsia="Times New Roman" w:hAnsi="Consolas" w:cs="Times New Roman"/>
+          <w:color w:val="D4D4D4"/>
+          <w:sz w:val="21"/>
+          <w:szCs w:val="21"/>
+        </w:rPr>
+      </w:pPr>
+    </w:p>
+    <w:p>
+      <w:pPr>
+        <w:shd w:val="clear" w:color="auto" w:fill="1E1E1E"/>
+        <w:spacing w:after="0" w:line="285" w:lineRule="atLeast"/>
+        <w:rPr>
+          <w:rFonts w:ascii="Consolas" w:eastAsia="Times New Roman" w:hAnsi="Consolas" w:cs="Times New Roman"/>
+          <w:color w:val="D4D4D4"/>
+          <w:sz w:val="21"/>
+          <w:szCs w:val="21"/>
+        </w:rPr>
+      </w:pPr>
+      <w:r>
+        <w:rPr>
+          <w:rFonts w:ascii="Consolas" w:eastAsia="Times New Roman" w:hAnsi="Consolas" w:cs="Times New Roman"/>
+          <w:color w:val="D4D4D4"/>
+          <w:sz w:val="21"/>
+          <w:szCs w:val="21"/>
+        </w:rPr>
+        <w:t>hello_dict = {</w:t>
+      </w:r>
+      <w:r>
+        <w:rPr>
+          <w:rFonts w:ascii="Consolas" w:eastAsia="Times New Roman" w:hAnsi="Consolas" w:cs="Times New Roman"/>
+          <w:color w:val="CE9178"/>
+          <w:sz w:val="21"/>
+          <w:szCs w:val="21"/>
+        </w:rPr>
+        <w:t>"Hello"</w:t>
+      </w:r>
+      <w:r>
+        <w:rPr>
+          <w:rFonts w:ascii="Consolas" w:eastAsia="Times New Roman" w:hAnsi="Consolas" w:cs="Times New Roman"/>
+          <w:color w:val="D4D4D4"/>
+          <w:sz w:val="21"/>
+          <w:szCs w:val="21"/>
+        </w:rPr>
+        <w:t>: </w:t>
+      </w:r>
+      <w:r>
+        <w:rPr>
+          <w:rFonts w:ascii="Consolas" w:eastAsia="Times New Roman" w:hAnsi="Consolas" w:cs="Times New Roman"/>
+          <w:color w:val="CE9178"/>
+          <w:sz w:val="21"/>
+          <w:szCs w:val="21"/>
+        </w:rPr>
+        <w:t>"World!"</w:t>
+      </w:r>
+      <w:r>
+        <w:rPr>
+          <w:rFonts w:ascii="Consolas" w:eastAsia="Times New Roman" w:hAnsi="Consolas" w:cs="Times New Roman"/>
+          <w:color w:val="D4D4D4"/>
+          <w:sz w:val="21"/>
+          <w:szCs w:val="21"/>
+        </w:rPr>
+        <w:t>}</w:t>
+      </w:r>
+    </w:p>
+    <w:p>
+      <w:pPr>
+        <w:shd w:val="clear" w:color="auto" w:fill="1E1E1E"/>
+        <w:spacing w:after="240" w:line="285" w:lineRule="atLeast"/>
+        <w:rPr>
+          <w:rFonts w:ascii="Consolas" w:eastAsia="Times New Roman" w:hAnsi="Consolas" w:cs="Times New Roman"/>
+          <w:color w:val="D4D4D4"/>
+          <w:sz w:val="21"/>
+          <w:szCs w:val="21"/>
+        </w:rPr>
+      </w:pPr>
+    </w:p>
+    <w:p>
+      <w:pPr>
+        <w:shd w:val="clear" w:color="auto" w:fill="1E1E1E"/>
+        <w:spacing w:after="0" w:line="285" w:lineRule="atLeast"/>
+        <w:rPr>
+          <w:rFonts w:ascii="Consolas" w:eastAsia="Times New Roman" w:hAnsi="Consolas" w:cs="Times New Roman"/>
+          <w:color w:val="D4D4D4"/>
+          <w:sz w:val="21"/>
+          <w:szCs w:val="21"/>
+        </w:rPr>
+      </w:pPr>
+      <w:r>
+        <w:rPr>
+          <w:rFonts w:ascii="Consolas" w:eastAsia="Times New Roman" w:hAnsi="Consolas" w:cs="Times New Roman"/>
+          <w:color w:val="DCDCAA"/>
+          <w:sz w:val="21"/>
+          <w:szCs w:val="21"/>
+        </w:rPr>
+        <w:t>@app.route</w:t>
+      </w:r>
       <w:r>
         <w:rPr>
           <w:rFonts w:ascii="Consolas" w:eastAsia="Times New Roman" w:hAnsi="Consolas" w:cs="Times New Roman"/>
@@ -4004,17 +3988,15 @@
         </w:rPr>
         <w:t>(</w:t>
       </w:r>
-      <w:proofErr w:type="spellStart"/>
-      <w:r>
-        <w:rPr>
-          <w:rFonts w:ascii="Consolas" w:eastAsia="Times New Roman" w:hAnsi="Consolas" w:cs="Times New Roman"/>
-          <w:color w:val="D4D4D4"/>
-          <w:sz w:val="21"/>
-          <w:szCs w:val="21"/>
-        </w:rPr>
-        <w:t>justice_league_members</w:t>
-      </w:r>
-      <w:proofErr w:type="spellEnd"/>
+      <w:r>
+        <w:rPr>
+          <w:rFonts w:ascii="Consolas" w:eastAsia="Times New Roman" w:hAnsi="Consolas" w:cs="Times New Roman"/>
+          <w:color w:val="CE9178"/>
+          <w:sz w:val="21"/>
+          <w:szCs w:val="21"/>
+        </w:rPr>
+        <w:t>"/"</w:t>
+      </w:r>
       <w:r>
         <w:rPr>
           <w:rFonts w:ascii="Consolas" w:eastAsia="Times New Roman" w:hAnsi="Consolas" w:cs="Times New Roman"/>
@@ -4028,6 +4010,102 @@
     <w:p>
       <w:pPr>
         <w:shd w:val="clear" w:color="auto" w:fill="1E1E1E"/>
+        <w:spacing w:after="0" w:line="285" w:lineRule="atLeast"/>
+        <w:rPr>
+          <w:rFonts w:ascii="Consolas" w:eastAsia="Times New Roman" w:hAnsi="Consolas" w:cs="Times New Roman"/>
+          <w:color w:val="D4D4D4"/>
+          <w:sz w:val="21"/>
+          <w:szCs w:val="21"/>
+        </w:rPr>
+      </w:pPr>
+      <w:r>
+        <w:rPr>
+          <w:rFonts w:ascii="Consolas" w:eastAsia="Times New Roman" w:hAnsi="Consolas" w:cs="Times New Roman"/>
+          <w:color w:val="569CD6"/>
+          <w:sz w:val="21"/>
+          <w:szCs w:val="21"/>
+        </w:rPr>
+        <w:t>def</w:t>
+      </w:r>
+      <w:r>
+        <w:rPr>
+          <w:rFonts w:ascii="Consolas" w:eastAsia="Times New Roman" w:hAnsi="Consolas" w:cs="Times New Roman"/>
+          <w:color w:val="D4D4D4"/>
+          <w:sz w:val="21"/>
+          <w:szCs w:val="21"/>
+        </w:rPr>
+        <w:t> </w:t>
+      </w:r>
+      <w:r>
+        <w:rPr>
+          <w:rFonts w:ascii="Consolas" w:eastAsia="Times New Roman" w:hAnsi="Consolas" w:cs="Times New Roman"/>
+          <w:color w:val="DCDCAA"/>
+          <w:sz w:val="21"/>
+          <w:szCs w:val="21"/>
+        </w:rPr>
+        <w:t>home</w:t>
+      </w:r>
+      <w:r>
+        <w:rPr>
+          <w:rFonts w:ascii="Consolas" w:eastAsia="Times New Roman" w:hAnsi="Consolas" w:cs="Times New Roman"/>
+          <w:color w:val="D4D4D4"/>
+          <w:sz w:val="21"/>
+          <w:szCs w:val="21"/>
+        </w:rPr>
+        <w:t>():</w:t>
+      </w:r>
+    </w:p>
+    <w:p>
+      <w:pPr>
+        <w:shd w:val="clear" w:color="auto" w:fill="1E1E1E"/>
+        <w:spacing w:after="0" w:line="285" w:lineRule="atLeast"/>
+        <w:rPr>
+          <w:rFonts w:ascii="Consolas" w:eastAsia="Times New Roman" w:hAnsi="Consolas" w:cs="Times New Roman"/>
+          <w:color w:val="D4D4D4"/>
+          <w:sz w:val="21"/>
+          <w:szCs w:val="21"/>
+        </w:rPr>
+      </w:pPr>
+      <w:r>
+        <w:rPr>
+          <w:rFonts w:ascii="Consolas" w:eastAsia="Times New Roman" w:hAnsi="Consolas" w:cs="Times New Roman"/>
+          <w:color w:val="D4D4D4"/>
+          <w:sz w:val="21"/>
+          <w:szCs w:val="21"/>
+        </w:rPr>
+        <w:t>    </w:t>
+      </w:r>
+      <w:r>
+        <w:rPr>
+          <w:rFonts w:ascii="Consolas" w:eastAsia="Times New Roman" w:hAnsi="Consolas" w:cs="Times New Roman"/>
+          <w:color w:val="C586C0"/>
+          <w:sz w:val="21"/>
+          <w:szCs w:val="21"/>
+        </w:rPr>
+        <w:t>return</w:t>
+      </w:r>
+      <w:r>
+        <w:rPr>
+          <w:rFonts w:ascii="Consolas" w:eastAsia="Times New Roman" w:hAnsi="Consolas" w:cs="Times New Roman"/>
+          <w:color w:val="D4D4D4"/>
+          <w:sz w:val="21"/>
+          <w:szCs w:val="21"/>
+        </w:rPr>
+        <w:t> </w:t>
+      </w:r>
+      <w:r>
+        <w:rPr>
+          <w:rFonts w:ascii="Consolas" w:eastAsia="Times New Roman" w:hAnsi="Consolas" w:cs="Times New Roman"/>
+          <w:color w:val="CE9178"/>
+          <w:sz w:val="21"/>
+          <w:szCs w:val="21"/>
+        </w:rPr>
+        <w:t>"Hi"</w:t>
+      </w:r>
+    </w:p>
+    <w:p>
+      <w:pPr>
+        <w:shd w:val="clear" w:color="auto" w:fill="1E1E1E"/>
         <w:spacing w:after="240" w:line="285" w:lineRule="atLeast"/>
         <w:rPr>
           <w:rFonts w:ascii="Consolas" w:eastAsia="Times New Roman" w:hAnsi="Consolas" w:cs="Times New Roman"/>
@@ -4073,7 +4151,7 @@
           <w:sz w:val="21"/>
           <w:szCs w:val="21"/>
         </w:rPr>
-        <w:t>"/"</w:t>
+        <w:t>"/normal"</w:t>
       </w:r>
       <w:r>
         <w:rPr>
@@ -4121,7 +4199,7 @@
           <w:sz w:val="21"/>
           <w:szCs w:val="21"/>
         </w:rPr>
-        <w:t>welcome</w:t>
+        <w:t>normal</w:t>
       </w:r>
       <w:r>
         <w:rPr>
@@ -4169,30 +4247,80 @@
           <w:sz w:val="21"/>
           <w:szCs w:val="21"/>
         </w:rPr>
-        <w:t> (</w:t>
-      </w:r>
-    </w:p>
-    <w:p>
-      <w:pPr>
-        <w:shd w:val="clear" w:color="auto" w:fill="1E1E1E"/>
-        <w:spacing w:after="0" w:line="285" w:lineRule="atLeast"/>
-        <w:rPr>
-          <w:rFonts w:ascii="Consolas" w:eastAsia="Times New Roman" w:hAnsi="Consolas" w:cs="Times New Roman"/>
-          <w:color w:val="D4D4D4"/>
-          <w:sz w:val="21"/>
-          <w:szCs w:val="21"/>
-        </w:rPr>
-      </w:pPr>
-      <w:r>
-        <w:rPr>
-          <w:rFonts w:ascii="Consolas" w:eastAsia="Times New Roman" w:hAnsi="Consolas" w:cs="Times New Roman"/>
-          <w:color w:val="D4D4D4"/>
-          <w:sz w:val="21"/>
-          <w:szCs w:val="21"/>
-        </w:rPr>
-        <w:t>        </w:t>
-      </w:r>
-      <w:proofErr w:type="spellStart"/>
+        <w:t> hello_dict</w:t>
+      </w:r>
+    </w:p>
+    <w:p>
+      <w:pPr>
+        <w:shd w:val="clear" w:color="auto" w:fill="1E1E1E"/>
+        <w:spacing w:after="240" w:line="285" w:lineRule="atLeast"/>
+        <w:rPr>
+          <w:rFonts w:ascii="Consolas" w:eastAsia="Times New Roman" w:hAnsi="Consolas" w:cs="Times New Roman"/>
+          <w:color w:val="D4D4D4"/>
+          <w:sz w:val="21"/>
+          <w:szCs w:val="21"/>
+        </w:rPr>
+      </w:pPr>
+    </w:p>
+    <w:p>
+      <w:pPr>
+        <w:shd w:val="clear" w:color="auto" w:fill="1E1E1E"/>
+        <w:spacing w:after="0" w:line="285" w:lineRule="atLeast"/>
+        <w:rPr>
+          <w:rFonts w:ascii="Consolas" w:eastAsia="Times New Roman" w:hAnsi="Consolas" w:cs="Times New Roman"/>
+          <w:color w:val="D4D4D4"/>
+          <w:sz w:val="21"/>
+          <w:szCs w:val="21"/>
+        </w:rPr>
+      </w:pPr>
+      <w:r>
+        <w:rPr>
+          <w:rFonts w:ascii="Consolas" w:eastAsia="Times New Roman" w:hAnsi="Consolas" w:cs="Times New Roman"/>
+          <w:color w:val="DCDCAA"/>
+          <w:sz w:val="21"/>
+          <w:szCs w:val="21"/>
+        </w:rPr>
+        <w:t>@app.route</w:t>
+      </w:r>
+      <w:r>
+        <w:rPr>
+          <w:rFonts w:ascii="Consolas" w:eastAsia="Times New Roman" w:hAnsi="Consolas" w:cs="Times New Roman"/>
+          <w:color w:val="D4D4D4"/>
+          <w:sz w:val="21"/>
+          <w:szCs w:val="21"/>
+        </w:rPr>
+        <w:t>(</w:t>
+      </w:r>
+      <w:r>
+        <w:rPr>
+          <w:rFonts w:ascii="Consolas" w:eastAsia="Times New Roman" w:hAnsi="Consolas" w:cs="Times New Roman"/>
+          <w:color w:val="CE9178"/>
+          <w:sz w:val="21"/>
+          <w:szCs w:val="21"/>
+        </w:rPr>
+        <w:t>"/jsonified"</w:t>
+      </w:r>
+      <w:r>
+        <w:rPr>
+          <w:rFonts w:ascii="Consolas" w:eastAsia="Times New Roman" w:hAnsi="Consolas" w:cs="Times New Roman"/>
+          <w:color w:val="D4D4D4"/>
+          <w:sz w:val="21"/>
+          <w:szCs w:val="21"/>
+        </w:rPr>
+        <w:t>)</w:t>
+      </w:r>
+    </w:p>
+    <w:p>
+      <w:pPr>
+        <w:shd w:val="clear" w:color="auto" w:fill="1E1E1E"/>
+        <w:spacing w:after="0" w:line="285" w:lineRule="atLeast"/>
+        <w:rPr>
+          <w:rFonts w:ascii="Consolas" w:eastAsia="Times New Roman" w:hAnsi="Consolas" w:cs="Times New Roman"/>
+          <w:color w:val="D4D4D4"/>
+          <w:sz w:val="21"/>
+          <w:szCs w:val="21"/>
+        </w:rPr>
+      </w:pPr>
       <w:r>
         <w:rPr>
           <w:rFonts w:ascii="Consolas" w:eastAsia="Times New Roman" w:hAnsi="Consolas" w:cs="Times New Roman"/>
@@ -4200,7 +4328,133 @@
           <w:sz w:val="21"/>
           <w:szCs w:val="21"/>
         </w:rPr>
-        <w:t>f</w:t>
+        <w:t>def</w:t>
+      </w:r>
+      <w:r>
+        <w:rPr>
+          <w:rFonts w:ascii="Consolas" w:eastAsia="Times New Roman" w:hAnsi="Consolas" w:cs="Times New Roman"/>
+          <w:color w:val="D4D4D4"/>
+          <w:sz w:val="21"/>
+          <w:szCs w:val="21"/>
+        </w:rPr>
+        <w:t> </w:t>
+      </w:r>
+      <w:r>
+        <w:rPr>
+          <w:rFonts w:ascii="Consolas" w:eastAsia="Times New Roman" w:hAnsi="Consolas" w:cs="Times New Roman"/>
+          <w:color w:val="DCDCAA"/>
+          <w:sz w:val="21"/>
+          <w:szCs w:val="21"/>
+        </w:rPr>
+        <w:t>jsonified</w:t>
+      </w:r>
+      <w:r>
+        <w:rPr>
+          <w:rFonts w:ascii="Consolas" w:eastAsia="Times New Roman" w:hAnsi="Consolas" w:cs="Times New Roman"/>
+          <w:color w:val="D4D4D4"/>
+          <w:sz w:val="21"/>
+          <w:szCs w:val="21"/>
+        </w:rPr>
+        <w:t>():</w:t>
+      </w:r>
+    </w:p>
+    <w:p>
+      <w:pPr>
+        <w:shd w:val="clear" w:color="auto" w:fill="1E1E1E"/>
+        <w:spacing w:after="0" w:line="285" w:lineRule="atLeast"/>
+        <w:rPr>
+          <w:rFonts w:ascii="Consolas" w:eastAsia="Times New Roman" w:hAnsi="Consolas" w:cs="Times New Roman"/>
+          <w:color w:val="D4D4D4"/>
+          <w:sz w:val="21"/>
+          <w:szCs w:val="21"/>
+        </w:rPr>
+      </w:pPr>
+      <w:r>
+        <w:rPr>
+          <w:rFonts w:ascii="Consolas" w:eastAsia="Times New Roman" w:hAnsi="Consolas" w:cs="Times New Roman"/>
+          <w:color w:val="D4D4D4"/>
+          <w:sz w:val="21"/>
+          <w:szCs w:val="21"/>
+        </w:rPr>
+        <w:t>    </w:t>
+      </w:r>
+      <w:r>
+        <w:rPr>
+          <w:rFonts w:ascii="Consolas" w:eastAsia="Times New Roman" w:hAnsi="Consolas" w:cs="Times New Roman"/>
+          <w:color w:val="C586C0"/>
+          <w:sz w:val="21"/>
+          <w:szCs w:val="21"/>
+        </w:rPr>
+        <w:t>return</w:t>
+      </w:r>
+      <w:r>
+        <w:rPr>
+          <w:rFonts w:ascii="Consolas" w:eastAsia="Times New Roman" w:hAnsi="Consolas" w:cs="Times New Roman"/>
+          <w:color w:val="D4D4D4"/>
+          <w:sz w:val="21"/>
+          <w:szCs w:val="21"/>
+        </w:rPr>
+        <w:t> jsonify(hello_dict)</w:t>
+      </w:r>
+    </w:p>
+    <w:p>
+      <w:pPr>
+        <w:shd w:val="clear" w:color="auto" w:fill="1E1E1E"/>
+        <w:spacing w:after="240" w:line="285" w:lineRule="atLeast"/>
+        <w:rPr>
+          <w:rFonts w:ascii="Consolas" w:eastAsia="Times New Roman" w:hAnsi="Consolas" w:cs="Times New Roman"/>
+          <w:color w:val="D4D4D4"/>
+          <w:sz w:val="21"/>
+          <w:szCs w:val="21"/>
+        </w:rPr>
+      </w:pPr>
+    </w:p>
+    <w:p>
+      <w:pPr>
+        <w:shd w:val="clear" w:color="auto" w:fill="1E1E1E"/>
+        <w:spacing w:after="0" w:line="285" w:lineRule="atLeast"/>
+        <w:rPr>
+          <w:rFonts w:ascii="Consolas" w:eastAsia="Times New Roman" w:hAnsi="Consolas" w:cs="Times New Roman"/>
+          <w:color w:val="D4D4D4"/>
+          <w:sz w:val="21"/>
+          <w:szCs w:val="21"/>
+        </w:rPr>
+      </w:pPr>
+      <w:r>
+        <w:rPr>
+          <w:rFonts w:ascii="Consolas" w:eastAsia="Times New Roman" w:hAnsi="Consolas" w:cs="Times New Roman"/>
+          <w:color w:val="C586C0"/>
+          <w:sz w:val="21"/>
+          <w:szCs w:val="21"/>
+        </w:rPr>
+        <w:t>if</w:t>
+      </w:r>
+      <w:r>
+        <w:rPr>
+          <w:rFonts w:ascii="Consolas" w:eastAsia="Times New Roman" w:hAnsi="Consolas" w:cs="Times New Roman"/>
+          <w:color w:val="D4D4D4"/>
+          <w:sz w:val="21"/>
+          <w:szCs w:val="21"/>
+        </w:rPr>
+        <w:t> </w:t>
+      </w:r>
+      <w:r>
+        <w:rPr>
+          <w:rFonts w:ascii="Consolas" w:eastAsia="Times New Roman" w:hAnsi="Consolas" w:cs="Times New Roman"/>
+          <w:color w:val="9CDCFE"/>
+          <w:sz w:val="21"/>
+          <w:szCs w:val="21"/>
+        </w:rPr>
+        <w:t>__name__</w:t>
+      </w:r>
+      <w:r>
+        <w:rPr>
+          <w:rFonts w:ascii="Consolas" w:eastAsia="Times New Roman" w:hAnsi="Consolas" w:cs="Times New Roman"/>
+          <w:color w:val="D4D4D4"/>
+          <w:sz w:val="21"/>
+          <w:szCs w:val="21"/>
+        </w:rPr>
+        <w:t> == </w:t>
       </w:r>
       <w:r>
         <w:rPr>
@@ -4209,255 +4463,6 @@
           <w:sz w:val="21"/>
           <w:szCs w:val="21"/>
         </w:rPr>
-        <w:t>"Welcome</w:t>
-      </w:r>
-      <w:proofErr w:type="spellEnd"/>
-      <w:r>
-        <w:rPr>
-          <w:rFonts w:ascii="Consolas" w:eastAsia="Times New Roman" w:hAnsi="Consolas" w:cs="Times New Roman"/>
-          <w:color w:val="CE9178"/>
-          <w:sz w:val="21"/>
-          <w:szCs w:val="21"/>
-        </w:rPr>
-        <w:t> to the Justice League API!&lt;</w:t>
-      </w:r>
-      <w:proofErr w:type="spellStart"/>
-      <w:r>
-        <w:rPr>
-          <w:rFonts w:ascii="Consolas" w:eastAsia="Times New Roman" w:hAnsi="Consolas" w:cs="Times New Roman"/>
-          <w:color w:val="CE9178"/>
-          <w:sz w:val="21"/>
-          <w:szCs w:val="21"/>
-        </w:rPr>
-        <w:t>br</w:t>
-      </w:r>
-      <w:proofErr w:type="spellEnd"/>
-      <w:r>
-        <w:rPr>
-          <w:rFonts w:ascii="Consolas" w:eastAsia="Times New Roman" w:hAnsi="Consolas" w:cs="Times New Roman"/>
-          <w:color w:val="CE9178"/>
-          <w:sz w:val="21"/>
-          <w:szCs w:val="21"/>
-        </w:rPr>
-        <w:t>/&gt;"</w:t>
-      </w:r>
-    </w:p>
-    <w:p>
-      <w:pPr>
-        <w:shd w:val="clear" w:color="auto" w:fill="1E1E1E"/>
-        <w:spacing w:after="0" w:line="285" w:lineRule="atLeast"/>
-        <w:rPr>
-          <w:rFonts w:ascii="Consolas" w:eastAsia="Times New Roman" w:hAnsi="Consolas" w:cs="Times New Roman"/>
-          <w:color w:val="D4D4D4"/>
-          <w:sz w:val="21"/>
-          <w:szCs w:val="21"/>
-        </w:rPr>
-      </w:pPr>
-      <w:r>
-        <w:rPr>
-          <w:rFonts w:ascii="Consolas" w:eastAsia="Times New Roman" w:hAnsi="Consolas" w:cs="Times New Roman"/>
-          <w:color w:val="D4D4D4"/>
-          <w:sz w:val="21"/>
-          <w:szCs w:val="21"/>
-        </w:rPr>
-        <w:t>        </w:t>
-      </w:r>
-      <w:proofErr w:type="spellStart"/>
-      <w:r>
-        <w:rPr>
-          <w:rFonts w:ascii="Consolas" w:eastAsia="Times New Roman" w:hAnsi="Consolas" w:cs="Times New Roman"/>
-          <w:color w:val="569CD6"/>
-          <w:sz w:val="21"/>
-          <w:szCs w:val="21"/>
-        </w:rPr>
-        <w:t>f</w:t>
-      </w:r>
-      <w:r>
-        <w:rPr>
-          <w:rFonts w:ascii="Consolas" w:eastAsia="Times New Roman" w:hAnsi="Consolas" w:cs="Times New Roman"/>
-          <w:color w:val="CE9178"/>
-          <w:sz w:val="21"/>
-          <w:szCs w:val="21"/>
-        </w:rPr>
-        <w:t>"Available</w:t>
-      </w:r>
-      <w:proofErr w:type="spellEnd"/>
-      <w:r>
-        <w:rPr>
-          <w:rFonts w:ascii="Consolas" w:eastAsia="Times New Roman" w:hAnsi="Consolas" w:cs="Times New Roman"/>
-          <w:color w:val="CE9178"/>
-          <w:sz w:val="21"/>
-          <w:szCs w:val="21"/>
-        </w:rPr>
-        <w:t> Routes:&lt;</w:t>
-      </w:r>
-      <w:proofErr w:type="spellStart"/>
-      <w:r>
-        <w:rPr>
-          <w:rFonts w:ascii="Consolas" w:eastAsia="Times New Roman" w:hAnsi="Consolas" w:cs="Times New Roman"/>
-          <w:color w:val="CE9178"/>
-          <w:sz w:val="21"/>
-          <w:szCs w:val="21"/>
-        </w:rPr>
-        <w:t>br</w:t>
-      </w:r>
-      <w:proofErr w:type="spellEnd"/>
-      <w:r>
-        <w:rPr>
-          <w:rFonts w:ascii="Consolas" w:eastAsia="Times New Roman" w:hAnsi="Consolas" w:cs="Times New Roman"/>
-          <w:color w:val="CE9178"/>
-          <w:sz w:val="21"/>
-          <w:szCs w:val="21"/>
-        </w:rPr>
-        <w:t>/&gt;"</w:t>
-      </w:r>
-    </w:p>
-    <w:p>
-      <w:pPr>
-        <w:shd w:val="clear" w:color="auto" w:fill="1E1E1E"/>
-        <w:spacing w:after="0" w:line="285" w:lineRule="atLeast"/>
-        <w:rPr>
-          <w:rFonts w:ascii="Consolas" w:eastAsia="Times New Roman" w:hAnsi="Consolas" w:cs="Times New Roman"/>
-          <w:color w:val="D4D4D4"/>
-          <w:sz w:val="21"/>
-          <w:szCs w:val="21"/>
-        </w:rPr>
-      </w:pPr>
-      <w:r>
-        <w:rPr>
-          <w:rFonts w:ascii="Consolas" w:eastAsia="Times New Roman" w:hAnsi="Consolas" w:cs="Times New Roman"/>
-          <w:color w:val="D4D4D4"/>
-          <w:sz w:val="21"/>
-          <w:szCs w:val="21"/>
-        </w:rPr>
-        <w:t>        </w:t>
-      </w:r>
-      <w:r>
-        <w:rPr>
-          <w:rFonts w:ascii="Consolas" w:eastAsia="Times New Roman" w:hAnsi="Consolas" w:cs="Times New Roman"/>
-          <w:color w:val="569CD6"/>
-          <w:sz w:val="21"/>
-          <w:szCs w:val="21"/>
-        </w:rPr>
-        <w:t>f</w:t>
-      </w:r>
-      <w:r>
-        <w:rPr>
-          <w:rFonts w:ascii="Consolas" w:eastAsia="Times New Roman" w:hAnsi="Consolas" w:cs="Times New Roman"/>
-          <w:color w:val="CE9178"/>
-          <w:sz w:val="21"/>
-          <w:szCs w:val="21"/>
-        </w:rPr>
-        <w:t>"/</w:t>
-      </w:r>
-      <w:proofErr w:type="spellStart"/>
-      <w:r>
-        <w:rPr>
-          <w:rFonts w:ascii="Consolas" w:eastAsia="Times New Roman" w:hAnsi="Consolas" w:cs="Times New Roman"/>
-          <w:color w:val="CE9178"/>
-          <w:sz w:val="21"/>
-          <w:szCs w:val="21"/>
-        </w:rPr>
-        <w:t>api</w:t>
-      </w:r>
-      <w:proofErr w:type="spellEnd"/>
-      <w:r>
-        <w:rPr>
-          <w:rFonts w:ascii="Consolas" w:eastAsia="Times New Roman" w:hAnsi="Consolas" w:cs="Times New Roman"/>
-          <w:color w:val="CE9178"/>
-          <w:sz w:val="21"/>
-          <w:szCs w:val="21"/>
-        </w:rPr>
-        <w:t>/v1.0/justice-league"</w:t>
-      </w:r>
-    </w:p>
-    <w:p>
-      <w:pPr>
-        <w:shd w:val="clear" w:color="auto" w:fill="1E1E1E"/>
-        <w:spacing w:after="0" w:line="285" w:lineRule="atLeast"/>
-        <w:rPr>
-          <w:rFonts w:ascii="Consolas" w:eastAsia="Times New Roman" w:hAnsi="Consolas" w:cs="Times New Roman"/>
-          <w:color w:val="D4D4D4"/>
-          <w:sz w:val="21"/>
-          <w:szCs w:val="21"/>
-        </w:rPr>
-      </w:pPr>
-      <w:r>
-        <w:rPr>
-          <w:rFonts w:ascii="Consolas" w:eastAsia="Times New Roman" w:hAnsi="Consolas" w:cs="Times New Roman"/>
-          <w:color w:val="D4D4D4"/>
-          <w:sz w:val="21"/>
-          <w:szCs w:val="21"/>
-        </w:rPr>
-        <w:t>    )</w:t>
-      </w:r>
-    </w:p>
-    <w:p>
-      <w:pPr>
-        <w:shd w:val="clear" w:color="auto" w:fill="1E1E1E"/>
-        <w:spacing w:after="240" w:line="285" w:lineRule="atLeast"/>
-        <w:rPr>
-          <w:rFonts w:ascii="Consolas" w:eastAsia="Times New Roman" w:hAnsi="Consolas" w:cs="Times New Roman"/>
-          <w:color w:val="D4D4D4"/>
-          <w:sz w:val="21"/>
-          <w:szCs w:val="21"/>
-        </w:rPr>
-      </w:pPr>
-    </w:p>
-    <w:p>
-      <w:pPr>
-        <w:shd w:val="clear" w:color="auto" w:fill="1E1E1E"/>
-        <w:spacing w:after="0" w:line="285" w:lineRule="atLeast"/>
-        <w:rPr>
-          <w:rFonts w:ascii="Consolas" w:eastAsia="Times New Roman" w:hAnsi="Consolas" w:cs="Times New Roman"/>
-          <w:color w:val="D4D4D4"/>
-          <w:sz w:val="21"/>
-          <w:szCs w:val="21"/>
-        </w:rPr>
-      </w:pPr>
-      <w:r>
-        <w:rPr>
-          <w:rFonts w:ascii="Consolas" w:eastAsia="Times New Roman" w:hAnsi="Consolas" w:cs="Times New Roman"/>
-          <w:color w:val="C586C0"/>
-          <w:sz w:val="21"/>
-          <w:szCs w:val="21"/>
-        </w:rPr>
-        <w:t>if</w:t>
-      </w:r>
-      <w:r>
-        <w:rPr>
-          <w:rFonts w:ascii="Consolas" w:eastAsia="Times New Roman" w:hAnsi="Consolas" w:cs="Times New Roman"/>
-          <w:color w:val="D4D4D4"/>
-          <w:sz w:val="21"/>
-          <w:szCs w:val="21"/>
-        </w:rPr>
-        <w:t> </w:t>
-      </w:r>
-      <w:r>
-        <w:rPr>
-          <w:rFonts w:ascii="Consolas" w:eastAsia="Times New Roman" w:hAnsi="Consolas" w:cs="Times New Roman"/>
-          <w:color w:val="9CDCFE"/>
-          <w:sz w:val="21"/>
-          <w:szCs w:val="21"/>
-        </w:rPr>
-        <w:t>__name__</w:t>
-      </w:r>
-      <w:r>
-        <w:rPr>
-          <w:rFonts w:ascii="Consolas" w:eastAsia="Times New Roman" w:hAnsi="Consolas" w:cs="Times New Roman"/>
-          <w:color w:val="D4D4D4"/>
-          <w:sz w:val="21"/>
-          <w:szCs w:val="21"/>
-        </w:rPr>
-        <w:t> == </w:t>
-      </w:r>
-      <w:r>
-        <w:rPr>
-          <w:rFonts w:ascii="Consolas" w:eastAsia="Times New Roman" w:hAnsi="Consolas" w:cs="Times New Roman"/>
-          <w:color w:val="CE9178"/>
-          <w:sz w:val="21"/>
-          <w:szCs w:val="21"/>
-        </w:rPr>
         <w:t>"__main__"</w:t>
       </w:r>
       <w:r>
@@ -4488,892 +4493,7 @@
           <w:sz w:val="21"/>
           <w:szCs w:val="21"/>
         </w:rPr>
-        <w:t>    </w:t>
-      </w:r>
-      <w:proofErr w:type="spellStart"/>
-      <w:r>
-        <w:rPr>
-          <w:rFonts w:ascii="Consolas" w:eastAsia="Times New Roman" w:hAnsi="Consolas" w:cs="Times New Roman"/>
-          <w:color w:val="D4D4D4"/>
-          <w:sz w:val="21"/>
-          <w:szCs w:val="21"/>
-        </w:rPr>
-        <w:t>app.run</w:t>
-      </w:r>
-      <w:proofErr w:type="spellEnd"/>
-      <w:r>
-        <w:rPr>
-          <w:rFonts w:ascii="Consolas" w:eastAsia="Times New Roman" w:hAnsi="Consolas" w:cs="Times New Roman"/>
-          <w:color w:val="D4D4D4"/>
-          <w:sz w:val="21"/>
-          <w:szCs w:val="21"/>
-        </w:rPr>
-        <w:t>(</w:t>
-      </w:r>
-      <w:r>
-        <w:rPr>
-          <w:rFonts w:ascii="Consolas" w:eastAsia="Times New Roman" w:hAnsi="Consolas" w:cs="Times New Roman"/>
-          <w:color w:val="9CDCFE"/>
-          <w:sz w:val="21"/>
-          <w:szCs w:val="21"/>
-        </w:rPr>
-        <w:t>debug</w:t>
-      </w:r>
-      <w:r>
-        <w:rPr>
-          <w:rFonts w:ascii="Consolas" w:eastAsia="Times New Roman" w:hAnsi="Consolas" w:cs="Times New Roman"/>
-          <w:color w:val="D4D4D4"/>
-          <w:sz w:val="21"/>
-          <w:szCs w:val="21"/>
-        </w:rPr>
-        <w:t>=</w:t>
-      </w:r>
-      <w:r>
-        <w:rPr>
-          <w:rFonts w:ascii="Consolas" w:eastAsia="Times New Roman" w:hAnsi="Consolas" w:cs="Times New Roman"/>
-          <w:color w:val="569CD6"/>
-          <w:sz w:val="21"/>
-          <w:szCs w:val="21"/>
-        </w:rPr>
-        <w:t>True</w:t>
-      </w:r>
-      <w:r>
-        <w:rPr>
-          <w:rFonts w:ascii="Consolas" w:eastAsia="Times New Roman" w:hAnsi="Consolas" w:cs="Times New Roman"/>
-          <w:color w:val="D4D4D4"/>
-          <w:sz w:val="21"/>
-          <w:szCs w:val="21"/>
-        </w:rPr>
-        <w:t>)</w:t>
-      </w:r>
-    </w:p>
-    <w:p>
-      <w:pPr>
-        <w:shd w:val="clear" w:color="auto" w:fill="1E1E1E"/>
-        <w:spacing w:after="0" w:line="285" w:lineRule="atLeast"/>
-        <w:rPr>
-          <w:rFonts w:ascii="Consolas" w:eastAsia="Times New Roman" w:hAnsi="Consolas" w:cs="Times New Roman"/>
-          <w:color w:val="D4D4D4"/>
-          <w:sz w:val="21"/>
-          <w:szCs w:val="21"/>
-        </w:rPr>
-      </w:pPr>
-    </w:p>
-    <w:p>
-      <w:pPr>
-        <w:spacing w:after="0"/>
-      </w:pPr>
-    </w:p>
-    <w:p>
-      <w:pPr>
-        <w:shd w:val="clear" w:color="auto" w:fill="1E1E1E"/>
-        <w:spacing w:after="0" w:line="285" w:lineRule="atLeast"/>
-        <w:rPr>
-          <w:rFonts w:ascii="Consolas" w:eastAsia="Times New Roman" w:hAnsi="Consolas" w:cs="Times New Roman"/>
-          <w:color w:val="D4D4D4"/>
-          <w:sz w:val="21"/>
-          <w:szCs w:val="21"/>
-        </w:rPr>
-      </w:pPr>
-      <w:r>
-        <w:rPr>
-          <w:rFonts w:ascii="Consolas" w:eastAsia="Times New Roman" w:hAnsi="Consolas" w:cs="Times New Roman"/>
-          <w:color w:val="C586C0"/>
-          <w:sz w:val="21"/>
-          <w:szCs w:val="21"/>
-        </w:rPr>
-        <w:t>from</w:t>
-      </w:r>
-      <w:r>
-        <w:rPr>
-          <w:rFonts w:ascii="Consolas" w:eastAsia="Times New Roman" w:hAnsi="Consolas" w:cs="Times New Roman"/>
-          <w:color w:val="D4D4D4"/>
-          <w:sz w:val="21"/>
-          <w:szCs w:val="21"/>
-        </w:rPr>
-        <w:t> flask </w:t>
-      </w:r>
-      <w:r>
-        <w:rPr>
-          <w:rFonts w:ascii="Consolas" w:eastAsia="Times New Roman" w:hAnsi="Consolas" w:cs="Times New Roman"/>
-          <w:color w:val="C586C0"/>
-          <w:sz w:val="21"/>
-          <w:szCs w:val="21"/>
-        </w:rPr>
-        <w:t>import</w:t>
-      </w:r>
-      <w:r>
-        <w:rPr>
-          <w:rFonts w:ascii="Consolas" w:eastAsia="Times New Roman" w:hAnsi="Consolas" w:cs="Times New Roman"/>
-          <w:color w:val="D4D4D4"/>
-          <w:sz w:val="21"/>
-          <w:szCs w:val="21"/>
-        </w:rPr>
-        <w:t> Flask, </w:t>
-      </w:r>
-      <w:proofErr w:type="spellStart"/>
-      <w:r>
-        <w:rPr>
-          <w:rFonts w:ascii="Consolas" w:eastAsia="Times New Roman" w:hAnsi="Consolas" w:cs="Times New Roman"/>
-          <w:color w:val="D4D4D4"/>
-          <w:sz w:val="21"/>
-          <w:szCs w:val="21"/>
-        </w:rPr>
-        <w:t>jsonify</w:t>
-      </w:r>
-      <w:proofErr w:type="spellEnd"/>
-    </w:p>
-    <w:p>
-      <w:pPr>
-        <w:shd w:val="clear" w:color="auto" w:fill="1E1E1E"/>
-        <w:spacing w:after="240" w:line="285" w:lineRule="atLeast"/>
-        <w:rPr>
-          <w:rFonts w:ascii="Consolas" w:eastAsia="Times New Roman" w:hAnsi="Consolas" w:cs="Times New Roman"/>
-          <w:color w:val="D4D4D4"/>
-          <w:sz w:val="21"/>
-          <w:szCs w:val="21"/>
-        </w:rPr>
-      </w:pPr>
-    </w:p>
-    <w:p>
-      <w:pPr>
-        <w:shd w:val="clear" w:color="auto" w:fill="1E1E1E"/>
-        <w:spacing w:after="0" w:line="285" w:lineRule="atLeast"/>
-        <w:rPr>
-          <w:rFonts w:ascii="Consolas" w:eastAsia="Times New Roman" w:hAnsi="Consolas" w:cs="Times New Roman"/>
-          <w:color w:val="D4D4D4"/>
-          <w:sz w:val="21"/>
-          <w:szCs w:val="21"/>
-        </w:rPr>
-      </w:pPr>
-      <w:r>
-        <w:rPr>
-          <w:rFonts w:ascii="Consolas" w:eastAsia="Times New Roman" w:hAnsi="Consolas" w:cs="Times New Roman"/>
-          <w:color w:val="D4D4D4"/>
-          <w:sz w:val="21"/>
-          <w:szCs w:val="21"/>
-        </w:rPr>
-        <w:t>app = Flask(</w:t>
-      </w:r>
-      <w:r>
-        <w:rPr>
-          <w:rFonts w:ascii="Consolas" w:eastAsia="Times New Roman" w:hAnsi="Consolas" w:cs="Times New Roman"/>
-          <w:color w:val="9CDCFE"/>
-          <w:sz w:val="21"/>
-          <w:szCs w:val="21"/>
-        </w:rPr>
-        <w:t>__name__</w:t>
-      </w:r>
-      <w:r>
-        <w:rPr>
-          <w:rFonts w:ascii="Consolas" w:eastAsia="Times New Roman" w:hAnsi="Consolas" w:cs="Times New Roman"/>
-          <w:color w:val="D4D4D4"/>
-          <w:sz w:val="21"/>
-          <w:szCs w:val="21"/>
-        </w:rPr>
-        <w:t>)</w:t>
-      </w:r>
-    </w:p>
-    <w:p>
-      <w:pPr>
-        <w:shd w:val="clear" w:color="auto" w:fill="1E1E1E"/>
-        <w:spacing w:after="0" w:line="285" w:lineRule="atLeast"/>
-        <w:rPr>
-          <w:rFonts w:ascii="Consolas" w:eastAsia="Times New Roman" w:hAnsi="Consolas" w:cs="Times New Roman"/>
-          <w:color w:val="D4D4D4"/>
-          <w:sz w:val="21"/>
-          <w:szCs w:val="21"/>
-        </w:rPr>
-      </w:pPr>
-    </w:p>
-    <w:p>
-      <w:pPr>
-        <w:shd w:val="clear" w:color="auto" w:fill="1E1E1E"/>
-        <w:spacing w:after="0" w:line="285" w:lineRule="atLeast"/>
-        <w:rPr>
-          <w:rFonts w:ascii="Consolas" w:eastAsia="Times New Roman" w:hAnsi="Consolas" w:cs="Times New Roman"/>
-          <w:color w:val="D4D4D4"/>
-          <w:sz w:val="21"/>
-          <w:szCs w:val="21"/>
-        </w:rPr>
-      </w:pPr>
-      <w:proofErr w:type="spellStart"/>
-      <w:r>
-        <w:rPr>
-          <w:rFonts w:ascii="Consolas" w:eastAsia="Times New Roman" w:hAnsi="Consolas" w:cs="Times New Roman"/>
-          <w:color w:val="D4D4D4"/>
-          <w:sz w:val="21"/>
-          <w:szCs w:val="21"/>
-        </w:rPr>
-        <w:t>hello_dict</w:t>
-      </w:r>
-      <w:proofErr w:type="spellEnd"/>
-      <w:r>
-        <w:rPr>
-          <w:rFonts w:ascii="Consolas" w:eastAsia="Times New Roman" w:hAnsi="Consolas" w:cs="Times New Roman"/>
-          <w:color w:val="D4D4D4"/>
-          <w:sz w:val="21"/>
-          <w:szCs w:val="21"/>
-        </w:rPr>
-        <w:t> = {</w:t>
-      </w:r>
-      <w:r>
-        <w:rPr>
-          <w:rFonts w:ascii="Consolas" w:eastAsia="Times New Roman" w:hAnsi="Consolas" w:cs="Times New Roman"/>
-          <w:color w:val="CE9178"/>
-          <w:sz w:val="21"/>
-          <w:szCs w:val="21"/>
-        </w:rPr>
-        <w:t>"Hello"</w:t>
-      </w:r>
-      <w:r>
-        <w:rPr>
-          <w:rFonts w:ascii="Consolas" w:eastAsia="Times New Roman" w:hAnsi="Consolas" w:cs="Times New Roman"/>
-          <w:color w:val="D4D4D4"/>
-          <w:sz w:val="21"/>
-          <w:szCs w:val="21"/>
-        </w:rPr>
-        <w:t>: </w:t>
-      </w:r>
-      <w:r>
-        <w:rPr>
-          <w:rFonts w:ascii="Consolas" w:eastAsia="Times New Roman" w:hAnsi="Consolas" w:cs="Times New Roman"/>
-          <w:color w:val="CE9178"/>
-          <w:sz w:val="21"/>
-          <w:szCs w:val="21"/>
-        </w:rPr>
-        <w:t>"World!"</w:t>
-      </w:r>
-      <w:r>
-        <w:rPr>
-          <w:rFonts w:ascii="Consolas" w:eastAsia="Times New Roman" w:hAnsi="Consolas" w:cs="Times New Roman"/>
-          <w:color w:val="D4D4D4"/>
-          <w:sz w:val="21"/>
-          <w:szCs w:val="21"/>
-        </w:rPr>
-        <w:t>}</w:t>
-      </w:r>
-    </w:p>
-    <w:p>
-      <w:pPr>
-        <w:shd w:val="clear" w:color="auto" w:fill="1E1E1E"/>
-        <w:spacing w:after="240" w:line="285" w:lineRule="atLeast"/>
-        <w:rPr>
-          <w:rFonts w:ascii="Consolas" w:eastAsia="Times New Roman" w:hAnsi="Consolas" w:cs="Times New Roman"/>
-          <w:color w:val="D4D4D4"/>
-          <w:sz w:val="21"/>
-          <w:szCs w:val="21"/>
-        </w:rPr>
-      </w:pPr>
-    </w:p>
-    <w:p>
-      <w:pPr>
-        <w:shd w:val="clear" w:color="auto" w:fill="1E1E1E"/>
-        <w:spacing w:after="0" w:line="285" w:lineRule="atLeast"/>
-        <w:rPr>
-          <w:rFonts w:ascii="Consolas" w:eastAsia="Times New Roman" w:hAnsi="Consolas" w:cs="Times New Roman"/>
-          <w:color w:val="D4D4D4"/>
-          <w:sz w:val="21"/>
-          <w:szCs w:val="21"/>
-        </w:rPr>
-      </w:pPr>
-      <w:r>
-        <w:rPr>
-          <w:rFonts w:ascii="Consolas" w:eastAsia="Times New Roman" w:hAnsi="Consolas" w:cs="Times New Roman"/>
-          <w:color w:val="DCDCAA"/>
-          <w:sz w:val="21"/>
-          <w:szCs w:val="21"/>
-        </w:rPr>
-        <w:t>@app.route</w:t>
-      </w:r>
-      <w:r>
-        <w:rPr>
-          <w:rFonts w:ascii="Consolas" w:eastAsia="Times New Roman" w:hAnsi="Consolas" w:cs="Times New Roman"/>
-          <w:color w:val="D4D4D4"/>
-          <w:sz w:val="21"/>
-          <w:szCs w:val="21"/>
-        </w:rPr>
-        <w:t>(</w:t>
-      </w:r>
-      <w:r>
-        <w:rPr>
-          <w:rFonts w:ascii="Consolas" w:eastAsia="Times New Roman" w:hAnsi="Consolas" w:cs="Times New Roman"/>
-          <w:color w:val="CE9178"/>
-          <w:sz w:val="21"/>
-          <w:szCs w:val="21"/>
-        </w:rPr>
-        <w:t>"/"</w:t>
-      </w:r>
-      <w:r>
-        <w:rPr>
-          <w:rFonts w:ascii="Consolas" w:eastAsia="Times New Roman" w:hAnsi="Consolas" w:cs="Times New Roman"/>
-          <w:color w:val="D4D4D4"/>
-          <w:sz w:val="21"/>
-          <w:szCs w:val="21"/>
-        </w:rPr>
-        <w:t>)</w:t>
-      </w:r>
-    </w:p>
-    <w:p>
-      <w:pPr>
-        <w:shd w:val="clear" w:color="auto" w:fill="1E1E1E"/>
-        <w:spacing w:after="0" w:line="285" w:lineRule="atLeast"/>
-        <w:rPr>
-          <w:rFonts w:ascii="Consolas" w:eastAsia="Times New Roman" w:hAnsi="Consolas" w:cs="Times New Roman"/>
-          <w:color w:val="D4D4D4"/>
-          <w:sz w:val="21"/>
-          <w:szCs w:val="21"/>
-        </w:rPr>
-      </w:pPr>
-      <w:r>
-        <w:rPr>
-          <w:rFonts w:ascii="Consolas" w:eastAsia="Times New Roman" w:hAnsi="Consolas" w:cs="Times New Roman"/>
-          <w:color w:val="569CD6"/>
-          <w:sz w:val="21"/>
-          <w:szCs w:val="21"/>
-        </w:rPr>
-        <w:t>def</w:t>
-      </w:r>
-      <w:r>
-        <w:rPr>
-          <w:rFonts w:ascii="Consolas" w:eastAsia="Times New Roman" w:hAnsi="Consolas" w:cs="Times New Roman"/>
-          <w:color w:val="D4D4D4"/>
-          <w:sz w:val="21"/>
-          <w:szCs w:val="21"/>
-        </w:rPr>
-        <w:t> </w:t>
-      </w:r>
-      <w:r>
-        <w:rPr>
-          <w:rFonts w:ascii="Consolas" w:eastAsia="Times New Roman" w:hAnsi="Consolas" w:cs="Times New Roman"/>
-          <w:color w:val="DCDCAA"/>
-          <w:sz w:val="21"/>
-          <w:szCs w:val="21"/>
-        </w:rPr>
-        <w:t>home</w:t>
-      </w:r>
-      <w:r>
-        <w:rPr>
-          <w:rFonts w:ascii="Consolas" w:eastAsia="Times New Roman" w:hAnsi="Consolas" w:cs="Times New Roman"/>
-          <w:color w:val="D4D4D4"/>
-          <w:sz w:val="21"/>
-          <w:szCs w:val="21"/>
-        </w:rPr>
-        <w:t>():</w:t>
-      </w:r>
-    </w:p>
-    <w:p>
-      <w:pPr>
-        <w:shd w:val="clear" w:color="auto" w:fill="1E1E1E"/>
-        <w:spacing w:after="0" w:line="285" w:lineRule="atLeast"/>
-        <w:rPr>
-          <w:rFonts w:ascii="Consolas" w:eastAsia="Times New Roman" w:hAnsi="Consolas" w:cs="Times New Roman"/>
-          <w:color w:val="D4D4D4"/>
-          <w:sz w:val="21"/>
-          <w:szCs w:val="21"/>
-        </w:rPr>
-      </w:pPr>
-      <w:r>
-        <w:rPr>
-          <w:rFonts w:ascii="Consolas" w:eastAsia="Times New Roman" w:hAnsi="Consolas" w:cs="Times New Roman"/>
-          <w:color w:val="D4D4D4"/>
-          <w:sz w:val="21"/>
-          <w:szCs w:val="21"/>
-        </w:rPr>
-        <w:t>    </w:t>
-      </w:r>
-      <w:r>
-        <w:rPr>
-          <w:rFonts w:ascii="Consolas" w:eastAsia="Times New Roman" w:hAnsi="Consolas" w:cs="Times New Roman"/>
-          <w:color w:val="C586C0"/>
-          <w:sz w:val="21"/>
-          <w:szCs w:val="21"/>
-        </w:rPr>
-        <w:t>return</w:t>
-      </w:r>
-      <w:r>
-        <w:rPr>
-          <w:rFonts w:ascii="Consolas" w:eastAsia="Times New Roman" w:hAnsi="Consolas" w:cs="Times New Roman"/>
-          <w:color w:val="D4D4D4"/>
-          <w:sz w:val="21"/>
-          <w:szCs w:val="21"/>
-        </w:rPr>
-        <w:t> </w:t>
-      </w:r>
-      <w:r>
-        <w:rPr>
-          <w:rFonts w:ascii="Consolas" w:eastAsia="Times New Roman" w:hAnsi="Consolas" w:cs="Times New Roman"/>
-          <w:color w:val="CE9178"/>
-          <w:sz w:val="21"/>
-          <w:szCs w:val="21"/>
-        </w:rPr>
-        <w:t>"Hi"</w:t>
-      </w:r>
-    </w:p>
-    <w:p>
-      <w:pPr>
-        <w:shd w:val="clear" w:color="auto" w:fill="1E1E1E"/>
-        <w:spacing w:after="240" w:line="285" w:lineRule="atLeast"/>
-        <w:rPr>
-          <w:rFonts w:ascii="Consolas" w:eastAsia="Times New Roman" w:hAnsi="Consolas" w:cs="Times New Roman"/>
-          <w:color w:val="D4D4D4"/>
-          <w:sz w:val="21"/>
-          <w:szCs w:val="21"/>
-        </w:rPr>
-      </w:pPr>
-    </w:p>
-    <w:p>
-      <w:pPr>
-        <w:shd w:val="clear" w:color="auto" w:fill="1E1E1E"/>
-        <w:spacing w:after="0" w:line="285" w:lineRule="atLeast"/>
-        <w:rPr>
-          <w:rFonts w:ascii="Consolas" w:eastAsia="Times New Roman" w:hAnsi="Consolas" w:cs="Times New Roman"/>
-          <w:color w:val="D4D4D4"/>
-          <w:sz w:val="21"/>
-          <w:szCs w:val="21"/>
-        </w:rPr>
-      </w:pPr>
-      <w:r>
-        <w:rPr>
-          <w:rFonts w:ascii="Consolas" w:eastAsia="Times New Roman" w:hAnsi="Consolas" w:cs="Times New Roman"/>
-          <w:color w:val="DCDCAA"/>
-          <w:sz w:val="21"/>
-          <w:szCs w:val="21"/>
-        </w:rPr>
-        <w:t>@app.route</w:t>
-      </w:r>
-      <w:r>
-        <w:rPr>
-          <w:rFonts w:ascii="Consolas" w:eastAsia="Times New Roman" w:hAnsi="Consolas" w:cs="Times New Roman"/>
-          <w:color w:val="D4D4D4"/>
-          <w:sz w:val="21"/>
-          <w:szCs w:val="21"/>
-        </w:rPr>
-        <w:t>(</w:t>
-      </w:r>
-      <w:r>
-        <w:rPr>
-          <w:rFonts w:ascii="Consolas" w:eastAsia="Times New Roman" w:hAnsi="Consolas" w:cs="Times New Roman"/>
-          <w:color w:val="CE9178"/>
-          <w:sz w:val="21"/>
-          <w:szCs w:val="21"/>
-        </w:rPr>
-        <w:t>"/normal"</w:t>
-      </w:r>
-      <w:r>
-        <w:rPr>
-          <w:rFonts w:ascii="Consolas" w:eastAsia="Times New Roman" w:hAnsi="Consolas" w:cs="Times New Roman"/>
-          <w:color w:val="D4D4D4"/>
-          <w:sz w:val="21"/>
-          <w:szCs w:val="21"/>
-        </w:rPr>
-        <w:t>)</w:t>
-      </w:r>
-    </w:p>
-    <w:p>
-      <w:pPr>
-        <w:shd w:val="clear" w:color="auto" w:fill="1E1E1E"/>
-        <w:spacing w:after="0" w:line="285" w:lineRule="atLeast"/>
-        <w:rPr>
-          <w:rFonts w:ascii="Consolas" w:eastAsia="Times New Roman" w:hAnsi="Consolas" w:cs="Times New Roman"/>
-          <w:color w:val="D4D4D4"/>
-          <w:sz w:val="21"/>
-          <w:szCs w:val="21"/>
-        </w:rPr>
-      </w:pPr>
-      <w:r>
-        <w:rPr>
-          <w:rFonts w:ascii="Consolas" w:eastAsia="Times New Roman" w:hAnsi="Consolas" w:cs="Times New Roman"/>
-          <w:color w:val="569CD6"/>
-          <w:sz w:val="21"/>
-          <w:szCs w:val="21"/>
-        </w:rPr>
-        <w:t>def</w:t>
-      </w:r>
-      <w:r>
-        <w:rPr>
-          <w:rFonts w:ascii="Consolas" w:eastAsia="Times New Roman" w:hAnsi="Consolas" w:cs="Times New Roman"/>
-          <w:color w:val="D4D4D4"/>
-          <w:sz w:val="21"/>
-          <w:szCs w:val="21"/>
-        </w:rPr>
-        <w:t> </w:t>
-      </w:r>
-      <w:r>
-        <w:rPr>
-          <w:rFonts w:ascii="Consolas" w:eastAsia="Times New Roman" w:hAnsi="Consolas" w:cs="Times New Roman"/>
-          <w:color w:val="DCDCAA"/>
-          <w:sz w:val="21"/>
-          <w:szCs w:val="21"/>
-        </w:rPr>
-        <w:t>normal</w:t>
-      </w:r>
-      <w:r>
-        <w:rPr>
-          <w:rFonts w:ascii="Consolas" w:eastAsia="Times New Roman" w:hAnsi="Consolas" w:cs="Times New Roman"/>
-          <w:color w:val="D4D4D4"/>
-          <w:sz w:val="21"/>
-          <w:szCs w:val="21"/>
-        </w:rPr>
-        <w:t>():</w:t>
-      </w:r>
-    </w:p>
-    <w:p>
-      <w:pPr>
-        <w:shd w:val="clear" w:color="auto" w:fill="1E1E1E"/>
-        <w:spacing w:after="0" w:line="285" w:lineRule="atLeast"/>
-        <w:rPr>
-          <w:rFonts w:ascii="Consolas" w:eastAsia="Times New Roman" w:hAnsi="Consolas" w:cs="Times New Roman"/>
-          <w:color w:val="D4D4D4"/>
-          <w:sz w:val="21"/>
-          <w:szCs w:val="21"/>
-        </w:rPr>
-      </w:pPr>
-      <w:r>
-        <w:rPr>
-          <w:rFonts w:ascii="Consolas" w:eastAsia="Times New Roman" w:hAnsi="Consolas" w:cs="Times New Roman"/>
-          <w:color w:val="D4D4D4"/>
-          <w:sz w:val="21"/>
-          <w:szCs w:val="21"/>
-        </w:rPr>
-        <w:t>    </w:t>
-      </w:r>
-      <w:r>
-        <w:rPr>
-          <w:rFonts w:ascii="Consolas" w:eastAsia="Times New Roman" w:hAnsi="Consolas" w:cs="Times New Roman"/>
-          <w:color w:val="C586C0"/>
-          <w:sz w:val="21"/>
-          <w:szCs w:val="21"/>
-        </w:rPr>
-        <w:t>return</w:t>
-      </w:r>
-      <w:r>
-        <w:rPr>
-          <w:rFonts w:ascii="Consolas" w:eastAsia="Times New Roman" w:hAnsi="Consolas" w:cs="Times New Roman"/>
-          <w:color w:val="D4D4D4"/>
-          <w:sz w:val="21"/>
-          <w:szCs w:val="21"/>
-        </w:rPr>
-        <w:t> </w:t>
-      </w:r>
-      <w:proofErr w:type="spellStart"/>
-      <w:r>
-        <w:rPr>
-          <w:rFonts w:ascii="Consolas" w:eastAsia="Times New Roman" w:hAnsi="Consolas" w:cs="Times New Roman"/>
-          <w:color w:val="D4D4D4"/>
-          <w:sz w:val="21"/>
-          <w:szCs w:val="21"/>
-        </w:rPr>
-        <w:t>hello_dict</w:t>
-      </w:r>
-      <w:proofErr w:type="spellEnd"/>
-    </w:p>
-    <w:p>
-      <w:pPr>
-        <w:shd w:val="clear" w:color="auto" w:fill="1E1E1E"/>
-        <w:spacing w:after="240" w:line="285" w:lineRule="atLeast"/>
-        <w:rPr>
-          <w:rFonts w:ascii="Consolas" w:eastAsia="Times New Roman" w:hAnsi="Consolas" w:cs="Times New Roman"/>
-          <w:color w:val="D4D4D4"/>
-          <w:sz w:val="21"/>
-          <w:szCs w:val="21"/>
-        </w:rPr>
-      </w:pPr>
-    </w:p>
-    <w:p>
-      <w:pPr>
-        <w:shd w:val="clear" w:color="auto" w:fill="1E1E1E"/>
-        <w:spacing w:after="0" w:line="285" w:lineRule="atLeast"/>
-        <w:rPr>
-          <w:rFonts w:ascii="Consolas" w:eastAsia="Times New Roman" w:hAnsi="Consolas" w:cs="Times New Roman"/>
-          <w:color w:val="D4D4D4"/>
-          <w:sz w:val="21"/>
-          <w:szCs w:val="21"/>
-        </w:rPr>
-      </w:pPr>
-      <w:r>
-        <w:rPr>
-          <w:rFonts w:ascii="Consolas" w:eastAsia="Times New Roman" w:hAnsi="Consolas" w:cs="Times New Roman"/>
-          <w:color w:val="DCDCAA"/>
-          <w:sz w:val="21"/>
-          <w:szCs w:val="21"/>
-        </w:rPr>
-        <w:t>@app.route</w:t>
-      </w:r>
-      <w:r>
-        <w:rPr>
-          <w:rFonts w:ascii="Consolas" w:eastAsia="Times New Roman" w:hAnsi="Consolas" w:cs="Times New Roman"/>
-          <w:color w:val="D4D4D4"/>
-          <w:sz w:val="21"/>
-          <w:szCs w:val="21"/>
-        </w:rPr>
-        <w:t>(</w:t>
-      </w:r>
-      <w:r>
-        <w:rPr>
-          <w:rFonts w:ascii="Consolas" w:eastAsia="Times New Roman" w:hAnsi="Consolas" w:cs="Times New Roman"/>
-          <w:color w:val="CE9178"/>
-          <w:sz w:val="21"/>
-          <w:szCs w:val="21"/>
-        </w:rPr>
-        <w:t>"/jsonified"</w:t>
-      </w:r>
-      <w:r>
-        <w:rPr>
-          <w:rFonts w:ascii="Consolas" w:eastAsia="Times New Roman" w:hAnsi="Consolas" w:cs="Times New Roman"/>
-          <w:color w:val="D4D4D4"/>
-          <w:sz w:val="21"/>
-          <w:szCs w:val="21"/>
-        </w:rPr>
-        <w:t>)</w:t>
-      </w:r>
-    </w:p>
-    <w:p>
-      <w:pPr>
-        <w:shd w:val="clear" w:color="auto" w:fill="1E1E1E"/>
-        <w:spacing w:after="0" w:line="285" w:lineRule="atLeast"/>
-        <w:rPr>
-          <w:rFonts w:ascii="Consolas" w:eastAsia="Times New Roman" w:hAnsi="Consolas" w:cs="Times New Roman"/>
-          <w:color w:val="D4D4D4"/>
-          <w:sz w:val="21"/>
-          <w:szCs w:val="21"/>
-        </w:rPr>
-      </w:pPr>
-      <w:r>
-        <w:rPr>
-          <w:rFonts w:ascii="Consolas" w:eastAsia="Times New Roman" w:hAnsi="Consolas" w:cs="Times New Roman"/>
-          <w:color w:val="569CD6"/>
-          <w:sz w:val="21"/>
-          <w:szCs w:val="21"/>
-        </w:rPr>
-        <w:t>def</w:t>
-      </w:r>
-      <w:r>
-        <w:rPr>
-          <w:rFonts w:ascii="Consolas" w:eastAsia="Times New Roman" w:hAnsi="Consolas" w:cs="Times New Roman"/>
-          <w:color w:val="D4D4D4"/>
-          <w:sz w:val="21"/>
-          <w:szCs w:val="21"/>
-        </w:rPr>
-        <w:t> </w:t>
-      </w:r>
-      <w:proofErr w:type="spellStart"/>
-      <w:r>
-        <w:rPr>
-          <w:rFonts w:ascii="Consolas" w:eastAsia="Times New Roman" w:hAnsi="Consolas" w:cs="Times New Roman"/>
-          <w:color w:val="DCDCAA"/>
-          <w:sz w:val="21"/>
-          <w:szCs w:val="21"/>
-        </w:rPr>
-        <w:t>jsonified</w:t>
-      </w:r>
-      <w:proofErr w:type="spellEnd"/>
-      <w:r>
-        <w:rPr>
-          <w:rFonts w:ascii="Consolas" w:eastAsia="Times New Roman" w:hAnsi="Consolas" w:cs="Times New Roman"/>
-          <w:color w:val="D4D4D4"/>
-          <w:sz w:val="21"/>
-          <w:szCs w:val="21"/>
-        </w:rPr>
-        <w:t>():</w:t>
-      </w:r>
-    </w:p>
-    <w:p>
-      <w:pPr>
-        <w:shd w:val="clear" w:color="auto" w:fill="1E1E1E"/>
-        <w:spacing w:after="0" w:line="285" w:lineRule="atLeast"/>
-        <w:rPr>
-          <w:rFonts w:ascii="Consolas" w:eastAsia="Times New Roman" w:hAnsi="Consolas" w:cs="Times New Roman"/>
-          <w:color w:val="D4D4D4"/>
-          <w:sz w:val="21"/>
-          <w:szCs w:val="21"/>
-        </w:rPr>
-      </w:pPr>
-      <w:r>
-        <w:rPr>
-          <w:rFonts w:ascii="Consolas" w:eastAsia="Times New Roman" w:hAnsi="Consolas" w:cs="Times New Roman"/>
-          <w:color w:val="D4D4D4"/>
-          <w:sz w:val="21"/>
-          <w:szCs w:val="21"/>
-        </w:rPr>
-        <w:t>    </w:t>
-      </w:r>
-      <w:r>
-        <w:rPr>
-          <w:rFonts w:ascii="Consolas" w:eastAsia="Times New Roman" w:hAnsi="Consolas" w:cs="Times New Roman"/>
-          <w:color w:val="C586C0"/>
-          <w:sz w:val="21"/>
-          <w:szCs w:val="21"/>
-        </w:rPr>
-        <w:t>return</w:t>
-      </w:r>
-      <w:r>
-        <w:rPr>
-          <w:rFonts w:ascii="Consolas" w:eastAsia="Times New Roman" w:hAnsi="Consolas" w:cs="Times New Roman"/>
-          <w:color w:val="D4D4D4"/>
-          <w:sz w:val="21"/>
-          <w:szCs w:val="21"/>
-        </w:rPr>
-        <w:t> </w:t>
-      </w:r>
-      <w:proofErr w:type="spellStart"/>
-      <w:r>
-        <w:rPr>
-          <w:rFonts w:ascii="Consolas" w:eastAsia="Times New Roman" w:hAnsi="Consolas" w:cs="Times New Roman"/>
-          <w:color w:val="D4D4D4"/>
-          <w:sz w:val="21"/>
-          <w:szCs w:val="21"/>
-        </w:rPr>
-        <w:t>jsonify</w:t>
-      </w:r>
-      <w:proofErr w:type="spellEnd"/>
-      <w:r>
-        <w:rPr>
-          <w:rFonts w:ascii="Consolas" w:eastAsia="Times New Roman" w:hAnsi="Consolas" w:cs="Times New Roman"/>
-          <w:color w:val="D4D4D4"/>
-          <w:sz w:val="21"/>
-          <w:szCs w:val="21"/>
-        </w:rPr>
-        <w:t>(</w:t>
-      </w:r>
-      <w:proofErr w:type="spellStart"/>
-      <w:r>
-        <w:rPr>
-          <w:rFonts w:ascii="Consolas" w:eastAsia="Times New Roman" w:hAnsi="Consolas" w:cs="Times New Roman"/>
-          <w:color w:val="D4D4D4"/>
-          <w:sz w:val="21"/>
-          <w:szCs w:val="21"/>
-        </w:rPr>
-        <w:t>hello_dict</w:t>
-      </w:r>
-      <w:proofErr w:type="spellEnd"/>
-      <w:r>
-        <w:rPr>
-          <w:rFonts w:ascii="Consolas" w:eastAsia="Times New Roman" w:hAnsi="Consolas" w:cs="Times New Roman"/>
-          <w:color w:val="D4D4D4"/>
-          <w:sz w:val="21"/>
-          <w:szCs w:val="21"/>
-        </w:rPr>
-        <w:t>)</w:t>
-      </w:r>
-    </w:p>
-    <w:p>
-      <w:pPr>
-        <w:shd w:val="clear" w:color="auto" w:fill="1E1E1E"/>
-        <w:spacing w:after="240" w:line="285" w:lineRule="atLeast"/>
-        <w:rPr>
-          <w:rFonts w:ascii="Consolas" w:eastAsia="Times New Roman" w:hAnsi="Consolas" w:cs="Times New Roman"/>
-          <w:color w:val="D4D4D4"/>
-          <w:sz w:val="21"/>
-          <w:szCs w:val="21"/>
-        </w:rPr>
-      </w:pPr>
-    </w:p>
-    <w:p>
-      <w:pPr>
-        <w:shd w:val="clear" w:color="auto" w:fill="1E1E1E"/>
-        <w:spacing w:after="0" w:line="285" w:lineRule="atLeast"/>
-        <w:rPr>
-          <w:rFonts w:ascii="Consolas" w:eastAsia="Times New Roman" w:hAnsi="Consolas" w:cs="Times New Roman"/>
-          <w:color w:val="D4D4D4"/>
-          <w:sz w:val="21"/>
-          <w:szCs w:val="21"/>
-        </w:rPr>
-      </w:pPr>
-      <w:r>
-        <w:rPr>
-          <w:rFonts w:ascii="Consolas" w:eastAsia="Times New Roman" w:hAnsi="Consolas" w:cs="Times New Roman"/>
-          <w:color w:val="C586C0"/>
-          <w:sz w:val="21"/>
-          <w:szCs w:val="21"/>
-        </w:rPr>
-        <w:t>if</w:t>
-      </w:r>
-      <w:r>
-        <w:rPr>
-          <w:rFonts w:ascii="Consolas" w:eastAsia="Times New Roman" w:hAnsi="Consolas" w:cs="Times New Roman"/>
-          <w:color w:val="D4D4D4"/>
-          <w:sz w:val="21"/>
-          <w:szCs w:val="21"/>
-        </w:rPr>
-        <w:t> </w:t>
-      </w:r>
-      <w:r>
-        <w:rPr>
-          <w:rFonts w:ascii="Consolas" w:eastAsia="Times New Roman" w:hAnsi="Consolas" w:cs="Times New Roman"/>
-          <w:color w:val="9CDCFE"/>
-          <w:sz w:val="21"/>
-          <w:szCs w:val="21"/>
-        </w:rPr>
-        <w:t>__name__</w:t>
-      </w:r>
-      <w:r>
-        <w:rPr>
-          <w:rFonts w:ascii="Consolas" w:eastAsia="Times New Roman" w:hAnsi="Consolas" w:cs="Times New Roman"/>
-          <w:color w:val="D4D4D4"/>
-          <w:sz w:val="21"/>
-          <w:szCs w:val="21"/>
-        </w:rPr>
-        <w:t> == </w:t>
-      </w:r>
-      <w:r>
-        <w:rPr>
-          <w:rFonts w:ascii="Consolas" w:eastAsia="Times New Roman" w:hAnsi="Consolas" w:cs="Times New Roman"/>
-          <w:color w:val="CE9178"/>
-          <w:sz w:val="21"/>
-          <w:szCs w:val="21"/>
-        </w:rPr>
-        <w:t>"__main__"</w:t>
-      </w:r>
-      <w:r>
-        <w:rPr>
-          <w:rFonts w:ascii="Consolas" w:eastAsia="Times New Roman" w:hAnsi="Consolas" w:cs="Times New Roman"/>
-          <w:color w:val="D4D4D4"/>
-          <w:sz w:val="21"/>
-          <w:szCs w:val="21"/>
-        </w:rPr>
-        <w:t>:</w:t>
-      </w:r>
-    </w:p>
-    <w:p>
-      <w:pPr>
-        <w:shd w:val="clear" w:color="auto" w:fill="1E1E1E"/>
-        <w:spacing w:after="0" w:line="285" w:lineRule="atLeast"/>
-        <w:rPr>
-          <w:rFonts w:ascii="Consolas" w:eastAsia="Times New Roman" w:hAnsi="Consolas" w:cs="Times New Roman"/>
-          <w:color w:val="D4D4D4"/>
-          <w:sz w:val="21"/>
-          <w:szCs w:val="21"/>
-        </w:rPr>
-      </w:pPr>
-      <w:r>
-        <w:rPr>
-          <w:rFonts w:ascii="Consolas" w:eastAsia="Times New Roman" w:hAnsi="Consolas" w:cs="Times New Roman"/>
-          <w:color w:val="D4D4D4"/>
-          <w:sz w:val="21"/>
-          <w:szCs w:val="21"/>
-        </w:rPr>
-        <w:t>    </w:t>
-      </w:r>
-      <w:proofErr w:type="spellStart"/>
-      <w:r>
-        <w:rPr>
-          <w:rFonts w:ascii="Consolas" w:eastAsia="Times New Roman" w:hAnsi="Consolas" w:cs="Times New Roman"/>
-          <w:color w:val="D4D4D4"/>
-          <w:sz w:val="21"/>
-          <w:szCs w:val="21"/>
-        </w:rPr>
-        <w:t>app.run</w:t>
-      </w:r>
-      <w:proofErr w:type="spellEnd"/>
-      <w:r>
-        <w:rPr>
-          <w:rFonts w:ascii="Consolas" w:eastAsia="Times New Roman" w:hAnsi="Consolas" w:cs="Times New Roman"/>
-          <w:color w:val="D4D4D4"/>
-          <w:sz w:val="21"/>
-          <w:szCs w:val="21"/>
-        </w:rPr>
-        <w:t>(</w:t>
+        <w:t>    app.run(</w:t>
       </w:r>
       <w:r>
         <w:rPr>
@@ -5466,9 +4586,71 @@
           <w:sz w:val="21"/>
           <w:szCs w:val="21"/>
         </w:rPr>
-        <w:t>"/</w:t>
-      </w:r>
-      <w:proofErr w:type="spellStart"/>
+        <w:t>"/api/v1.0/justice-league/superhero/batman"</w:t>
+      </w:r>
+    </w:p>
+    <w:p>
+      <w:pPr>
+        <w:shd w:val="clear" w:color="auto" w:fill="1E1E1E"/>
+        <w:spacing w:after="0" w:line="285" w:lineRule="atLeast"/>
+        <w:rPr>
+          <w:rFonts w:ascii="Consolas" w:eastAsia="Times New Roman" w:hAnsi="Consolas" w:cs="Times New Roman"/>
+          <w:color w:val="D4D4D4"/>
+          <w:sz w:val="21"/>
+          <w:szCs w:val="21"/>
+        </w:rPr>
+      </w:pPr>
+      <w:r>
+        <w:rPr>
+          <w:rFonts w:ascii="Consolas" w:eastAsia="Times New Roman" w:hAnsi="Consolas" w:cs="Times New Roman"/>
+          <w:color w:val="D4D4D4"/>
+          <w:sz w:val="21"/>
+          <w:szCs w:val="21"/>
+        </w:rPr>
+        <w:t>    )</w:t>
+      </w:r>
+    </w:p>
+    <w:p>
+      <w:pPr>
+        <w:shd w:val="clear" w:color="auto" w:fill="1E1E1E"/>
+        <w:spacing w:after="240" w:line="285" w:lineRule="atLeast"/>
+        <w:rPr>
+          <w:rFonts w:ascii="Consolas" w:eastAsia="Times New Roman" w:hAnsi="Consolas" w:cs="Times New Roman"/>
+          <w:color w:val="D4D4D4"/>
+          <w:sz w:val="21"/>
+          <w:szCs w:val="21"/>
+        </w:rPr>
+      </w:pPr>
+    </w:p>
+    <w:p>
+      <w:pPr>
+        <w:shd w:val="clear" w:color="auto" w:fill="1E1E1E"/>
+        <w:spacing w:after="0" w:line="285" w:lineRule="atLeast"/>
+        <w:rPr>
+          <w:rFonts w:ascii="Consolas" w:eastAsia="Times New Roman" w:hAnsi="Consolas" w:cs="Times New Roman"/>
+          <w:color w:val="D4D4D4"/>
+          <w:sz w:val="21"/>
+          <w:szCs w:val="21"/>
+        </w:rPr>
+      </w:pPr>
+      <w:r>
+        <w:rPr>
+          <w:rFonts w:ascii="Consolas" w:eastAsia="Times New Roman" w:hAnsi="Consolas" w:cs="Times New Roman"/>
+          <w:color w:val="DCDCAA"/>
+          <w:sz w:val="21"/>
+          <w:szCs w:val="21"/>
+        </w:rPr>
+        <w:t>@app.route</w:t>
+      </w:r>
+      <w:r>
+        <w:rPr>
+          <w:rFonts w:ascii="Consolas" w:eastAsia="Times New Roman" w:hAnsi="Consolas" w:cs="Times New Roman"/>
+          <w:color w:val="D4D4D4"/>
+          <w:sz w:val="21"/>
+          <w:szCs w:val="21"/>
+        </w:rPr>
+        <w:t>(</w:t>
+      </w:r>
       <w:r>
         <w:rPr>
           <w:rFonts w:ascii="Consolas" w:eastAsia="Times New Roman" w:hAnsi="Consolas" w:cs="Times New Roman"/>
@@ -5476,9 +4658,104 @@
           <w:sz w:val="21"/>
           <w:szCs w:val="21"/>
         </w:rPr>
-        <w:t>api</w:t>
-      </w:r>
-      <w:proofErr w:type="spellEnd"/>
+        <w:t>"/api/v1.0/justice-league/real_name/&lt;real_name&gt;"</w:t>
+      </w:r>
+      <w:r>
+        <w:rPr>
+          <w:rFonts w:ascii="Consolas" w:eastAsia="Times New Roman" w:hAnsi="Consolas" w:cs="Times New Roman"/>
+          <w:color w:val="D4D4D4"/>
+          <w:sz w:val="21"/>
+          <w:szCs w:val="21"/>
+        </w:rPr>
+        <w:t>)</w:t>
+      </w:r>
+    </w:p>
+    <w:p>
+      <w:pPr>
+        <w:shd w:val="clear" w:color="auto" w:fill="1E1E1E"/>
+        <w:spacing w:after="0" w:line="285" w:lineRule="atLeast"/>
+        <w:rPr>
+          <w:rFonts w:ascii="Consolas" w:eastAsia="Times New Roman" w:hAnsi="Consolas" w:cs="Times New Roman"/>
+          <w:color w:val="D4D4D4"/>
+          <w:sz w:val="21"/>
+          <w:szCs w:val="21"/>
+        </w:rPr>
+      </w:pPr>
+      <w:r>
+        <w:rPr>
+          <w:rFonts w:ascii="Consolas" w:eastAsia="Times New Roman" w:hAnsi="Consolas" w:cs="Times New Roman"/>
+          <w:color w:val="569CD6"/>
+          <w:sz w:val="21"/>
+          <w:szCs w:val="21"/>
+        </w:rPr>
+        <w:t>def</w:t>
+      </w:r>
+      <w:r>
+        <w:rPr>
+          <w:rFonts w:ascii="Consolas" w:eastAsia="Times New Roman" w:hAnsi="Consolas" w:cs="Times New Roman"/>
+          <w:color w:val="D4D4D4"/>
+          <w:sz w:val="21"/>
+          <w:szCs w:val="21"/>
+        </w:rPr>
+        <w:t> </w:t>
+      </w:r>
+      <w:r>
+        <w:rPr>
+          <w:rFonts w:ascii="Consolas" w:eastAsia="Times New Roman" w:hAnsi="Consolas" w:cs="Times New Roman"/>
+          <w:color w:val="DCDCAA"/>
+          <w:sz w:val="21"/>
+          <w:szCs w:val="21"/>
+        </w:rPr>
+        <w:t>justice_league_by_real_name</w:t>
+      </w:r>
+      <w:r>
+        <w:rPr>
+          <w:rFonts w:ascii="Consolas" w:eastAsia="Times New Roman" w:hAnsi="Consolas" w:cs="Times New Roman"/>
+          <w:color w:val="D4D4D4"/>
+          <w:sz w:val="21"/>
+          <w:szCs w:val="21"/>
+        </w:rPr>
+        <w:t>(</w:t>
+      </w:r>
+      <w:r>
+        <w:rPr>
+          <w:rFonts w:ascii="Consolas" w:eastAsia="Times New Roman" w:hAnsi="Consolas" w:cs="Times New Roman"/>
+          <w:color w:val="9CDCFE"/>
+          <w:sz w:val="21"/>
+          <w:szCs w:val="21"/>
+        </w:rPr>
+        <w:t>real_name</w:t>
+      </w:r>
+      <w:r>
+        <w:rPr>
+          <w:rFonts w:ascii="Consolas" w:eastAsia="Times New Roman" w:hAnsi="Consolas" w:cs="Times New Roman"/>
+          <w:color w:val="D4D4D4"/>
+          <w:sz w:val="21"/>
+          <w:szCs w:val="21"/>
+        </w:rPr>
+        <w:t>):</w:t>
+      </w:r>
+    </w:p>
+    <w:p>
+      <w:pPr>
+        <w:shd w:val="clear" w:color="auto" w:fill="1E1E1E"/>
+        <w:spacing w:after="0" w:line="285" w:lineRule="atLeast"/>
+        <w:rPr>
+          <w:rFonts w:ascii="Consolas" w:eastAsia="Times New Roman" w:hAnsi="Consolas" w:cs="Times New Roman"/>
+          <w:color w:val="D4D4D4"/>
+          <w:sz w:val="21"/>
+          <w:szCs w:val="21"/>
+        </w:rPr>
+      </w:pPr>
+      <w:r>
+        <w:rPr>
+          <w:rFonts w:ascii="Consolas" w:eastAsia="Times New Roman" w:hAnsi="Consolas" w:cs="Times New Roman"/>
+          <w:color w:val="D4D4D4"/>
+          <w:sz w:val="21"/>
+          <w:szCs w:val="21"/>
+        </w:rPr>
+        <w:t>    </w:t>
+      </w:r>
       <w:r>
         <w:rPr>
           <w:rFonts w:ascii="Consolas" w:eastAsia="Times New Roman" w:hAnsi="Consolas" w:cs="Times New Roman"/>
@@ -5486,28 +4763,460 @@
           <w:sz w:val="21"/>
           <w:szCs w:val="21"/>
         </w:rPr>
-        <w:t>/v1.0/justice-league/superhero/batman"</w:t>
-      </w:r>
-    </w:p>
-    <w:p>
-      <w:pPr>
-        <w:shd w:val="clear" w:color="auto" w:fill="1E1E1E"/>
-        <w:spacing w:after="0" w:line="285" w:lineRule="atLeast"/>
-        <w:rPr>
-          <w:rFonts w:ascii="Consolas" w:eastAsia="Times New Roman" w:hAnsi="Consolas" w:cs="Times New Roman"/>
-          <w:color w:val="D4D4D4"/>
-          <w:sz w:val="21"/>
-          <w:szCs w:val="21"/>
-        </w:rPr>
-      </w:pPr>
-      <w:r>
-        <w:rPr>
-          <w:rFonts w:ascii="Consolas" w:eastAsia="Times New Roman" w:hAnsi="Consolas" w:cs="Times New Roman"/>
-          <w:color w:val="D4D4D4"/>
-          <w:sz w:val="21"/>
-          <w:szCs w:val="21"/>
-        </w:rPr>
-        <w:t>    )</w:t>
+        <w:t>"""Fetch the Justice League character whose real_name matches</w:t>
+      </w:r>
+    </w:p>
+    <w:p>
+      <w:pPr>
+        <w:shd w:val="clear" w:color="auto" w:fill="1E1E1E"/>
+        <w:spacing w:after="0" w:line="285" w:lineRule="atLeast"/>
+        <w:rPr>
+          <w:rFonts w:ascii="Consolas" w:eastAsia="Times New Roman" w:hAnsi="Consolas" w:cs="Times New Roman"/>
+          <w:color w:val="D4D4D4"/>
+          <w:sz w:val="21"/>
+          <w:szCs w:val="21"/>
+        </w:rPr>
+      </w:pPr>
+      <w:r>
+        <w:rPr>
+          <w:rFonts w:ascii="Consolas" w:eastAsia="Times New Roman" w:hAnsi="Consolas" w:cs="Times New Roman"/>
+          <w:color w:val="CE9178"/>
+          <w:sz w:val="21"/>
+          <w:szCs w:val="21"/>
+        </w:rPr>
+        <w:t>       the path variable supplied by the user, or a 404 if not."""</w:t>
+      </w:r>
+    </w:p>
+    <w:p>
+      <w:pPr>
+        <w:shd w:val="clear" w:color="auto" w:fill="1E1E1E"/>
+        <w:spacing w:after="0" w:line="285" w:lineRule="atLeast"/>
+        <w:rPr>
+          <w:rFonts w:ascii="Consolas" w:eastAsia="Times New Roman" w:hAnsi="Consolas" w:cs="Times New Roman"/>
+          <w:color w:val="D4D4D4"/>
+          <w:sz w:val="21"/>
+          <w:szCs w:val="21"/>
+        </w:rPr>
+      </w:pPr>
+    </w:p>
+    <w:p>
+      <w:pPr>
+        <w:shd w:val="clear" w:color="auto" w:fill="1E1E1E"/>
+        <w:spacing w:after="0" w:line="285" w:lineRule="atLeast"/>
+        <w:rPr>
+          <w:rFonts w:ascii="Consolas" w:eastAsia="Times New Roman" w:hAnsi="Consolas" w:cs="Times New Roman"/>
+          <w:color w:val="D4D4D4"/>
+          <w:sz w:val="21"/>
+          <w:szCs w:val="21"/>
+        </w:rPr>
+      </w:pPr>
+      <w:r>
+        <w:rPr>
+          <w:rFonts w:ascii="Consolas" w:eastAsia="Times New Roman" w:hAnsi="Consolas" w:cs="Times New Roman"/>
+          <w:color w:val="D4D4D4"/>
+          <w:sz w:val="21"/>
+          <w:szCs w:val="21"/>
+        </w:rPr>
+        <w:t>    canonicalized = real_name.replace(</w:t>
+      </w:r>
+      <w:r>
+        <w:rPr>
+          <w:rFonts w:ascii="Consolas" w:eastAsia="Times New Roman" w:hAnsi="Consolas" w:cs="Times New Roman"/>
+          <w:color w:val="CE9178"/>
+          <w:sz w:val="21"/>
+          <w:szCs w:val="21"/>
+        </w:rPr>
+        <w:t>" "</w:t>
+      </w:r>
+      <w:r>
+        <w:rPr>
+          <w:rFonts w:ascii="Consolas" w:eastAsia="Times New Roman" w:hAnsi="Consolas" w:cs="Times New Roman"/>
+          <w:color w:val="D4D4D4"/>
+          <w:sz w:val="21"/>
+          <w:szCs w:val="21"/>
+        </w:rPr>
+        <w:t>, </w:t>
+      </w:r>
+      <w:r>
+        <w:rPr>
+          <w:rFonts w:ascii="Consolas" w:eastAsia="Times New Roman" w:hAnsi="Consolas" w:cs="Times New Roman"/>
+          <w:color w:val="CE9178"/>
+          <w:sz w:val="21"/>
+          <w:szCs w:val="21"/>
+        </w:rPr>
+        <w:t>""</w:t>
+      </w:r>
+      <w:r>
+        <w:rPr>
+          <w:rFonts w:ascii="Consolas" w:eastAsia="Times New Roman" w:hAnsi="Consolas" w:cs="Times New Roman"/>
+          <w:color w:val="D4D4D4"/>
+          <w:sz w:val="21"/>
+          <w:szCs w:val="21"/>
+        </w:rPr>
+        <w:t>).lower()</w:t>
+      </w:r>
+    </w:p>
+    <w:p>
+      <w:pPr>
+        <w:shd w:val="clear" w:color="auto" w:fill="1E1E1E"/>
+        <w:spacing w:after="0" w:line="285" w:lineRule="atLeast"/>
+        <w:rPr>
+          <w:rFonts w:ascii="Consolas" w:eastAsia="Times New Roman" w:hAnsi="Consolas" w:cs="Times New Roman"/>
+          <w:color w:val="D4D4D4"/>
+          <w:sz w:val="21"/>
+          <w:szCs w:val="21"/>
+        </w:rPr>
+      </w:pPr>
+      <w:r>
+        <w:rPr>
+          <w:rFonts w:ascii="Consolas" w:eastAsia="Times New Roman" w:hAnsi="Consolas" w:cs="Times New Roman"/>
+          <w:color w:val="D4D4D4"/>
+          <w:sz w:val="21"/>
+          <w:szCs w:val="21"/>
+        </w:rPr>
+        <w:t>    </w:t>
+      </w:r>
+      <w:r>
+        <w:rPr>
+          <w:rFonts w:ascii="Consolas" w:eastAsia="Times New Roman" w:hAnsi="Consolas" w:cs="Times New Roman"/>
+          <w:color w:val="C586C0"/>
+          <w:sz w:val="21"/>
+          <w:szCs w:val="21"/>
+        </w:rPr>
+        <w:t>for</w:t>
+      </w:r>
+      <w:r>
+        <w:rPr>
+          <w:rFonts w:ascii="Consolas" w:eastAsia="Times New Roman" w:hAnsi="Consolas" w:cs="Times New Roman"/>
+          <w:color w:val="D4D4D4"/>
+          <w:sz w:val="21"/>
+          <w:szCs w:val="21"/>
+        </w:rPr>
+        <w:t> character </w:t>
+      </w:r>
+      <w:r>
+        <w:rPr>
+          <w:rFonts w:ascii="Consolas" w:eastAsia="Times New Roman" w:hAnsi="Consolas" w:cs="Times New Roman"/>
+          <w:color w:val="C586C0"/>
+          <w:sz w:val="21"/>
+          <w:szCs w:val="21"/>
+        </w:rPr>
+        <w:t>in</w:t>
+      </w:r>
+      <w:r>
+        <w:rPr>
+          <w:rFonts w:ascii="Consolas" w:eastAsia="Times New Roman" w:hAnsi="Consolas" w:cs="Times New Roman"/>
+          <w:color w:val="D4D4D4"/>
+          <w:sz w:val="21"/>
+          <w:szCs w:val="21"/>
+        </w:rPr>
+        <w:t> justice_league_members:</w:t>
+      </w:r>
+    </w:p>
+    <w:p>
+      <w:pPr>
+        <w:shd w:val="clear" w:color="auto" w:fill="1E1E1E"/>
+        <w:spacing w:after="0" w:line="285" w:lineRule="atLeast"/>
+        <w:rPr>
+          <w:rFonts w:ascii="Consolas" w:eastAsia="Times New Roman" w:hAnsi="Consolas" w:cs="Times New Roman"/>
+          <w:color w:val="D4D4D4"/>
+          <w:sz w:val="21"/>
+          <w:szCs w:val="21"/>
+        </w:rPr>
+      </w:pPr>
+      <w:r>
+        <w:rPr>
+          <w:rFonts w:ascii="Consolas" w:eastAsia="Times New Roman" w:hAnsi="Consolas" w:cs="Times New Roman"/>
+          <w:color w:val="D4D4D4"/>
+          <w:sz w:val="21"/>
+          <w:szCs w:val="21"/>
+        </w:rPr>
+        <w:t>        search_term = character[</w:t>
+      </w:r>
+      <w:r>
+        <w:rPr>
+          <w:rFonts w:ascii="Consolas" w:eastAsia="Times New Roman" w:hAnsi="Consolas" w:cs="Times New Roman"/>
+          <w:color w:val="CE9178"/>
+          <w:sz w:val="21"/>
+          <w:szCs w:val="21"/>
+        </w:rPr>
+        <w:t>"real_name"</w:t>
+      </w:r>
+      <w:r>
+        <w:rPr>
+          <w:rFonts w:ascii="Consolas" w:eastAsia="Times New Roman" w:hAnsi="Consolas" w:cs="Times New Roman"/>
+          <w:color w:val="D4D4D4"/>
+          <w:sz w:val="21"/>
+          <w:szCs w:val="21"/>
+        </w:rPr>
+        <w:t>].replace(</w:t>
+      </w:r>
+      <w:r>
+        <w:rPr>
+          <w:rFonts w:ascii="Consolas" w:eastAsia="Times New Roman" w:hAnsi="Consolas" w:cs="Times New Roman"/>
+          <w:color w:val="CE9178"/>
+          <w:sz w:val="21"/>
+          <w:szCs w:val="21"/>
+        </w:rPr>
+        <w:t>" "</w:t>
+      </w:r>
+      <w:r>
+        <w:rPr>
+          <w:rFonts w:ascii="Consolas" w:eastAsia="Times New Roman" w:hAnsi="Consolas" w:cs="Times New Roman"/>
+          <w:color w:val="D4D4D4"/>
+          <w:sz w:val="21"/>
+          <w:szCs w:val="21"/>
+        </w:rPr>
+        <w:t>, </w:t>
+      </w:r>
+      <w:r>
+        <w:rPr>
+          <w:rFonts w:ascii="Consolas" w:eastAsia="Times New Roman" w:hAnsi="Consolas" w:cs="Times New Roman"/>
+          <w:color w:val="CE9178"/>
+          <w:sz w:val="21"/>
+          <w:szCs w:val="21"/>
+        </w:rPr>
+        <w:t>""</w:t>
+      </w:r>
+      <w:r>
+        <w:rPr>
+          <w:rFonts w:ascii="Consolas" w:eastAsia="Times New Roman" w:hAnsi="Consolas" w:cs="Times New Roman"/>
+          <w:color w:val="D4D4D4"/>
+          <w:sz w:val="21"/>
+          <w:szCs w:val="21"/>
+        </w:rPr>
+        <w:t>).lower()</w:t>
+      </w:r>
+    </w:p>
+    <w:p>
+      <w:pPr>
+        <w:shd w:val="clear" w:color="auto" w:fill="1E1E1E"/>
+        <w:spacing w:after="0" w:line="285" w:lineRule="atLeast"/>
+        <w:rPr>
+          <w:rFonts w:ascii="Consolas" w:eastAsia="Times New Roman" w:hAnsi="Consolas" w:cs="Times New Roman"/>
+          <w:color w:val="D4D4D4"/>
+          <w:sz w:val="21"/>
+          <w:szCs w:val="21"/>
+        </w:rPr>
+      </w:pPr>
+    </w:p>
+    <w:p>
+      <w:pPr>
+        <w:shd w:val="clear" w:color="auto" w:fill="1E1E1E"/>
+        <w:spacing w:after="0" w:line="285" w:lineRule="atLeast"/>
+        <w:rPr>
+          <w:rFonts w:ascii="Consolas" w:eastAsia="Times New Roman" w:hAnsi="Consolas" w:cs="Times New Roman"/>
+          <w:color w:val="D4D4D4"/>
+          <w:sz w:val="21"/>
+          <w:szCs w:val="21"/>
+        </w:rPr>
+      </w:pPr>
+      <w:r>
+        <w:rPr>
+          <w:rFonts w:ascii="Consolas" w:eastAsia="Times New Roman" w:hAnsi="Consolas" w:cs="Times New Roman"/>
+          <w:color w:val="D4D4D4"/>
+          <w:sz w:val="21"/>
+          <w:szCs w:val="21"/>
+        </w:rPr>
+        <w:t>        </w:t>
+      </w:r>
+      <w:r>
+        <w:rPr>
+          <w:rFonts w:ascii="Consolas" w:eastAsia="Times New Roman" w:hAnsi="Consolas" w:cs="Times New Roman"/>
+          <w:color w:val="C586C0"/>
+          <w:sz w:val="21"/>
+          <w:szCs w:val="21"/>
+        </w:rPr>
+        <w:t>if</w:t>
+      </w:r>
+      <w:r>
+        <w:rPr>
+          <w:rFonts w:ascii="Consolas" w:eastAsia="Times New Roman" w:hAnsi="Consolas" w:cs="Times New Roman"/>
+          <w:color w:val="D4D4D4"/>
+          <w:sz w:val="21"/>
+          <w:szCs w:val="21"/>
+        </w:rPr>
+        <w:t> search_term == canonicalized:</w:t>
+      </w:r>
+    </w:p>
+    <w:p>
+      <w:pPr>
+        <w:shd w:val="clear" w:color="auto" w:fill="1E1E1E"/>
+        <w:spacing w:after="0" w:line="285" w:lineRule="atLeast"/>
+        <w:rPr>
+          <w:rFonts w:ascii="Consolas" w:eastAsia="Times New Roman" w:hAnsi="Consolas" w:cs="Times New Roman"/>
+          <w:color w:val="D4D4D4"/>
+          <w:sz w:val="21"/>
+          <w:szCs w:val="21"/>
+        </w:rPr>
+      </w:pPr>
+      <w:r>
+        <w:rPr>
+          <w:rFonts w:ascii="Consolas" w:eastAsia="Times New Roman" w:hAnsi="Consolas" w:cs="Times New Roman"/>
+          <w:color w:val="D4D4D4"/>
+          <w:sz w:val="21"/>
+          <w:szCs w:val="21"/>
+        </w:rPr>
+        <w:t>            </w:t>
+      </w:r>
+      <w:r>
+        <w:rPr>
+          <w:rFonts w:ascii="Consolas" w:eastAsia="Times New Roman" w:hAnsi="Consolas" w:cs="Times New Roman"/>
+          <w:color w:val="C586C0"/>
+          <w:sz w:val="21"/>
+          <w:szCs w:val="21"/>
+        </w:rPr>
+        <w:t>return</w:t>
+      </w:r>
+      <w:r>
+        <w:rPr>
+          <w:rFonts w:ascii="Consolas" w:eastAsia="Times New Roman" w:hAnsi="Consolas" w:cs="Times New Roman"/>
+          <w:color w:val="D4D4D4"/>
+          <w:sz w:val="21"/>
+          <w:szCs w:val="21"/>
+        </w:rPr>
+        <w:t> jsonify(character)</w:t>
+      </w:r>
+    </w:p>
+    <w:p>
+      <w:pPr>
+        <w:shd w:val="clear" w:color="auto" w:fill="1E1E1E"/>
+        <w:spacing w:after="0" w:line="285" w:lineRule="atLeast"/>
+        <w:rPr>
+          <w:rFonts w:ascii="Consolas" w:eastAsia="Times New Roman" w:hAnsi="Consolas" w:cs="Times New Roman"/>
+          <w:color w:val="D4D4D4"/>
+          <w:sz w:val="21"/>
+          <w:szCs w:val="21"/>
+        </w:rPr>
+      </w:pPr>
+    </w:p>
+    <w:p>
+      <w:pPr>
+        <w:shd w:val="clear" w:color="auto" w:fill="1E1E1E"/>
+        <w:spacing w:after="0" w:line="285" w:lineRule="atLeast"/>
+        <w:rPr>
+          <w:rFonts w:ascii="Consolas" w:eastAsia="Times New Roman" w:hAnsi="Consolas" w:cs="Times New Roman"/>
+          <w:color w:val="D4D4D4"/>
+          <w:sz w:val="21"/>
+          <w:szCs w:val="21"/>
+        </w:rPr>
+      </w:pPr>
+      <w:r>
+        <w:rPr>
+          <w:rFonts w:ascii="Consolas" w:eastAsia="Times New Roman" w:hAnsi="Consolas" w:cs="Times New Roman"/>
+          <w:color w:val="D4D4D4"/>
+          <w:sz w:val="21"/>
+          <w:szCs w:val="21"/>
+        </w:rPr>
+        <w:t>    </w:t>
+      </w:r>
+      <w:r>
+        <w:rPr>
+          <w:rFonts w:ascii="Consolas" w:eastAsia="Times New Roman" w:hAnsi="Consolas" w:cs="Times New Roman"/>
+          <w:color w:val="C586C0"/>
+          <w:sz w:val="21"/>
+          <w:szCs w:val="21"/>
+        </w:rPr>
+        <w:t>return</w:t>
+      </w:r>
+      <w:r>
+        <w:rPr>
+          <w:rFonts w:ascii="Consolas" w:eastAsia="Times New Roman" w:hAnsi="Consolas" w:cs="Times New Roman"/>
+          <w:color w:val="D4D4D4"/>
+          <w:sz w:val="21"/>
+          <w:szCs w:val="21"/>
+        </w:rPr>
+        <w:t> jsonify({</w:t>
+      </w:r>
+      <w:r>
+        <w:rPr>
+          <w:rFonts w:ascii="Consolas" w:eastAsia="Times New Roman" w:hAnsi="Consolas" w:cs="Times New Roman"/>
+          <w:color w:val="CE9178"/>
+          <w:sz w:val="21"/>
+          <w:szCs w:val="21"/>
+        </w:rPr>
+        <w:t>"error"</w:t>
+      </w:r>
+      <w:r>
+        <w:rPr>
+          <w:rFonts w:ascii="Consolas" w:eastAsia="Times New Roman" w:hAnsi="Consolas" w:cs="Times New Roman"/>
+          <w:color w:val="D4D4D4"/>
+          <w:sz w:val="21"/>
+          <w:szCs w:val="21"/>
+        </w:rPr>
+        <w:t>: </w:t>
+      </w:r>
+      <w:r>
+        <w:rPr>
+          <w:rFonts w:ascii="Consolas" w:eastAsia="Times New Roman" w:hAnsi="Consolas" w:cs="Times New Roman"/>
+          <w:color w:val="569CD6"/>
+          <w:sz w:val="21"/>
+          <w:szCs w:val="21"/>
+        </w:rPr>
+        <w:t>f</w:t>
+      </w:r>
+      <w:r>
+        <w:rPr>
+          <w:rFonts w:ascii="Consolas" w:eastAsia="Times New Roman" w:hAnsi="Consolas" w:cs="Times New Roman"/>
+          <w:color w:val="CE9178"/>
+          <w:sz w:val="21"/>
+          <w:szCs w:val="21"/>
+        </w:rPr>
+        <w:t>"Character with real_name </w:t>
+      </w:r>
+      <w:r>
+        <w:rPr>
+          <w:rFonts w:ascii="Consolas" w:eastAsia="Times New Roman" w:hAnsi="Consolas" w:cs="Times New Roman"/>
+          <w:color w:val="569CD6"/>
+          <w:sz w:val="21"/>
+          <w:szCs w:val="21"/>
+        </w:rPr>
+        <w:t>{</w:t>
+      </w:r>
+      <w:r>
+        <w:rPr>
+          <w:rFonts w:ascii="Consolas" w:eastAsia="Times New Roman" w:hAnsi="Consolas" w:cs="Times New Roman"/>
+          <w:color w:val="D4D4D4"/>
+          <w:sz w:val="21"/>
+          <w:szCs w:val="21"/>
+        </w:rPr>
+        <w:t>real_name</w:t>
+      </w:r>
+      <w:r>
+        <w:rPr>
+          <w:rFonts w:ascii="Consolas" w:eastAsia="Times New Roman" w:hAnsi="Consolas" w:cs="Times New Roman"/>
+          <w:color w:val="569CD6"/>
+          <w:sz w:val="21"/>
+          <w:szCs w:val="21"/>
+        </w:rPr>
+        <w:t>}</w:t>
+      </w:r>
+      <w:r>
+        <w:rPr>
+          <w:rFonts w:ascii="Consolas" w:eastAsia="Times New Roman" w:hAnsi="Consolas" w:cs="Times New Roman"/>
+          <w:color w:val="CE9178"/>
+          <w:sz w:val="21"/>
+          <w:szCs w:val="21"/>
+        </w:rPr>
+        <w:t> not found."</w:t>
+      </w:r>
+      <w:r>
+        <w:rPr>
+          <w:rFonts w:ascii="Consolas" w:eastAsia="Times New Roman" w:hAnsi="Consolas" w:cs="Times New Roman"/>
+          <w:color w:val="D4D4D4"/>
+          <w:sz w:val="21"/>
+          <w:szCs w:val="21"/>
+        </w:rPr>
+        <w:t>}), </w:t>
+      </w:r>
+      <w:r>
+        <w:rPr>
+          <w:rFonts w:ascii="Consolas" w:eastAsia="Times New Roman" w:hAnsi="Consolas" w:cs="Times New Roman"/>
+          <w:color w:val="B5CEA8"/>
+          <w:sz w:val="21"/>
+          <w:szCs w:val="21"/>
+        </w:rPr>
+        <w:t>404</w:t>
       </w:r>
     </w:p>
     <w:p>
@@ -5558,7 +5267,7 @@
           <w:sz w:val="21"/>
           <w:szCs w:val="21"/>
         </w:rPr>
-        <w:t>"/api/v1.0/justice-league/real_name/&lt;real_name&gt;"</w:t>
+        <w:t>"/api/v1.0/justice-league/superhero/&lt;superhero&gt;"</w:t>
       </w:r>
       <w:r>
         <w:rPr>
@@ -5599,7 +5308,6 @@
         </w:rPr>
         <w:t> </w:t>
       </w:r>
-      <w:proofErr w:type="spellStart"/>
       <w:r>
         <w:rPr>
           <w:rFonts w:ascii="Consolas" w:eastAsia="Times New Roman" w:hAnsi="Consolas" w:cs="Times New Roman"/>
@@ -5607,9 +5315,8 @@
           <w:sz w:val="21"/>
           <w:szCs w:val="21"/>
         </w:rPr>
-        <w:t>justice_league_by_real_name</w:t>
-      </w:r>
-      <w:proofErr w:type="spellEnd"/>
+        <w:t>justice_league_by_superhero__name</w:t>
+      </w:r>
       <w:r>
         <w:rPr>
           <w:rFonts w:ascii="Consolas" w:eastAsia="Times New Roman" w:hAnsi="Consolas" w:cs="Times New Roman"/>
@@ -5619,7 +5326,6 @@
         </w:rPr>
         <w:t>(</w:t>
       </w:r>
-      <w:proofErr w:type="spellStart"/>
       <w:r>
         <w:rPr>
           <w:rFonts w:ascii="Consolas" w:eastAsia="Times New Roman" w:hAnsi="Consolas" w:cs="Times New Roman"/>
@@ -5627,9 +5333,8 @@
           <w:sz w:val="21"/>
           <w:szCs w:val="21"/>
         </w:rPr>
-        <w:t>real_name</w:t>
-      </w:r>
-      <w:proofErr w:type="spellEnd"/>
+        <w:t>superhero</w:t>
+      </w:r>
       <w:r>
         <w:rPr>
           <w:rFonts w:ascii="Consolas" w:eastAsia="Times New Roman" w:hAnsi="Consolas" w:cs="Times New Roman"/>
@@ -5667,7 +5372,7 @@
           <w:sz w:val="21"/>
           <w:szCs w:val="21"/>
         </w:rPr>
-        <w:t>"""Fetch the Justice League character whose real_name matches</w:t>
+        <w:t>"""Fetch the Justice League character whose superhero matches</w:t>
       </w:r>
     </w:p>
     <w:p>
@@ -5721,27 +5426,7 @@
           <w:sz w:val="21"/>
           <w:szCs w:val="21"/>
         </w:rPr>
-        <w:t>    canonicalized = </w:t>
-      </w:r>
-      <w:proofErr w:type="spellStart"/>
-      <w:r>
-        <w:rPr>
-          <w:rFonts w:ascii="Consolas" w:eastAsia="Times New Roman" w:hAnsi="Consolas" w:cs="Times New Roman"/>
-          <w:color w:val="D4D4D4"/>
-          <w:sz w:val="21"/>
-          <w:szCs w:val="21"/>
-        </w:rPr>
-        <w:t>real_name.replace</w:t>
-      </w:r>
-      <w:proofErr w:type="spellEnd"/>
-      <w:r>
-        <w:rPr>
-          <w:rFonts w:ascii="Consolas" w:eastAsia="Times New Roman" w:hAnsi="Consolas" w:cs="Times New Roman"/>
-          <w:color w:val="D4D4D4"/>
-          <w:sz w:val="21"/>
-          <w:szCs w:val="21"/>
-        </w:rPr>
-        <w:t>(</w:t>
+        <w:t>    canonicalized = superhero.replace(</w:t>
       </w:r>
       <w:r>
         <w:rPr>
@@ -5834,19 +5519,338 @@
           <w:sz w:val="21"/>
           <w:szCs w:val="21"/>
         </w:rPr>
+        <w:t> justice_league_members:</w:t>
+      </w:r>
+    </w:p>
+    <w:p>
+      <w:pPr>
+        <w:shd w:val="clear" w:color="auto" w:fill="1E1E1E"/>
+        <w:spacing w:after="0" w:line="285" w:lineRule="atLeast"/>
+        <w:rPr>
+          <w:rFonts w:ascii="Consolas" w:eastAsia="Times New Roman" w:hAnsi="Consolas" w:cs="Times New Roman"/>
+          <w:color w:val="D4D4D4"/>
+          <w:sz w:val="21"/>
+          <w:szCs w:val="21"/>
+        </w:rPr>
+      </w:pPr>
+      <w:r>
+        <w:rPr>
+          <w:rFonts w:ascii="Consolas" w:eastAsia="Times New Roman" w:hAnsi="Consolas" w:cs="Times New Roman"/>
+          <w:color w:val="D4D4D4"/>
+          <w:sz w:val="21"/>
+          <w:szCs w:val="21"/>
+        </w:rPr>
+        <w:t>        search_term = character[</w:t>
+      </w:r>
+      <w:r>
+        <w:rPr>
+          <w:rFonts w:ascii="Consolas" w:eastAsia="Times New Roman" w:hAnsi="Consolas" w:cs="Times New Roman"/>
+          <w:color w:val="CE9178"/>
+          <w:sz w:val="21"/>
+          <w:szCs w:val="21"/>
+        </w:rPr>
+        <w:t>"superhero"</w:t>
+      </w:r>
+      <w:r>
+        <w:rPr>
+          <w:rFonts w:ascii="Consolas" w:eastAsia="Times New Roman" w:hAnsi="Consolas" w:cs="Times New Roman"/>
+          <w:color w:val="D4D4D4"/>
+          <w:sz w:val="21"/>
+          <w:szCs w:val="21"/>
+        </w:rPr>
+        <w:t>].replace(</w:t>
+      </w:r>
+      <w:r>
+        <w:rPr>
+          <w:rFonts w:ascii="Consolas" w:eastAsia="Times New Roman" w:hAnsi="Consolas" w:cs="Times New Roman"/>
+          <w:color w:val="CE9178"/>
+          <w:sz w:val="21"/>
+          <w:szCs w:val="21"/>
+        </w:rPr>
+        <w:t>" "</w:t>
+      </w:r>
+      <w:r>
+        <w:rPr>
+          <w:rFonts w:ascii="Consolas" w:eastAsia="Times New Roman" w:hAnsi="Consolas" w:cs="Times New Roman"/>
+          <w:color w:val="D4D4D4"/>
+          <w:sz w:val="21"/>
+          <w:szCs w:val="21"/>
+        </w:rPr>
+        <w:t>, </w:t>
+      </w:r>
+      <w:r>
+        <w:rPr>
+          <w:rFonts w:ascii="Consolas" w:eastAsia="Times New Roman" w:hAnsi="Consolas" w:cs="Times New Roman"/>
+          <w:color w:val="CE9178"/>
+          <w:sz w:val="21"/>
+          <w:szCs w:val="21"/>
+        </w:rPr>
+        <w:t>""</w:t>
+      </w:r>
+      <w:r>
+        <w:rPr>
+          <w:rFonts w:ascii="Consolas" w:eastAsia="Times New Roman" w:hAnsi="Consolas" w:cs="Times New Roman"/>
+          <w:color w:val="D4D4D4"/>
+          <w:sz w:val="21"/>
+          <w:szCs w:val="21"/>
+        </w:rPr>
+        <w:t>).lower()</w:t>
+      </w:r>
+    </w:p>
+    <w:p>
+      <w:pPr>
+        <w:shd w:val="clear" w:color="auto" w:fill="1E1E1E"/>
+        <w:spacing w:after="0" w:line="285" w:lineRule="atLeast"/>
+        <w:rPr>
+          <w:rFonts w:ascii="Consolas" w:eastAsia="Times New Roman" w:hAnsi="Consolas" w:cs="Times New Roman"/>
+          <w:color w:val="D4D4D4"/>
+          <w:sz w:val="21"/>
+          <w:szCs w:val="21"/>
+        </w:rPr>
+      </w:pPr>
+    </w:p>
+    <w:p>
+      <w:pPr>
+        <w:shd w:val="clear" w:color="auto" w:fill="1E1E1E"/>
+        <w:spacing w:after="0" w:line="285" w:lineRule="atLeast"/>
+        <w:rPr>
+          <w:rFonts w:ascii="Consolas" w:eastAsia="Times New Roman" w:hAnsi="Consolas" w:cs="Times New Roman"/>
+          <w:color w:val="D4D4D4"/>
+          <w:sz w:val="21"/>
+          <w:szCs w:val="21"/>
+        </w:rPr>
+      </w:pPr>
+      <w:r>
+        <w:rPr>
+          <w:rFonts w:ascii="Consolas" w:eastAsia="Times New Roman" w:hAnsi="Consolas" w:cs="Times New Roman"/>
+          <w:color w:val="D4D4D4"/>
+          <w:sz w:val="21"/>
+          <w:szCs w:val="21"/>
+        </w:rPr>
+        <w:t>        </w:t>
+      </w:r>
+      <w:r>
+        <w:rPr>
+          <w:rFonts w:ascii="Consolas" w:eastAsia="Times New Roman" w:hAnsi="Consolas" w:cs="Times New Roman"/>
+          <w:color w:val="C586C0"/>
+          <w:sz w:val="21"/>
+          <w:szCs w:val="21"/>
+        </w:rPr>
+        <w:t>if</w:t>
+      </w:r>
+      <w:r>
+        <w:rPr>
+          <w:rFonts w:ascii="Consolas" w:eastAsia="Times New Roman" w:hAnsi="Consolas" w:cs="Times New Roman"/>
+          <w:color w:val="D4D4D4"/>
+          <w:sz w:val="21"/>
+          <w:szCs w:val="21"/>
+        </w:rPr>
+        <w:t> search_term == canonicalized:</w:t>
+      </w:r>
+    </w:p>
+    <w:p>
+      <w:pPr>
+        <w:shd w:val="clear" w:color="auto" w:fill="1E1E1E"/>
+        <w:spacing w:after="0" w:line="285" w:lineRule="atLeast"/>
+        <w:rPr>
+          <w:rFonts w:ascii="Consolas" w:eastAsia="Times New Roman" w:hAnsi="Consolas" w:cs="Times New Roman"/>
+          <w:color w:val="D4D4D4"/>
+          <w:sz w:val="21"/>
+          <w:szCs w:val="21"/>
+        </w:rPr>
+      </w:pPr>
+      <w:r>
+        <w:rPr>
+          <w:rFonts w:ascii="Consolas" w:eastAsia="Times New Roman" w:hAnsi="Consolas" w:cs="Times New Roman"/>
+          <w:color w:val="D4D4D4"/>
+          <w:sz w:val="21"/>
+          <w:szCs w:val="21"/>
+        </w:rPr>
+        <w:t>            </w:t>
+      </w:r>
+      <w:r>
+        <w:rPr>
+          <w:rFonts w:ascii="Consolas" w:eastAsia="Times New Roman" w:hAnsi="Consolas" w:cs="Times New Roman"/>
+          <w:color w:val="C586C0"/>
+          <w:sz w:val="21"/>
+          <w:szCs w:val="21"/>
+        </w:rPr>
+        <w:t>return</w:t>
+      </w:r>
+      <w:r>
+        <w:rPr>
+          <w:rFonts w:ascii="Consolas" w:eastAsia="Times New Roman" w:hAnsi="Consolas" w:cs="Times New Roman"/>
+          <w:color w:val="D4D4D4"/>
+          <w:sz w:val="21"/>
+          <w:szCs w:val="21"/>
+        </w:rPr>
+        <w:t> jsonify(character)</w:t>
+      </w:r>
+    </w:p>
+    <w:p>
+      <w:pPr>
+        <w:shd w:val="clear" w:color="auto" w:fill="1E1E1E"/>
+        <w:spacing w:after="0" w:line="285" w:lineRule="atLeast"/>
+        <w:rPr>
+          <w:rFonts w:ascii="Consolas" w:eastAsia="Times New Roman" w:hAnsi="Consolas" w:cs="Times New Roman"/>
+          <w:color w:val="D4D4D4"/>
+          <w:sz w:val="21"/>
+          <w:szCs w:val="21"/>
+        </w:rPr>
+      </w:pPr>
+    </w:p>
+    <w:p>
+      <w:pPr>
+        <w:shd w:val="clear" w:color="auto" w:fill="1E1E1E"/>
+        <w:spacing w:after="0" w:line="285" w:lineRule="atLeast"/>
+        <w:rPr>
+          <w:rFonts w:ascii="Consolas" w:eastAsia="Times New Roman" w:hAnsi="Consolas" w:cs="Times New Roman"/>
+          <w:color w:val="D4D4D4"/>
+          <w:sz w:val="21"/>
+          <w:szCs w:val="21"/>
+        </w:rPr>
+      </w:pPr>
+      <w:r>
+        <w:rPr>
+          <w:rFonts w:ascii="Consolas" w:eastAsia="Times New Roman" w:hAnsi="Consolas" w:cs="Times New Roman"/>
+          <w:color w:val="D4D4D4"/>
+          <w:sz w:val="21"/>
+          <w:szCs w:val="21"/>
+        </w:rPr>
+        <w:t>    </w:t>
+      </w:r>
+      <w:r>
+        <w:rPr>
+          <w:rFonts w:ascii="Consolas" w:eastAsia="Times New Roman" w:hAnsi="Consolas" w:cs="Times New Roman"/>
+          <w:color w:val="C586C0"/>
+          <w:sz w:val="21"/>
+          <w:szCs w:val="21"/>
+        </w:rPr>
+        <w:t>return</w:t>
+      </w:r>
+      <w:r>
+        <w:rPr>
+          <w:rFonts w:ascii="Consolas" w:eastAsia="Times New Roman" w:hAnsi="Consolas" w:cs="Times New Roman"/>
+          <w:color w:val="D4D4D4"/>
+          <w:sz w:val="21"/>
+          <w:szCs w:val="21"/>
+        </w:rPr>
+        <w:t> jsonify({</w:t>
+      </w:r>
+      <w:r>
+        <w:rPr>
+          <w:rFonts w:ascii="Consolas" w:eastAsia="Times New Roman" w:hAnsi="Consolas" w:cs="Times New Roman"/>
+          <w:color w:val="CE9178"/>
+          <w:sz w:val="21"/>
+          <w:szCs w:val="21"/>
+        </w:rPr>
+        <w:t>"error"</w:t>
+      </w:r>
+      <w:r>
+        <w:rPr>
+          <w:rFonts w:ascii="Consolas" w:eastAsia="Times New Roman" w:hAnsi="Consolas" w:cs="Times New Roman"/>
+          <w:color w:val="D4D4D4"/>
+          <w:sz w:val="21"/>
+          <w:szCs w:val="21"/>
+        </w:rPr>
+        <w:t>: </w:t>
+      </w:r>
+      <w:r>
+        <w:rPr>
+          <w:rFonts w:ascii="Consolas" w:eastAsia="Times New Roman" w:hAnsi="Consolas" w:cs="Times New Roman"/>
+          <w:color w:val="CE9178"/>
+          <w:sz w:val="21"/>
+          <w:szCs w:val="21"/>
+        </w:rPr>
+        <w:t>"Character not found."</w:t>
+      </w:r>
+      <w:r>
+        <w:rPr>
+          <w:rFonts w:ascii="Consolas" w:eastAsia="Times New Roman" w:hAnsi="Consolas" w:cs="Times New Roman"/>
+          <w:color w:val="D4D4D4"/>
+          <w:sz w:val="21"/>
+          <w:szCs w:val="21"/>
+        </w:rPr>
+        <w:t>}), </w:t>
+      </w:r>
+      <w:r>
+        <w:rPr>
+          <w:rFonts w:ascii="Consolas" w:eastAsia="Times New Roman" w:hAnsi="Consolas" w:cs="Times New Roman"/>
+          <w:color w:val="B5CEA8"/>
+          <w:sz w:val="21"/>
+          <w:szCs w:val="21"/>
+        </w:rPr>
+        <w:t>404</w:t>
+      </w:r>
+    </w:p>
+    <w:p>
+      <w:pPr>
+        <w:shd w:val="clear" w:color="auto" w:fill="1E1E1E"/>
+        <w:spacing w:after="240" w:line="285" w:lineRule="atLeast"/>
+        <w:rPr>
+          <w:rFonts w:ascii="Consolas" w:eastAsia="Times New Roman" w:hAnsi="Consolas" w:cs="Times New Roman"/>
+          <w:color w:val="D4D4D4"/>
+          <w:sz w:val="21"/>
+          <w:szCs w:val="21"/>
+        </w:rPr>
+      </w:pPr>
+    </w:p>
+    <w:p>
+      <w:pPr>
+        <w:shd w:val="clear" w:color="auto" w:fill="1E1E1E"/>
+        <w:spacing w:after="0" w:line="285" w:lineRule="atLeast"/>
+        <w:rPr>
+          <w:rFonts w:ascii="Consolas" w:eastAsia="Times New Roman" w:hAnsi="Consolas" w:cs="Times New Roman"/>
+          <w:color w:val="D4D4D4"/>
+          <w:sz w:val="21"/>
+          <w:szCs w:val="21"/>
+        </w:rPr>
+      </w:pPr>
+      <w:r>
+        <w:rPr>
+          <w:rFonts w:ascii="Consolas" w:eastAsia="Times New Roman" w:hAnsi="Consolas" w:cs="Times New Roman"/>
+          <w:color w:val="C586C0"/>
+          <w:sz w:val="21"/>
+          <w:szCs w:val="21"/>
+        </w:rPr>
+        <w:t>if</w:t>
+      </w:r>
+      <w:r>
+        <w:rPr>
+          <w:rFonts w:ascii="Consolas" w:eastAsia="Times New Roman" w:hAnsi="Consolas" w:cs="Times New Roman"/>
+          <w:color w:val="D4D4D4"/>
+          <w:sz w:val="21"/>
+          <w:szCs w:val="21"/>
+        </w:rPr>
         <w:t> </w:t>
       </w:r>
-      <w:proofErr w:type="spellStart"/>
-      <w:r>
-        <w:rPr>
-          <w:rFonts w:ascii="Consolas" w:eastAsia="Times New Roman" w:hAnsi="Consolas" w:cs="Times New Roman"/>
-          <w:color w:val="D4D4D4"/>
-          <w:sz w:val="21"/>
-          <w:szCs w:val="21"/>
-        </w:rPr>
-        <w:t>justice_league_members</w:t>
-      </w:r>
-      <w:proofErr w:type="spellEnd"/>
+      <w:r>
+        <w:rPr>
+          <w:rFonts w:ascii="Consolas" w:eastAsia="Times New Roman" w:hAnsi="Consolas" w:cs="Times New Roman"/>
+          <w:color w:val="9CDCFE"/>
+          <w:sz w:val="21"/>
+          <w:szCs w:val="21"/>
+        </w:rPr>
+        <w:t>__name__</w:t>
+      </w:r>
+      <w:r>
+        <w:rPr>
+          <w:rFonts w:ascii="Consolas" w:eastAsia="Times New Roman" w:hAnsi="Consolas" w:cs="Times New Roman"/>
+          <w:color w:val="D4D4D4"/>
+          <w:sz w:val="21"/>
+          <w:szCs w:val="21"/>
+        </w:rPr>
+        <w:t> == </w:t>
+      </w:r>
+      <w:r>
+        <w:rPr>
+          <w:rFonts w:ascii="Consolas" w:eastAsia="Times New Roman" w:hAnsi="Consolas" w:cs="Times New Roman"/>
+          <w:color w:val="CE9178"/>
+          <w:sz w:val="21"/>
+          <w:szCs w:val="21"/>
+        </w:rPr>
+        <w:t>"__main__"</w:t>
+      </w:r>
       <w:r>
         <w:rPr>
           <w:rFonts w:ascii="Consolas" w:eastAsia="Times New Roman" w:hAnsi="Consolas" w:cs="Times New Roman"/>
@@ -5875,1117 +5879,7 @@
           <w:sz w:val="21"/>
           <w:szCs w:val="21"/>
         </w:rPr>
-        <w:t>        search_term = character[</w:t>
-      </w:r>
-      <w:r>
-        <w:rPr>
-          <w:rFonts w:ascii="Consolas" w:eastAsia="Times New Roman" w:hAnsi="Consolas" w:cs="Times New Roman"/>
-          <w:color w:val="CE9178"/>
-          <w:sz w:val="21"/>
-          <w:szCs w:val="21"/>
-        </w:rPr>
-        <w:t>"real_name"</w:t>
-      </w:r>
-      <w:r>
-        <w:rPr>
-          <w:rFonts w:ascii="Consolas" w:eastAsia="Times New Roman" w:hAnsi="Consolas" w:cs="Times New Roman"/>
-          <w:color w:val="D4D4D4"/>
-          <w:sz w:val="21"/>
-          <w:szCs w:val="21"/>
-        </w:rPr>
-        <w:t>].replace(</w:t>
-      </w:r>
-      <w:r>
-        <w:rPr>
-          <w:rFonts w:ascii="Consolas" w:eastAsia="Times New Roman" w:hAnsi="Consolas" w:cs="Times New Roman"/>
-          <w:color w:val="CE9178"/>
-          <w:sz w:val="21"/>
-          <w:szCs w:val="21"/>
-        </w:rPr>
-        <w:t>" "</w:t>
-      </w:r>
-      <w:r>
-        <w:rPr>
-          <w:rFonts w:ascii="Consolas" w:eastAsia="Times New Roman" w:hAnsi="Consolas" w:cs="Times New Roman"/>
-          <w:color w:val="D4D4D4"/>
-          <w:sz w:val="21"/>
-          <w:szCs w:val="21"/>
-        </w:rPr>
-        <w:t>, </w:t>
-      </w:r>
-      <w:r>
-        <w:rPr>
-          <w:rFonts w:ascii="Consolas" w:eastAsia="Times New Roman" w:hAnsi="Consolas" w:cs="Times New Roman"/>
-          <w:color w:val="CE9178"/>
-          <w:sz w:val="21"/>
-          <w:szCs w:val="21"/>
-        </w:rPr>
-        <w:t>""</w:t>
-      </w:r>
-      <w:r>
-        <w:rPr>
-          <w:rFonts w:ascii="Consolas" w:eastAsia="Times New Roman" w:hAnsi="Consolas" w:cs="Times New Roman"/>
-          <w:color w:val="D4D4D4"/>
-          <w:sz w:val="21"/>
-          <w:szCs w:val="21"/>
-        </w:rPr>
-        <w:t>).lower()</w:t>
-      </w:r>
-    </w:p>
-    <w:p>
-      <w:pPr>
-        <w:shd w:val="clear" w:color="auto" w:fill="1E1E1E"/>
-        <w:spacing w:after="0" w:line="285" w:lineRule="atLeast"/>
-        <w:rPr>
-          <w:rFonts w:ascii="Consolas" w:eastAsia="Times New Roman" w:hAnsi="Consolas" w:cs="Times New Roman"/>
-          <w:color w:val="D4D4D4"/>
-          <w:sz w:val="21"/>
-          <w:szCs w:val="21"/>
-        </w:rPr>
-      </w:pPr>
-    </w:p>
-    <w:p>
-      <w:pPr>
-        <w:shd w:val="clear" w:color="auto" w:fill="1E1E1E"/>
-        <w:spacing w:after="0" w:line="285" w:lineRule="atLeast"/>
-        <w:rPr>
-          <w:rFonts w:ascii="Consolas" w:eastAsia="Times New Roman" w:hAnsi="Consolas" w:cs="Times New Roman"/>
-          <w:color w:val="D4D4D4"/>
-          <w:sz w:val="21"/>
-          <w:szCs w:val="21"/>
-        </w:rPr>
-      </w:pPr>
-      <w:r>
-        <w:rPr>
-          <w:rFonts w:ascii="Consolas" w:eastAsia="Times New Roman" w:hAnsi="Consolas" w:cs="Times New Roman"/>
-          <w:color w:val="D4D4D4"/>
-          <w:sz w:val="21"/>
-          <w:szCs w:val="21"/>
-        </w:rPr>
-        <w:t>        </w:t>
-      </w:r>
-      <w:r>
-        <w:rPr>
-          <w:rFonts w:ascii="Consolas" w:eastAsia="Times New Roman" w:hAnsi="Consolas" w:cs="Times New Roman"/>
-          <w:color w:val="C586C0"/>
-          <w:sz w:val="21"/>
-          <w:szCs w:val="21"/>
-        </w:rPr>
-        <w:t>if</w:t>
-      </w:r>
-      <w:r>
-        <w:rPr>
-          <w:rFonts w:ascii="Consolas" w:eastAsia="Times New Roman" w:hAnsi="Consolas" w:cs="Times New Roman"/>
-          <w:color w:val="D4D4D4"/>
-          <w:sz w:val="21"/>
-          <w:szCs w:val="21"/>
-        </w:rPr>
-        <w:t> </w:t>
-      </w:r>
-      <w:proofErr w:type="spellStart"/>
-      <w:r>
-        <w:rPr>
-          <w:rFonts w:ascii="Consolas" w:eastAsia="Times New Roman" w:hAnsi="Consolas" w:cs="Times New Roman"/>
-          <w:color w:val="D4D4D4"/>
-          <w:sz w:val="21"/>
-          <w:szCs w:val="21"/>
-        </w:rPr>
-        <w:t>search_term</w:t>
-      </w:r>
-      <w:proofErr w:type="spellEnd"/>
-      <w:r>
-        <w:rPr>
-          <w:rFonts w:ascii="Consolas" w:eastAsia="Times New Roman" w:hAnsi="Consolas" w:cs="Times New Roman"/>
-          <w:color w:val="D4D4D4"/>
-          <w:sz w:val="21"/>
-          <w:szCs w:val="21"/>
-        </w:rPr>
-        <w:t> == canonicalized:</w:t>
-      </w:r>
-    </w:p>
-    <w:p>
-      <w:pPr>
-        <w:shd w:val="clear" w:color="auto" w:fill="1E1E1E"/>
-        <w:spacing w:after="0" w:line="285" w:lineRule="atLeast"/>
-        <w:rPr>
-          <w:rFonts w:ascii="Consolas" w:eastAsia="Times New Roman" w:hAnsi="Consolas" w:cs="Times New Roman"/>
-          <w:color w:val="D4D4D4"/>
-          <w:sz w:val="21"/>
-          <w:szCs w:val="21"/>
-        </w:rPr>
-      </w:pPr>
-      <w:r>
-        <w:rPr>
-          <w:rFonts w:ascii="Consolas" w:eastAsia="Times New Roman" w:hAnsi="Consolas" w:cs="Times New Roman"/>
-          <w:color w:val="D4D4D4"/>
-          <w:sz w:val="21"/>
-          <w:szCs w:val="21"/>
-        </w:rPr>
-        <w:t>            </w:t>
-      </w:r>
-      <w:r>
-        <w:rPr>
-          <w:rFonts w:ascii="Consolas" w:eastAsia="Times New Roman" w:hAnsi="Consolas" w:cs="Times New Roman"/>
-          <w:color w:val="C586C0"/>
-          <w:sz w:val="21"/>
-          <w:szCs w:val="21"/>
-        </w:rPr>
-        <w:t>return</w:t>
-      </w:r>
-      <w:r>
-        <w:rPr>
-          <w:rFonts w:ascii="Consolas" w:eastAsia="Times New Roman" w:hAnsi="Consolas" w:cs="Times New Roman"/>
-          <w:color w:val="D4D4D4"/>
-          <w:sz w:val="21"/>
-          <w:szCs w:val="21"/>
-        </w:rPr>
-        <w:t> </w:t>
-      </w:r>
-      <w:proofErr w:type="spellStart"/>
-      <w:r>
-        <w:rPr>
-          <w:rFonts w:ascii="Consolas" w:eastAsia="Times New Roman" w:hAnsi="Consolas" w:cs="Times New Roman"/>
-          <w:color w:val="D4D4D4"/>
-          <w:sz w:val="21"/>
-          <w:szCs w:val="21"/>
-        </w:rPr>
-        <w:t>jsonify</w:t>
-      </w:r>
-      <w:proofErr w:type="spellEnd"/>
-      <w:r>
-        <w:rPr>
-          <w:rFonts w:ascii="Consolas" w:eastAsia="Times New Roman" w:hAnsi="Consolas" w:cs="Times New Roman"/>
-          <w:color w:val="D4D4D4"/>
-          <w:sz w:val="21"/>
-          <w:szCs w:val="21"/>
-        </w:rPr>
-        <w:t>(character)</w:t>
-      </w:r>
-    </w:p>
-    <w:p>
-      <w:pPr>
-        <w:shd w:val="clear" w:color="auto" w:fill="1E1E1E"/>
-        <w:spacing w:after="0" w:line="285" w:lineRule="atLeast"/>
-        <w:rPr>
-          <w:rFonts w:ascii="Consolas" w:eastAsia="Times New Roman" w:hAnsi="Consolas" w:cs="Times New Roman"/>
-          <w:color w:val="D4D4D4"/>
-          <w:sz w:val="21"/>
-          <w:szCs w:val="21"/>
-        </w:rPr>
-      </w:pPr>
-    </w:p>
-    <w:p>
-      <w:pPr>
-        <w:shd w:val="clear" w:color="auto" w:fill="1E1E1E"/>
-        <w:spacing w:after="0" w:line="285" w:lineRule="atLeast"/>
-        <w:rPr>
-          <w:rFonts w:ascii="Consolas" w:eastAsia="Times New Roman" w:hAnsi="Consolas" w:cs="Times New Roman"/>
-          <w:color w:val="D4D4D4"/>
-          <w:sz w:val="21"/>
-          <w:szCs w:val="21"/>
-        </w:rPr>
-      </w:pPr>
-      <w:r>
-        <w:rPr>
-          <w:rFonts w:ascii="Consolas" w:eastAsia="Times New Roman" w:hAnsi="Consolas" w:cs="Times New Roman"/>
-          <w:color w:val="D4D4D4"/>
-          <w:sz w:val="21"/>
-          <w:szCs w:val="21"/>
-        </w:rPr>
-        <w:t>    </w:t>
-      </w:r>
-      <w:r>
-        <w:rPr>
-          <w:rFonts w:ascii="Consolas" w:eastAsia="Times New Roman" w:hAnsi="Consolas" w:cs="Times New Roman"/>
-          <w:color w:val="C586C0"/>
-          <w:sz w:val="21"/>
-          <w:szCs w:val="21"/>
-        </w:rPr>
-        <w:t>return</w:t>
-      </w:r>
-      <w:r>
-        <w:rPr>
-          <w:rFonts w:ascii="Consolas" w:eastAsia="Times New Roman" w:hAnsi="Consolas" w:cs="Times New Roman"/>
-          <w:color w:val="D4D4D4"/>
-          <w:sz w:val="21"/>
-          <w:szCs w:val="21"/>
-        </w:rPr>
-        <w:t> jsonify({</w:t>
-      </w:r>
-      <w:r>
-        <w:rPr>
-          <w:rFonts w:ascii="Consolas" w:eastAsia="Times New Roman" w:hAnsi="Consolas" w:cs="Times New Roman"/>
-          <w:color w:val="CE9178"/>
-          <w:sz w:val="21"/>
-          <w:szCs w:val="21"/>
-        </w:rPr>
-        <w:t>"error"</w:t>
-      </w:r>
-      <w:r>
-        <w:rPr>
-          <w:rFonts w:ascii="Consolas" w:eastAsia="Times New Roman" w:hAnsi="Consolas" w:cs="Times New Roman"/>
-          <w:color w:val="D4D4D4"/>
-          <w:sz w:val="21"/>
-          <w:szCs w:val="21"/>
-        </w:rPr>
-        <w:t>: </w:t>
-      </w:r>
-      <w:r>
-        <w:rPr>
-          <w:rFonts w:ascii="Consolas" w:eastAsia="Times New Roman" w:hAnsi="Consolas" w:cs="Times New Roman"/>
-          <w:color w:val="569CD6"/>
-          <w:sz w:val="21"/>
-          <w:szCs w:val="21"/>
-        </w:rPr>
-        <w:t>f</w:t>
-      </w:r>
-      <w:r>
-        <w:rPr>
-          <w:rFonts w:ascii="Consolas" w:eastAsia="Times New Roman" w:hAnsi="Consolas" w:cs="Times New Roman"/>
-          <w:color w:val="CE9178"/>
-          <w:sz w:val="21"/>
-          <w:szCs w:val="21"/>
-        </w:rPr>
-        <w:t>"Character with real_name </w:t>
-      </w:r>
-      <w:r>
-        <w:rPr>
-          <w:rFonts w:ascii="Consolas" w:eastAsia="Times New Roman" w:hAnsi="Consolas" w:cs="Times New Roman"/>
-          <w:color w:val="569CD6"/>
-          <w:sz w:val="21"/>
-          <w:szCs w:val="21"/>
-        </w:rPr>
-        <w:t>{</w:t>
-      </w:r>
-      <w:r>
-        <w:rPr>
-          <w:rFonts w:ascii="Consolas" w:eastAsia="Times New Roman" w:hAnsi="Consolas" w:cs="Times New Roman"/>
-          <w:color w:val="D4D4D4"/>
-          <w:sz w:val="21"/>
-          <w:szCs w:val="21"/>
-        </w:rPr>
-        <w:t>real_name</w:t>
-      </w:r>
-      <w:r>
-        <w:rPr>
-          <w:rFonts w:ascii="Consolas" w:eastAsia="Times New Roman" w:hAnsi="Consolas" w:cs="Times New Roman"/>
-          <w:color w:val="569CD6"/>
-          <w:sz w:val="21"/>
-          <w:szCs w:val="21"/>
-        </w:rPr>
-        <w:t>}</w:t>
-      </w:r>
-      <w:r>
-        <w:rPr>
-          <w:rFonts w:ascii="Consolas" w:eastAsia="Times New Roman" w:hAnsi="Consolas" w:cs="Times New Roman"/>
-          <w:color w:val="CE9178"/>
-          <w:sz w:val="21"/>
-          <w:szCs w:val="21"/>
-        </w:rPr>
-        <w:t> not found."</w:t>
-      </w:r>
-      <w:r>
-        <w:rPr>
-          <w:rFonts w:ascii="Consolas" w:eastAsia="Times New Roman" w:hAnsi="Consolas" w:cs="Times New Roman"/>
-          <w:color w:val="D4D4D4"/>
-          <w:sz w:val="21"/>
-          <w:szCs w:val="21"/>
-        </w:rPr>
-        <w:t>}), </w:t>
-      </w:r>
-      <w:r>
-        <w:rPr>
-          <w:rFonts w:ascii="Consolas" w:eastAsia="Times New Roman" w:hAnsi="Consolas" w:cs="Times New Roman"/>
-          <w:color w:val="B5CEA8"/>
-          <w:sz w:val="21"/>
-          <w:szCs w:val="21"/>
-        </w:rPr>
-        <w:t>404</w:t>
-      </w:r>
-    </w:p>
-    <w:p>
-      <w:pPr>
-        <w:shd w:val="clear" w:color="auto" w:fill="1E1E1E"/>
-        <w:spacing w:after="240" w:line="285" w:lineRule="atLeast"/>
-        <w:rPr>
-          <w:rFonts w:ascii="Consolas" w:eastAsia="Times New Roman" w:hAnsi="Consolas" w:cs="Times New Roman"/>
-          <w:color w:val="D4D4D4"/>
-          <w:sz w:val="21"/>
-          <w:szCs w:val="21"/>
-        </w:rPr>
-      </w:pPr>
-    </w:p>
-    <w:p>
-      <w:pPr>
-        <w:shd w:val="clear" w:color="auto" w:fill="1E1E1E"/>
-        <w:spacing w:after="0" w:line="285" w:lineRule="atLeast"/>
-        <w:rPr>
-          <w:rFonts w:ascii="Consolas" w:eastAsia="Times New Roman" w:hAnsi="Consolas" w:cs="Times New Roman"/>
-          <w:color w:val="D4D4D4"/>
-          <w:sz w:val="21"/>
-          <w:szCs w:val="21"/>
-        </w:rPr>
-      </w:pPr>
-      <w:r>
-        <w:rPr>
-          <w:rFonts w:ascii="Consolas" w:eastAsia="Times New Roman" w:hAnsi="Consolas" w:cs="Times New Roman"/>
-          <w:color w:val="DCDCAA"/>
-          <w:sz w:val="21"/>
-          <w:szCs w:val="21"/>
-        </w:rPr>
-        <w:t>@app.route</w:t>
-      </w:r>
-      <w:r>
-        <w:rPr>
-          <w:rFonts w:ascii="Consolas" w:eastAsia="Times New Roman" w:hAnsi="Consolas" w:cs="Times New Roman"/>
-          <w:color w:val="D4D4D4"/>
-          <w:sz w:val="21"/>
-          <w:szCs w:val="21"/>
-        </w:rPr>
-        <w:t>(</w:t>
-      </w:r>
-      <w:r>
-        <w:rPr>
-          <w:rFonts w:ascii="Consolas" w:eastAsia="Times New Roman" w:hAnsi="Consolas" w:cs="Times New Roman"/>
-          <w:color w:val="CE9178"/>
-          <w:sz w:val="21"/>
-          <w:szCs w:val="21"/>
-        </w:rPr>
-        <w:t>"/api/v1.0/justice-league/superhero/&lt;superhero&gt;"</w:t>
-      </w:r>
-      <w:r>
-        <w:rPr>
-          <w:rFonts w:ascii="Consolas" w:eastAsia="Times New Roman" w:hAnsi="Consolas" w:cs="Times New Roman"/>
-          <w:color w:val="D4D4D4"/>
-          <w:sz w:val="21"/>
-          <w:szCs w:val="21"/>
-        </w:rPr>
-        <w:t>)</w:t>
-      </w:r>
-    </w:p>
-    <w:p>
-      <w:pPr>
-        <w:shd w:val="clear" w:color="auto" w:fill="1E1E1E"/>
-        <w:spacing w:after="0" w:line="285" w:lineRule="atLeast"/>
-        <w:rPr>
-          <w:rFonts w:ascii="Consolas" w:eastAsia="Times New Roman" w:hAnsi="Consolas" w:cs="Times New Roman"/>
-          <w:color w:val="D4D4D4"/>
-          <w:sz w:val="21"/>
-          <w:szCs w:val="21"/>
-        </w:rPr>
-      </w:pPr>
-      <w:r>
-        <w:rPr>
-          <w:rFonts w:ascii="Consolas" w:eastAsia="Times New Roman" w:hAnsi="Consolas" w:cs="Times New Roman"/>
-          <w:color w:val="569CD6"/>
-          <w:sz w:val="21"/>
-          <w:szCs w:val="21"/>
-        </w:rPr>
-        <w:t>def</w:t>
-      </w:r>
-      <w:r>
-        <w:rPr>
-          <w:rFonts w:ascii="Consolas" w:eastAsia="Times New Roman" w:hAnsi="Consolas" w:cs="Times New Roman"/>
-          <w:color w:val="D4D4D4"/>
-          <w:sz w:val="21"/>
-          <w:szCs w:val="21"/>
-        </w:rPr>
-        <w:t> </w:t>
-      </w:r>
-      <w:proofErr w:type="spellStart"/>
-      <w:r>
-        <w:rPr>
-          <w:rFonts w:ascii="Consolas" w:eastAsia="Times New Roman" w:hAnsi="Consolas" w:cs="Times New Roman"/>
-          <w:color w:val="DCDCAA"/>
-          <w:sz w:val="21"/>
-          <w:szCs w:val="21"/>
-        </w:rPr>
-        <w:t>justice_league_by_superhero__name</w:t>
-      </w:r>
-      <w:proofErr w:type="spellEnd"/>
-      <w:r>
-        <w:rPr>
-          <w:rFonts w:ascii="Consolas" w:eastAsia="Times New Roman" w:hAnsi="Consolas" w:cs="Times New Roman"/>
-          <w:color w:val="D4D4D4"/>
-          <w:sz w:val="21"/>
-          <w:szCs w:val="21"/>
-        </w:rPr>
-        <w:t>(</w:t>
-      </w:r>
-      <w:r>
-        <w:rPr>
-          <w:rFonts w:ascii="Consolas" w:eastAsia="Times New Roman" w:hAnsi="Consolas" w:cs="Times New Roman"/>
-          <w:color w:val="9CDCFE"/>
-          <w:sz w:val="21"/>
-          <w:szCs w:val="21"/>
-        </w:rPr>
-        <w:t>superhero</w:t>
-      </w:r>
-      <w:r>
-        <w:rPr>
-          <w:rFonts w:ascii="Consolas" w:eastAsia="Times New Roman" w:hAnsi="Consolas" w:cs="Times New Roman"/>
-          <w:color w:val="D4D4D4"/>
-          <w:sz w:val="21"/>
-          <w:szCs w:val="21"/>
-        </w:rPr>
-        <w:t>):</w:t>
-      </w:r>
-    </w:p>
-    <w:p>
-      <w:pPr>
-        <w:shd w:val="clear" w:color="auto" w:fill="1E1E1E"/>
-        <w:spacing w:after="0" w:line="285" w:lineRule="atLeast"/>
-        <w:rPr>
-          <w:rFonts w:ascii="Consolas" w:eastAsia="Times New Roman" w:hAnsi="Consolas" w:cs="Times New Roman"/>
-          <w:color w:val="D4D4D4"/>
-          <w:sz w:val="21"/>
-          <w:szCs w:val="21"/>
-        </w:rPr>
-      </w:pPr>
-      <w:r>
-        <w:rPr>
-          <w:rFonts w:ascii="Consolas" w:eastAsia="Times New Roman" w:hAnsi="Consolas" w:cs="Times New Roman"/>
-          <w:color w:val="D4D4D4"/>
-          <w:sz w:val="21"/>
-          <w:szCs w:val="21"/>
-        </w:rPr>
-        <w:t>    </w:t>
-      </w:r>
-      <w:r>
-        <w:rPr>
-          <w:rFonts w:ascii="Consolas" w:eastAsia="Times New Roman" w:hAnsi="Consolas" w:cs="Times New Roman"/>
-          <w:color w:val="CE9178"/>
-          <w:sz w:val="21"/>
-          <w:szCs w:val="21"/>
-        </w:rPr>
-        <w:t>"""Fetch the Justice League character whose superhero matches</w:t>
-      </w:r>
-    </w:p>
-    <w:p>
-      <w:pPr>
-        <w:shd w:val="clear" w:color="auto" w:fill="1E1E1E"/>
-        <w:spacing w:after="0" w:line="285" w:lineRule="atLeast"/>
-        <w:rPr>
-          <w:rFonts w:ascii="Consolas" w:eastAsia="Times New Roman" w:hAnsi="Consolas" w:cs="Times New Roman"/>
-          <w:color w:val="D4D4D4"/>
-          <w:sz w:val="21"/>
-          <w:szCs w:val="21"/>
-        </w:rPr>
-      </w:pPr>
-      <w:r>
-        <w:rPr>
-          <w:rFonts w:ascii="Consolas" w:eastAsia="Times New Roman" w:hAnsi="Consolas" w:cs="Times New Roman"/>
-          <w:color w:val="CE9178"/>
-          <w:sz w:val="21"/>
-          <w:szCs w:val="21"/>
-        </w:rPr>
-        <w:t>       the path variable supplied by the user, or a 404 if not."""</w:t>
-      </w:r>
-    </w:p>
-    <w:p>
-      <w:pPr>
-        <w:shd w:val="clear" w:color="auto" w:fill="1E1E1E"/>
-        <w:spacing w:after="0" w:line="285" w:lineRule="atLeast"/>
-        <w:rPr>
-          <w:rFonts w:ascii="Consolas" w:eastAsia="Times New Roman" w:hAnsi="Consolas" w:cs="Times New Roman"/>
-          <w:color w:val="D4D4D4"/>
-          <w:sz w:val="21"/>
-          <w:szCs w:val="21"/>
-        </w:rPr>
-      </w:pPr>
-    </w:p>
-    <w:p>
-      <w:pPr>
-        <w:shd w:val="clear" w:color="auto" w:fill="1E1E1E"/>
-        <w:spacing w:after="0" w:line="285" w:lineRule="atLeast"/>
-        <w:rPr>
-          <w:rFonts w:ascii="Consolas" w:eastAsia="Times New Roman" w:hAnsi="Consolas" w:cs="Times New Roman"/>
-          <w:color w:val="D4D4D4"/>
-          <w:sz w:val="21"/>
-          <w:szCs w:val="21"/>
-        </w:rPr>
-      </w:pPr>
-      <w:r>
-        <w:rPr>
-          <w:rFonts w:ascii="Consolas" w:eastAsia="Times New Roman" w:hAnsi="Consolas" w:cs="Times New Roman"/>
-          <w:color w:val="D4D4D4"/>
-          <w:sz w:val="21"/>
-          <w:szCs w:val="21"/>
-        </w:rPr>
-        <w:t>    canonicalized = </w:t>
-      </w:r>
-      <w:proofErr w:type="spellStart"/>
-      <w:r>
-        <w:rPr>
-          <w:rFonts w:ascii="Consolas" w:eastAsia="Times New Roman" w:hAnsi="Consolas" w:cs="Times New Roman"/>
-          <w:color w:val="D4D4D4"/>
-          <w:sz w:val="21"/>
-          <w:szCs w:val="21"/>
-        </w:rPr>
-        <w:t>superhero.replace</w:t>
-      </w:r>
-      <w:proofErr w:type="spellEnd"/>
-      <w:r>
-        <w:rPr>
-          <w:rFonts w:ascii="Consolas" w:eastAsia="Times New Roman" w:hAnsi="Consolas" w:cs="Times New Roman"/>
-          <w:color w:val="D4D4D4"/>
-          <w:sz w:val="21"/>
-          <w:szCs w:val="21"/>
-        </w:rPr>
-        <w:t>(</w:t>
-      </w:r>
-      <w:r>
-        <w:rPr>
-          <w:rFonts w:ascii="Consolas" w:eastAsia="Times New Roman" w:hAnsi="Consolas" w:cs="Times New Roman"/>
-          <w:color w:val="CE9178"/>
-          <w:sz w:val="21"/>
-          <w:szCs w:val="21"/>
-        </w:rPr>
-        <w:t>" "</w:t>
-      </w:r>
-      <w:r>
-        <w:rPr>
-          <w:rFonts w:ascii="Consolas" w:eastAsia="Times New Roman" w:hAnsi="Consolas" w:cs="Times New Roman"/>
-          <w:color w:val="D4D4D4"/>
-          <w:sz w:val="21"/>
-          <w:szCs w:val="21"/>
-        </w:rPr>
-        <w:t>, </w:t>
-      </w:r>
-      <w:r>
-        <w:rPr>
-          <w:rFonts w:ascii="Consolas" w:eastAsia="Times New Roman" w:hAnsi="Consolas" w:cs="Times New Roman"/>
-          <w:color w:val="CE9178"/>
-          <w:sz w:val="21"/>
-          <w:szCs w:val="21"/>
-        </w:rPr>
-        <w:t>""</w:t>
-      </w:r>
-      <w:r>
-        <w:rPr>
-          <w:rFonts w:ascii="Consolas" w:eastAsia="Times New Roman" w:hAnsi="Consolas" w:cs="Times New Roman"/>
-          <w:color w:val="D4D4D4"/>
-          <w:sz w:val="21"/>
-          <w:szCs w:val="21"/>
-        </w:rPr>
-        <w:t>).lower()</w:t>
-      </w:r>
-    </w:p>
-    <w:p>
-      <w:pPr>
-        <w:shd w:val="clear" w:color="auto" w:fill="1E1E1E"/>
-        <w:spacing w:after="0" w:line="285" w:lineRule="atLeast"/>
-        <w:rPr>
-          <w:rFonts w:ascii="Consolas" w:eastAsia="Times New Roman" w:hAnsi="Consolas" w:cs="Times New Roman"/>
-          <w:color w:val="D4D4D4"/>
-          <w:sz w:val="21"/>
-          <w:szCs w:val="21"/>
-        </w:rPr>
-      </w:pPr>
-      <w:r>
-        <w:rPr>
-          <w:rFonts w:ascii="Consolas" w:eastAsia="Times New Roman" w:hAnsi="Consolas" w:cs="Times New Roman"/>
-          <w:color w:val="D4D4D4"/>
-          <w:sz w:val="21"/>
-          <w:szCs w:val="21"/>
-        </w:rPr>
-        <w:t>    </w:t>
-      </w:r>
-      <w:r>
-        <w:rPr>
-          <w:rFonts w:ascii="Consolas" w:eastAsia="Times New Roman" w:hAnsi="Consolas" w:cs="Times New Roman"/>
-          <w:color w:val="C586C0"/>
-          <w:sz w:val="21"/>
-          <w:szCs w:val="21"/>
-        </w:rPr>
-        <w:t>for</w:t>
-      </w:r>
-      <w:r>
-        <w:rPr>
-          <w:rFonts w:ascii="Consolas" w:eastAsia="Times New Roman" w:hAnsi="Consolas" w:cs="Times New Roman"/>
-          <w:color w:val="D4D4D4"/>
-          <w:sz w:val="21"/>
-          <w:szCs w:val="21"/>
-        </w:rPr>
-        <w:t> character </w:t>
-      </w:r>
-      <w:r>
-        <w:rPr>
-          <w:rFonts w:ascii="Consolas" w:eastAsia="Times New Roman" w:hAnsi="Consolas" w:cs="Times New Roman"/>
-          <w:color w:val="C586C0"/>
-          <w:sz w:val="21"/>
-          <w:szCs w:val="21"/>
-        </w:rPr>
-        <w:t>in</w:t>
-      </w:r>
-      <w:r>
-        <w:rPr>
-          <w:rFonts w:ascii="Consolas" w:eastAsia="Times New Roman" w:hAnsi="Consolas" w:cs="Times New Roman"/>
-          <w:color w:val="D4D4D4"/>
-          <w:sz w:val="21"/>
-          <w:szCs w:val="21"/>
-        </w:rPr>
-        <w:t> </w:t>
-      </w:r>
-      <w:proofErr w:type="spellStart"/>
-      <w:r>
-        <w:rPr>
-          <w:rFonts w:ascii="Consolas" w:eastAsia="Times New Roman" w:hAnsi="Consolas" w:cs="Times New Roman"/>
-          <w:color w:val="D4D4D4"/>
-          <w:sz w:val="21"/>
-          <w:szCs w:val="21"/>
-        </w:rPr>
-        <w:t>justice_league_members</w:t>
-      </w:r>
-      <w:proofErr w:type="spellEnd"/>
-      <w:r>
-        <w:rPr>
-          <w:rFonts w:ascii="Consolas" w:eastAsia="Times New Roman" w:hAnsi="Consolas" w:cs="Times New Roman"/>
-          <w:color w:val="D4D4D4"/>
-          <w:sz w:val="21"/>
-          <w:szCs w:val="21"/>
-        </w:rPr>
-        <w:t>:</w:t>
-      </w:r>
-    </w:p>
-    <w:p>
-      <w:pPr>
-        <w:shd w:val="clear" w:color="auto" w:fill="1E1E1E"/>
-        <w:spacing w:after="0" w:line="285" w:lineRule="atLeast"/>
-        <w:rPr>
-          <w:rFonts w:ascii="Consolas" w:eastAsia="Times New Roman" w:hAnsi="Consolas" w:cs="Times New Roman"/>
-          <w:color w:val="D4D4D4"/>
-          <w:sz w:val="21"/>
-          <w:szCs w:val="21"/>
-        </w:rPr>
-      </w:pPr>
-      <w:r>
-        <w:rPr>
-          <w:rFonts w:ascii="Consolas" w:eastAsia="Times New Roman" w:hAnsi="Consolas" w:cs="Times New Roman"/>
-          <w:color w:val="D4D4D4"/>
-          <w:sz w:val="21"/>
-          <w:szCs w:val="21"/>
-        </w:rPr>
-        <w:t>        search_term = character[</w:t>
-      </w:r>
-      <w:r>
-        <w:rPr>
-          <w:rFonts w:ascii="Consolas" w:eastAsia="Times New Roman" w:hAnsi="Consolas" w:cs="Times New Roman"/>
-          <w:color w:val="CE9178"/>
-          <w:sz w:val="21"/>
-          <w:szCs w:val="21"/>
-        </w:rPr>
-        <w:t>"superhero"</w:t>
-      </w:r>
-      <w:r>
-        <w:rPr>
-          <w:rFonts w:ascii="Consolas" w:eastAsia="Times New Roman" w:hAnsi="Consolas" w:cs="Times New Roman"/>
-          <w:color w:val="D4D4D4"/>
-          <w:sz w:val="21"/>
-          <w:szCs w:val="21"/>
-        </w:rPr>
-        <w:t>].replace(</w:t>
-      </w:r>
-      <w:r>
-        <w:rPr>
-          <w:rFonts w:ascii="Consolas" w:eastAsia="Times New Roman" w:hAnsi="Consolas" w:cs="Times New Roman"/>
-          <w:color w:val="CE9178"/>
-          <w:sz w:val="21"/>
-          <w:szCs w:val="21"/>
-        </w:rPr>
-        <w:t>" "</w:t>
-      </w:r>
-      <w:r>
-        <w:rPr>
-          <w:rFonts w:ascii="Consolas" w:eastAsia="Times New Roman" w:hAnsi="Consolas" w:cs="Times New Roman"/>
-          <w:color w:val="D4D4D4"/>
-          <w:sz w:val="21"/>
-          <w:szCs w:val="21"/>
-        </w:rPr>
-        <w:t>, </w:t>
-      </w:r>
-      <w:r>
-        <w:rPr>
-          <w:rFonts w:ascii="Consolas" w:eastAsia="Times New Roman" w:hAnsi="Consolas" w:cs="Times New Roman"/>
-          <w:color w:val="CE9178"/>
-          <w:sz w:val="21"/>
-          <w:szCs w:val="21"/>
-        </w:rPr>
-        <w:t>""</w:t>
-      </w:r>
-      <w:r>
-        <w:rPr>
-          <w:rFonts w:ascii="Consolas" w:eastAsia="Times New Roman" w:hAnsi="Consolas" w:cs="Times New Roman"/>
-          <w:color w:val="D4D4D4"/>
-          <w:sz w:val="21"/>
-          <w:szCs w:val="21"/>
-        </w:rPr>
-        <w:t>).lower()</w:t>
-      </w:r>
-    </w:p>
-    <w:p>
-      <w:pPr>
-        <w:shd w:val="clear" w:color="auto" w:fill="1E1E1E"/>
-        <w:spacing w:after="0" w:line="285" w:lineRule="atLeast"/>
-        <w:rPr>
-          <w:rFonts w:ascii="Consolas" w:eastAsia="Times New Roman" w:hAnsi="Consolas" w:cs="Times New Roman"/>
-          <w:color w:val="D4D4D4"/>
-          <w:sz w:val="21"/>
-          <w:szCs w:val="21"/>
-        </w:rPr>
-      </w:pPr>
-    </w:p>
-    <w:p>
-      <w:pPr>
-        <w:shd w:val="clear" w:color="auto" w:fill="1E1E1E"/>
-        <w:spacing w:after="0" w:line="285" w:lineRule="atLeast"/>
-        <w:rPr>
-          <w:rFonts w:ascii="Consolas" w:eastAsia="Times New Roman" w:hAnsi="Consolas" w:cs="Times New Roman"/>
-          <w:color w:val="D4D4D4"/>
-          <w:sz w:val="21"/>
-          <w:szCs w:val="21"/>
-        </w:rPr>
-      </w:pPr>
-      <w:r>
-        <w:rPr>
-          <w:rFonts w:ascii="Consolas" w:eastAsia="Times New Roman" w:hAnsi="Consolas" w:cs="Times New Roman"/>
-          <w:color w:val="D4D4D4"/>
-          <w:sz w:val="21"/>
-          <w:szCs w:val="21"/>
-        </w:rPr>
-        <w:t>        </w:t>
-      </w:r>
-      <w:r>
-        <w:rPr>
-          <w:rFonts w:ascii="Consolas" w:eastAsia="Times New Roman" w:hAnsi="Consolas" w:cs="Times New Roman"/>
-          <w:color w:val="C586C0"/>
-          <w:sz w:val="21"/>
-          <w:szCs w:val="21"/>
-        </w:rPr>
-        <w:t>if</w:t>
-      </w:r>
-      <w:r>
-        <w:rPr>
-          <w:rFonts w:ascii="Consolas" w:eastAsia="Times New Roman" w:hAnsi="Consolas" w:cs="Times New Roman"/>
-          <w:color w:val="D4D4D4"/>
-          <w:sz w:val="21"/>
-          <w:szCs w:val="21"/>
-        </w:rPr>
-        <w:t> </w:t>
-      </w:r>
-      <w:proofErr w:type="spellStart"/>
-      <w:r>
-        <w:rPr>
-          <w:rFonts w:ascii="Consolas" w:eastAsia="Times New Roman" w:hAnsi="Consolas" w:cs="Times New Roman"/>
-          <w:color w:val="D4D4D4"/>
-          <w:sz w:val="21"/>
-          <w:szCs w:val="21"/>
-        </w:rPr>
-        <w:t>search_term</w:t>
-      </w:r>
-      <w:proofErr w:type="spellEnd"/>
-      <w:r>
-        <w:rPr>
-          <w:rFonts w:ascii="Consolas" w:eastAsia="Times New Roman" w:hAnsi="Consolas" w:cs="Times New Roman"/>
-          <w:color w:val="D4D4D4"/>
-          <w:sz w:val="21"/>
-          <w:szCs w:val="21"/>
-        </w:rPr>
-        <w:t> == canonicalized:</w:t>
-      </w:r>
-    </w:p>
-    <w:p>
-      <w:pPr>
-        <w:shd w:val="clear" w:color="auto" w:fill="1E1E1E"/>
-        <w:spacing w:after="0" w:line="285" w:lineRule="atLeast"/>
-        <w:rPr>
-          <w:rFonts w:ascii="Consolas" w:eastAsia="Times New Roman" w:hAnsi="Consolas" w:cs="Times New Roman"/>
-          <w:color w:val="D4D4D4"/>
-          <w:sz w:val="21"/>
-          <w:szCs w:val="21"/>
-        </w:rPr>
-      </w:pPr>
-      <w:r>
-        <w:rPr>
-          <w:rFonts w:ascii="Consolas" w:eastAsia="Times New Roman" w:hAnsi="Consolas" w:cs="Times New Roman"/>
-          <w:color w:val="D4D4D4"/>
-          <w:sz w:val="21"/>
-          <w:szCs w:val="21"/>
-        </w:rPr>
-        <w:t>            </w:t>
-      </w:r>
-      <w:r>
-        <w:rPr>
-          <w:rFonts w:ascii="Consolas" w:eastAsia="Times New Roman" w:hAnsi="Consolas" w:cs="Times New Roman"/>
-          <w:color w:val="C586C0"/>
-          <w:sz w:val="21"/>
-          <w:szCs w:val="21"/>
-        </w:rPr>
-        <w:t>return</w:t>
-      </w:r>
-      <w:r>
-        <w:rPr>
-          <w:rFonts w:ascii="Consolas" w:eastAsia="Times New Roman" w:hAnsi="Consolas" w:cs="Times New Roman"/>
-          <w:color w:val="D4D4D4"/>
-          <w:sz w:val="21"/>
-          <w:szCs w:val="21"/>
-        </w:rPr>
-        <w:t> </w:t>
-      </w:r>
-      <w:proofErr w:type="spellStart"/>
-      <w:r>
-        <w:rPr>
-          <w:rFonts w:ascii="Consolas" w:eastAsia="Times New Roman" w:hAnsi="Consolas" w:cs="Times New Roman"/>
-          <w:color w:val="D4D4D4"/>
-          <w:sz w:val="21"/>
-          <w:szCs w:val="21"/>
-        </w:rPr>
-        <w:t>jsonify</w:t>
-      </w:r>
-      <w:proofErr w:type="spellEnd"/>
-      <w:r>
-        <w:rPr>
-          <w:rFonts w:ascii="Consolas" w:eastAsia="Times New Roman" w:hAnsi="Consolas" w:cs="Times New Roman"/>
-          <w:color w:val="D4D4D4"/>
-          <w:sz w:val="21"/>
-          <w:szCs w:val="21"/>
-        </w:rPr>
-        <w:t>(character)</w:t>
-      </w:r>
-    </w:p>
-    <w:p>
-      <w:pPr>
-        <w:shd w:val="clear" w:color="auto" w:fill="1E1E1E"/>
-        <w:spacing w:after="0" w:line="285" w:lineRule="atLeast"/>
-        <w:rPr>
-          <w:rFonts w:ascii="Consolas" w:eastAsia="Times New Roman" w:hAnsi="Consolas" w:cs="Times New Roman"/>
-          <w:color w:val="D4D4D4"/>
-          <w:sz w:val="21"/>
-          <w:szCs w:val="21"/>
-        </w:rPr>
-      </w:pPr>
-    </w:p>
-    <w:p>
-      <w:pPr>
-        <w:shd w:val="clear" w:color="auto" w:fill="1E1E1E"/>
-        <w:spacing w:after="0" w:line="285" w:lineRule="atLeast"/>
-        <w:rPr>
-          <w:rFonts w:ascii="Consolas" w:eastAsia="Times New Roman" w:hAnsi="Consolas" w:cs="Times New Roman"/>
-          <w:color w:val="D4D4D4"/>
-          <w:sz w:val="21"/>
-          <w:szCs w:val="21"/>
-        </w:rPr>
-      </w:pPr>
-      <w:r>
-        <w:rPr>
-          <w:rFonts w:ascii="Consolas" w:eastAsia="Times New Roman" w:hAnsi="Consolas" w:cs="Times New Roman"/>
-          <w:color w:val="D4D4D4"/>
-          <w:sz w:val="21"/>
-          <w:szCs w:val="21"/>
-        </w:rPr>
-        <w:t>    </w:t>
-      </w:r>
-      <w:r>
-        <w:rPr>
-          <w:rFonts w:ascii="Consolas" w:eastAsia="Times New Roman" w:hAnsi="Consolas" w:cs="Times New Roman"/>
-          <w:color w:val="C586C0"/>
-          <w:sz w:val="21"/>
-          <w:szCs w:val="21"/>
-        </w:rPr>
-        <w:t>return</w:t>
-      </w:r>
-      <w:r>
-        <w:rPr>
-          <w:rFonts w:ascii="Consolas" w:eastAsia="Times New Roman" w:hAnsi="Consolas" w:cs="Times New Roman"/>
-          <w:color w:val="D4D4D4"/>
-          <w:sz w:val="21"/>
-          <w:szCs w:val="21"/>
-        </w:rPr>
-        <w:t> </w:t>
-      </w:r>
-      <w:proofErr w:type="spellStart"/>
-      <w:r>
-        <w:rPr>
-          <w:rFonts w:ascii="Consolas" w:eastAsia="Times New Roman" w:hAnsi="Consolas" w:cs="Times New Roman"/>
-          <w:color w:val="D4D4D4"/>
-          <w:sz w:val="21"/>
-          <w:szCs w:val="21"/>
-        </w:rPr>
-        <w:t>jsonify</w:t>
-      </w:r>
-      <w:proofErr w:type="spellEnd"/>
-      <w:r>
-        <w:rPr>
-          <w:rFonts w:ascii="Consolas" w:eastAsia="Times New Roman" w:hAnsi="Consolas" w:cs="Times New Roman"/>
-          <w:color w:val="D4D4D4"/>
-          <w:sz w:val="21"/>
-          <w:szCs w:val="21"/>
-        </w:rPr>
-        <w:t>({</w:t>
-      </w:r>
-      <w:r>
-        <w:rPr>
-          <w:rFonts w:ascii="Consolas" w:eastAsia="Times New Roman" w:hAnsi="Consolas" w:cs="Times New Roman"/>
-          <w:color w:val="CE9178"/>
-          <w:sz w:val="21"/>
-          <w:szCs w:val="21"/>
-        </w:rPr>
-        <w:t>"error"</w:t>
-      </w:r>
-      <w:r>
-        <w:rPr>
-          <w:rFonts w:ascii="Consolas" w:eastAsia="Times New Roman" w:hAnsi="Consolas" w:cs="Times New Roman"/>
-          <w:color w:val="D4D4D4"/>
-          <w:sz w:val="21"/>
-          <w:szCs w:val="21"/>
-        </w:rPr>
-        <w:t>: </w:t>
-      </w:r>
-      <w:r>
-        <w:rPr>
-          <w:rFonts w:ascii="Consolas" w:eastAsia="Times New Roman" w:hAnsi="Consolas" w:cs="Times New Roman"/>
-          <w:color w:val="CE9178"/>
-          <w:sz w:val="21"/>
-          <w:szCs w:val="21"/>
-        </w:rPr>
-        <w:t>"Character not found."</w:t>
-      </w:r>
-      <w:r>
-        <w:rPr>
-          <w:rFonts w:ascii="Consolas" w:eastAsia="Times New Roman" w:hAnsi="Consolas" w:cs="Times New Roman"/>
-          <w:color w:val="D4D4D4"/>
-          <w:sz w:val="21"/>
-          <w:szCs w:val="21"/>
-        </w:rPr>
-        <w:t>}), </w:t>
-      </w:r>
-      <w:r>
-        <w:rPr>
-          <w:rFonts w:ascii="Consolas" w:eastAsia="Times New Roman" w:hAnsi="Consolas" w:cs="Times New Roman"/>
-          <w:color w:val="B5CEA8"/>
-          <w:sz w:val="21"/>
-          <w:szCs w:val="21"/>
-        </w:rPr>
-        <w:t>404</w:t>
-      </w:r>
-    </w:p>
-    <w:p>
-      <w:pPr>
-        <w:shd w:val="clear" w:color="auto" w:fill="1E1E1E"/>
-        <w:spacing w:after="240" w:line="285" w:lineRule="atLeast"/>
-        <w:rPr>
-          <w:rFonts w:ascii="Consolas" w:eastAsia="Times New Roman" w:hAnsi="Consolas" w:cs="Times New Roman"/>
-          <w:color w:val="D4D4D4"/>
-          <w:sz w:val="21"/>
-          <w:szCs w:val="21"/>
-        </w:rPr>
-      </w:pPr>
-    </w:p>
-    <w:p>
-      <w:pPr>
-        <w:shd w:val="clear" w:color="auto" w:fill="1E1E1E"/>
-        <w:spacing w:after="0" w:line="285" w:lineRule="atLeast"/>
-        <w:rPr>
-          <w:rFonts w:ascii="Consolas" w:eastAsia="Times New Roman" w:hAnsi="Consolas" w:cs="Times New Roman"/>
-          <w:color w:val="D4D4D4"/>
-          <w:sz w:val="21"/>
-          <w:szCs w:val="21"/>
-        </w:rPr>
-      </w:pPr>
-      <w:r>
-        <w:rPr>
-          <w:rFonts w:ascii="Consolas" w:eastAsia="Times New Roman" w:hAnsi="Consolas" w:cs="Times New Roman"/>
-          <w:color w:val="C586C0"/>
-          <w:sz w:val="21"/>
-          <w:szCs w:val="21"/>
-        </w:rPr>
-        <w:t>if</w:t>
-      </w:r>
-      <w:r>
-        <w:rPr>
-          <w:rFonts w:ascii="Consolas" w:eastAsia="Times New Roman" w:hAnsi="Consolas" w:cs="Times New Roman"/>
-          <w:color w:val="D4D4D4"/>
-          <w:sz w:val="21"/>
-          <w:szCs w:val="21"/>
-        </w:rPr>
-        <w:t> </w:t>
-      </w:r>
-      <w:r>
-        <w:rPr>
-          <w:rFonts w:ascii="Consolas" w:eastAsia="Times New Roman" w:hAnsi="Consolas" w:cs="Times New Roman"/>
-          <w:color w:val="9CDCFE"/>
-          <w:sz w:val="21"/>
-          <w:szCs w:val="21"/>
-        </w:rPr>
-        <w:t>__name__</w:t>
-      </w:r>
-      <w:r>
-        <w:rPr>
-          <w:rFonts w:ascii="Consolas" w:eastAsia="Times New Roman" w:hAnsi="Consolas" w:cs="Times New Roman"/>
-          <w:color w:val="D4D4D4"/>
-          <w:sz w:val="21"/>
-          <w:szCs w:val="21"/>
-        </w:rPr>
-        <w:t> == </w:t>
-      </w:r>
-      <w:r>
-        <w:rPr>
-          <w:rFonts w:ascii="Consolas" w:eastAsia="Times New Roman" w:hAnsi="Consolas" w:cs="Times New Roman"/>
-          <w:color w:val="CE9178"/>
-          <w:sz w:val="21"/>
-          <w:szCs w:val="21"/>
-        </w:rPr>
-        <w:t>"__main__"</w:t>
-      </w:r>
-      <w:r>
-        <w:rPr>
-          <w:rFonts w:ascii="Consolas" w:eastAsia="Times New Roman" w:hAnsi="Consolas" w:cs="Times New Roman"/>
-          <w:color w:val="D4D4D4"/>
-          <w:sz w:val="21"/>
-          <w:szCs w:val="21"/>
-        </w:rPr>
-        <w:t>:</w:t>
-      </w:r>
-    </w:p>
-    <w:p>
-      <w:pPr>
-        <w:shd w:val="clear" w:color="auto" w:fill="1E1E1E"/>
-        <w:spacing w:after="0" w:line="285" w:lineRule="atLeast"/>
-        <w:rPr>
-          <w:rFonts w:ascii="Consolas" w:eastAsia="Times New Roman" w:hAnsi="Consolas" w:cs="Times New Roman"/>
-          <w:color w:val="D4D4D4"/>
-          <w:sz w:val="21"/>
-          <w:szCs w:val="21"/>
-        </w:rPr>
-      </w:pPr>
-      <w:r>
-        <w:rPr>
-          <w:rFonts w:ascii="Consolas" w:eastAsia="Times New Roman" w:hAnsi="Consolas" w:cs="Times New Roman"/>
-          <w:color w:val="D4D4D4"/>
-          <w:sz w:val="21"/>
-          <w:szCs w:val="21"/>
-        </w:rPr>
-        <w:t>    </w:t>
-      </w:r>
-      <w:proofErr w:type="spellStart"/>
-      <w:r>
-        <w:rPr>
-          <w:rFonts w:ascii="Consolas" w:eastAsia="Times New Roman" w:hAnsi="Consolas" w:cs="Times New Roman"/>
-          <w:color w:val="D4D4D4"/>
-          <w:sz w:val="21"/>
-          <w:szCs w:val="21"/>
-        </w:rPr>
-        <w:t>app.run</w:t>
-      </w:r>
-      <w:proofErr w:type="spellEnd"/>
-      <w:r>
-        <w:rPr>
-          <w:rFonts w:ascii="Consolas" w:eastAsia="Times New Roman" w:hAnsi="Consolas" w:cs="Times New Roman"/>
-          <w:color w:val="D4D4D4"/>
-          <w:sz w:val="21"/>
-          <w:szCs w:val="21"/>
-        </w:rPr>
-        <w:t>(</w:t>
+        <w:t>    app.run(</w:t>
       </w:r>
       <w:r>
         <w:rPr>
